--- a/doc/verslag.docx
+++ b/doc/verslag.docx
@@ -1,6 +1,6 @@
 
 <file path=word/document.xml><?xml version="1.0" encoding="utf-8"?>
-<w:document xmlns:wpc="http://schemas.microsoft.com/office/word/2010/wordprocessingCanvas" xmlns:cx="http://schemas.microsoft.com/office/drawing/2014/chartex" xmlns:cx1="http://schemas.microsoft.com/office/drawing/2015/9/8/chartex" xmlns:cx2="http://schemas.microsoft.com/office/drawing/2015/10/21/chartex" xmlns:cx3="http://schemas.microsoft.com/office/drawing/2016/5/9/chartex" xmlns:cx4="http://schemas.microsoft.com/office/drawing/2016/5/10/chartex" xmlns:cx5="http://schemas.microsoft.com/office/drawing/2016/5/11/chartex" xmlns:cx6="http://schemas.microsoft.com/office/drawing/2016/5/12/chartex" xmlns:cx7="http://schemas.microsoft.com/office/drawing/2016/5/13/chartex" xmlns:cx8="http://schemas.microsoft.com/office/drawing/2016/5/14/chartex" xmlns:mc="http://schemas.openxmlformats.org/markup-compatibility/2006" xmlns:aink="http://schemas.microsoft.com/office/drawing/2016/ink" xmlns:am3d="http://schemas.microsoft.com/office/drawing/2017/model3d" xmlns:o="urn:schemas-microsoft-com:office:office" xmlns:r="http://schemas.openxmlformats.org/officeDocument/2006/relationships" xmlns:m="http://schemas.openxmlformats.org/officeDocument/2006/math" xmlns:v="urn:schemas-microsoft-com:vml" xmlns:wp14="http://schemas.microsoft.com/office/word/2010/wordprocessingDrawing" xmlns:wp="http://schemas.openxmlformats.org/drawingml/2006/wordprocessingDrawing" xmlns:w10="urn:schemas-microsoft-com:office:word" xmlns:w="http://schemas.openxmlformats.org/wordprocessingml/2006/main" xmlns:w14="http://schemas.microsoft.com/office/word/2010/wordml" xmlns:w15="http://schemas.microsoft.com/office/word/2012/wordml" xmlns:w16cid="http://schemas.microsoft.com/office/word/2016/wordml/cid" xmlns:w16se="http://schemas.microsoft.com/office/word/2015/wordml/symex" xmlns:wpg="http://schemas.microsoft.com/office/word/2010/wordprocessingGroup" xmlns:wpi="http://schemas.microsoft.com/office/word/2010/wordprocessingInk" xmlns:wne="http://schemas.microsoft.com/office/word/2006/wordml" xmlns:wps="http://schemas.microsoft.com/office/word/2010/wordprocessingShape" mc:Ignorable="w14 w15 w16se w16cid wp14">
+<w:document xmlns:wpc="http://schemas.microsoft.com/office/word/2010/wordprocessingCanvas" xmlns:mc="http://schemas.openxmlformats.org/markup-compatibility/2006" xmlns:o="urn:schemas-microsoft-com:office:office" xmlns:r="http://schemas.openxmlformats.org/officeDocument/2006/relationships" xmlns:m="http://schemas.openxmlformats.org/officeDocument/2006/math" xmlns:v="urn:schemas-microsoft-com:vml" xmlns:wp14="http://schemas.microsoft.com/office/word/2010/wordprocessingDrawing" xmlns:wp="http://schemas.openxmlformats.org/drawingml/2006/wordprocessingDrawing" xmlns:w10="urn:schemas-microsoft-com:office:word" xmlns:w="http://schemas.openxmlformats.org/wordprocessingml/2006/main" xmlns:w14="http://schemas.microsoft.com/office/word/2010/wordml" xmlns:w15="http://schemas.microsoft.com/office/word/2012/wordml" xmlns:wpg="http://schemas.microsoft.com/office/word/2010/wordprocessingGroup" xmlns:wpi="http://schemas.microsoft.com/office/word/2010/wordprocessingInk" xmlns:wne="http://schemas.microsoft.com/office/word/2006/wordml" xmlns:wps="http://schemas.microsoft.com/office/word/2010/wordprocessingShape" mc:Ignorable="w14 w15 wp14">
   <w:body>
     <w:sdt>
       <w:sdtPr>
@@ -51,6 +51,7 @@
                 <w:dataBinding w:prefixMappings="xmlns:ns0='http://schemas.openxmlformats.org/officeDocument/2006/extended-properties'" w:xpath="/ns0:Properties[1]/ns0:Company[1]" w:storeItemID="{6668398D-A668-4E3E-A5EB-62B293D839F1}"/>
                 <w:text/>
               </w:sdtPr>
+              <w:sdtEndPr/>
               <w:sdtContent>
                 <w:tc>
                   <w:tcPr>
@@ -128,6 +129,7 @@
                   <w:dataBinding w:prefixMappings="xmlns:ns0='http://schemas.openxmlformats.org/package/2006/metadata/core-properties' xmlns:ns1='http://purl.org/dc/elements/1.1/'" w:xpath="/ns0:coreProperties[1]/ns1:title[1]" w:storeItemID="{6C3C8BC8-F283-45AE-878A-BAB7291924A1}"/>
                   <w:text/>
                 </w:sdtPr>
+                <w:sdtEndPr/>
                 <w:sdtContent>
                   <w:p>
                     <w:pPr>
@@ -170,6 +172,7 @@
                 <w:dataBinding w:prefixMappings="xmlns:ns0='http://schemas.openxmlformats.org/package/2006/metadata/core-properties' xmlns:ns1='http://purl.org/dc/elements/1.1/'" w:xpath="/ns0:coreProperties[1]/ns1:subject[1]" w:storeItemID="{6C3C8BC8-F283-45AE-878A-BAB7291924A1}"/>
                 <w:text/>
               </w:sdtPr>
+              <w:sdtEndPr/>
               <w:sdtContent>
                 <w:tc>
                   <w:tcPr>
@@ -335,6 +338,15 @@
                   </w:rPr>
                   <w:t xml:space="preserve"> - </w:t>
                 </w:r>
+                <w:r>
+                  <w:rPr>
+                    <w:sz w:val="24"/>
+                    <w:lang w:val="nl-NL"/>
+                  </w:rPr>
+                  <w:t>2575089</w:t>
+                </w:r>
+                <w:bookmarkStart w:id="0" w:name="_GoBack"/>
+                <w:bookmarkEnd w:id="0"/>
               </w:p>
               <w:p>
                 <w:pPr>
@@ -444,6 +456,7 @@
               <w:color w:val="0000FF"/>
               <w:sz w:val="27"/>
               <w:szCs w:val="27"/>
+              <w:lang w:eastAsia="nl-NL"/>
             </w:rPr>
             <w:drawing>
               <wp:anchor distT="0" distB="0" distL="114300" distR="114300" simplePos="0" relativeHeight="251658752" behindDoc="0" locked="0" layoutInCell="1" allowOverlap="1" wp14:anchorId="54CB2969" wp14:editId="11007451">
@@ -558,15 +571,7 @@
         <w:rPr>
           <w:lang w:val="en-GB"/>
         </w:rPr>
-        <w:t xml:space="preserve">Algorithms are a way of problem solving by following a specific set of rules. There are many different </w:t>
-      </w:r>
-      <w:bookmarkStart w:id="0" w:name="_GoBack"/>
-      <w:bookmarkEnd w:id="0"/>
-      <w:r>
-        <w:rPr>
-          <w:lang w:val="en-GB"/>
-        </w:rPr>
-        <w:t xml:space="preserve">algorithms that work in all kinds of </w:t>
+        <w:t xml:space="preserve">Algorithms are a way of problem solving by following a specific set of rules. There are many different algorithms that work in all kinds of </w:t>
       </w:r>
       <w:r>
         <w:rPr>
@@ -780,7 +785,27 @@
         <w:rPr>
           <w:lang w:val="en-GB"/>
         </w:rPr>
-        <w:t xml:space="preserve">It is given that the start point of a route, thus the city in which an aircraft starts, has to be the same city as the end point of the route, and aircrafts travel between 06:00 and 02:00. </w:t>
+        <w:t xml:space="preserve">It is given that the start point of a route, thus the city in which an aircraft starts, has to be the same city as the </w:t>
+      </w:r>
+      <w:commentRangeStart w:id="2"/>
+      <w:r>
+        <w:rPr>
+          <w:lang w:val="en-GB"/>
+        </w:rPr>
+        <w:t xml:space="preserve">end point </w:t>
+      </w:r>
+      <w:commentRangeEnd w:id="2"/>
+      <w:r>
+        <w:rPr>
+          <w:rStyle w:val="Verwijzingopmerking"/>
+        </w:rPr>
+        <w:commentReference w:id="2"/>
+      </w:r>
+      <w:r>
+        <w:rPr>
+          <w:lang w:val="en-GB"/>
+        </w:rPr>
+        <w:t xml:space="preserve">of the route, and aircrafts travel between 06:00 and 02:00. </w:t>
       </w:r>
       <w:r>
         <w:rPr>
@@ -881,7 +906,7 @@
           <w:lang w:val="en-GB"/>
         </w:rPr>
       </w:pPr>
-      <w:commentRangeStart w:id="2"/>
+      <w:commentRangeStart w:id="3"/>
       <w:r>
         <w:rPr>
           <w:lang w:val="en-GB"/>
@@ -930,12 +955,12 @@
         </w:rPr>
         <w:t xml:space="preserve"> + passengers</w:t>
       </w:r>
-      <w:commentRangeEnd w:id="2"/>
+      <w:commentRangeEnd w:id="3"/>
       <w:r>
         <w:rPr>
           <w:rStyle w:val="Verwijzingopmerking"/>
         </w:rPr>
-        <w:commentReference w:id="2"/>
+        <w:commentReference w:id="3"/>
       </w:r>
     </w:p>
     <w:p>
@@ -1245,6 +1270,7 @@
           <w:lang w:val="en-GB"/>
         </w:rPr>
       </w:pPr>
+      <w:commentRangeStart w:id="4"/>
       <w:r>
         <w:rPr>
           <w:lang w:val="en-GB"/>
@@ -1287,7 +1313,7 @@
         </w:rPr>
         <w:t xml:space="preserve">This is repeated </w:t>
       </w:r>
-      <w:commentRangeStart w:id="3"/>
+      <w:commentRangeStart w:id="5"/>
       <w:r>
         <w:rPr>
           <w:color w:val="FF0000"/>
@@ -1295,12 +1321,12 @@
         </w:rPr>
         <w:t xml:space="preserve">a certain number </w:t>
       </w:r>
-      <w:commentRangeEnd w:id="3"/>
+      <w:commentRangeEnd w:id="5"/>
       <w:r>
         <w:rPr>
           <w:rStyle w:val="Verwijzingopmerking"/>
         </w:rPr>
-        <w:commentReference w:id="3"/>
+        <w:commentReference w:id="5"/>
       </w:r>
       <w:r>
         <w:rPr>
@@ -1314,6 +1340,13 @@
         </w:rPr>
         <w:t xml:space="preserve">. After this time we have the best schedule so far.  </w:t>
       </w:r>
+      <w:commentRangeEnd w:id="4"/>
+      <w:r>
+        <w:rPr>
+          <w:rStyle w:val="Verwijzingopmerking"/>
+        </w:rPr>
+        <w:commentReference w:id="4"/>
+      </w:r>
     </w:p>
     <w:p>
       <w:pPr>
@@ -1339,7 +1372,33 @@
         <w:rPr>
           <w:lang w:val="en-GB"/>
         </w:rPr>
-        <w:t xml:space="preserve">The Hill climber algorithm starts with a random initial schedule and, through certain modifications, tries to improve this schedule. Again if a modification improves the schedule, this better schedule is stored. After </w:t>
+        <w:t xml:space="preserve">The Hill climber algorithm starts with a random initial schedule and, through certain </w:t>
+      </w:r>
+      <w:commentRangeStart w:id="6"/>
+      <w:r>
+        <w:rPr>
+          <w:lang w:val="en-GB"/>
+        </w:rPr>
+        <w:t>modifications</w:t>
+      </w:r>
+      <w:commentRangeEnd w:id="6"/>
+      <w:r>
+        <w:rPr>
+          <w:rStyle w:val="Verwijzingopmerking"/>
+        </w:rPr>
+        <w:commentReference w:id="6"/>
+      </w:r>
+      <w:r>
+        <w:rPr>
+          <w:lang w:val="en-GB"/>
+        </w:rPr>
+        <w:t xml:space="preserve">, tries to improve this schedule. Again if a modification improves the schedule, this better schedule is stored. </w:t>
+      </w:r>
+      <w:r>
+        <w:rPr>
+          <w:lang w:val="en-GB"/>
+        </w:rPr>
+        <w:t xml:space="preserve">If no improvement is found for </w:t>
       </w:r>
       <w:r>
         <w:rPr>
@@ -1352,13 +1411,27 @@
         <w:rPr>
           <w:lang w:val="en-GB"/>
         </w:rPr>
-        <w:t xml:space="preserve">of iterations (?that there was no improvement?), </w:t>
-      </w:r>
-      <w:r>
-        <w:rPr>
-          <w:lang w:val="en-GB"/>
-        </w:rPr>
-        <w:t xml:space="preserve">the flight schedule is fully optimized and returned. </w:t>
+        <w:t xml:space="preserve">of iterations, the flight schedule is fully </w:t>
+      </w:r>
+      <w:commentRangeStart w:id="7"/>
+      <w:r>
+        <w:rPr>
+          <w:lang w:val="en-GB"/>
+        </w:rPr>
+        <w:t>optimized</w:t>
+      </w:r>
+      <w:commentRangeEnd w:id="7"/>
+      <w:r>
+        <w:rPr>
+          <w:rStyle w:val="Verwijzingopmerking"/>
+        </w:rPr>
+        <w:commentReference w:id="7"/>
+      </w:r>
+      <w:r>
+        <w:rPr>
+          <w:lang w:val="en-GB"/>
+        </w:rPr>
+        <w:t xml:space="preserve"> and returned. </w:t>
       </w:r>
     </w:p>
     <w:p>
@@ -1403,7 +1476,27 @@
         <w:rPr>
           <w:lang w:val="en-GB"/>
         </w:rPr>
-        <w:t xml:space="preserve">It starts with a random initial schedule and tries to improve it. In this case, however, after the initial schedule has shown to be as good as optimal (no more or no significant improvements), we start again with a new randomly generated schedule. Again we try to optimize this schedule with the hill climber algorithm. If it is found that this optimized schedule is better than the previous optimized schedule, we store the new schedule. This restart is done </w:t>
+        <w:t xml:space="preserve">It starts with a random initial schedule and tries to improve it. In this case, however, after the initial schedule has shown to be as good as optimal </w:t>
+      </w:r>
+      <w:commentRangeStart w:id="8"/>
+      <w:r>
+        <w:rPr>
+          <w:lang w:val="en-GB"/>
+        </w:rPr>
+        <w:t xml:space="preserve">(no more or no significant improvements), </w:t>
+      </w:r>
+      <w:commentRangeEnd w:id="8"/>
+      <w:r>
+        <w:rPr>
+          <w:rStyle w:val="Verwijzingopmerking"/>
+        </w:rPr>
+        <w:commentReference w:id="8"/>
+      </w:r>
+      <w:r>
+        <w:rPr>
+          <w:lang w:val="en-GB"/>
+        </w:rPr>
+        <w:t xml:space="preserve">we start again with a new randomly generated schedule. Again we try to optimize this schedule with the hill climber algorithm. If it is found that this optimized schedule is better than the previous optimized schedule, we store the new schedule. This restart is done </w:t>
       </w:r>
       <w:r>
         <w:rPr>
@@ -1426,24 +1519,54 @@
           <w:lang w:val="en-GB"/>
         </w:rPr>
       </w:pPr>
+      <w:commentRangeStart w:id="9"/>
       <w:r>
         <w:rPr>
           <w:lang w:val="en-GB"/>
         </w:rPr>
         <w:t>Simulated annealing</w:t>
       </w:r>
-    </w:p>
-    <w:p>
-      <w:pPr>
-        <w:rPr>
-          <w:lang w:val="en-GB"/>
-        </w:rPr>
-      </w:pPr>
-      <w:r>
-        <w:rPr>
-          <w:lang w:val="en-GB"/>
-        </w:rPr>
-        <w:t xml:space="preserve">Simulated annealing is also a form of the hill climber algorithm. </w:t>
+      <w:commentRangeEnd w:id="9"/>
+      <w:r>
+        <w:rPr>
+          <w:rStyle w:val="Verwijzingopmerking"/>
+          <w:rFonts w:asciiTheme="minorHAnsi" w:eastAsiaTheme="minorHAnsi" w:hAnsiTheme="minorHAnsi" w:cstheme="minorBidi"/>
+          <w:color w:val="auto"/>
+        </w:rPr>
+        <w:commentReference w:id="9"/>
+      </w:r>
+    </w:p>
+    <w:p>
+      <w:pPr>
+        <w:rPr>
+          <w:lang w:val="en-GB"/>
+        </w:rPr>
+      </w:pPr>
+      <w:r>
+        <w:rPr>
+          <w:lang w:val="en-GB"/>
+        </w:rPr>
+        <w:t xml:space="preserve">Simulated annealing is </w:t>
+      </w:r>
+      <w:commentRangeStart w:id="10"/>
+      <w:r>
+        <w:rPr>
+          <w:lang w:val="en-GB"/>
+        </w:rPr>
+        <w:t>also a form of the hill climber algorithm</w:t>
+      </w:r>
+      <w:commentRangeEnd w:id="10"/>
+      <w:r>
+        <w:rPr>
+          <w:rStyle w:val="Verwijzingopmerking"/>
+        </w:rPr>
+        <w:commentReference w:id="10"/>
+      </w:r>
+      <w:r>
+        <w:rPr>
+          <w:lang w:val="en-GB"/>
+        </w:rPr>
+        <w:t xml:space="preserve">. </w:t>
       </w:r>
       <w:r>
         <w:rPr>
@@ -1481,13 +1604,7 @@
         <w:rPr>
           <w:lang w:val="en-GB"/>
         </w:rPr>
-        <w:t xml:space="preserve">If the newly found solution is better than the previous solution we take the new solution and forget the old one. </w:t>
-      </w:r>
-      <w:r>
-        <w:rPr>
-          <w:lang w:val="en-GB"/>
-        </w:rPr>
-        <w:t>Otherwise, we accept a solution with a certain probability. This probability is given by the acceptance function and is defined as follows:</w:t>
+        <w:t>If the newly found solution is better than the previous solution we take the new solution and forget the old one. Otherwise, we accept a solution with a certain probability. This probability is given by the acceptance function and is defined as follows:</w:t>
       </w:r>
     </w:p>
     <w:p>
@@ -1553,6 +1670,7 @@
             <m:r>
               <w:rPr>
                 <w:rFonts w:ascii="Cambria Math" w:hAnsi="Cambria Math"/>
+                <w:lang w:val="en-GB"/>
               </w:rPr>
               <m:t>)</m:t>
             </m:r>
@@ -1578,12 +1696,20 @@
         </w:rPr>
         <w:t xml:space="preserve">The difference is the </w:t>
       </w:r>
+      <w:commentRangeStart w:id="11"/>
       <w:r>
         <w:rPr>
           <w:lang w:val="en-GB"/>
         </w:rPr>
         <w:t>difference between the current and the new profit</w:t>
       </w:r>
+      <w:commentRangeEnd w:id="11"/>
+      <w:r>
+        <w:rPr>
+          <w:rStyle w:val="Verwijzingopmerking"/>
+        </w:rPr>
+        <w:commentReference w:id="11"/>
+      </w:r>
       <w:r>
         <w:rPr>
           <w:lang w:val="en-GB"/>
@@ -1596,7 +1722,7 @@
         </w:rPr>
         <w:t xml:space="preserve">temperature is initially set to </w:t>
       </w:r>
-      <w:commentRangeStart w:id="4"/>
+      <w:commentRangeStart w:id="12"/>
       <w:r>
         <w:rPr>
           <w:color w:val="FF0000"/>
@@ -1604,12 +1730,12 @@
         </w:rPr>
         <w:t xml:space="preserve">some value </w:t>
       </w:r>
-      <w:commentRangeEnd w:id="4"/>
+      <w:commentRangeEnd w:id="12"/>
       <w:r>
         <w:rPr>
           <w:rStyle w:val="Verwijzingopmerking"/>
         </w:rPr>
-        <w:commentReference w:id="4"/>
+        <w:commentReference w:id="12"/>
       </w:r>
       <w:r>
         <w:rPr>
@@ -1617,73 +1743,89 @@
         </w:rPr>
         <w:t xml:space="preserve">and then cooled over time </w:t>
       </w:r>
-      <w:commentRangeStart w:id="5"/>
+      <w:commentRangeStart w:id="13"/>
+      <w:commentRangeStart w:id="14"/>
       <w:r>
         <w:rPr>
           <w:color w:val="FF0000"/>
           <w:lang w:val="en-GB"/>
         </w:rPr>
-        <w:t xml:space="preserve">(per </w:t>
-      </w:r>
-      <w:proofErr w:type="spellStart"/>
+        <w:t>(per iteratie ofzo?)</w:t>
+      </w:r>
+      <w:commentRangeEnd w:id="13"/>
+      <w:r>
+        <w:rPr>
+          <w:rStyle w:val="Verwijzingopmerking"/>
+        </w:rPr>
+        <w:commentReference w:id="13"/>
+      </w:r>
+      <w:r>
+        <w:rPr>
+          <w:lang w:val="en-GB"/>
+        </w:rPr>
+        <w:t xml:space="preserve"> </w:t>
+      </w:r>
+      <w:commentRangeEnd w:id="14"/>
+      <w:r>
+        <w:rPr>
+          <w:rStyle w:val="Verwijzingopmerking"/>
+        </w:rPr>
+        <w:commentReference w:id="14"/>
+      </w:r>
+      <w:r>
+        <w:rPr>
+          <w:lang w:val="en-GB"/>
+        </w:rPr>
+        <w:t xml:space="preserve">by </w:t>
+      </w:r>
+      <w:commentRangeStart w:id="15"/>
       <w:r>
         <w:rPr>
           <w:color w:val="FF0000"/>
           <w:lang w:val="en-GB"/>
         </w:rPr>
-        <w:t>iteratie</w:t>
-      </w:r>
-      <w:proofErr w:type="spellEnd"/>
+        <w:t>some cooling rate</w:t>
+      </w:r>
+      <w:commentRangeEnd w:id="15"/>
+      <w:r>
+        <w:rPr>
+          <w:rStyle w:val="Verwijzingopmerking"/>
+        </w:rPr>
+        <w:commentReference w:id="15"/>
+      </w:r>
+      <w:r>
+        <w:rPr>
+          <w:lang w:val="en-GB"/>
+        </w:rPr>
+        <w:t xml:space="preserve">. </w:t>
+      </w:r>
+    </w:p>
+    <w:p>
+      <w:pPr>
+        <w:rPr>
+          <w:lang w:val="en-GB"/>
+        </w:rPr>
+      </w:pPr>
+      <w:r>
+        <w:rPr>
+          <w:lang w:val="en-GB"/>
+        </w:rPr>
+        <w:t xml:space="preserve">We will continue looking for a better solution until </w:t>
+      </w:r>
+      <w:commentRangeStart w:id="16"/>
       <w:r>
         <w:rPr>
           <w:color w:val="FF0000"/>
           <w:lang w:val="en-GB"/>
         </w:rPr>
-        <w:t xml:space="preserve"> </w:t>
-      </w:r>
-      <w:proofErr w:type="spellStart"/>
-      <w:r>
-        <w:rPr>
-          <w:color w:val="FF0000"/>
-          <w:lang w:val="en-GB"/>
-        </w:rPr>
-        <w:t>ofzo</w:t>
-      </w:r>
-      <w:proofErr w:type="spellEnd"/>
-      <w:r>
-        <w:rPr>
-          <w:color w:val="FF0000"/>
-          <w:lang w:val="en-GB"/>
-        </w:rPr>
-        <w:t>?)</w:t>
-      </w:r>
-      <w:commentRangeEnd w:id="5"/>
+        <w:t>some stop condition</w:t>
+      </w:r>
+      <w:commentRangeEnd w:id="16"/>
       <w:r>
         <w:rPr>
           <w:rStyle w:val="Verwijzingopmerking"/>
         </w:rPr>
-        <w:commentReference w:id="5"/>
-      </w:r>
-      <w:r>
-        <w:rPr>
-          <w:lang w:val="en-GB"/>
-        </w:rPr>
-        <w:t xml:space="preserve"> by </w:t>
-      </w:r>
-      <w:commentRangeStart w:id="6"/>
-      <w:r>
-        <w:rPr>
-          <w:color w:val="FF0000"/>
-          <w:lang w:val="en-GB"/>
-        </w:rPr>
-        <w:t>some cooling rate</w:t>
-      </w:r>
-      <w:commentRangeEnd w:id="6"/>
-      <w:r>
-        <w:rPr>
-          <w:rStyle w:val="Verwijzingopmerking"/>
-        </w:rPr>
-        <w:commentReference w:id="6"/>
+        <w:commentReference w:id="16"/>
       </w:r>
       <w:r>
         <w:rPr>
@@ -1694,32 +1836,6 @@
     </w:p>
     <w:p>
       <w:pPr>
-        <w:rPr>
-          <w:lang w:val="en-GB"/>
-        </w:rPr>
-      </w:pPr>
-      <w:r>
-        <w:rPr>
-          <w:lang w:val="en-GB"/>
-        </w:rPr>
-        <w:t xml:space="preserve">We will continue looking for a better solution until </w:t>
-      </w:r>
-      <w:r>
-        <w:rPr>
-          <w:color w:val="FF0000"/>
-          <w:lang w:val="en-GB"/>
-        </w:rPr>
-        <w:t>some stop condition</w:t>
-      </w:r>
-      <w:r>
-        <w:rPr>
-          <w:lang w:val="en-GB"/>
-        </w:rPr>
-        <w:t xml:space="preserve">. </w:t>
-      </w:r>
-    </w:p>
-    <w:p>
-      <w:pPr>
         <w:pStyle w:val="Kop2"/>
         <w:rPr>
           <w:lang w:val="en-GB"/>
@@ -1783,6 +1899,7 @@
     </w:p>
     <w:p>
       <w:pPr>
+        <w:spacing w:after="0"/>
         <w:rPr>
           <w:lang w:val="en-GB"/>
         </w:rPr>
@@ -1855,91 +1972,7 @@
         <w:rPr>
           <w:lang w:val="en-GB"/>
         </w:rPr>
-        <w:t xml:space="preserve">…something about </w:t>
-      </w:r>
-      <w:proofErr w:type="spellStart"/>
-      <w:r>
-        <w:rPr>
-          <w:lang w:val="en-GB"/>
-        </w:rPr>
-        <w:t>constanten</w:t>
-      </w:r>
-      <w:proofErr w:type="spellEnd"/>
-      <w:r>
-        <w:rPr>
-          <w:lang w:val="en-GB"/>
-        </w:rPr>
-        <w:t xml:space="preserve">, number of iterations, </w:t>
-      </w:r>
-      <w:proofErr w:type="spellStart"/>
-      <w:r>
-        <w:rPr>
-          <w:lang w:val="en-GB"/>
-        </w:rPr>
-        <w:t>tijd</w:t>
-      </w:r>
-      <w:proofErr w:type="spellEnd"/>
-      <w:r>
-        <w:rPr>
-          <w:lang w:val="en-GB"/>
-        </w:rPr>
-        <w:t xml:space="preserve"> om </w:t>
-      </w:r>
-      <w:proofErr w:type="spellStart"/>
-      <w:r>
-        <w:rPr>
-          <w:lang w:val="en-GB"/>
-        </w:rPr>
-        <w:t>te</w:t>
-      </w:r>
-      <w:proofErr w:type="spellEnd"/>
-      <w:r>
-        <w:rPr>
-          <w:lang w:val="en-GB"/>
-        </w:rPr>
-        <w:t xml:space="preserve"> </w:t>
-      </w:r>
-      <w:proofErr w:type="spellStart"/>
-      <w:r>
-        <w:rPr>
-          <w:lang w:val="en-GB"/>
-        </w:rPr>
-        <w:t>runnen</w:t>
-      </w:r>
-      <w:proofErr w:type="spellEnd"/>
-      <w:r>
-        <w:rPr>
-          <w:lang w:val="en-GB"/>
-        </w:rPr>
-        <w:t xml:space="preserve"> </w:t>
-      </w:r>
-      <w:proofErr w:type="spellStart"/>
-      <w:r>
-        <w:rPr>
-          <w:lang w:val="en-GB"/>
-        </w:rPr>
-        <w:t>verschilt</w:t>
-      </w:r>
-      <w:proofErr w:type="spellEnd"/>
-      <w:r>
-        <w:rPr>
-          <w:lang w:val="en-GB"/>
-        </w:rPr>
-        <w:t xml:space="preserve"> maybe </w:t>
-      </w:r>
-      <w:proofErr w:type="spellStart"/>
-      <w:r>
-        <w:rPr>
-          <w:lang w:val="en-GB"/>
-        </w:rPr>
-        <w:t>nog</w:t>
-      </w:r>
-      <w:proofErr w:type="spellEnd"/>
-      <w:r>
-        <w:rPr>
-          <w:lang w:val="en-GB"/>
-        </w:rPr>
-        <w:t>?, etc…</w:t>
+        <w:t>…something about constanten, number of iterations, tijd om te runnen verschilt maybe nog?, etc…</w:t>
       </w:r>
     </w:p>
     <w:p>
@@ -2151,11 +2184,25 @@
           <w:lang w:val="en-GB"/>
         </w:rPr>
       </w:pPr>
-      <w:r>
-        <w:rPr>
-          <w:lang w:val="en-GB"/>
-        </w:rPr>
-        <w:t>Flaws/difficulties algorithm?</w:t>
+      <w:commentRangeStart w:id="17"/>
+      <w:r>
+        <w:rPr>
+          <w:lang w:val="en-GB"/>
+        </w:rPr>
+        <w:t>Flaws/difficulties algorithm</w:t>
+      </w:r>
+      <w:commentRangeEnd w:id="17"/>
+      <w:r>
+        <w:rPr>
+          <w:rStyle w:val="Verwijzingopmerking"/>
+        </w:rPr>
+        <w:commentReference w:id="17"/>
+      </w:r>
+      <w:r>
+        <w:rPr>
+          <w:lang w:val="en-GB"/>
+        </w:rPr>
+        <w:t>?</w:t>
       </w:r>
     </w:p>
     <w:p>
@@ -2213,7 +2260,7 @@
       </w:r>
     </w:p>
     <w:sectPr>
-      <w:footerReference w:type="default" r:id="rId12"/>
+      <w:footerReference w:type="default" r:id="rId11"/>
       <w:pgSz w:w="11906" w:h="16838"/>
       <w:pgMar w:top="1417" w:right="1417" w:bottom="1417" w:left="1417" w:header="708" w:footer="708" w:gutter="0"/>
       <w:pgNumType w:start="0"/>
@@ -2226,7 +2273,7 @@
 </file>
 
 <file path=word/comments.xml><?xml version="1.0" encoding="utf-8"?>
-<w:comments xmlns:wpc="http://schemas.microsoft.com/office/word/2010/wordprocessingCanvas" xmlns:cx="http://schemas.microsoft.com/office/drawing/2014/chartex" xmlns:cx1="http://schemas.microsoft.com/office/drawing/2015/9/8/chartex" xmlns:cx2="http://schemas.microsoft.com/office/drawing/2015/10/21/chartex" xmlns:cx3="http://schemas.microsoft.com/office/drawing/2016/5/9/chartex" xmlns:cx4="http://schemas.microsoft.com/office/drawing/2016/5/10/chartex" xmlns:cx5="http://schemas.microsoft.com/office/drawing/2016/5/11/chartex" xmlns:cx6="http://schemas.microsoft.com/office/drawing/2016/5/12/chartex" xmlns:cx7="http://schemas.microsoft.com/office/drawing/2016/5/13/chartex" xmlns:cx8="http://schemas.microsoft.com/office/drawing/2016/5/14/chartex" xmlns:mc="http://schemas.openxmlformats.org/markup-compatibility/2006" xmlns:aink="http://schemas.microsoft.com/office/drawing/2016/ink" xmlns:am3d="http://schemas.microsoft.com/office/drawing/2017/model3d" xmlns:o="urn:schemas-microsoft-com:office:office" xmlns:r="http://schemas.openxmlformats.org/officeDocument/2006/relationships" xmlns:m="http://schemas.openxmlformats.org/officeDocument/2006/math" xmlns:v="urn:schemas-microsoft-com:vml" xmlns:wp14="http://schemas.microsoft.com/office/word/2010/wordprocessingDrawing" xmlns:wp="http://schemas.openxmlformats.org/drawingml/2006/wordprocessingDrawing" xmlns:w10="urn:schemas-microsoft-com:office:word" xmlns:w="http://schemas.openxmlformats.org/wordprocessingml/2006/main" xmlns:w14="http://schemas.microsoft.com/office/word/2010/wordml" xmlns:w15="http://schemas.microsoft.com/office/word/2012/wordml" xmlns:w16cid="http://schemas.microsoft.com/office/word/2016/wordml/cid" xmlns:w16se="http://schemas.microsoft.com/office/word/2015/wordml/symex" xmlns:wpg="http://schemas.microsoft.com/office/word/2010/wordprocessingGroup" xmlns:wpi="http://schemas.microsoft.com/office/word/2010/wordprocessingInk" xmlns:wne="http://schemas.microsoft.com/office/word/2006/wordml" xmlns:wps="http://schemas.microsoft.com/office/word/2010/wordprocessingShape" mc:Ignorable="w14 w15 w16se w16cid wp14">
+<w:comments xmlns:wpc="http://schemas.microsoft.com/office/word/2010/wordprocessingCanvas" xmlns:mc="http://schemas.openxmlformats.org/markup-compatibility/2006" xmlns:o="urn:schemas-microsoft-com:office:office" xmlns:r="http://schemas.openxmlformats.org/officeDocument/2006/relationships" xmlns:m="http://schemas.openxmlformats.org/officeDocument/2006/math" xmlns:v="urn:schemas-microsoft-com:vml" xmlns:wp14="http://schemas.microsoft.com/office/word/2010/wordprocessingDrawing" xmlns:wp="http://schemas.openxmlformats.org/drawingml/2006/wordprocessingDrawing" xmlns:w10="urn:schemas-microsoft-com:office:word" xmlns:w="http://schemas.openxmlformats.org/wordprocessingml/2006/main" xmlns:w14="http://schemas.microsoft.com/office/word/2010/wordml" xmlns:w15="http://schemas.microsoft.com/office/word/2012/wordml" xmlns:wpg="http://schemas.microsoft.com/office/word/2010/wordprocessingGroup" xmlns:wpi="http://schemas.microsoft.com/office/word/2010/wordprocessingInk" xmlns:wne="http://schemas.microsoft.com/office/word/2006/wordml" xmlns:wps="http://schemas.microsoft.com/office/word/2010/wordprocessingShape" mc:Ignorable="w14 w15 wp14">
   <w:comment w:id="1" w:author="L Holt" w:date="2018-01-25T13:42:00Z" w:initials="LH">
     <w:p>
       <w:pPr>
@@ -2246,10 +2293,13 @@
       </w:r>
     </w:p>
   </w:comment>
-  <w:comment w:id="2" w:author="L Holt" w:date="2018-01-25T13:43:00Z" w:initials="LH">
+  <w:comment w:id="2" w:author="Daffieduck -" w:date="2018-01-25T17:26:00Z" w:initials="D-">
     <w:p>
       <w:pPr>
         <w:pStyle w:val="Tekstopmerking"/>
+        <w:rPr>
+          <w:lang w:val="en-GB"/>
+        </w:rPr>
       </w:pPr>
       <w:r>
         <w:rPr>
@@ -2257,25 +2307,21 @@
         </w:rPr>
         <w:annotationRef/>
       </w:r>
-      <w:proofErr w:type="spellStart"/>
-      <w:r>
-        <w:t>Dunno</w:t>
-      </w:r>
-      <w:proofErr w:type="spellEnd"/>
-      <w:r>
-        <w:t xml:space="preserve"> state </w:t>
-      </w:r>
-      <w:proofErr w:type="spellStart"/>
-      <w:r>
-        <w:t>space</w:t>
-      </w:r>
-      <w:proofErr w:type="spellEnd"/>
+      <w:r>
+        <w:rPr>
+          <w:lang w:val="en-GB"/>
+        </w:rPr>
+        <w:t>Of final destination misschien.</w:t>
+      </w:r>
     </w:p>
   </w:comment>
-  <w:comment w:id="3" w:author="L Holt" w:date="2018-01-25T13:46:00Z" w:initials="LH">
+  <w:comment w:id="3" w:author="L Holt" w:date="2018-01-25T13:43:00Z" w:initials="LH">
     <w:p>
       <w:pPr>
         <w:pStyle w:val="Tekstopmerking"/>
+        <w:rPr>
+          <w:lang w:val="en-GB"/>
+        </w:rPr>
       </w:pPr>
       <w:r>
         <w:rPr>
@@ -2284,11 +2330,30 @@
         <w:annotationRef/>
       </w:r>
       <w:r>
+        <w:rPr>
+          <w:lang w:val="en-GB"/>
+        </w:rPr>
+        <w:t>Dunno state space</w:t>
+      </w:r>
+    </w:p>
+  </w:comment>
+  <w:comment w:id="5" w:author="L Holt" w:date="2018-01-25T13:46:00Z" w:initials="LH">
+    <w:p>
+      <w:pPr>
+        <w:pStyle w:val="Tekstopmerking"/>
+      </w:pPr>
+      <w:r>
+        <w:rPr>
+          <w:rStyle w:val="Verwijzingopmerking"/>
+        </w:rPr>
+        <w:annotationRef/>
+      </w:r>
+      <w:r>
         <w:t>Moeten we hier al zeggen hoe vaak/wat de stopconditie is?</w:t>
       </w:r>
     </w:p>
   </w:comment>
-  <w:comment w:id="4" w:author="L Holt" w:date="2018-01-25T13:46:00Z" w:initials="LH">
+  <w:comment w:id="4" w:author="Daffieduck -" w:date="2018-01-25T17:26:00Z" w:initials="D-">
     <w:p>
       <w:pPr>
         <w:pStyle w:val="Tekstopmerking"/>
@@ -2300,19 +2365,139 @@
         <w:annotationRef/>
       </w:r>
       <w:r>
-        <w:t xml:space="preserve">Hier al zeggen of wachten tot bij </w:t>
-      </w:r>
-      <w:proofErr w:type="spellStart"/>
-      <w:r>
-        <w:t>results</w:t>
-      </w:r>
-      <w:proofErr w:type="spellEnd"/>
+        <w:t>Misschien moet hier nog iets meer in details bij dat we random city kiezen, random plaats in de route en over de passagiers, als er ruimte voor is. Maar weet niet hoe ver in details we moeten gaan.</w:t>
+      </w:r>
+    </w:p>
+  </w:comment>
+  <w:comment w:id="6" w:author="Daffieduck -" w:date="2018-01-25T17:27:00Z" w:initials="D-">
+    <w:p>
+      <w:pPr>
+        <w:pStyle w:val="Tekstopmerking"/>
+      </w:pPr>
+      <w:r>
+        <w:rPr>
+          <w:rStyle w:val="Verwijzingopmerking"/>
+        </w:rPr>
+        <w:annotationRef/>
+      </w:r>
+      <w:r>
+        <w:t>Die Mutations moeten denk ik ook nog worden uitgelegd.</w:t>
+      </w:r>
+    </w:p>
+  </w:comment>
+  <w:comment w:id="7" w:author="Daffieduck -" w:date="2018-01-25T17:27:00Z" w:initials="D-">
+    <w:p>
+      <w:pPr>
+        <w:pStyle w:val="Tekstopmerking"/>
+      </w:pPr>
+      <w:r>
+        <w:rPr>
+          <w:rStyle w:val="Verwijzingopmerking"/>
+        </w:rPr>
+        <w:annotationRef/>
+      </w:r>
+      <w:r>
+        <w:t>Weet ook niet of we dit mogen zeggen, of dat we gewoon moeten zeggen dat we in een local optimum komen.</w:t>
+      </w:r>
+    </w:p>
+  </w:comment>
+  <w:comment w:id="8" w:author="Daffieduck -" w:date="2018-01-25T17:28:00Z" w:initials="D-">
+    <w:p>
+      <w:pPr>
+        <w:pStyle w:val="Tekstopmerking"/>
+      </w:pPr>
+      <w:r>
+        <w:rPr>
+          <w:rStyle w:val="Verwijzingopmerking"/>
+        </w:rPr>
+        <w:annotationRef/>
+      </w:r>
+      <w:r>
+        <w:t>Ik heb het deel van no significant improvements weggehaald uit de code. Dus nu is het gewoon als er geen improvement meer is, dat we stoppen en met een andere beginnen idd.</w:t>
+      </w:r>
+    </w:p>
+  </w:comment>
+  <w:comment w:id="9" w:author="Daffieduck -" w:date="2018-01-25T17:30:00Z" w:initials="D-">
+    <w:p>
+      <w:pPr>
+        <w:pStyle w:val="Tekstopmerking"/>
+      </w:pPr>
+      <w:r>
+        <w:rPr>
+          <w:rStyle w:val="Verwijzingopmerking"/>
+        </w:rPr>
+        <w:annotationRef/>
+      </w:r>
+      <w:r>
+        <w:t>Hill climber zou een local optimum moeten vinden, terwijl dit algoritme een global optimum kan vinden (provided een goede initial temperature enzo dan.)</w:t>
+      </w:r>
+    </w:p>
+  </w:comment>
+  <w:comment w:id="10" w:author="Daffieduck -" w:date="2018-01-25T17:29:00Z" w:initials="D-">
+    <w:p>
+      <w:pPr>
+        <w:pStyle w:val="Tekstopmerking"/>
+      </w:pPr>
+      <w:r>
+        <w:rPr>
+          <w:rStyle w:val="Verwijzingopmerking"/>
+        </w:rPr>
+        <w:annotationRef/>
+      </w:r>
+      <w:r>
+        <w:t>Ik weet niet of dit zo is.</w:t>
+      </w:r>
+    </w:p>
+  </w:comment>
+  <w:comment w:id="11" w:author="Daffieduck -" w:date="2018-01-25T17:31:00Z" w:initials="D-">
+    <w:p>
+      <w:pPr>
+        <w:pStyle w:val="Tekstopmerking"/>
+      </w:pPr>
+      <w:r>
+        <w:rPr>
+          <w:rStyle w:val="Verwijzingopmerking"/>
+        </w:rPr>
+        <w:annotationRef/>
+      </w:r>
+      <w:r>
+        <w:t>Het is hier andersom trouwens, new – current, want die waarde moet negatief worden zodat de e^(negatieve waarde) steeds kleiner wordt en dus de kans op het accepten van een worse solution lager.</w:t>
+      </w:r>
+    </w:p>
+  </w:comment>
+  <w:comment w:id="12" w:author="L Holt" w:date="2018-01-25T13:46:00Z" w:initials="LH">
+    <w:p>
+      <w:pPr>
+        <w:pStyle w:val="Tekstopmerking"/>
+      </w:pPr>
+      <w:r>
+        <w:rPr>
+          <w:rStyle w:val="Verwijzingopmerking"/>
+        </w:rPr>
+        <w:annotationRef/>
+      </w:r>
+      <w:r>
+        <w:t>Hier al zeggen of wachten tot bij results?</w:t>
+      </w:r>
+    </w:p>
+  </w:comment>
+  <w:comment w:id="13" w:author="L Holt" w:date="2018-01-25T13:47:00Z" w:initials="LH">
+    <w:p>
+      <w:pPr>
+        <w:pStyle w:val="Tekstopmerking"/>
+      </w:pPr>
+      <w:r>
+        <w:rPr>
+          <w:rStyle w:val="Verwijzingopmerking"/>
+        </w:rPr>
+        <w:annotationRef/>
+      </w:r>
       <w:r>
         <w:t>?</w:t>
       </w:r>
     </w:p>
   </w:comment>
-  <w:comment w:id="5" w:author="L Holt" w:date="2018-01-25T13:47:00Z" w:initials="LH">
+  <w:comment w:id="14" w:author="Daffieduck -" w:date="2018-01-25T17:32:00Z" w:initials="D-">
     <w:p>
       <w:pPr>
         <w:pStyle w:val="Tekstopmerking"/>
@@ -2324,11 +2509,11 @@
         <w:annotationRef/>
       </w:r>
       <w:r>
-        <w:t>?</w:t>
+        <w:t>Het systeem wordt gecooled wanneer een nieuwe oplossing wordt geaccepteerd (dus kan ook wanneer die slechter is, maar dus niet per se per iteratie.) Dit gebeurt wanneer een succesvolle mutatie plaatsvindt, en de nieuwe oplossing door die mutatie wordt geaccepteerd, i.e. beter is of hij wordt door die acceptanceProbability (wanneer die dus niet 1 is) geaccepteerd.</w:t>
       </w:r>
     </w:p>
   </w:comment>
-  <w:comment w:id="6" w:author="L Holt" w:date="2018-01-25T13:47:00Z" w:initials="LH">
+  <w:comment w:id="15" w:author="L Holt" w:date="2018-01-25T13:47:00Z" w:initials="LH">
     <w:p>
       <w:pPr>
         <w:pStyle w:val="Tekstopmerking"/>
@@ -2339,13 +2524,40 @@
         </w:rPr>
         <w:annotationRef/>
       </w:r>
-      <w:proofErr w:type="spellStart"/>
-      <w:r>
-        <w:t>Again</w:t>
-      </w:r>
-      <w:proofErr w:type="spellEnd"/>
-      <w:r>
-        <w:t>, al hier zeggen of later pas?</w:t>
+      <w:r>
+        <w:t>Again, al hier zeggen of later pas?</w:t>
+      </w:r>
+    </w:p>
+  </w:comment>
+  <w:comment w:id="16" w:author="Daffieduck -" w:date="2018-01-25T17:34:00Z" w:initials="D-">
+    <w:p>
+      <w:pPr>
+        <w:pStyle w:val="Tekstopmerking"/>
+      </w:pPr>
+      <w:r>
+        <w:rPr>
+          <w:rStyle w:val="Verwijzingopmerking"/>
+        </w:rPr>
+        <w:annotationRef/>
+      </w:r>
+      <w:r>
+        <w:t>Totdat de temperatuur gelijk aan of onder de 1 komt.</w:t>
+      </w:r>
+    </w:p>
+  </w:comment>
+  <w:comment w:id="17" w:author="Daffieduck -" w:date="2018-01-25T17:34:00Z" w:initials="D-">
+    <w:p>
+      <w:pPr>
+        <w:pStyle w:val="Tekstopmerking"/>
+      </w:pPr>
+      <w:r>
+        <w:rPr>
+          <w:rStyle w:val="Verwijzingopmerking"/>
+        </w:rPr>
+        <w:annotationRef/>
+      </w:r>
+      <w:r>
+        <w:t xml:space="preserve">Als het niet lukt met het vinden van de goede waarden voor temperature en cooling rate voor simulated annealing, kunnen we dat hier ook wel in zetten denk ik. </w:t>
       </w:r>
     </w:p>
   </w:comment>
@@ -2353,13 +2565,24 @@
 </file>
 
 <file path=word/commentsExtended.xml><?xml version="1.0" encoding="utf-8"?>
-<w15:commentsEx xmlns:wpc="http://schemas.microsoft.com/office/word/2010/wordprocessingCanvas" xmlns:cx="http://schemas.microsoft.com/office/drawing/2014/chartex" xmlns:cx1="http://schemas.microsoft.com/office/drawing/2015/9/8/chartex" xmlns:cx2="http://schemas.microsoft.com/office/drawing/2015/10/21/chartex" xmlns:cx3="http://schemas.microsoft.com/office/drawing/2016/5/9/chartex" xmlns:cx4="http://schemas.microsoft.com/office/drawing/2016/5/10/chartex" xmlns:cx5="http://schemas.microsoft.com/office/drawing/2016/5/11/chartex" xmlns:cx6="http://schemas.microsoft.com/office/drawing/2016/5/12/chartex" xmlns:cx7="http://schemas.microsoft.com/office/drawing/2016/5/13/chartex" xmlns:cx8="http://schemas.microsoft.com/office/drawing/2016/5/14/chartex" xmlns:mc="http://schemas.openxmlformats.org/markup-compatibility/2006" xmlns:aink="http://schemas.microsoft.com/office/drawing/2016/ink" xmlns:am3d="http://schemas.microsoft.com/office/drawing/2017/model3d" xmlns:o="urn:schemas-microsoft-com:office:office" xmlns:r="http://schemas.openxmlformats.org/officeDocument/2006/relationships" xmlns:m="http://schemas.openxmlformats.org/officeDocument/2006/math" xmlns:v="urn:schemas-microsoft-com:vml" xmlns:wp14="http://schemas.microsoft.com/office/word/2010/wordprocessingDrawing" xmlns:wp="http://schemas.openxmlformats.org/drawingml/2006/wordprocessingDrawing" xmlns:w10="urn:schemas-microsoft-com:office:word" xmlns:w="http://schemas.openxmlformats.org/wordprocessingml/2006/main" xmlns:w14="http://schemas.microsoft.com/office/word/2010/wordml" xmlns:w15="http://schemas.microsoft.com/office/word/2012/wordml" xmlns:w16cid="http://schemas.microsoft.com/office/word/2016/wordml/cid" xmlns:w16se="http://schemas.microsoft.com/office/word/2015/wordml/symex" xmlns:wpg="http://schemas.microsoft.com/office/word/2010/wordprocessingGroup" xmlns:wpi="http://schemas.microsoft.com/office/word/2010/wordprocessingInk" xmlns:wne="http://schemas.microsoft.com/office/word/2006/wordml" xmlns:wps="http://schemas.microsoft.com/office/word/2010/wordprocessingShape" mc:Ignorable="w14 w15 w16se w16cid wp14">
+<w15:commentsEx xmlns:wpc="http://schemas.microsoft.com/office/word/2010/wordprocessingCanvas" xmlns:mc="http://schemas.openxmlformats.org/markup-compatibility/2006" xmlns:o="urn:schemas-microsoft-com:office:office" xmlns:r="http://schemas.openxmlformats.org/officeDocument/2006/relationships" xmlns:m="http://schemas.openxmlformats.org/officeDocument/2006/math" xmlns:v="urn:schemas-microsoft-com:vml" xmlns:wp14="http://schemas.microsoft.com/office/word/2010/wordprocessingDrawing" xmlns:wp="http://schemas.openxmlformats.org/drawingml/2006/wordprocessingDrawing" xmlns:w10="urn:schemas-microsoft-com:office:word" xmlns:w="http://schemas.openxmlformats.org/wordprocessingml/2006/main" xmlns:w14="http://schemas.microsoft.com/office/word/2010/wordml" xmlns:w15="http://schemas.microsoft.com/office/word/2012/wordml" xmlns:wpg="http://schemas.microsoft.com/office/word/2010/wordprocessingGroup" xmlns:wpi="http://schemas.microsoft.com/office/word/2010/wordprocessingInk" xmlns:wne="http://schemas.microsoft.com/office/word/2006/wordml" xmlns:wps="http://schemas.microsoft.com/office/word/2010/wordprocessingShape" mc:Ignorable="w14 w15 wp14">
   <w15:commentEx w15:paraId="597B12BA" w15:done="0"/>
+  <w15:commentEx w15:paraId="185FD3DE" w15:done="0"/>
   <w15:commentEx w15:paraId="618A5876" w15:done="0"/>
   <w15:commentEx w15:paraId="1370A07B" w15:done="0"/>
+  <w15:commentEx w15:paraId="1112F574" w15:done="0"/>
+  <w15:commentEx w15:paraId="1211F5BC" w15:done="0"/>
+  <w15:commentEx w15:paraId="67E176C1" w15:done="0"/>
+  <w15:commentEx w15:paraId="5B132C8E" w15:done="0"/>
+  <w15:commentEx w15:paraId="7BDBAD6C" w15:done="0"/>
+  <w15:commentEx w15:paraId="6A5AF111" w15:done="0"/>
+  <w15:commentEx w15:paraId="719F4E98" w15:done="0"/>
   <w15:commentEx w15:paraId="5CD99DA0" w15:done="0"/>
   <w15:commentEx w15:paraId="2380FD1C" w15:done="0"/>
+  <w15:commentEx w15:paraId="1EE845F8" w15:done="0"/>
   <w15:commentEx w15:paraId="267AE9EC" w15:done="0"/>
+  <w15:commentEx w15:paraId="4392EAEA" w15:done="0"/>
+  <w15:commentEx w15:paraId="0B435502" w15:done="0"/>
 </w15:commentsEx>
 </file>
 
@@ -2375,7 +2598,7 @@
 </file>
 
 <file path=word/endnotes.xml><?xml version="1.0" encoding="utf-8"?>
-<w:endnotes xmlns:wpc="http://schemas.microsoft.com/office/word/2010/wordprocessingCanvas" xmlns:cx="http://schemas.microsoft.com/office/drawing/2014/chartex" xmlns:cx1="http://schemas.microsoft.com/office/drawing/2015/9/8/chartex" xmlns:cx2="http://schemas.microsoft.com/office/drawing/2015/10/21/chartex" xmlns:cx3="http://schemas.microsoft.com/office/drawing/2016/5/9/chartex" xmlns:cx4="http://schemas.microsoft.com/office/drawing/2016/5/10/chartex" xmlns:cx5="http://schemas.microsoft.com/office/drawing/2016/5/11/chartex" xmlns:cx6="http://schemas.microsoft.com/office/drawing/2016/5/12/chartex" xmlns:cx7="http://schemas.microsoft.com/office/drawing/2016/5/13/chartex" xmlns:cx8="http://schemas.microsoft.com/office/drawing/2016/5/14/chartex" xmlns:mc="http://schemas.openxmlformats.org/markup-compatibility/2006" xmlns:aink="http://schemas.microsoft.com/office/drawing/2016/ink" xmlns:am3d="http://schemas.microsoft.com/office/drawing/2017/model3d" xmlns:o="urn:schemas-microsoft-com:office:office" xmlns:r="http://schemas.openxmlformats.org/officeDocument/2006/relationships" xmlns:m="http://schemas.openxmlformats.org/officeDocument/2006/math" xmlns:v="urn:schemas-microsoft-com:vml" xmlns:wp14="http://schemas.microsoft.com/office/word/2010/wordprocessingDrawing" xmlns:wp="http://schemas.openxmlformats.org/drawingml/2006/wordprocessingDrawing" xmlns:w10="urn:schemas-microsoft-com:office:word" xmlns:w="http://schemas.openxmlformats.org/wordprocessingml/2006/main" xmlns:w14="http://schemas.microsoft.com/office/word/2010/wordml" xmlns:w15="http://schemas.microsoft.com/office/word/2012/wordml" xmlns:w16cid="http://schemas.microsoft.com/office/word/2016/wordml/cid" xmlns:w16se="http://schemas.microsoft.com/office/word/2015/wordml/symex" xmlns:wpg="http://schemas.microsoft.com/office/word/2010/wordprocessingGroup" xmlns:wpi="http://schemas.microsoft.com/office/word/2010/wordprocessingInk" xmlns:wne="http://schemas.microsoft.com/office/word/2006/wordml" xmlns:wps="http://schemas.microsoft.com/office/word/2010/wordprocessingShape" mc:Ignorable="w14 w15 w16se w16cid wp14">
+<w:endnotes xmlns:wpc="http://schemas.microsoft.com/office/word/2010/wordprocessingCanvas" xmlns:mc="http://schemas.openxmlformats.org/markup-compatibility/2006" xmlns:o="urn:schemas-microsoft-com:office:office" xmlns:r="http://schemas.openxmlformats.org/officeDocument/2006/relationships" xmlns:m="http://schemas.openxmlformats.org/officeDocument/2006/math" xmlns:v="urn:schemas-microsoft-com:vml" xmlns:wp14="http://schemas.microsoft.com/office/word/2010/wordprocessingDrawing" xmlns:wp="http://schemas.openxmlformats.org/drawingml/2006/wordprocessingDrawing" xmlns:w10="urn:schemas-microsoft-com:office:word" xmlns:w="http://schemas.openxmlformats.org/wordprocessingml/2006/main" xmlns:w14="http://schemas.microsoft.com/office/word/2010/wordml" xmlns:w15="http://schemas.microsoft.com/office/word/2012/wordml" xmlns:wpg="http://schemas.microsoft.com/office/word/2010/wordprocessingGroup" xmlns:wpi="http://schemas.microsoft.com/office/word/2010/wordprocessingInk" xmlns:wne="http://schemas.microsoft.com/office/word/2006/wordml" xmlns:wps="http://schemas.microsoft.com/office/word/2010/wordprocessingShape" mc:Ignorable="w14 w15 wp14">
   <w:endnote w:type="separator" w:id="-1">
     <w:p>
       <w:pPr>
@@ -2400,7 +2623,7 @@
 </file>
 
 <file path=word/footer1.xml><?xml version="1.0" encoding="utf-8"?>
-<w:ftr xmlns:wpc="http://schemas.microsoft.com/office/word/2010/wordprocessingCanvas" xmlns:cx="http://schemas.microsoft.com/office/drawing/2014/chartex" xmlns:cx1="http://schemas.microsoft.com/office/drawing/2015/9/8/chartex" xmlns:cx2="http://schemas.microsoft.com/office/drawing/2015/10/21/chartex" xmlns:cx3="http://schemas.microsoft.com/office/drawing/2016/5/9/chartex" xmlns:cx4="http://schemas.microsoft.com/office/drawing/2016/5/10/chartex" xmlns:cx5="http://schemas.microsoft.com/office/drawing/2016/5/11/chartex" xmlns:cx6="http://schemas.microsoft.com/office/drawing/2016/5/12/chartex" xmlns:cx7="http://schemas.microsoft.com/office/drawing/2016/5/13/chartex" xmlns:cx8="http://schemas.microsoft.com/office/drawing/2016/5/14/chartex" xmlns:mc="http://schemas.openxmlformats.org/markup-compatibility/2006" xmlns:aink="http://schemas.microsoft.com/office/drawing/2016/ink" xmlns:am3d="http://schemas.microsoft.com/office/drawing/2017/model3d" xmlns:o="urn:schemas-microsoft-com:office:office" xmlns:r="http://schemas.openxmlformats.org/officeDocument/2006/relationships" xmlns:m="http://schemas.openxmlformats.org/officeDocument/2006/math" xmlns:v="urn:schemas-microsoft-com:vml" xmlns:wp14="http://schemas.microsoft.com/office/word/2010/wordprocessingDrawing" xmlns:wp="http://schemas.openxmlformats.org/drawingml/2006/wordprocessingDrawing" xmlns:w10="urn:schemas-microsoft-com:office:word" xmlns:w="http://schemas.openxmlformats.org/wordprocessingml/2006/main" xmlns:w14="http://schemas.microsoft.com/office/word/2010/wordml" xmlns:w15="http://schemas.microsoft.com/office/word/2012/wordml" xmlns:w16cid="http://schemas.microsoft.com/office/word/2016/wordml/cid" xmlns:w16se="http://schemas.microsoft.com/office/word/2015/wordml/symex" xmlns:wpg="http://schemas.microsoft.com/office/word/2010/wordprocessingGroup" xmlns:wpi="http://schemas.microsoft.com/office/word/2010/wordprocessingInk" xmlns:wne="http://schemas.microsoft.com/office/word/2006/wordml" xmlns:wps="http://schemas.microsoft.com/office/word/2010/wordprocessingShape" mc:Ignorable="w14 w15 w16se w16cid wp14">
+<w:ftr xmlns:wpc="http://schemas.microsoft.com/office/word/2010/wordprocessingCanvas" xmlns:mc="http://schemas.openxmlformats.org/markup-compatibility/2006" xmlns:o="urn:schemas-microsoft-com:office:office" xmlns:r="http://schemas.openxmlformats.org/officeDocument/2006/relationships" xmlns:m="http://schemas.openxmlformats.org/officeDocument/2006/math" xmlns:v="urn:schemas-microsoft-com:vml" xmlns:wp14="http://schemas.microsoft.com/office/word/2010/wordprocessingDrawing" xmlns:wp="http://schemas.openxmlformats.org/drawingml/2006/wordprocessingDrawing" xmlns:w10="urn:schemas-microsoft-com:office:word" xmlns:w="http://schemas.openxmlformats.org/wordprocessingml/2006/main" xmlns:w14="http://schemas.microsoft.com/office/word/2010/wordml" xmlns:w15="http://schemas.microsoft.com/office/word/2012/wordml" xmlns:wpg="http://schemas.microsoft.com/office/word/2010/wordprocessingGroup" xmlns:wpi="http://schemas.microsoft.com/office/word/2010/wordprocessingInk" xmlns:wne="http://schemas.microsoft.com/office/word/2006/wordml" xmlns:wps="http://schemas.microsoft.com/office/word/2010/wordprocessingShape" mc:Ignorable="w14 w15 wp14">
   <w:sdt>
     <w:sdtPr>
       <w:id w:val="1976022072"/>
@@ -2409,6 +2632,7 @@
         <w:docPartUnique/>
       </w:docPartObj>
     </w:sdtPr>
+    <w:sdtEndPr/>
     <w:sdtContent>
       <w:p>
         <w:pPr>
@@ -2428,7 +2652,7 @@
           <w:rPr>
             <w:noProof/>
           </w:rPr>
-          <w:t>2</w:t>
+          <w:t>4</w:t>
         </w:r>
         <w:r>
           <w:fldChar w:fldCharType="end"/>
@@ -2445,7 +2669,7 @@
 </file>
 
 <file path=word/footnotes.xml><?xml version="1.0" encoding="utf-8"?>
-<w:footnotes xmlns:wpc="http://schemas.microsoft.com/office/word/2010/wordprocessingCanvas" xmlns:cx="http://schemas.microsoft.com/office/drawing/2014/chartex" xmlns:cx1="http://schemas.microsoft.com/office/drawing/2015/9/8/chartex" xmlns:cx2="http://schemas.microsoft.com/office/drawing/2015/10/21/chartex" xmlns:cx3="http://schemas.microsoft.com/office/drawing/2016/5/9/chartex" xmlns:cx4="http://schemas.microsoft.com/office/drawing/2016/5/10/chartex" xmlns:cx5="http://schemas.microsoft.com/office/drawing/2016/5/11/chartex" xmlns:cx6="http://schemas.microsoft.com/office/drawing/2016/5/12/chartex" xmlns:cx7="http://schemas.microsoft.com/office/drawing/2016/5/13/chartex" xmlns:cx8="http://schemas.microsoft.com/office/drawing/2016/5/14/chartex" xmlns:mc="http://schemas.openxmlformats.org/markup-compatibility/2006" xmlns:aink="http://schemas.microsoft.com/office/drawing/2016/ink" xmlns:am3d="http://schemas.microsoft.com/office/drawing/2017/model3d" xmlns:o="urn:schemas-microsoft-com:office:office" xmlns:r="http://schemas.openxmlformats.org/officeDocument/2006/relationships" xmlns:m="http://schemas.openxmlformats.org/officeDocument/2006/math" xmlns:v="urn:schemas-microsoft-com:vml" xmlns:wp14="http://schemas.microsoft.com/office/word/2010/wordprocessingDrawing" xmlns:wp="http://schemas.openxmlformats.org/drawingml/2006/wordprocessingDrawing" xmlns:w10="urn:schemas-microsoft-com:office:word" xmlns:w="http://schemas.openxmlformats.org/wordprocessingml/2006/main" xmlns:w14="http://schemas.microsoft.com/office/word/2010/wordml" xmlns:w15="http://schemas.microsoft.com/office/word/2012/wordml" xmlns:w16cid="http://schemas.microsoft.com/office/word/2016/wordml/cid" xmlns:w16se="http://schemas.microsoft.com/office/word/2015/wordml/symex" xmlns:wpg="http://schemas.microsoft.com/office/word/2010/wordprocessingGroup" xmlns:wpi="http://schemas.microsoft.com/office/word/2010/wordprocessingInk" xmlns:wne="http://schemas.microsoft.com/office/word/2006/wordml" xmlns:wps="http://schemas.microsoft.com/office/word/2010/wordprocessingShape" mc:Ignorable="w14 w15 w16se w16cid wp14">
+<w:footnotes xmlns:wpc="http://schemas.microsoft.com/office/word/2010/wordprocessingCanvas" xmlns:mc="http://schemas.openxmlformats.org/markup-compatibility/2006" xmlns:o="urn:schemas-microsoft-com:office:office" xmlns:r="http://schemas.openxmlformats.org/officeDocument/2006/relationships" xmlns:m="http://schemas.openxmlformats.org/officeDocument/2006/math" xmlns:v="urn:schemas-microsoft-com:vml" xmlns:wp14="http://schemas.microsoft.com/office/word/2010/wordprocessingDrawing" xmlns:wp="http://schemas.openxmlformats.org/drawingml/2006/wordprocessingDrawing" xmlns:w10="urn:schemas-microsoft-com:office:word" xmlns:w="http://schemas.openxmlformats.org/wordprocessingml/2006/main" xmlns:w14="http://schemas.microsoft.com/office/word/2010/wordml" xmlns:w15="http://schemas.microsoft.com/office/word/2012/wordml" xmlns:wpg="http://schemas.microsoft.com/office/word/2010/wordprocessingGroup" xmlns:wpi="http://schemas.microsoft.com/office/word/2010/wordprocessingInk" xmlns:wne="http://schemas.microsoft.com/office/word/2006/wordml" xmlns:wps="http://schemas.microsoft.com/office/word/2010/wordprocessingShape" mc:Ignorable="w14 w15 wp14">
   <w:footnote w:type="separator" w:id="-1">
     <w:p>
       <w:pPr>
@@ -2470,15 +2694,18 @@
 </file>
 
 <file path=word/people.xml><?xml version="1.0" encoding="utf-8"?>
-<w15:people xmlns:wpc="http://schemas.microsoft.com/office/word/2010/wordprocessingCanvas" xmlns:cx="http://schemas.microsoft.com/office/drawing/2014/chartex" xmlns:cx1="http://schemas.microsoft.com/office/drawing/2015/9/8/chartex" xmlns:cx2="http://schemas.microsoft.com/office/drawing/2015/10/21/chartex" xmlns:cx3="http://schemas.microsoft.com/office/drawing/2016/5/9/chartex" xmlns:cx4="http://schemas.microsoft.com/office/drawing/2016/5/10/chartex" xmlns:cx5="http://schemas.microsoft.com/office/drawing/2016/5/11/chartex" xmlns:cx6="http://schemas.microsoft.com/office/drawing/2016/5/12/chartex" xmlns:cx7="http://schemas.microsoft.com/office/drawing/2016/5/13/chartex" xmlns:cx8="http://schemas.microsoft.com/office/drawing/2016/5/14/chartex" xmlns:mc="http://schemas.openxmlformats.org/markup-compatibility/2006" xmlns:aink="http://schemas.microsoft.com/office/drawing/2016/ink" xmlns:am3d="http://schemas.microsoft.com/office/drawing/2017/model3d" xmlns:o="urn:schemas-microsoft-com:office:office" xmlns:r="http://schemas.openxmlformats.org/officeDocument/2006/relationships" xmlns:m="http://schemas.openxmlformats.org/officeDocument/2006/math" xmlns:v="urn:schemas-microsoft-com:vml" xmlns:wp14="http://schemas.microsoft.com/office/word/2010/wordprocessingDrawing" xmlns:wp="http://schemas.openxmlformats.org/drawingml/2006/wordprocessingDrawing" xmlns:w10="urn:schemas-microsoft-com:office:word" xmlns:w="http://schemas.openxmlformats.org/wordprocessingml/2006/main" xmlns:w14="http://schemas.microsoft.com/office/word/2010/wordml" xmlns:w15="http://schemas.microsoft.com/office/word/2012/wordml" xmlns:w16cid="http://schemas.microsoft.com/office/word/2016/wordml/cid" xmlns:w16se="http://schemas.microsoft.com/office/word/2015/wordml/symex" xmlns:wpg="http://schemas.microsoft.com/office/word/2010/wordprocessingGroup" xmlns:wpi="http://schemas.microsoft.com/office/word/2010/wordprocessingInk" xmlns:wne="http://schemas.microsoft.com/office/word/2006/wordml" xmlns:wps="http://schemas.microsoft.com/office/word/2010/wordprocessingShape" mc:Ignorable="w14 w15 w16se w16cid wp14">
+<w15:people xmlns:wpc="http://schemas.microsoft.com/office/word/2010/wordprocessingCanvas" xmlns:mc="http://schemas.openxmlformats.org/markup-compatibility/2006" xmlns:o="urn:schemas-microsoft-com:office:office" xmlns:r="http://schemas.openxmlformats.org/officeDocument/2006/relationships" xmlns:m="http://schemas.openxmlformats.org/officeDocument/2006/math" xmlns:v="urn:schemas-microsoft-com:vml" xmlns:wp14="http://schemas.microsoft.com/office/word/2010/wordprocessingDrawing" xmlns:wp="http://schemas.openxmlformats.org/drawingml/2006/wordprocessingDrawing" xmlns:w10="urn:schemas-microsoft-com:office:word" xmlns:w="http://schemas.openxmlformats.org/wordprocessingml/2006/main" xmlns:w14="http://schemas.microsoft.com/office/word/2010/wordml" xmlns:w15="http://schemas.microsoft.com/office/word/2012/wordml" xmlns:wpg="http://schemas.microsoft.com/office/word/2010/wordprocessingGroup" xmlns:wpi="http://schemas.microsoft.com/office/word/2010/wordprocessingInk" xmlns:wne="http://schemas.microsoft.com/office/word/2006/wordml" xmlns:wps="http://schemas.microsoft.com/office/word/2010/wordprocessingShape" mc:Ignorable="w14 w15 wp14">
   <w15:person w15:author="L Holt">
     <w15:presenceInfo w15:providerId="Windows Live" w15:userId="ec68ff93021f98fa"/>
+  </w15:person>
+  <w15:person w15:author="Daffieduck -">
+    <w15:presenceInfo w15:providerId="Windows Live" w15:userId="ba538d9e6222a485"/>
   </w15:person>
 </w15:people>
 </file>
 
 <file path=word/styles.xml><?xml version="1.0" encoding="utf-8"?>
-<w:styles xmlns:mc="http://schemas.openxmlformats.org/markup-compatibility/2006" xmlns:r="http://schemas.openxmlformats.org/officeDocument/2006/relationships" xmlns:w="http://schemas.openxmlformats.org/wordprocessingml/2006/main" xmlns:w14="http://schemas.microsoft.com/office/word/2010/wordml" xmlns:w15="http://schemas.microsoft.com/office/word/2012/wordml" xmlns:w16cid="http://schemas.microsoft.com/office/word/2016/wordml/cid" xmlns:w16se="http://schemas.microsoft.com/office/word/2015/wordml/symex" mc:Ignorable="w14 w15 w16se w16cid">
+<w:styles xmlns:mc="http://schemas.openxmlformats.org/markup-compatibility/2006" xmlns:r="http://schemas.openxmlformats.org/officeDocument/2006/relationships" xmlns:w="http://schemas.openxmlformats.org/wordprocessingml/2006/main" xmlns:w14="http://schemas.microsoft.com/office/word/2010/wordml" xmlns:w15="http://schemas.microsoft.com/office/word/2012/wordml" mc:Ignorable="w14 w15">
   <w:docDefaults>
     <w:rPrDefault>
       <w:rPr>
@@ -2494,7 +2721,7 @@
       </w:pPr>
     </w:pPrDefault>
   </w:docDefaults>
-  <w:latentStyles w:defLockedState="0" w:defUIPriority="99" w:defSemiHidden="0" w:defUnhideWhenUsed="0" w:defQFormat="0" w:count="375">
+  <w:latentStyles w:defLockedState="0" w:defUIPriority="99" w:defSemiHidden="0" w:defUnhideWhenUsed="0" w:defQFormat="0" w:count="371">
     <w:lsdException w:name="Normal" w:uiPriority="0" w:qFormat="1"/>
     <w:lsdException w:name="heading 1" w:uiPriority="9" w:qFormat="1"/>
     <w:lsdException w:name="heading 2" w:semiHidden="1" w:uiPriority="9" w:unhideWhenUsed="1" w:qFormat="1"/>
@@ -2866,10 +3093,6 @@
     <w:lsdException w:name="List Table 5 Dark Accent 6" w:uiPriority="50"/>
     <w:lsdException w:name="List Table 6 Colorful Accent 6" w:uiPriority="51"/>
     <w:lsdException w:name="List Table 7 Colorful Accent 6" w:uiPriority="52"/>
-    <w:lsdException w:name="Mention" w:semiHidden="1" w:unhideWhenUsed="1"/>
-    <w:lsdException w:name="Smart Hyperlink" w:semiHidden="1" w:unhideWhenUsed="1"/>
-    <w:lsdException w:name="Hashtag" w:semiHidden="1" w:unhideWhenUsed="1"/>
-    <w:lsdException w:name="Unresolved Mention" w:semiHidden="1" w:unhideWhenUsed="1"/>
   </w:latentStyles>
   <w:style w:type="paragraph" w:default="1" w:styleId="Standaard">
     <w:name w:val="Normal"/>
@@ -3195,7 +3418,7 @@
 </file>
 
 <file path=word/glossary/document.xml><?xml version="1.0" encoding="utf-8"?>
-<w:glossaryDocument xmlns:wpc="http://schemas.microsoft.com/office/word/2010/wordprocessingCanvas" xmlns:cx="http://schemas.microsoft.com/office/drawing/2014/chartex" xmlns:cx1="http://schemas.microsoft.com/office/drawing/2015/9/8/chartex" xmlns:cx2="http://schemas.microsoft.com/office/drawing/2015/10/21/chartex" xmlns:cx3="http://schemas.microsoft.com/office/drawing/2016/5/9/chartex" xmlns:cx4="http://schemas.microsoft.com/office/drawing/2016/5/10/chartex" xmlns:cx5="http://schemas.microsoft.com/office/drawing/2016/5/11/chartex" xmlns:cx6="http://schemas.microsoft.com/office/drawing/2016/5/12/chartex" xmlns:cx7="http://schemas.microsoft.com/office/drawing/2016/5/13/chartex" xmlns:cx8="http://schemas.microsoft.com/office/drawing/2016/5/14/chartex" xmlns:mc="http://schemas.openxmlformats.org/markup-compatibility/2006" xmlns:aink="http://schemas.microsoft.com/office/drawing/2016/ink" xmlns:am3d="http://schemas.microsoft.com/office/drawing/2017/model3d" xmlns:o="urn:schemas-microsoft-com:office:office" xmlns:r="http://schemas.openxmlformats.org/officeDocument/2006/relationships" xmlns:m="http://schemas.openxmlformats.org/officeDocument/2006/math" xmlns:v="urn:schemas-microsoft-com:vml" xmlns:wp14="http://schemas.microsoft.com/office/word/2010/wordprocessingDrawing" xmlns:wp="http://schemas.openxmlformats.org/drawingml/2006/wordprocessingDrawing" xmlns:w10="urn:schemas-microsoft-com:office:word" xmlns:w="http://schemas.openxmlformats.org/wordprocessingml/2006/main" xmlns:w14="http://schemas.microsoft.com/office/word/2010/wordml" xmlns:w15="http://schemas.microsoft.com/office/word/2012/wordml" xmlns:w16cid="http://schemas.microsoft.com/office/word/2016/wordml/cid" xmlns:w16se="http://schemas.microsoft.com/office/word/2015/wordml/symex" xmlns:wpg="http://schemas.microsoft.com/office/word/2010/wordprocessingGroup" xmlns:wpi="http://schemas.microsoft.com/office/word/2010/wordprocessingInk" xmlns:wne="http://schemas.microsoft.com/office/word/2006/wordml" xmlns:wps="http://schemas.microsoft.com/office/word/2010/wordprocessingShape" mc:Ignorable="w14 w15 w16se w16cid wp14">
+<w:glossaryDocument xmlns:wpc="http://schemas.microsoft.com/office/word/2010/wordprocessingCanvas" xmlns:mc="http://schemas.openxmlformats.org/markup-compatibility/2006" xmlns:o="urn:schemas-microsoft-com:office:office" xmlns:r="http://schemas.openxmlformats.org/officeDocument/2006/relationships" xmlns:m="http://schemas.openxmlformats.org/officeDocument/2006/math" xmlns:v="urn:schemas-microsoft-com:vml" xmlns:wp14="http://schemas.microsoft.com/office/word/2010/wordprocessingDrawing" xmlns:wp="http://schemas.openxmlformats.org/drawingml/2006/wordprocessingDrawing" xmlns:w10="urn:schemas-microsoft-com:office:word" xmlns:w="http://schemas.openxmlformats.org/wordprocessingml/2006/main" xmlns:w14="http://schemas.microsoft.com/office/word/2010/wordml" xmlns:w15="http://schemas.microsoft.com/office/word/2012/wordml" xmlns:wpg="http://schemas.microsoft.com/office/word/2010/wordprocessingGroup" xmlns:wpi="http://schemas.microsoft.com/office/word/2010/wordprocessingInk" xmlns:wne="http://schemas.microsoft.com/office/word/2006/wordml" xmlns:wps="http://schemas.microsoft.com/office/word/2010/wordprocessingShape" mc:Ignorable="w14 w15 wp14">
   <w:docParts>
     <w:docPart>
       <w:docPartPr>
@@ -3219,7 +3442,7 @@
           </w:pPr>
           <w:r>
             <w:rPr>
-              <w:color w:val="2F5496" w:themeColor="accent1" w:themeShade="BF"/>
+              <w:color w:val="2E74B5" w:themeColor="accent1" w:themeShade="BF"/>
               <w:sz w:val="24"/>
               <w:szCs w:val="24"/>
               <w:lang w:val="nl-NL"/>
@@ -3252,7 +3475,7 @@
           <w:r>
             <w:rPr>
               <w:rFonts w:asciiTheme="majorHAnsi" w:eastAsiaTheme="majorEastAsia" w:hAnsiTheme="majorHAnsi" w:cstheme="majorBidi"/>
-              <w:color w:val="4472C4" w:themeColor="accent1"/>
+              <w:color w:val="5B9BD5" w:themeColor="accent1"/>
               <w:sz w:val="88"/>
               <w:szCs w:val="88"/>
               <w:lang w:val="nl-NL"/>
@@ -3284,7 +3507,7 @@
           </w:pPr>
           <w:r>
             <w:rPr>
-              <w:color w:val="2F5496" w:themeColor="accent1" w:themeShade="BF"/>
+              <w:color w:val="2E74B5" w:themeColor="accent1" w:themeShade="BF"/>
               <w:sz w:val="24"/>
               <w:szCs w:val="24"/>
               <w:lang w:val="nl-NL"/>
@@ -3299,20 +3522,20 @@
 </file>
 
 <file path=word/glossary/fontTable.xml><?xml version="1.0" encoding="utf-8"?>
-<w:fonts xmlns:mc="http://schemas.openxmlformats.org/markup-compatibility/2006" xmlns:r="http://schemas.openxmlformats.org/officeDocument/2006/relationships" xmlns:w="http://schemas.openxmlformats.org/wordprocessingml/2006/main" xmlns:w14="http://schemas.microsoft.com/office/word/2010/wordml" xmlns:w15="http://schemas.microsoft.com/office/word/2012/wordml" xmlns:w16cid="http://schemas.microsoft.com/office/word/2016/wordml/cid" xmlns:w16se="http://schemas.microsoft.com/office/word/2015/wordml/symex" mc:Ignorable="w14 w15 w16se w16cid">
+<w:fonts xmlns:mc="http://schemas.openxmlformats.org/markup-compatibility/2006" xmlns:r="http://schemas.openxmlformats.org/officeDocument/2006/relationships" xmlns:w="http://schemas.openxmlformats.org/wordprocessingml/2006/main" xmlns:w14="http://schemas.microsoft.com/office/word/2010/wordml" xmlns:w15="http://schemas.microsoft.com/office/word/2012/wordml" mc:Ignorable="w14 w15">
   <w:font w:name="Calibri">
     <w:panose1 w:val="020F0502020204030204"/>
     <w:charset w:val="00"/>
     <w:family w:val="swiss"/>
     <w:pitch w:val="variable"/>
-    <w:sig w:usb0="E0002AFF" w:usb1="4000ACFF" w:usb2="00000001" w:usb3="00000000" w:csb0="000001FF" w:csb1="00000000"/>
+    <w:sig w:usb0="E00002FF" w:usb1="4000ACFF" w:usb2="00000001" w:usb3="00000000" w:csb0="0000019F" w:csb1="00000000"/>
   </w:font>
   <w:font w:name="Times New Roman">
     <w:panose1 w:val="02020603050405020304"/>
     <w:charset w:val="00"/>
     <w:family w:val="roman"/>
     <w:pitch w:val="variable"/>
-    <w:sig w:usb0="E0002AFF" w:usb1="C0007841" w:usb2="00000009" w:usb3="00000000" w:csb0="000001FF" w:csb1="00000000"/>
+    <w:sig w:usb0="E0002EFF" w:usb1="C0007843" w:usb2="00000009" w:usb3="00000000" w:csb0="000001FF" w:csb1="00000000"/>
   </w:font>
   <w:font w:name="Cambria">
     <w:panose1 w:val="02040503050406030204"/>
@@ -3347,15 +3570,16 @@
     <w:charset w:val="00"/>
     <w:family w:val="swiss"/>
     <w:pitch w:val="variable"/>
-    <w:sig w:usb0="A0002AEF" w:usb1="4000207B" w:usb2="00000000" w:usb3="00000000" w:csb0="000001FF" w:csb1="00000000"/>
+    <w:sig w:usb0="A00002EF" w:usb1="4000207B" w:usb2="00000000" w:usb3="00000000" w:csb0="0000019F" w:csb1="00000000"/>
   </w:font>
 </w:fonts>
 </file>
 
 <file path=word/glossary/settings.xml><?xml version="1.0" encoding="utf-8"?>
-<w:settings xmlns:mc="http://schemas.openxmlformats.org/markup-compatibility/2006" xmlns:o="urn:schemas-microsoft-com:office:office" xmlns:r="http://schemas.openxmlformats.org/officeDocument/2006/relationships" xmlns:m="http://schemas.openxmlformats.org/officeDocument/2006/math" xmlns:v="urn:schemas-microsoft-com:vml" xmlns:w10="urn:schemas-microsoft-com:office:word" xmlns:w="http://schemas.openxmlformats.org/wordprocessingml/2006/main" xmlns:w14="http://schemas.microsoft.com/office/word/2010/wordml" xmlns:w15="http://schemas.microsoft.com/office/word/2012/wordml" xmlns:w16cid="http://schemas.microsoft.com/office/word/2016/wordml/cid" xmlns:w16se="http://schemas.microsoft.com/office/word/2015/wordml/symex" xmlns:sl="http://schemas.openxmlformats.org/schemaLibrary/2006/main" mc:Ignorable="w14 w15 w16se w16cid">
+<w:settings xmlns:mc="http://schemas.openxmlformats.org/markup-compatibility/2006" xmlns:o="urn:schemas-microsoft-com:office:office" xmlns:r="http://schemas.openxmlformats.org/officeDocument/2006/relationships" xmlns:m="http://schemas.openxmlformats.org/officeDocument/2006/math" xmlns:v="urn:schemas-microsoft-com:vml" xmlns:w10="urn:schemas-microsoft-com:office:word" xmlns:w="http://schemas.openxmlformats.org/wordprocessingml/2006/main" xmlns:w14="http://schemas.microsoft.com/office/word/2010/wordml" xmlns:w15="http://schemas.microsoft.com/office/word/2012/wordml" xmlns:sl="http://schemas.openxmlformats.org/schemaLibrary/2006/main" mc:Ignorable="w14 w15">
   <w:view w:val="normal"/>
   <w:defaultTabStop w:val="720"/>
+  <w:hyphenationZone w:val="425"/>
   <w:characterSpacingControl w:val="doNotCompress"/>
   <w:compat>
     <w:useFELayout/>
@@ -3364,10 +3588,10 @@
     <w:compatSetting w:name="enableOpenTypeFeatures" w:uri="http://schemas.microsoft.com/office/word" w:val="1"/>
     <w:compatSetting w:name="doNotFlipMirrorIndents" w:uri="http://schemas.microsoft.com/office/word" w:val="1"/>
     <w:compatSetting w:name="differentiateMultirowTableHeaders" w:uri="http://schemas.microsoft.com/office/word" w:val="1"/>
-    <w:compatSetting w:name="useWord2013TrackBottomHyphenation" w:uri="http://schemas.microsoft.com/office/word" w:val="0"/>
   </w:compat>
   <w:rsids>
     <w:rsidRoot w:val="00F83A8B"/>
+    <w:rsid w:val="007C4A41"/>
     <w:rsid w:val="009762B8"/>
     <w:rsid w:val="00F83A8B"/>
   </w:rsids>
@@ -3393,7 +3617,7 @@
 </file>
 
 <file path=word/glossary/styles.xml><?xml version="1.0" encoding="utf-8"?>
-<w:styles xmlns:mc="http://schemas.openxmlformats.org/markup-compatibility/2006" xmlns:r="http://schemas.openxmlformats.org/officeDocument/2006/relationships" xmlns:w="http://schemas.openxmlformats.org/wordprocessingml/2006/main" xmlns:w14="http://schemas.microsoft.com/office/word/2010/wordml" xmlns:w15="http://schemas.microsoft.com/office/word/2012/wordml" xmlns:w16cid="http://schemas.microsoft.com/office/word/2016/wordml/cid" xmlns:w16se="http://schemas.microsoft.com/office/word/2015/wordml/symex" mc:Ignorable="w14 w15 w16se w16cid">
+<w:styles xmlns:mc="http://schemas.openxmlformats.org/markup-compatibility/2006" xmlns:r="http://schemas.openxmlformats.org/officeDocument/2006/relationships" xmlns:w="http://schemas.openxmlformats.org/wordprocessingml/2006/main" xmlns:w14="http://schemas.microsoft.com/office/word/2010/wordml" xmlns:w15="http://schemas.microsoft.com/office/word/2012/wordml" mc:Ignorable="w14 w15">
   <w:docDefaults>
     <w:rPrDefault>
       <w:rPr>
@@ -3409,7 +3633,7 @@
       </w:pPr>
     </w:pPrDefault>
   </w:docDefaults>
-  <w:latentStyles w:defLockedState="0" w:defUIPriority="99" w:defSemiHidden="0" w:defUnhideWhenUsed="0" w:defQFormat="0" w:count="375">
+  <w:latentStyles w:defLockedState="0" w:defUIPriority="99" w:defSemiHidden="0" w:defUnhideWhenUsed="0" w:defQFormat="0" w:count="371">
     <w:lsdException w:name="Normal" w:uiPriority="0" w:qFormat="1"/>
     <w:lsdException w:name="heading 1" w:uiPriority="9" w:qFormat="1"/>
     <w:lsdException w:name="heading 2" w:semiHidden="1" w:uiPriority="9" w:unhideWhenUsed="1" w:qFormat="1"/>
@@ -3781,10 +4005,6 @@
     <w:lsdException w:name="List Table 5 Dark Accent 6" w:uiPriority="50"/>
     <w:lsdException w:name="List Table 6 Colorful Accent 6" w:uiPriority="51"/>
     <w:lsdException w:name="List Table 7 Colorful Accent 6" w:uiPriority="52"/>
-    <w:lsdException w:name="Mention" w:semiHidden="1" w:unhideWhenUsed="1"/>
-    <w:lsdException w:name="Smart Hyperlink" w:semiHidden="1" w:unhideWhenUsed="1"/>
-    <w:lsdException w:name="Hashtag" w:semiHidden="1" w:unhideWhenUsed="1"/>
-    <w:lsdException w:name="Unresolved Mention" w:semiHidden="1" w:unhideWhenUsed="1"/>
   </w:latentStyles>
   <w:style w:type="paragraph" w:default="1" w:styleId="Standaard">
     <w:name w:val="Normal"/>
@@ -3851,7 +4071,7 @@
 </file>
 
 <file path=word/glossary/webSettings.xml><?xml version="1.0" encoding="utf-8"?>
-<w:webSettings xmlns:mc="http://schemas.openxmlformats.org/markup-compatibility/2006" xmlns:r="http://schemas.openxmlformats.org/officeDocument/2006/relationships" xmlns:w="http://schemas.openxmlformats.org/wordprocessingml/2006/main" xmlns:w14="http://schemas.microsoft.com/office/word/2010/wordml" xmlns:w15="http://schemas.microsoft.com/office/word/2012/wordml" xmlns:w16cid="http://schemas.microsoft.com/office/word/2016/wordml/cid" xmlns:w16se="http://schemas.microsoft.com/office/word/2015/wordml/symex" mc:Ignorable="w14 w15 w16se w16cid">
+<w:webSettings xmlns:mc="http://schemas.openxmlformats.org/markup-compatibility/2006" xmlns:r="http://schemas.openxmlformats.org/officeDocument/2006/relationships" xmlns:w="http://schemas.openxmlformats.org/wordprocessingml/2006/main" xmlns:w14="http://schemas.microsoft.com/office/word/2010/wordml" xmlns:w15="http://schemas.microsoft.com/office/word/2012/wordml" mc:Ignorable="w14 w15">
   <w:optimizeForBrowser/>
   <w:allowPNG/>
 </w:webSettings>

--- a/doc/verslag.docx
+++ b/doc/verslag.docx
@@ -1,6 +1,6 @@
 
 <file path=word/document.xml><?xml version="1.0" encoding="utf-8"?>
-<w:document xmlns:wpc="http://schemas.microsoft.com/office/word/2010/wordprocessingCanvas" xmlns:mc="http://schemas.openxmlformats.org/markup-compatibility/2006" xmlns:o="urn:schemas-microsoft-com:office:office" xmlns:r="http://schemas.openxmlformats.org/officeDocument/2006/relationships" xmlns:m="http://schemas.openxmlformats.org/officeDocument/2006/math" xmlns:v="urn:schemas-microsoft-com:vml" xmlns:wp14="http://schemas.microsoft.com/office/word/2010/wordprocessingDrawing" xmlns:wp="http://schemas.openxmlformats.org/drawingml/2006/wordprocessingDrawing" xmlns:w10="urn:schemas-microsoft-com:office:word" xmlns:w="http://schemas.openxmlformats.org/wordprocessingml/2006/main" xmlns:w14="http://schemas.microsoft.com/office/word/2010/wordml" xmlns:w15="http://schemas.microsoft.com/office/word/2012/wordml" xmlns:wpg="http://schemas.microsoft.com/office/word/2010/wordprocessingGroup" xmlns:wpi="http://schemas.microsoft.com/office/word/2010/wordprocessingInk" xmlns:wne="http://schemas.microsoft.com/office/word/2006/wordml" xmlns:wps="http://schemas.microsoft.com/office/word/2010/wordprocessingShape" mc:Ignorable="w14 w15 wp14">
+<w:document xmlns:wpc="http://schemas.microsoft.com/office/word/2010/wordprocessingCanvas" xmlns:cx="http://schemas.microsoft.com/office/drawing/2014/chartex" xmlns:cx1="http://schemas.microsoft.com/office/drawing/2015/9/8/chartex" xmlns:cx2="http://schemas.microsoft.com/office/drawing/2015/10/21/chartex" xmlns:cx3="http://schemas.microsoft.com/office/drawing/2016/5/9/chartex" xmlns:cx4="http://schemas.microsoft.com/office/drawing/2016/5/10/chartex" xmlns:cx5="http://schemas.microsoft.com/office/drawing/2016/5/11/chartex" xmlns:cx6="http://schemas.microsoft.com/office/drawing/2016/5/12/chartex" xmlns:cx7="http://schemas.microsoft.com/office/drawing/2016/5/13/chartex" xmlns:cx8="http://schemas.microsoft.com/office/drawing/2016/5/14/chartex" xmlns:mc="http://schemas.openxmlformats.org/markup-compatibility/2006" xmlns:aink="http://schemas.microsoft.com/office/drawing/2016/ink" xmlns:am3d="http://schemas.microsoft.com/office/drawing/2017/model3d" xmlns:o="urn:schemas-microsoft-com:office:office" xmlns:r="http://schemas.openxmlformats.org/officeDocument/2006/relationships" xmlns:m="http://schemas.openxmlformats.org/officeDocument/2006/math" xmlns:v="urn:schemas-microsoft-com:vml" xmlns:wp14="http://schemas.microsoft.com/office/word/2010/wordprocessingDrawing" xmlns:wp="http://schemas.openxmlformats.org/drawingml/2006/wordprocessingDrawing" xmlns:w10="urn:schemas-microsoft-com:office:word" xmlns:w="http://schemas.openxmlformats.org/wordprocessingml/2006/main" xmlns:w14="http://schemas.microsoft.com/office/word/2010/wordml" xmlns:w15="http://schemas.microsoft.com/office/word/2012/wordml" xmlns:w16cid="http://schemas.microsoft.com/office/word/2016/wordml/cid" xmlns:w16se="http://schemas.microsoft.com/office/word/2015/wordml/symex" xmlns:wpg="http://schemas.microsoft.com/office/word/2010/wordprocessingGroup" xmlns:wpi="http://schemas.microsoft.com/office/word/2010/wordprocessingInk" xmlns:wne="http://schemas.microsoft.com/office/word/2006/wordml" xmlns:wps="http://schemas.microsoft.com/office/word/2010/wordprocessingShape" mc:Ignorable="w14 w15 w16se w16cid wp14">
   <w:body>
     <w:sdt>
       <w:sdtPr>
@@ -51,7 +51,6 @@
                 <w:dataBinding w:prefixMappings="xmlns:ns0='http://schemas.openxmlformats.org/officeDocument/2006/extended-properties'" w:xpath="/ns0:Properties[1]/ns0:Company[1]" w:storeItemID="{6668398D-A668-4E3E-A5EB-62B293D839F1}"/>
                 <w:text/>
               </w:sdtPr>
-              <w:sdtEndPr/>
               <w:sdtContent>
                 <w:tc>
                   <w:tcPr>
@@ -129,7 +128,6 @@
                   <w:dataBinding w:prefixMappings="xmlns:ns0='http://schemas.openxmlformats.org/package/2006/metadata/core-properties' xmlns:ns1='http://purl.org/dc/elements/1.1/'" w:xpath="/ns0:coreProperties[1]/ns1:title[1]" w:storeItemID="{6C3C8BC8-F283-45AE-878A-BAB7291924A1}"/>
                   <w:text/>
                 </w:sdtPr>
-                <w:sdtEndPr/>
                 <w:sdtContent>
                   <w:p>
                     <w:pPr>
@@ -172,7 +170,6 @@
                 <w:dataBinding w:prefixMappings="xmlns:ns0='http://schemas.openxmlformats.org/package/2006/metadata/core-properties' xmlns:ns1='http://purl.org/dc/elements/1.1/'" w:xpath="/ns0:coreProperties[1]/ns1:subject[1]" w:storeItemID="{6C3C8BC8-F283-45AE-878A-BAB7291924A1}"/>
                 <w:text/>
               </w:sdtPr>
-              <w:sdtEndPr/>
               <w:sdtContent>
                 <w:tc>
                   <w:tcPr>
@@ -345,8 +342,6 @@
                   </w:rPr>
                   <w:t>2575089</w:t>
                 </w:r>
-                <w:bookmarkStart w:id="0" w:name="_GoBack"/>
-                <w:bookmarkEnd w:id="0"/>
               </w:p>
               <w:p>
                 <w:pPr>
@@ -640,20 +635,324 @@
         </w:rPr>
         <w:t xml:space="preserve">algorithms and comparing their results and efficiency. </w:t>
       </w:r>
+      <w:commentRangeStart w:id="0"/>
+      <w:r>
+        <w:rPr>
+          <w:color w:val="FF0000"/>
+          <w:lang w:val="en-GB"/>
+        </w:rPr>
+        <w:t xml:space="preserve">This report will look into which algorithm works best, thus produces the best results in the most efficient ways, for creating the optimal flight schedules for MAW. </w:t>
+      </w:r>
+      <w:r>
+        <w:rPr>
+          <w:color w:val="FF0000"/>
+          <w:lang w:val="en-GB"/>
+        </w:rPr>
+        <w:t xml:space="preserve"> </w:t>
+      </w:r>
+      <w:commentRangeEnd w:id="0"/>
+      <w:r>
+        <w:rPr>
+          <w:rStyle w:val="Verwijzingopmerking"/>
+        </w:rPr>
+        <w:commentReference w:id="0"/>
+      </w:r>
+    </w:p>
+    <w:p>
+      <w:pPr>
+        <w:rPr>
+          <w:lang w:val="en-GB"/>
+        </w:rPr>
+      </w:pPr>
+      <w:r>
+        <w:rPr>
+          <w:lang w:val="en-GB"/>
+        </w:rPr>
+        <w:t xml:space="preserve">Besides creating the flight schedules for the aircrafts, we also examine where MAW should have its home base, again by looking at the profits. </w:t>
+      </w:r>
+    </w:p>
+    <w:p>
+      <w:pPr>
+        <w:pStyle w:val="Kop2"/>
+        <w:rPr>
+          <w:lang w:val="en-GB"/>
+        </w:rPr>
+      </w:pPr>
+      <w:r>
+        <w:rPr>
+          <w:lang w:val="en-GB"/>
+        </w:rPr>
+        <w:t>Problem description</w:t>
+      </w:r>
+    </w:p>
+    <w:p>
+      <w:pPr>
+        <w:rPr>
+          <w:lang w:val="en-GB"/>
+        </w:rPr>
+      </w:pPr>
+      <w:r>
+        <w:rPr>
+          <w:lang w:val="en-GB"/>
+        </w:rPr>
+        <w:t>The airline Mokum Airways</w:t>
+      </w:r>
+      <w:r>
+        <w:rPr>
+          <w:lang w:val="en-GB"/>
+        </w:rPr>
+        <w:t xml:space="preserve"> </w:t>
+      </w:r>
+      <w:r>
+        <w:rPr>
+          <w:lang w:val="en-GB"/>
+        </w:rPr>
+        <w:t>has six Airbus A321 aircrafts</w:t>
+      </w:r>
+      <w:r>
+        <w:rPr>
+          <w:lang w:val="en-GB"/>
+        </w:rPr>
+        <w:t xml:space="preserve">. Each aircraft flies at a speed of 800 km/h and has 199 seats available. MAW has landing rights </w:t>
+      </w:r>
+      <w:r>
+        <w:rPr>
+          <w:lang w:val="en-GB"/>
+        </w:rPr>
+        <w:t>at 28 destinations in Europe. Distances betwe</w:t>
+      </w:r>
+      <w:r>
+        <w:rPr>
+          <w:lang w:val="en-GB"/>
+        </w:rPr>
+        <w:t xml:space="preserve">en all destinations are known. </w:t>
+      </w:r>
+      <w:r>
+        <w:rPr>
+          <w:lang w:val="en-GB"/>
+        </w:rPr>
+        <w:t xml:space="preserve">In the beginning, we consider Amsterdam the home base for MAW. </w:t>
+      </w:r>
+      <w:r>
+        <w:rPr>
+          <w:lang w:val="en-GB"/>
+        </w:rPr>
+        <w:t xml:space="preserve">By doing market research, MAW has checked how many people can potentially by transported at each of the 28 destinations. </w:t>
+      </w:r>
+      <w:r>
+        <w:rPr>
+          <w:lang w:val="en-GB"/>
+        </w:rPr>
+        <w:t xml:space="preserve">Every time an aircraft has to un-board and board passengers, </w:t>
+      </w:r>
+      <w:r>
+        <w:rPr>
+          <w:lang w:val="en-GB"/>
+        </w:rPr>
+        <w:t>it</w:t>
+      </w:r>
+      <w:r>
+        <w:rPr>
+          <w:lang w:val="en-GB"/>
+        </w:rPr>
+        <w:t xml:space="preserve"> takes 1 hour</w:t>
+      </w:r>
+      <w:r>
+        <w:rPr>
+          <w:lang w:val="en-GB"/>
+        </w:rPr>
+        <w:t xml:space="preserve"> in total</w:t>
+      </w:r>
+      <w:r>
+        <w:rPr>
+          <w:lang w:val="en-GB"/>
+        </w:rPr>
+        <w:t>.</w:t>
+      </w:r>
+    </w:p>
+    <w:p>
+      <w:pPr>
+        <w:rPr>
+          <w:lang w:val="en-GB"/>
+        </w:rPr>
+      </w:pPr>
+      <w:r>
+        <w:rPr>
+          <w:lang w:val="en-GB"/>
+        </w:rPr>
+        <w:t>It is given that the start</w:t>
+      </w:r>
+      <w:r>
+        <w:rPr>
+          <w:lang w:val="en-GB"/>
+        </w:rPr>
+        <w:t>ing</w:t>
+      </w:r>
+      <w:r>
+        <w:rPr>
+          <w:lang w:val="en-GB"/>
+        </w:rPr>
+        <w:t xml:space="preserve"> point of a route, thus the city in which an aircraft starts, has to be the same city as the</w:t>
+      </w:r>
+      <w:r>
+        <w:rPr>
+          <w:lang w:val="en-GB"/>
+        </w:rPr>
+        <w:t xml:space="preserve"> final destination o</w:t>
+      </w:r>
+      <w:r>
+        <w:rPr>
+          <w:lang w:val="en-GB"/>
+        </w:rPr>
+        <w:t xml:space="preserve">f the route, and aircrafts travel between 06:00 and 02:00. </w:t>
+      </w:r>
+      <w:r>
+        <w:rPr>
+          <w:lang w:val="en-GB"/>
+        </w:rPr>
+        <w:t xml:space="preserve">During a day, an aircraft has to land at least once at the home base for crew changes. </w:t>
+      </w:r>
+      <w:r>
+        <w:rPr>
+          <w:lang w:val="en-GB"/>
+        </w:rPr>
+        <w:t>Furthermore, t</w:t>
+      </w:r>
+      <w:r>
+        <w:rPr>
+          <w:lang w:val="en-GB"/>
+        </w:rPr>
+        <w:t xml:space="preserve">he </w:t>
+      </w:r>
+      <w:r>
+        <w:rPr>
+          <w:lang w:val="en-GB"/>
+        </w:rPr>
+        <w:t xml:space="preserve">average speed of an aircraft equals 800 km/h and the </w:t>
+      </w:r>
+      <w:r>
+        <w:rPr>
+          <w:lang w:val="en-GB"/>
+        </w:rPr>
+        <w:t>maximal number of kilometres an aircraft can fly on one tank equals 3199 km. Aircrafts can refuel before the tank is empty</w:t>
+      </w:r>
+      <w:r>
+        <w:rPr>
+          <w:lang w:val="en-GB"/>
+        </w:rPr>
+        <w:t xml:space="preserve"> and re</w:t>
+      </w:r>
+      <w:r>
+        <w:rPr>
+          <w:lang w:val="en-GB"/>
+        </w:rPr>
+        <w:t xml:space="preserve">fuelling takes 1 hour. </w:t>
+      </w:r>
+    </w:p>
+    <w:p>
+      <w:pPr>
+        <w:rPr>
+          <w:lang w:val="en-GB"/>
+        </w:rPr>
+      </w:pPr>
+      <w:r>
+        <w:rPr>
+          <w:lang w:val="en-GB"/>
+        </w:rPr>
+        <w:t xml:space="preserve">MAW creates profit by flying passengers to their destinations. </w:t>
+      </w:r>
+      <w:r>
+        <w:rPr>
+          <w:lang w:val="en-GB"/>
+        </w:rPr>
+        <w:t xml:space="preserve">Passengers pay per travelled kilometre. Thus the distance between starting point </w:t>
+      </w:r>
+      <w:r>
+        <w:rPr>
+          <w:lang w:val="en-GB"/>
+        </w:rPr>
+        <w:t xml:space="preserve">of a passenger </w:t>
+      </w:r>
+      <w:r>
+        <w:rPr>
+          <w:lang w:val="en-GB"/>
+        </w:rPr>
+        <w:t>and</w:t>
+      </w:r>
+      <w:r>
+        <w:rPr>
+          <w:lang w:val="en-GB"/>
+        </w:rPr>
+        <w:t xml:space="preserve"> his</w:t>
+      </w:r>
+      <w:r>
+        <w:rPr>
+          <w:lang w:val="en-GB"/>
+        </w:rPr>
+        <w:t xml:space="preserve"> destination is the amount the passenger has to pay. It is possible to transport passengers to their destination via a detour. However, passengers still pay the same amount as flying directly to their destination.  </w:t>
+      </w:r>
+    </w:p>
+    <w:p>
+      <w:pPr>
+        <w:rPr>
+          <w:lang w:val="en-GB"/>
+        </w:rPr>
+      </w:pPr>
+    </w:p>
+    <w:p>
+      <w:pPr>
+        <w:rPr>
+          <w:lang w:val="en-GB"/>
+        </w:rPr>
+      </w:pPr>
       <w:commentRangeStart w:id="1"/>
       <w:r>
         <w:rPr>
-          <w:color w:val="FF0000"/>
-          <w:lang w:val="en-GB"/>
-        </w:rPr>
-        <w:t xml:space="preserve">This report will look into which algorithm works best, thus produces the best results in the most efficient ways, for creating the optimal flight schedules for MAW. </w:t>
-      </w:r>
-      <w:r>
-        <w:rPr>
-          <w:color w:val="FF0000"/>
-          <w:lang w:val="en-GB"/>
-        </w:rPr>
-        <w:t xml:space="preserve"> </w:t>
+          <w:lang w:val="en-GB"/>
+        </w:rPr>
+        <w:t>…add size state space -&gt; upper bound</w:t>
+      </w:r>
+      <w:r>
+        <w:rPr>
+          <w:lang w:val="en-GB"/>
+        </w:rPr>
+        <w:tab/>
+      </w:r>
+      <w:r>
+        <w:rPr>
+          <w:lang w:val="en-GB"/>
+        </w:rPr>
+        <w:t xml:space="preserve">28 possibilities </w:t>
+      </w:r>
+      <w:r>
+        <w:rPr>
+          <w:lang w:val="en-GB"/>
+        </w:rPr>
+        <w:t>-&gt; 27 possibilities -&gt; et</w:t>
+      </w:r>
+      <w:r>
+        <w:rPr>
+          <w:lang w:val="en-GB"/>
+        </w:rPr>
+        <w:t xml:space="preserve">c… </w:t>
+      </w:r>
+      <w:r>
+        <w:rPr>
+          <w:lang w:val="en-GB"/>
+        </w:rPr>
+        <w:br/>
+      </w:r>
+      <w:r>
+        <w:rPr>
+          <w:lang w:val="en-GB"/>
+        </w:rPr>
+        <w:t>Indexes</w:t>
+      </w:r>
+      <w:r>
+        <w:rPr>
+          <w:lang w:val="en-GB"/>
+        </w:rPr>
+        <w:t xml:space="preserve"> + passengers</w:t>
       </w:r>
       <w:commentRangeEnd w:id="1"/>
       <w:r>
@@ -661,306 +960,6 @@
           <w:rStyle w:val="Verwijzingopmerking"/>
         </w:rPr>
         <w:commentReference w:id="1"/>
-      </w:r>
-    </w:p>
-    <w:p>
-      <w:pPr>
-        <w:rPr>
-          <w:lang w:val="en-GB"/>
-        </w:rPr>
-      </w:pPr>
-      <w:r>
-        <w:rPr>
-          <w:lang w:val="en-GB"/>
-        </w:rPr>
-        <w:t xml:space="preserve">Besides creating the flight schedules for the aircrafts, we also examine where MAW should have its home base, again by looking at the profits. </w:t>
-      </w:r>
-    </w:p>
-    <w:p>
-      <w:pPr>
-        <w:pStyle w:val="Kop2"/>
-        <w:rPr>
-          <w:lang w:val="en-GB"/>
-        </w:rPr>
-      </w:pPr>
-      <w:r>
-        <w:rPr>
-          <w:lang w:val="en-GB"/>
-        </w:rPr>
-        <w:t>Problem description</w:t>
-      </w:r>
-    </w:p>
-    <w:p>
-      <w:pPr>
-        <w:rPr>
-          <w:lang w:val="en-GB"/>
-        </w:rPr>
-      </w:pPr>
-      <w:r>
-        <w:rPr>
-          <w:lang w:val="en-GB"/>
-        </w:rPr>
-        <w:t>The airline Mokum Airways</w:t>
-      </w:r>
-      <w:r>
-        <w:rPr>
-          <w:lang w:val="en-GB"/>
-        </w:rPr>
-        <w:t xml:space="preserve"> </w:t>
-      </w:r>
-      <w:r>
-        <w:rPr>
-          <w:lang w:val="en-GB"/>
-        </w:rPr>
-        <w:t>has six Airbus A321 aircrafts</w:t>
-      </w:r>
-      <w:r>
-        <w:rPr>
-          <w:lang w:val="en-GB"/>
-        </w:rPr>
-        <w:t xml:space="preserve">. Each aircraft flies at a speed of 800 km/h and has 199 seats available. MAW has landing rights </w:t>
-      </w:r>
-      <w:r>
-        <w:rPr>
-          <w:lang w:val="en-GB"/>
-        </w:rPr>
-        <w:t>at 28 destinations in Europe. Distances betwe</w:t>
-      </w:r>
-      <w:r>
-        <w:rPr>
-          <w:lang w:val="en-GB"/>
-        </w:rPr>
-        <w:t xml:space="preserve">en all destinations are known. </w:t>
-      </w:r>
-      <w:r>
-        <w:rPr>
-          <w:lang w:val="en-GB"/>
-        </w:rPr>
-        <w:t xml:space="preserve">In the beginning, we consider Amsterdam the home base for MAW. </w:t>
-      </w:r>
-      <w:r>
-        <w:rPr>
-          <w:lang w:val="en-GB"/>
-        </w:rPr>
-        <w:t xml:space="preserve">By doing market research, MAW has checked how many people can potentially by transported at each of the 28 destinations. </w:t>
-      </w:r>
-      <w:r>
-        <w:rPr>
-          <w:lang w:val="en-GB"/>
-        </w:rPr>
-        <w:t xml:space="preserve">Every time an aircraft has to un-board and board passengers, </w:t>
-      </w:r>
-      <w:r>
-        <w:rPr>
-          <w:lang w:val="en-GB"/>
-        </w:rPr>
-        <w:t>it</w:t>
-      </w:r>
-      <w:r>
-        <w:rPr>
-          <w:lang w:val="en-GB"/>
-        </w:rPr>
-        <w:t xml:space="preserve"> takes 1 hour</w:t>
-      </w:r>
-      <w:r>
-        <w:rPr>
-          <w:lang w:val="en-GB"/>
-        </w:rPr>
-        <w:t xml:space="preserve"> in total</w:t>
-      </w:r>
-      <w:r>
-        <w:rPr>
-          <w:lang w:val="en-GB"/>
-        </w:rPr>
-        <w:t>.</w:t>
-      </w:r>
-    </w:p>
-    <w:p>
-      <w:pPr>
-        <w:rPr>
-          <w:lang w:val="en-GB"/>
-        </w:rPr>
-      </w:pPr>
-      <w:r>
-        <w:rPr>
-          <w:lang w:val="en-GB"/>
-        </w:rPr>
-        <w:t xml:space="preserve">It is given that the start point of a route, thus the city in which an aircraft starts, has to be the same city as the </w:t>
-      </w:r>
-      <w:commentRangeStart w:id="2"/>
-      <w:r>
-        <w:rPr>
-          <w:lang w:val="en-GB"/>
-        </w:rPr>
-        <w:t xml:space="preserve">end point </w:t>
-      </w:r>
-      <w:commentRangeEnd w:id="2"/>
-      <w:r>
-        <w:rPr>
-          <w:rStyle w:val="Verwijzingopmerking"/>
-        </w:rPr>
-        <w:commentReference w:id="2"/>
-      </w:r>
-      <w:r>
-        <w:rPr>
-          <w:lang w:val="en-GB"/>
-        </w:rPr>
-        <w:t xml:space="preserve">of the route, and aircrafts travel between 06:00 and 02:00. </w:t>
-      </w:r>
-      <w:r>
-        <w:rPr>
-          <w:lang w:val="en-GB"/>
-        </w:rPr>
-        <w:t xml:space="preserve">During a day, an aircraft has to land at least once at the home base for crew changes. </w:t>
-      </w:r>
-      <w:r>
-        <w:rPr>
-          <w:lang w:val="en-GB"/>
-        </w:rPr>
-        <w:t>Furthermore, t</w:t>
-      </w:r>
-      <w:r>
-        <w:rPr>
-          <w:lang w:val="en-GB"/>
-        </w:rPr>
-        <w:t xml:space="preserve">he </w:t>
-      </w:r>
-      <w:r>
-        <w:rPr>
-          <w:lang w:val="en-GB"/>
-        </w:rPr>
-        <w:t xml:space="preserve">average speed of an aircraft equals 800 km/h and the </w:t>
-      </w:r>
-      <w:r>
-        <w:rPr>
-          <w:lang w:val="en-GB"/>
-        </w:rPr>
-        <w:t>maximal number of kilometres an aircraft can fly on one tank equals 3199 km. Aircrafts can refuel before the tank is empty</w:t>
-      </w:r>
-      <w:r>
-        <w:rPr>
-          <w:lang w:val="en-GB"/>
-        </w:rPr>
-        <w:t xml:space="preserve"> and re</w:t>
-      </w:r>
-      <w:r>
-        <w:rPr>
-          <w:lang w:val="en-GB"/>
-        </w:rPr>
-        <w:t xml:space="preserve">fuelling takes 1 hour. </w:t>
-      </w:r>
-    </w:p>
-    <w:p>
-      <w:pPr>
-        <w:rPr>
-          <w:lang w:val="en-GB"/>
-        </w:rPr>
-      </w:pPr>
-      <w:r>
-        <w:rPr>
-          <w:lang w:val="en-GB"/>
-        </w:rPr>
-        <w:t xml:space="preserve">MAW creates profit by flying passengers to their destinations. </w:t>
-      </w:r>
-      <w:r>
-        <w:rPr>
-          <w:lang w:val="en-GB"/>
-        </w:rPr>
-        <w:t xml:space="preserve">Passengers pay per travelled kilometre. Thus the distance between starting point </w:t>
-      </w:r>
-      <w:r>
-        <w:rPr>
-          <w:lang w:val="en-GB"/>
-        </w:rPr>
-        <w:t xml:space="preserve">of a passenger </w:t>
-      </w:r>
-      <w:r>
-        <w:rPr>
-          <w:lang w:val="en-GB"/>
-        </w:rPr>
-        <w:t>and</w:t>
-      </w:r>
-      <w:r>
-        <w:rPr>
-          <w:lang w:val="en-GB"/>
-        </w:rPr>
-        <w:t xml:space="preserve"> his</w:t>
-      </w:r>
-      <w:r>
-        <w:rPr>
-          <w:lang w:val="en-GB"/>
-        </w:rPr>
-        <w:t xml:space="preserve"> destination is the amount the passenger has to pay. It is possible to transport passengers to their destination via a detour. However, passengers still pay the same amount as flying directly to their destination.  </w:t>
-      </w:r>
-    </w:p>
-    <w:p>
-      <w:pPr>
-        <w:rPr>
-          <w:lang w:val="en-GB"/>
-        </w:rPr>
-      </w:pPr>
-    </w:p>
-    <w:p>
-      <w:pPr>
-        <w:rPr>
-          <w:lang w:val="en-GB"/>
-        </w:rPr>
-      </w:pPr>
-      <w:commentRangeStart w:id="3"/>
-      <w:r>
-        <w:rPr>
-          <w:lang w:val="en-GB"/>
-        </w:rPr>
-        <w:t>…add size state space -&gt; upper bound</w:t>
-      </w:r>
-      <w:r>
-        <w:rPr>
-          <w:lang w:val="en-GB"/>
-        </w:rPr>
-        <w:tab/>
-      </w:r>
-      <w:r>
-        <w:rPr>
-          <w:lang w:val="en-GB"/>
-        </w:rPr>
-        <w:t xml:space="preserve">28 possibilities </w:t>
-      </w:r>
-      <w:r>
-        <w:rPr>
-          <w:lang w:val="en-GB"/>
-        </w:rPr>
-        <w:t>-&gt; 27 possibilities -&gt; et</w:t>
-      </w:r>
-      <w:r>
-        <w:rPr>
-          <w:lang w:val="en-GB"/>
-        </w:rPr>
-        <w:t xml:space="preserve">c… </w:t>
-      </w:r>
-      <w:r>
-        <w:rPr>
-          <w:lang w:val="en-GB"/>
-        </w:rPr>
-        <w:br/>
-      </w:r>
-      <w:r>
-        <w:rPr>
-          <w:lang w:val="en-GB"/>
-        </w:rPr>
-        <w:t>Indexes</w:t>
-      </w:r>
-      <w:r>
-        <w:rPr>
-          <w:lang w:val="en-GB"/>
-        </w:rPr>
-        <w:t xml:space="preserve"> + passengers</w:t>
-      </w:r>
-      <w:commentRangeEnd w:id="3"/>
-      <w:r>
-        <w:rPr>
-          <w:rStyle w:val="Verwijzingopmerking"/>
-        </w:rPr>
-        <w:commentReference w:id="3"/>
       </w:r>
     </w:p>
     <w:p>
@@ -1263,43 +1262,49 @@
         </w:rPr>
         <w:t>Random</w:t>
       </w:r>
-    </w:p>
-    <w:p>
-      <w:pPr>
-        <w:rPr>
-          <w:lang w:val="en-GB"/>
-        </w:rPr>
-      </w:pPr>
-      <w:commentRangeStart w:id="4"/>
-      <w:r>
-        <w:rPr>
-          <w:lang w:val="en-GB"/>
-        </w:rPr>
-        <w:t xml:space="preserve">The Random algorithm repeatedly generates random states, </w:t>
-      </w:r>
-      <w:r>
-        <w:rPr>
-          <w:lang w:val="en-GB"/>
-        </w:rPr>
-        <w:t>which are the</w:t>
-      </w:r>
-      <w:r>
-        <w:rPr>
-          <w:lang w:val="en-GB"/>
-        </w:rPr>
-        <w:t xml:space="preserve"> flight schedules</w:t>
-      </w:r>
-      <w:r>
-        <w:rPr>
-          <w:lang w:val="en-GB"/>
-        </w:rPr>
-        <w:t xml:space="preserve"> in our case</w:t>
-      </w:r>
-      <w:r>
-        <w:rPr>
-          <w:lang w:val="en-GB"/>
-        </w:rPr>
-        <w:t xml:space="preserve">. If the newly found schedule is better than the previous schedule, the new schedule is stored. </w:t>
+      <w:r>
+        <w:rPr>
+          <w:lang w:val="en-GB"/>
+        </w:rPr>
+        <w:t xml:space="preserve"> Algorithm</w:t>
+      </w:r>
+    </w:p>
+    <w:p>
+      <w:pPr>
+        <w:rPr>
+          <w:lang w:val="en-GB"/>
+        </w:rPr>
+      </w:pPr>
+      <w:r>
+        <w:rPr>
+          <w:lang w:val="en-GB"/>
+        </w:rPr>
+        <w:t>The Random algorithm repeatedly generates random states</w:t>
+      </w:r>
+      <w:r>
+        <w:rPr>
+          <w:lang w:val="en-GB"/>
+        </w:rPr>
+        <w:t>. We generate random flight schedules by starting with some random city, add more random cities at some random index and choose a random number of passengers, taking into account the validity. This way random flight schedules are created.</w:t>
+      </w:r>
+    </w:p>
+    <w:p>
+      <w:pPr>
+        <w:rPr>
+          <w:lang w:val="en-GB"/>
+        </w:rPr>
+      </w:pPr>
+      <w:r>
+        <w:rPr>
+          <w:lang w:val="en-GB"/>
+        </w:rPr>
+        <w:t xml:space="preserve">After generating one random schedule, a new one is generated. </w:t>
+      </w:r>
+      <w:r>
+        <w:rPr>
+          <w:lang w:val="en-GB"/>
+        </w:rPr>
+        <w:t xml:space="preserve">If the newly found schedule is better than the previous schedule, the new schedule is stored. </w:t>
       </w:r>
       <w:r>
         <w:rPr>
@@ -1313,7 +1318,7 @@
         </w:rPr>
         <w:t xml:space="preserve">This is repeated </w:t>
       </w:r>
-      <w:commentRangeStart w:id="5"/>
+      <w:commentRangeStart w:id="2"/>
       <w:r>
         <w:rPr>
           <w:color w:val="FF0000"/>
@@ -1321,12 +1326,12 @@
         </w:rPr>
         <w:t xml:space="preserve">a certain number </w:t>
       </w:r>
-      <w:commentRangeEnd w:id="5"/>
+      <w:commentRangeEnd w:id="2"/>
       <w:r>
         <w:rPr>
           <w:rStyle w:val="Verwijzingopmerking"/>
         </w:rPr>
-        <w:commentReference w:id="5"/>
+        <w:commentReference w:id="2"/>
       </w:r>
       <w:r>
         <w:rPr>
@@ -1340,13 +1345,6 @@
         </w:rPr>
         <w:t xml:space="preserve">. After this time we have the best schedule so far.  </w:t>
       </w:r>
-      <w:commentRangeEnd w:id="4"/>
-      <w:r>
-        <w:rPr>
-          <w:rStyle w:val="Verwijzingopmerking"/>
-        </w:rPr>
-        <w:commentReference w:id="4"/>
-      </w:r>
     </w:p>
     <w:p>
       <w:pPr>
@@ -1361,38 +1359,74 @@
         </w:rPr>
         <w:t>Hill climber</w:t>
       </w:r>
-    </w:p>
-    <w:p>
-      <w:pPr>
-        <w:rPr>
-          <w:lang w:val="en-GB"/>
-        </w:rPr>
-      </w:pPr>
-      <w:r>
-        <w:rPr>
-          <w:lang w:val="en-GB"/>
-        </w:rPr>
-        <w:t xml:space="preserve">The Hill climber algorithm starts with a random initial schedule and, through certain </w:t>
-      </w:r>
-      <w:commentRangeStart w:id="6"/>
-      <w:r>
-        <w:rPr>
-          <w:lang w:val="en-GB"/>
-        </w:rPr>
-        <w:t>modifications</w:t>
-      </w:r>
-      <w:commentRangeEnd w:id="6"/>
-      <w:r>
-        <w:rPr>
-          <w:rStyle w:val="Verwijzingopmerking"/>
-        </w:rPr>
-        <w:commentReference w:id="6"/>
-      </w:r>
-      <w:r>
-        <w:rPr>
-          <w:lang w:val="en-GB"/>
-        </w:rPr>
-        <w:t xml:space="preserve">, tries to improve this schedule. Again if a modification improves the schedule, this better schedule is stored. </w:t>
+      <w:r>
+        <w:rPr>
+          <w:lang w:val="en-GB"/>
+        </w:rPr>
+        <w:t xml:space="preserve"> Algorithm</w:t>
+      </w:r>
+    </w:p>
+    <w:p>
+      <w:pPr>
+        <w:rPr>
+          <w:lang w:val="en-GB"/>
+        </w:rPr>
+      </w:pPr>
+      <w:r>
+        <w:rPr>
+          <w:lang w:val="en-GB"/>
+        </w:rPr>
+        <w:t xml:space="preserve">The Hill climber algorithm starts with a random initial schedule and, through </w:t>
+      </w:r>
+      <w:r>
+        <w:rPr>
+          <w:lang w:val="en-GB"/>
+        </w:rPr>
+        <w:t>mutations,</w:t>
+      </w:r>
+      <w:r>
+        <w:rPr>
+          <w:lang w:val="en-GB"/>
+        </w:rPr>
+        <w:t xml:space="preserve"> tries to improve this schedule. </w:t>
+      </w:r>
+      <w:r>
+        <w:rPr>
+          <w:lang w:val="en-GB"/>
+        </w:rPr>
+        <w:t xml:space="preserve">Possible mutations include removing or adding cities, adding passengers, swapping cities and swapping detours. </w:t>
+      </w:r>
+      <w:bookmarkStart w:id="3" w:name="_GoBack"/>
+      <w:bookmarkEnd w:id="3"/>
+      <w:r>
+        <w:rPr>
+          <w:lang w:val="en-GB"/>
+        </w:rPr>
+        <w:t>Again</w:t>
+      </w:r>
+      <w:r>
+        <w:rPr>
+          <w:lang w:val="en-GB"/>
+        </w:rPr>
+        <w:t>,</w:t>
+      </w:r>
+      <w:r>
+        <w:rPr>
+          <w:lang w:val="en-GB"/>
+        </w:rPr>
+        <w:t xml:space="preserve"> if a </w:t>
+      </w:r>
+      <w:r>
+        <w:rPr>
+          <w:lang w:val="en-GB"/>
+        </w:rPr>
+        <w:t>mutation</w:t>
+      </w:r>
+      <w:r>
+        <w:rPr>
+          <w:lang w:val="en-GB"/>
+        </w:rPr>
+        <w:t xml:space="preserve"> improves the schedule, this better schedule is stored. </w:t>
       </w:r>
       <w:r>
         <w:rPr>
@@ -1411,27 +1445,13 @@
         <w:rPr>
           <w:lang w:val="en-GB"/>
         </w:rPr>
-        <w:t xml:space="preserve">of iterations, the flight schedule is fully </w:t>
-      </w:r>
-      <w:commentRangeStart w:id="7"/>
-      <w:r>
-        <w:rPr>
-          <w:lang w:val="en-GB"/>
-        </w:rPr>
-        <w:t>optimized</w:t>
-      </w:r>
-      <w:commentRangeEnd w:id="7"/>
-      <w:r>
-        <w:rPr>
-          <w:rStyle w:val="Verwijzingopmerking"/>
-        </w:rPr>
-        <w:commentReference w:id="7"/>
-      </w:r>
-      <w:r>
-        <w:rPr>
-          <w:lang w:val="en-GB"/>
-        </w:rPr>
-        <w:t xml:space="preserve"> and returned. </w:t>
+        <w:t xml:space="preserve">of iterations, the flight schedule is fully optimized and returned. </w:t>
+      </w:r>
+      <w:r>
+        <w:rPr>
+          <w:lang w:val="en-GB"/>
+        </w:rPr>
+        <w:t xml:space="preserve">The hill climber algorithm doesn’t guarantee to find the global optimum, the found optimized schedule might be in a local optimum. </w:t>
       </w:r>
     </w:p>
     <w:p>
@@ -1445,7 +1465,19 @@
         <w:rPr>
           <w:lang w:val="en-GB"/>
         </w:rPr>
-        <w:t>Hill climber with restart</w:t>
+        <w:t xml:space="preserve">Hill climber </w:t>
+      </w:r>
+      <w:r>
+        <w:rPr>
+          <w:lang w:val="en-GB"/>
+        </w:rPr>
+        <w:t xml:space="preserve">Algorithm </w:t>
+      </w:r>
+      <w:r>
+        <w:rPr>
+          <w:lang w:val="en-GB"/>
+        </w:rPr>
+        <w:t>with restart</w:t>
       </w:r>
     </w:p>
     <w:p>
@@ -1476,27 +1508,26 @@
         <w:rPr>
           <w:lang w:val="en-GB"/>
         </w:rPr>
-        <w:t xml:space="preserve">It starts with a random initial schedule and tries to improve it. In this case, however, after the initial schedule has shown to be as good as optimal </w:t>
-      </w:r>
-      <w:commentRangeStart w:id="8"/>
-      <w:r>
-        <w:rPr>
-          <w:lang w:val="en-GB"/>
-        </w:rPr>
-        <w:t xml:space="preserve">(no more or no significant improvements), </w:t>
-      </w:r>
-      <w:commentRangeEnd w:id="8"/>
-      <w:r>
-        <w:rPr>
-          <w:rStyle w:val="Verwijzingopmerking"/>
-        </w:rPr>
-        <w:commentReference w:id="8"/>
-      </w:r>
-      <w:r>
-        <w:rPr>
-          <w:lang w:val="en-GB"/>
-        </w:rPr>
-        <w:t xml:space="preserve">we start again with a new randomly generated schedule. Again we try to optimize this schedule with the hill climber algorithm. If it is found that this optimized schedule is better than the previous optimized schedule, we store the new schedule. This restart is done </w:t>
+        <w:t xml:space="preserve">It starts with a random initial schedule and tries to improve it. In this case, however, after the initial schedule has shown to be as good as optimal (no </w:t>
+      </w:r>
+      <w:r>
+        <w:rPr>
+          <w:lang w:val="en-GB"/>
+        </w:rPr>
+        <w:t>more</w:t>
+      </w:r>
+      <w:r>
+        <w:rPr>
+          <w:lang w:val="en-GB"/>
+        </w:rPr>
+        <w:t xml:space="preserve"> improvements), we start again with a new randomly generated schedule. Again we try to optimize this schedule with the hill climber algorithm. If it is found that this optimized </w:t>
+      </w:r>
+      <w:r>
+        <w:rPr>
+          <w:lang w:val="en-GB"/>
+        </w:rPr>
+        <w:lastRenderedPageBreak/>
+        <w:t xml:space="preserve">schedule is better than the previous optimized schedule, we store the new schedule. This restart is done </w:t>
       </w:r>
       <w:r>
         <w:rPr>
@@ -1519,67 +1550,30 @@
           <w:lang w:val="en-GB"/>
         </w:rPr>
       </w:pPr>
-      <w:commentRangeStart w:id="9"/>
       <w:r>
         <w:rPr>
           <w:lang w:val="en-GB"/>
         </w:rPr>
         <w:t>Simulated annealing</w:t>
       </w:r>
-      <w:commentRangeEnd w:id="9"/>
-      <w:r>
-        <w:rPr>
-          <w:rStyle w:val="Verwijzingopmerking"/>
-          <w:rFonts w:asciiTheme="minorHAnsi" w:eastAsiaTheme="minorHAnsi" w:hAnsiTheme="minorHAnsi" w:cstheme="minorBidi"/>
-          <w:color w:val="auto"/>
-        </w:rPr>
-        <w:commentReference w:id="9"/>
-      </w:r>
-    </w:p>
-    <w:p>
-      <w:pPr>
-        <w:rPr>
-          <w:lang w:val="en-GB"/>
-        </w:rPr>
-      </w:pPr>
-      <w:r>
-        <w:rPr>
-          <w:lang w:val="en-GB"/>
-        </w:rPr>
-        <w:t xml:space="preserve">Simulated annealing is </w:t>
-      </w:r>
-      <w:commentRangeStart w:id="10"/>
-      <w:r>
-        <w:rPr>
-          <w:lang w:val="en-GB"/>
-        </w:rPr>
-        <w:t>also a form of the hill climber algorithm</w:t>
-      </w:r>
-      <w:commentRangeEnd w:id="10"/>
-      <w:r>
-        <w:rPr>
-          <w:rStyle w:val="Verwijzingopmerking"/>
-        </w:rPr>
-        <w:commentReference w:id="10"/>
-      </w:r>
-      <w:r>
-        <w:rPr>
-          <w:lang w:val="en-GB"/>
-        </w:rPr>
-        <w:t xml:space="preserve">. </w:t>
-      </w:r>
-      <w:r>
-        <w:rPr>
-          <w:lang w:val="en-GB"/>
-        </w:rPr>
-        <w:t xml:space="preserve">In this algorithm we start with setting a high temperature and gradually letting it cool down. In the high temperature the algorithm accepts </w:t>
-      </w:r>
-      <w:r>
-        <w:rPr>
-          <w:lang w:val="en-GB"/>
-        </w:rPr>
-        <w:lastRenderedPageBreak/>
-        <w:t xml:space="preserve">more solutions, thus also ones worse than the current </w:t>
+    </w:p>
+    <w:p>
+      <w:pPr>
+        <w:rPr>
+          <w:lang w:val="en-GB"/>
+        </w:rPr>
+      </w:pPr>
+      <w:r>
+        <w:rPr>
+          <w:lang w:val="en-GB"/>
+        </w:rPr>
+        <w:t xml:space="preserve">Where the hill climber algorithm is likely to find a local optimum, simulated annealing is more likely to find the global optimum. </w:t>
+      </w:r>
+      <w:r>
+        <w:rPr>
+          <w:lang w:val="en-GB"/>
+        </w:rPr>
+        <w:t xml:space="preserve">In this algorithm we start with setting a high temperature and gradually letting it cool down. In the high temperature the algorithm accepts more solutions, thus also ones worse than the current </w:t>
       </w:r>
       <w:r>
         <w:rPr>
@@ -1694,245 +1688,604 @@
         <w:rPr>
           <w:lang w:val="en-GB"/>
         </w:rPr>
-        <w:t xml:space="preserve">The difference is the </w:t>
-      </w:r>
-      <w:commentRangeStart w:id="11"/>
-      <w:r>
-        <w:rPr>
-          <w:lang w:val="en-GB"/>
-        </w:rPr>
-        <w:t>difference between the current and the new profit</w:t>
-      </w:r>
-      <w:commentRangeEnd w:id="11"/>
+        <w:t>D</w:t>
+      </w:r>
+      <w:r>
+        <w:rPr>
+          <w:lang w:val="en-GB"/>
+        </w:rPr>
+        <w:t xml:space="preserve">ifference </w:t>
+      </w:r>
+      <w:r>
+        <w:rPr>
+          <w:lang w:val="en-GB"/>
+        </w:rPr>
+        <w:t xml:space="preserve">means the </w:t>
+      </w:r>
+      <w:r>
+        <w:rPr>
+          <w:lang w:val="en-GB"/>
+        </w:rPr>
+        <w:t xml:space="preserve">difference between the </w:t>
+      </w:r>
+      <w:r>
+        <w:rPr>
+          <w:lang w:val="en-GB"/>
+        </w:rPr>
+        <w:t>new</w:t>
+      </w:r>
+      <w:r>
+        <w:rPr>
+          <w:lang w:val="en-GB"/>
+        </w:rPr>
+        <w:t xml:space="preserve"> and the </w:t>
+      </w:r>
+      <w:r>
+        <w:rPr>
+          <w:lang w:val="en-GB"/>
+        </w:rPr>
+        <w:t>current</w:t>
+      </w:r>
+      <w:r>
+        <w:rPr>
+          <w:lang w:val="en-GB"/>
+        </w:rPr>
+        <w:t xml:space="preserve"> profit</w:t>
+      </w:r>
+      <w:r>
+        <w:rPr>
+          <w:lang w:val="en-GB"/>
+        </w:rPr>
+        <w:t xml:space="preserve">. The </w:t>
+      </w:r>
+      <w:r>
+        <w:rPr>
+          <w:lang w:val="en-GB"/>
+        </w:rPr>
+        <w:t xml:space="preserve">temperature is initially set to </w:t>
+      </w:r>
+      <w:r>
+        <w:rPr>
+          <w:color w:val="FF0000"/>
+          <w:lang w:val="en-GB"/>
+        </w:rPr>
+        <w:t xml:space="preserve">some value </w:t>
+      </w:r>
+      <w:r>
+        <w:rPr>
+          <w:lang w:val="en-GB"/>
+        </w:rPr>
+        <w:t xml:space="preserve">and then cooled </w:t>
+      </w:r>
+      <w:r>
+        <w:rPr>
+          <w:lang w:val="en-GB"/>
+        </w:rPr>
+        <w:t xml:space="preserve">as we accept </w:t>
+      </w:r>
+      <w:r>
+        <w:rPr>
+          <w:lang w:val="en-GB"/>
+        </w:rPr>
+        <w:t>new</w:t>
+      </w:r>
+      <w:r>
+        <w:rPr>
+          <w:lang w:val="en-GB"/>
+        </w:rPr>
+        <w:t xml:space="preserve"> solutions. </w:t>
+      </w:r>
+      <w:r>
+        <w:rPr>
+          <w:lang w:val="en-GB"/>
+        </w:rPr>
+        <w:t xml:space="preserve">It is cooled </w:t>
+      </w:r>
+      <w:r>
+        <w:rPr>
+          <w:lang w:val="en-GB"/>
+        </w:rPr>
+        <w:t xml:space="preserve">by </w:t>
+      </w:r>
+      <w:r>
+        <w:rPr>
+          <w:color w:val="FF0000"/>
+          <w:lang w:val="en-GB"/>
+        </w:rPr>
+        <w:t>some</w:t>
+      </w:r>
+      <w:r>
+        <w:rPr>
+          <w:color w:val="FF0000"/>
+          <w:lang w:val="en-GB"/>
+        </w:rPr>
+        <w:t xml:space="preserve"> defined</w:t>
+      </w:r>
+      <w:r>
+        <w:rPr>
+          <w:color w:val="FF0000"/>
+          <w:lang w:val="en-GB"/>
+        </w:rPr>
+        <w:t xml:space="preserve"> cooling rate</w:t>
+      </w:r>
+      <w:r>
+        <w:rPr>
+          <w:lang w:val="en-GB"/>
+        </w:rPr>
+        <w:t xml:space="preserve">. </w:t>
+      </w:r>
+      <w:r>
+        <w:rPr>
+          <w:lang w:val="en-GB"/>
+        </w:rPr>
+        <w:t>We will continue looking for a better solution until</w:t>
+      </w:r>
+      <w:r>
+        <w:rPr>
+          <w:lang w:val="en-GB"/>
+        </w:rPr>
+        <w:t xml:space="preserve"> the temperature is equal to or lower than 1.</w:t>
+      </w:r>
+      <w:r>
+        <w:rPr>
+          <w:lang w:val="en-GB"/>
+        </w:rPr>
+        <w:t xml:space="preserve"> </w:t>
+      </w:r>
+    </w:p>
+    <w:p>
+      <w:pPr>
+        <w:pStyle w:val="Kop2"/>
+        <w:rPr>
+          <w:lang w:val="en-GB"/>
+        </w:rPr>
+      </w:pPr>
+      <w:r>
+        <w:rPr>
+          <w:lang w:val="en-GB"/>
+        </w:rPr>
+        <w:t>Home base evaluation</w:t>
+      </w:r>
+    </w:p>
+    <w:p>
+      <w:pPr>
+        <w:rPr>
+          <w:lang w:val="en-GB"/>
+        </w:rPr>
+      </w:pPr>
+      <w:r>
+        <w:rPr>
+          <w:lang w:val="en-GB"/>
+        </w:rPr>
+        <w:t xml:space="preserve">In the previous situations, we </w:t>
+      </w:r>
+      <w:r>
+        <w:rPr>
+          <w:lang w:val="en-GB"/>
+        </w:rPr>
+        <w:t>took</w:t>
+      </w:r>
+      <w:r>
+        <w:rPr>
+          <w:lang w:val="en-GB"/>
+        </w:rPr>
+        <w:t xml:space="preserve"> Amsterdam as home base. </w:t>
+      </w:r>
+      <w:r>
+        <w:rPr>
+          <w:lang w:val="en-GB"/>
+        </w:rPr>
+        <w:t xml:space="preserve">However, taking another city as home base might result in a higher profit. </w:t>
+      </w:r>
+      <w:r>
+        <w:rPr>
+          <w:lang w:val="en-GB"/>
+        </w:rPr>
+        <w:t xml:space="preserve">We will now examine whether </w:t>
+      </w:r>
+      <w:r>
+        <w:rPr>
+          <w:lang w:val="en-GB"/>
+        </w:rPr>
+        <w:t>Amsterdam</w:t>
+      </w:r>
+      <w:r>
+        <w:rPr>
+          <w:lang w:val="en-GB"/>
+        </w:rPr>
+        <w:t xml:space="preserve"> is the best choice, given the profit. </w:t>
+      </w:r>
+    </w:p>
+    <w:p>
+      <w:pPr>
+        <w:spacing w:after="0"/>
+        <w:rPr>
+          <w:lang w:val="en-GB"/>
+        </w:rPr>
+      </w:pPr>
+      <w:r>
+        <w:rPr>
+          <w:lang w:val="en-GB"/>
+        </w:rPr>
+        <w:t>We will look at</w:t>
+      </w:r>
+      <w:r>
+        <w:rPr>
+          <w:lang w:val="en-GB"/>
+        </w:rPr>
+        <w:t xml:space="preserve"> the case of</w:t>
+      </w:r>
+      <w:r>
+        <w:rPr>
+          <w:lang w:val="en-GB"/>
+        </w:rPr>
+        <w:t xml:space="preserve"> each </w:t>
+      </w:r>
+      <w:r>
+        <w:rPr>
+          <w:lang w:val="en-GB"/>
+        </w:rPr>
+        <w:t xml:space="preserve">of the 28 cities </w:t>
+      </w:r>
+      <w:r>
+        <w:rPr>
+          <w:lang w:val="en-GB"/>
+        </w:rPr>
+        <w:t xml:space="preserve">as home base and compare the best found flight schedules. The best schedules are found using the hill climber with restart. </w:t>
+      </w:r>
+    </w:p>
+    <w:p>
+      <w:pPr>
+        <w:pStyle w:val="Kop1"/>
+        <w:rPr>
+          <w:lang w:val="en-GB"/>
+        </w:rPr>
+      </w:pPr>
+      <w:r>
+        <w:rPr>
+          <w:lang w:val="en-GB"/>
+        </w:rPr>
+        <w:t>Results</w:t>
+      </w:r>
+    </w:p>
+    <w:p>
+      <w:pPr>
+        <w:rPr>
+          <w:lang w:val="en-GB"/>
+        </w:rPr>
+      </w:pPr>
+      <w:r>
+        <w:rPr>
+          <w:lang w:val="en-GB"/>
+        </w:rPr>
+        <w:t xml:space="preserve">Using the algorithms, we found different optimal solutions. Displayed are the timeline, map and profit in the optimal solutions for each situation and algorithm. </w:t>
+      </w:r>
+    </w:p>
+    <w:p>
+      <w:pPr>
+        <w:rPr>
+          <w:lang w:val="en-GB"/>
+        </w:rPr>
+      </w:pPr>
+      <w:r>
+        <w:rPr>
+          <w:lang w:val="en-GB"/>
+        </w:rPr>
+        <w:t xml:space="preserve">…something about </w:t>
+      </w:r>
+      <w:proofErr w:type="spellStart"/>
+      <w:r>
+        <w:rPr>
+          <w:lang w:val="en-GB"/>
+        </w:rPr>
+        <w:t>constanten</w:t>
+      </w:r>
+      <w:proofErr w:type="spellEnd"/>
+      <w:r>
+        <w:rPr>
+          <w:lang w:val="en-GB"/>
+        </w:rPr>
+        <w:t xml:space="preserve">, number of iterations, </w:t>
+      </w:r>
+      <w:proofErr w:type="spellStart"/>
+      <w:r>
+        <w:rPr>
+          <w:lang w:val="en-GB"/>
+        </w:rPr>
+        <w:t>tijd</w:t>
+      </w:r>
+      <w:proofErr w:type="spellEnd"/>
+      <w:r>
+        <w:rPr>
+          <w:lang w:val="en-GB"/>
+        </w:rPr>
+        <w:t xml:space="preserve"> om </w:t>
+      </w:r>
+      <w:proofErr w:type="spellStart"/>
+      <w:r>
+        <w:rPr>
+          <w:lang w:val="en-GB"/>
+        </w:rPr>
+        <w:t>te</w:t>
+      </w:r>
+      <w:proofErr w:type="spellEnd"/>
+      <w:r>
+        <w:rPr>
+          <w:lang w:val="en-GB"/>
+        </w:rPr>
+        <w:t xml:space="preserve"> </w:t>
+      </w:r>
+      <w:proofErr w:type="spellStart"/>
+      <w:r>
+        <w:rPr>
+          <w:lang w:val="en-GB"/>
+        </w:rPr>
+        <w:t>runnen</w:t>
+      </w:r>
+      <w:proofErr w:type="spellEnd"/>
+      <w:r>
+        <w:rPr>
+          <w:lang w:val="en-GB"/>
+        </w:rPr>
+        <w:t xml:space="preserve"> </w:t>
+      </w:r>
+      <w:proofErr w:type="spellStart"/>
+      <w:r>
+        <w:rPr>
+          <w:lang w:val="en-GB"/>
+        </w:rPr>
+        <w:t>verschilt</w:t>
+      </w:r>
+      <w:proofErr w:type="spellEnd"/>
+      <w:r>
+        <w:rPr>
+          <w:lang w:val="en-GB"/>
+        </w:rPr>
+        <w:t xml:space="preserve"> maybe </w:t>
+      </w:r>
+      <w:proofErr w:type="spellStart"/>
+      <w:r>
+        <w:rPr>
+          <w:lang w:val="en-GB"/>
+        </w:rPr>
+        <w:t>nog</w:t>
+      </w:r>
+      <w:proofErr w:type="spellEnd"/>
+      <w:r>
+        <w:rPr>
+          <w:lang w:val="en-GB"/>
+        </w:rPr>
+        <w:t>?, etc…</w:t>
+      </w:r>
+    </w:p>
+    <w:p>
+      <w:pPr>
+        <w:pStyle w:val="Kop2"/>
+        <w:rPr>
+          <w:lang w:val="en-GB"/>
+        </w:rPr>
+      </w:pPr>
+      <w:r>
+        <w:rPr>
+          <w:lang w:val="en-GB"/>
+        </w:rPr>
+        <w:t>Flight schedules</w:t>
+      </w:r>
+    </w:p>
+    <w:p>
+      <w:pPr>
+        <w:pStyle w:val="Kop3"/>
+        <w:rPr>
+          <w:lang w:val="en-GB"/>
+        </w:rPr>
+      </w:pPr>
+      <w:r>
+        <w:rPr>
+          <w:lang w:val="en-GB"/>
+        </w:rPr>
+        <w:t>Random</w:t>
+      </w:r>
+    </w:p>
+    <w:p>
+      <w:pPr>
+        <w:rPr>
+          <w:lang w:val="en-GB"/>
+        </w:rPr>
+      </w:pPr>
+      <w:r>
+        <w:rPr>
+          <w:lang w:val="en-GB"/>
+        </w:rPr>
+        <w:t>…</w:t>
+      </w:r>
+    </w:p>
+    <w:p>
+      <w:pPr>
+        <w:pStyle w:val="Kop3"/>
+        <w:rPr>
+          <w:lang w:val="en-GB"/>
+        </w:rPr>
+      </w:pPr>
+      <w:r>
+        <w:rPr>
+          <w:lang w:val="en-GB"/>
+        </w:rPr>
+        <w:t>Hill climber</w:t>
+      </w:r>
+    </w:p>
+    <w:p>
+      <w:pPr>
+        <w:rPr>
+          <w:lang w:val="en-GB"/>
+        </w:rPr>
+      </w:pPr>
+      <w:r>
+        <w:rPr>
+          <w:lang w:val="en-GB"/>
+        </w:rPr>
+        <w:t>…</w:t>
+      </w:r>
+    </w:p>
+    <w:p>
+      <w:pPr>
+        <w:pStyle w:val="Kop3"/>
+        <w:rPr>
+          <w:lang w:val="en-GB"/>
+        </w:rPr>
+      </w:pPr>
+      <w:r>
+        <w:rPr>
+          <w:lang w:val="en-GB"/>
+        </w:rPr>
+        <w:t>Hill climber with restart</w:t>
+      </w:r>
+    </w:p>
+    <w:p>
+      <w:pPr>
+        <w:rPr>
+          <w:lang w:val="en-GB"/>
+        </w:rPr>
+      </w:pPr>
+      <w:r>
+        <w:rPr>
+          <w:lang w:val="en-GB"/>
+        </w:rPr>
+        <w:t>…</w:t>
+      </w:r>
+    </w:p>
+    <w:p>
+      <w:pPr>
+        <w:pStyle w:val="Kop3"/>
+        <w:rPr>
+          <w:lang w:val="en-GB"/>
+        </w:rPr>
+      </w:pPr>
+      <w:r>
+        <w:rPr>
+          <w:lang w:val="en-GB"/>
+        </w:rPr>
+        <w:t>Simulated annealing</w:t>
+      </w:r>
+    </w:p>
+    <w:p>
+      <w:pPr>
+        <w:rPr>
+          <w:lang w:val="en-GB"/>
+        </w:rPr>
+      </w:pPr>
+      <w:r>
+        <w:rPr>
+          <w:lang w:val="en-GB"/>
+        </w:rPr>
+        <w:t>…</w:t>
+      </w:r>
+    </w:p>
+    <w:p>
+      <w:pPr>
+        <w:pStyle w:val="Kop2"/>
+        <w:rPr>
+          <w:lang w:val="en-GB"/>
+        </w:rPr>
+      </w:pPr>
+      <w:r>
+        <w:rPr>
+          <w:lang w:val="en-GB"/>
+        </w:rPr>
+        <w:lastRenderedPageBreak/>
+        <w:t>Home base evaluation</w:t>
+      </w:r>
+    </w:p>
+    <w:p>
+      <w:pPr>
+        <w:rPr>
+          <w:lang w:val="en-GB"/>
+        </w:rPr>
+      </w:pPr>
+      <w:r>
+        <w:rPr>
+          <w:lang w:val="en-GB"/>
+        </w:rPr>
+        <w:t>…</w:t>
+      </w:r>
+    </w:p>
+    <w:p>
+      <w:pPr>
+        <w:pStyle w:val="Kop1"/>
+        <w:rPr>
+          <w:lang w:val="en-GB"/>
+        </w:rPr>
+      </w:pPr>
+      <w:r>
+        <w:rPr>
+          <w:lang w:val="en-GB"/>
+        </w:rPr>
+        <w:t>Discussion</w:t>
+      </w:r>
+    </w:p>
+    <w:p>
+      <w:pPr>
+        <w:rPr>
+          <w:lang w:val="en-GB"/>
+        </w:rPr>
+      </w:pPr>
+      <w:r>
+        <w:rPr>
+          <w:lang w:val="en-GB"/>
+        </w:rPr>
+        <w:t>Answer research question</w:t>
+      </w:r>
+    </w:p>
+    <w:p>
+      <w:pPr>
+        <w:rPr>
+          <w:lang w:val="en-GB"/>
+        </w:rPr>
+      </w:pPr>
+      <w:r>
+        <w:rPr>
+          <w:lang w:val="en-GB"/>
+        </w:rPr>
+        <w:t>Discuss results?</w:t>
+      </w:r>
+    </w:p>
+    <w:p>
+      <w:pPr>
+        <w:rPr>
+          <w:lang w:val="en-GB"/>
+        </w:rPr>
+      </w:pPr>
+      <w:r>
+        <w:rPr>
+          <w:lang w:val="en-GB"/>
+        </w:rPr>
+        <w:t>Discuss process?</w:t>
+      </w:r>
+    </w:p>
+    <w:p>
+      <w:pPr>
+        <w:rPr>
+          <w:lang w:val="en-GB"/>
+        </w:rPr>
+      </w:pPr>
+      <w:commentRangeStart w:id="4"/>
+      <w:r>
+        <w:rPr>
+          <w:lang w:val="en-GB"/>
+        </w:rPr>
+        <w:t>Flaws/difficulties algorithm</w:t>
+      </w:r>
+      <w:commentRangeEnd w:id="4"/>
       <w:r>
         <w:rPr>
           <w:rStyle w:val="Verwijzingopmerking"/>
         </w:rPr>
-        <w:commentReference w:id="11"/>
-      </w:r>
-      <w:r>
-        <w:rPr>
-          <w:lang w:val="en-GB"/>
-        </w:rPr>
-        <w:t xml:space="preserve">. The </w:t>
-      </w:r>
-      <w:r>
-        <w:rPr>
-          <w:lang w:val="en-GB"/>
-        </w:rPr>
-        <w:t xml:space="preserve">temperature is initially set to </w:t>
-      </w:r>
-      <w:commentRangeStart w:id="12"/>
-      <w:r>
-        <w:rPr>
-          <w:color w:val="FF0000"/>
-          <w:lang w:val="en-GB"/>
-        </w:rPr>
-        <w:t xml:space="preserve">some value </w:t>
-      </w:r>
-      <w:commentRangeEnd w:id="12"/>
-      <w:r>
-        <w:rPr>
-          <w:rStyle w:val="Verwijzingopmerking"/>
-        </w:rPr>
-        <w:commentReference w:id="12"/>
-      </w:r>
-      <w:r>
-        <w:rPr>
-          <w:lang w:val="en-GB"/>
-        </w:rPr>
-        <w:t xml:space="preserve">and then cooled over time </w:t>
-      </w:r>
-      <w:commentRangeStart w:id="13"/>
-      <w:commentRangeStart w:id="14"/>
-      <w:r>
-        <w:rPr>
-          <w:color w:val="FF0000"/>
-          <w:lang w:val="en-GB"/>
-        </w:rPr>
-        <w:t>(per iteratie ofzo?)</w:t>
-      </w:r>
-      <w:commentRangeEnd w:id="13"/>
-      <w:r>
-        <w:rPr>
-          <w:rStyle w:val="Verwijzingopmerking"/>
-        </w:rPr>
-        <w:commentReference w:id="13"/>
-      </w:r>
-      <w:r>
-        <w:rPr>
-          <w:lang w:val="en-GB"/>
-        </w:rPr>
-        <w:t xml:space="preserve"> </w:t>
-      </w:r>
-      <w:commentRangeEnd w:id="14"/>
-      <w:r>
-        <w:rPr>
-          <w:rStyle w:val="Verwijzingopmerking"/>
-        </w:rPr>
-        <w:commentReference w:id="14"/>
-      </w:r>
-      <w:r>
-        <w:rPr>
-          <w:lang w:val="en-GB"/>
-        </w:rPr>
-        <w:t xml:space="preserve">by </w:t>
-      </w:r>
-      <w:commentRangeStart w:id="15"/>
-      <w:r>
-        <w:rPr>
-          <w:color w:val="FF0000"/>
-          <w:lang w:val="en-GB"/>
-        </w:rPr>
-        <w:t>some cooling rate</w:t>
-      </w:r>
-      <w:commentRangeEnd w:id="15"/>
-      <w:r>
-        <w:rPr>
-          <w:rStyle w:val="Verwijzingopmerking"/>
-        </w:rPr>
-        <w:commentReference w:id="15"/>
-      </w:r>
-      <w:r>
-        <w:rPr>
-          <w:lang w:val="en-GB"/>
-        </w:rPr>
-        <w:t xml:space="preserve">. </w:t>
-      </w:r>
-    </w:p>
-    <w:p>
-      <w:pPr>
-        <w:rPr>
-          <w:lang w:val="en-GB"/>
-        </w:rPr>
-      </w:pPr>
-      <w:r>
-        <w:rPr>
-          <w:lang w:val="en-GB"/>
-        </w:rPr>
-        <w:t xml:space="preserve">We will continue looking for a better solution until </w:t>
-      </w:r>
-      <w:commentRangeStart w:id="16"/>
-      <w:r>
-        <w:rPr>
-          <w:color w:val="FF0000"/>
-          <w:lang w:val="en-GB"/>
-        </w:rPr>
-        <w:t>some stop condition</w:t>
-      </w:r>
-      <w:commentRangeEnd w:id="16"/>
-      <w:r>
-        <w:rPr>
-          <w:rStyle w:val="Verwijzingopmerking"/>
-        </w:rPr>
-        <w:commentReference w:id="16"/>
-      </w:r>
-      <w:r>
-        <w:rPr>
-          <w:lang w:val="en-GB"/>
-        </w:rPr>
-        <w:t xml:space="preserve">. </w:t>
-      </w:r>
-    </w:p>
-    <w:p>
-      <w:pPr>
-        <w:pStyle w:val="Kop2"/>
-        <w:rPr>
-          <w:lang w:val="en-GB"/>
-        </w:rPr>
-      </w:pPr>
-      <w:r>
-        <w:rPr>
-          <w:lang w:val="en-GB"/>
-        </w:rPr>
-        <w:t>Home base evaluation</w:t>
-      </w:r>
-    </w:p>
-    <w:p>
-      <w:pPr>
-        <w:rPr>
-          <w:lang w:val="en-GB"/>
-        </w:rPr>
-      </w:pPr>
-      <w:r>
-        <w:rPr>
-          <w:lang w:val="en-GB"/>
-        </w:rPr>
-        <w:t xml:space="preserve">In the previous situations, we </w:t>
-      </w:r>
-      <w:r>
-        <w:rPr>
-          <w:lang w:val="en-GB"/>
-        </w:rPr>
-        <w:t>took</w:t>
-      </w:r>
-      <w:r>
-        <w:rPr>
-          <w:lang w:val="en-GB"/>
-        </w:rPr>
-        <w:t xml:space="preserve"> Amsterdam as home base. </w:t>
-      </w:r>
-      <w:r>
-        <w:rPr>
-          <w:lang w:val="en-GB"/>
-        </w:rPr>
-        <w:t xml:space="preserve">However, taking another city as home base might result in a higher profit. </w:t>
-      </w:r>
-      <w:r>
-        <w:rPr>
-          <w:lang w:val="en-GB"/>
-        </w:rPr>
-        <w:t xml:space="preserve">We will now examine whether </w:t>
-      </w:r>
-      <w:r>
-        <w:rPr>
-          <w:lang w:val="en-GB"/>
-        </w:rPr>
-        <w:t>Amsterdam</w:t>
-      </w:r>
-      <w:r>
-        <w:rPr>
-          <w:lang w:val="en-GB"/>
-        </w:rPr>
-        <w:t xml:space="preserve"> is the best choice, given the profit. </w:t>
-      </w:r>
-    </w:p>
-    <w:p>
-      <w:pPr>
-        <w:spacing w:after="0"/>
-        <w:rPr>
-          <w:lang w:val="en-GB"/>
-        </w:rPr>
-      </w:pPr>
-      <w:r>
-        <w:rPr>
-          <w:lang w:val="en-GB"/>
-        </w:rPr>
-        <w:t>We will look at</w:t>
-      </w:r>
-      <w:r>
-        <w:rPr>
-          <w:lang w:val="en-GB"/>
-        </w:rPr>
-        <w:t xml:space="preserve"> the case of</w:t>
-      </w:r>
-      <w:r>
-        <w:rPr>
-          <w:lang w:val="en-GB"/>
-        </w:rPr>
-        <w:t xml:space="preserve"> each </w:t>
-      </w:r>
-      <w:r>
-        <w:rPr>
-          <w:lang w:val="en-GB"/>
-        </w:rPr>
-        <w:t xml:space="preserve">of the 28 cities </w:t>
-      </w:r>
-      <w:r>
-        <w:rPr>
-          <w:lang w:val="en-GB"/>
-        </w:rPr>
-        <w:t xml:space="preserve">as home base and compare the best found flight schedules. The best schedules are found using the hill climber with restart. </w:t>
+        <w:commentReference w:id="4"/>
+      </w:r>
+      <w:r>
+        <w:rPr>
+          <w:lang w:val="en-GB"/>
+        </w:rPr>
+        <w:t>?</w:t>
       </w:r>
     </w:p>
     <w:p>
@@ -1946,61 +2299,7 @@
         <w:rPr>
           <w:lang w:val="en-GB"/>
         </w:rPr>
-        <w:t>Results</w:t>
-      </w:r>
-    </w:p>
-    <w:p>
-      <w:pPr>
-        <w:rPr>
-          <w:lang w:val="en-GB"/>
-        </w:rPr>
-      </w:pPr>
-      <w:r>
-        <w:rPr>
-          <w:lang w:val="en-GB"/>
-        </w:rPr>
-        <w:t xml:space="preserve">Using the algorithms, we found different optimal solutions. Displayed are the timeline, map and profit in the optimal solutions for each situation and algorithm. </w:t>
-      </w:r>
-    </w:p>
-    <w:p>
-      <w:pPr>
-        <w:rPr>
-          <w:lang w:val="en-GB"/>
-        </w:rPr>
-      </w:pPr>
-      <w:r>
-        <w:rPr>
-          <w:lang w:val="en-GB"/>
-        </w:rPr>
-        <w:t>…something about constanten, number of iterations, tijd om te runnen verschilt maybe nog?, etc…</w:t>
-      </w:r>
-    </w:p>
-    <w:p>
-      <w:pPr>
-        <w:pStyle w:val="Kop2"/>
-        <w:rPr>
-          <w:lang w:val="en-GB"/>
-        </w:rPr>
-      </w:pPr>
-      <w:r>
-        <w:rPr>
-          <w:lang w:val="en-GB"/>
-        </w:rPr>
-        <w:t>Flight schedules</w:t>
-      </w:r>
-    </w:p>
-    <w:p>
-      <w:pPr>
-        <w:pStyle w:val="Kop3"/>
-        <w:rPr>
-          <w:lang w:val="en-GB"/>
-        </w:rPr>
-      </w:pPr>
-      <w:r>
-        <w:rPr>
-          <w:lang w:val="en-GB"/>
-        </w:rPr>
-        <w:t>Random</w:t>
+        <w:t>References</w:t>
       </w:r>
     </w:p>
     <w:p>
@@ -2018,114 +2317,6 @@
     </w:p>
     <w:p>
       <w:pPr>
-        <w:pStyle w:val="Kop3"/>
-        <w:rPr>
-          <w:lang w:val="en-GB"/>
-        </w:rPr>
-      </w:pPr>
-      <w:r>
-        <w:rPr>
-          <w:lang w:val="en-GB"/>
-        </w:rPr>
-        <w:t>Hill climber</w:t>
-      </w:r>
-    </w:p>
-    <w:p>
-      <w:pPr>
-        <w:rPr>
-          <w:lang w:val="en-GB"/>
-        </w:rPr>
-      </w:pPr>
-      <w:r>
-        <w:rPr>
-          <w:lang w:val="en-GB"/>
-        </w:rPr>
-        <w:t>…</w:t>
-      </w:r>
-    </w:p>
-    <w:p>
-      <w:pPr>
-        <w:pStyle w:val="Kop3"/>
-        <w:rPr>
-          <w:lang w:val="en-GB"/>
-        </w:rPr>
-      </w:pPr>
-      <w:r>
-        <w:rPr>
-          <w:lang w:val="en-GB"/>
-        </w:rPr>
-        <w:t>Hill climber with restart</w:t>
-      </w:r>
-    </w:p>
-    <w:p>
-      <w:pPr>
-        <w:rPr>
-          <w:lang w:val="en-GB"/>
-        </w:rPr>
-      </w:pPr>
-      <w:r>
-        <w:rPr>
-          <w:lang w:val="en-GB"/>
-        </w:rPr>
-        <w:t>…</w:t>
-      </w:r>
-    </w:p>
-    <w:p>
-      <w:pPr>
-        <w:pStyle w:val="Kop3"/>
-        <w:rPr>
-          <w:lang w:val="en-GB"/>
-        </w:rPr>
-      </w:pPr>
-      <w:r>
-        <w:rPr>
-          <w:lang w:val="en-GB"/>
-        </w:rPr>
-        <w:t>Simulated annealing</w:t>
-      </w:r>
-    </w:p>
-    <w:p>
-      <w:pPr>
-        <w:rPr>
-          <w:lang w:val="en-GB"/>
-        </w:rPr>
-      </w:pPr>
-      <w:r>
-        <w:rPr>
-          <w:lang w:val="en-GB"/>
-        </w:rPr>
-        <w:t>…</w:t>
-      </w:r>
-    </w:p>
-    <w:p>
-      <w:pPr>
-        <w:pStyle w:val="Kop2"/>
-        <w:rPr>
-          <w:lang w:val="en-GB"/>
-        </w:rPr>
-      </w:pPr>
-      <w:r>
-        <w:rPr>
-          <w:lang w:val="en-GB"/>
-        </w:rPr>
-        <w:t>Home base evaluation</w:t>
-      </w:r>
-    </w:p>
-    <w:p>
-      <w:pPr>
-        <w:rPr>
-          <w:lang w:val="en-GB"/>
-        </w:rPr>
-      </w:pPr>
-      <w:r>
-        <w:rPr>
-          <w:lang w:val="en-GB"/>
-        </w:rPr>
-        <w:t>…</w:t>
-      </w:r>
-    </w:p>
-    <w:p>
-      <w:pPr>
         <w:pStyle w:val="Kop1"/>
         <w:rPr>
           <w:lang w:val="en-GB"/>
@@ -2135,114 +2326,6 @@
         <w:rPr>
           <w:lang w:val="en-GB"/>
         </w:rPr>
-        <w:lastRenderedPageBreak/>
-        <w:t>Discussion</w:t>
-      </w:r>
-    </w:p>
-    <w:p>
-      <w:pPr>
-        <w:rPr>
-          <w:lang w:val="en-GB"/>
-        </w:rPr>
-      </w:pPr>
-      <w:r>
-        <w:rPr>
-          <w:lang w:val="en-GB"/>
-        </w:rPr>
-        <w:t>Answer research question</w:t>
-      </w:r>
-    </w:p>
-    <w:p>
-      <w:pPr>
-        <w:rPr>
-          <w:lang w:val="en-GB"/>
-        </w:rPr>
-      </w:pPr>
-      <w:r>
-        <w:rPr>
-          <w:lang w:val="en-GB"/>
-        </w:rPr>
-        <w:t>Discuss results?</w:t>
-      </w:r>
-    </w:p>
-    <w:p>
-      <w:pPr>
-        <w:rPr>
-          <w:lang w:val="en-GB"/>
-        </w:rPr>
-      </w:pPr>
-      <w:r>
-        <w:rPr>
-          <w:lang w:val="en-GB"/>
-        </w:rPr>
-        <w:t>Discuss process?</w:t>
-      </w:r>
-    </w:p>
-    <w:p>
-      <w:pPr>
-        <w:rPr>
-          <w:lang w:val="en-GB"/>
-        </w:rPr>
-      </w:pPr>
-      <w:commentRangeStart w:id="17"/>
-      <w:r>
-        <w:rPr>
-          <w:lang w:val="en-GB"/>
-        </w:rPr>
-        <w:t>Flaws/difficulties algorithm</w:t>
-      </w:r>
-      <w:commentRangeEnd w:id="17"/>
-      <w:r>
-        <w:rPr>
-          <w:rStyle w:val="Verwijzingopmerking"/>
-        </w:rPr>
-        <w:commentReference w:id="17"/>
-      </w:r>
-      <w:r>
-        <w:rPr>
-          <w:lang w:val="en-GB"/>
-        </w:rPr>
-        <w:t>?</w:t>
-      </w:r>
-    </w:p>
-    <w:p>
-      <w:pPr>
-        <w:pStyle w:val="Kop1"/>
-        <w:rPr>
-          <w:lang w:val="en-GB"/>
-        </w:rPr>
-      </w:pPr>
-      <w:r>
-        <w:rPr>
-          <w:lang w:val="en-GB"/>
-        </w:rPr>
-        <w:t>References</w:t>
-      </w:r>
-    </w:p>
-    <w:p>
-      <w:pPr>
-        <w:rPr>
-          <w:lang w:val="en-GB"/>
-        </w:rPr>
-      </w:pPr>
-      <w:r>
-        <w:rPr>
-          <w:lang w:val="en-GB"/>
-        </w:rPr>
-        <w:t>…</w:t>
-      </w:r>
-    </w:p>
-    <w:p>
-      <w:pPr>
-        <w:pStyle w:val="Kop1"/>
-        <w:rPr>
-          <w:lang w:val="en-GB"/>
-        </w:rPr>
-      </w:pPr>
-      <w:r>
-        <w:rPr>
-          <w:lang w:val="en-GB"/>
-        </w:rPr>
         <w:t>Appendix</w:t>
       </w:r>
     </w:p>
@@ -2260,7 +2343,7 @@
       </w:r>
     </w:p>
     <w:sectPr>
-      <w:footerReference w:type="default" r:id="rId11"/>
+      <w:footerReference w:type="default" r:id="rId12"/>
       <w:pgSz w:w="11906" w:h="16838"/>
       <w:pgMar w:top="1417" w:right="1417" w:bottom="1417" w:left="1417" w:header="708" w:footer="708" w:gutter="0"/>
       <w:pgNumType w:start="0"/>
@@ -2273,8 +2356,8 @@
 </file>
 
 <file path=word/comments.xml><?xml version="1.0" encoding="utf-8"?>
-<w:comments xmlns:wpc="http://schemas.microsoft.com/office/word/2010/wordprocessingCanvas" xmlns:mc="http://schemas.openxmlformats.org/markup-compatibility/2006" xmlns:o="urn:schemas-microsoft-com:office:office" xmlns:r="http://schemas.openxmlformats.org/officeDocument/2006/relationships" xmlns:m="http://schemas.openxmlformats.org/officeDocument/2006/math" xmlns:v="urn:schemas-microsoft-com:vml" xmlns:wp14="http://schemas.microsoft.com/office/word/2010/wordprocessingDrawing" xmlns:wp="http://schemas.openxmlformats.org/drawingml/2006/wordprocessingDrawing" xmlns:w10="urn:schemas-microsoft-com:office:word" xmlns:w="http://schemas.openxmlformats.org/wordprocessingml/2006/main" xmlns:w14="http://schemas.microsoft.com/office/word/2010/wordml" xmlns:w15="http://schemas.microsoft.com/office/word/2012/wordml" xmlns:wpg="http://schemas.microsoft.com/office/word/2010/wordprocessingGroup" xmlns:wpi="http://schemas.microsoft.com/office/word/2010/wordprocessingInk" xmlns:wne="http://schemas.microsoft.com/office/word/2006/wordml" xmlns:wps="http://schemas.microsoft.com/office/word/2010/wordprocessingShape" mc:Ignorable="w14 w15 wp14">
-  <w:comment w:id="1" w:author="L Holt" w:date="2018-01-25T13:42:00Z" w:initials="LH">
+<w:comments xmlns:wpc="http://schemas.microsoft.com/office/word/2010/wordprocessingCanvas" xmlns:cx="http://schemas.microsoft.com/office/drawing/2014/chartex" xmlns:cx1="http://schemas.microsoft.com/office/drawing/2015/9/8/chartex" xmlns:cx2="http://schemas.microsoft.com/office/drawing/2015/10/21/chartex" xmlns:cx3="http://schemas.microsoft.com/office/drawing/2016/5/9/chartex" xmlns:cx4="http://schemas.microsoft.com/office/drawing/2016/5/10/chartex" xmlns:cx5="http://schemas.microsoft.com/office/drawing/2016/5/11/chartex" xmlns:cx6="http://schemas.microsoft.com/office/drawing/2016/5/12/chartex" xmlns:cx7="http://schemas.microsoft.com/office/drawing/2016/5/13/chartex" xmlns:cx8="http://schemas.microsoft.com/office/drawing/2016/5/14/chartex" xmlns:mc="http://schemas.openxmlformats.org/markup-compatibility/2006" xmlns:aink="http://schemas.microsoft.com/office/drawing/2016/ink" xmlns:am3d="http://schemas.microsoft.com/office/drawing/2017/model3d" xmlns:o="urn:schemas-microsoft-com:office:office" xmlns:r="http://schemas.openxmlformats.org/officeDocument/2006/relationships" xmlns:m="http://schemas.openxmlformats.org/officeDocument/2006/math" xmlns:v="urn:schemas-microsoft-com:vml" xmlns:wp14="http://schemas.microsoft.com/office/word/2010/wordprocessingDrawing" xmlns:wp="http://schemas.openxmlformats.org/drawingml/2006/wordprocessingDrawing" xmlns:w10="urn:schemas-microsoft-com:office:word" xmlns:w="http://schemas.openxmlformats.org/wordprocessingml/2006/main" xmlns:w14="http://schemas.microsoft.com/office/word/2010/wordml" xmlns:w15="http://schemas.microsoft.com/office/word/2012/wordml" xmlns:w16cid="http://schemas.microsoft.com/office/word/2016/wordml/cid" xmlns:w16se="http://schemas.microsoft.com/office/word/2015/wordml/symex" xmlns:wpg="http://schemas.microsoft.com/office/word/2010/wordprocessingGroup" xmlns:wpi="http://schemas.microsoft.com/office/word/2010/wordprocessingInk" xmlns:wne="http://schemas.microsoft.com/office/word/2006/wordml" xmlns:wps="http://schemas.microsoft.com/office/word/2010/wordprocessingShape" mc:Ignorable="w14 w15 w16se w16cid wp14">
+  <w:comment w:id="0" w:author="L Holt" w:date="2018-01-25T13:42:00Z" w:initials="LH">
     <w:p>
       <w:pPr>
         <w:pStyle w:val="Tekstopmerking"/>
@@ -2286,20 +2369,14 @@
         <w:annotationRef/>
       </w:r>
       <w:r>
-        <w:t>Research question, klopt nog niet maar voor de vorm ff zoiets neergezet.</w:t>
-      </w:r>
-      <w:r>
-        <w:t xml:space="preserve"> Research question moet ook in ondertitel op voorblad, daar ook maar ff wat neergezet. </w:t>
+        <w:t xml:space="preserve">Research question, klopt nog niet maar voor de vorm ff zoiets neergezet. Research question moet ook in ondertitel op voorblad, daar ook maar ff wat neergezet. </w:t>
       </w:r>
     </w:p>
   </w:comment>
-  <w:comment w:id="2" w:author="Daffieduck -" w:date="2018-01-25T17:26:00Z" w:initials="D-">
+  <w:comment w:id="1" w:author="L Holt" w:date="2018-01-25T13:43:00Z" w:initials="LH">
     <w:p>
       <w:pPr>
         <w:pStyle w:val="Tekstopmerking"/>
-        <w:rPr>
-          <w:lang w:val="en-GB"/>
-        </w:rPr>
       </w:pPr>
       <w:r>
         <w:rPr>
@@ -2307,21 +2384,25 @@
         </w:rPr>
         <w:annotationRef/>
       </w:r>
-      <w:r>
-        <w:rPr>
-          <w:lang w:val="en-GB"/>
-        </w:rPr>
-        <w:t>Of final destination misschien.</w:t>
-      </w:r>
+      <w:proofErr w:type="spellStart"/>
+      <w:r>
+        <w:t>Dunno</w:t>
+      </w:r>
+      <w:proofErr w:type="spellEnd"/>
+      <w:r>
+        <w:t xml:space="preserve"> state </w:t>
+      </w:r>
+      <w:proofErr w:type="spellStart"/>
+      <w:r>
+        <w:t>space</w:t>
+      </w:r>
+      <w:proofErr w:type="spellEnd"/>
     </w:p>
   </w:comment>
-  <w:comment w:id="3" w:author="L Holt" w:date="2018-01-25T13:43:00Z" w:initials="LH">
+  <w:comment w:id="2" w:author="L Holt" w:date="2018-01-25T13:46:00Z" w:initials="LH">
     <w:p>
       <w:pPr>
         <w:pStyle w:val="Tekstopmerking"/>
-        <w:rPr>
-          <w:lang w:val="en-GB"/>
-        </w:rPr>
       </w:pPr>
       <w:r>
         <w:rPr>
@@ -2330,14 +2411,17 @@
         <w:annotationRef/>
       </w:r>
       <w:r>
-        <w:rPr>
-          <w:lang w:val="en-GB"/>
-        </w:rPr>
-        <w:t>Dunno state space</w:t>
+        <w:t xml:space="preserve">Moeten we hier </w:t>
+      </w:r>
+      <w:r>
+        <w:t>de waarde al zeggen</w:t>
+      </w:r>
+      <w:r>
+        <w:t>/wat de stopconditie is?</w:t>
       </w:r>
     </w:p>
   </w:comment>
-  <w:comment w:id="5" w:author="L Holt" w:date="2018-01-25T13:46:00Z" w:initials="LH">
+  <w:comment w:id="4" w:author="Daffieduck -" w:date="2018-01-25T17:34:00Z" w:initials="D-">
     <w:p>
       <w:pPr>
         <w:pStyle w:val="Tekstopmerking"/>
@@ -2349,215 +2433,47 @@
         <w:annotationRef/>
       </w:r>
       <w:r>
-        <w:t>Moeten we hier al zeggen hoe vaak/wat de stopconditie is?</w:t>
-      </w:r>
-    </w:p>
-  </w:comment>
-  <w:comment w:id="4" w:author="Daffieduck -" w:date="2018-01-25T17:26:00Z" w:initials="D-">
-    <w:p>
-      <w:pPr>
-        <w:pStyle w:val="Tekstopmerking"/>
-      </w:pPr>
-      <w:r>
-        <w:rPr>
-          <w:rStyle w:val="Verwijzingopmerking"/>
-        </w:rPr>
-        <w:annotationRef/>
-      </w:r>
-      <w:r>
-        <w:t>Misschien moet hier nog iets meer in details bij dat we random city kiezen, random plaats in de route en over de passagiers, als er ruimte voor is. Maar weet niet hoe ver in details we moeten gaan.</w:t>
-      </w:r>
-    </w:p>
-  </w:comment>
-  <w:comment w:id="6" w:author="Daffieduck -" w:date="2018-01-25T17:27:00Z" w:initials="D-">
-    <w:p>
-      <w:pPr>
-        <w:pStyle w:val="Tekstopmerking"/>
-      </w:pPr>
-      <w:r>
-        <w:rPr>
-          <w:rStyle w:val="Verwijzingopmerking"/>
-        </w:rPr>
-        <w:annotationRef/>
-      </w:r>
-      <w:r>
-        <w:t>Die Mutations moeten denk ik ook nog worden uitgelegd.</w:t>
-      </w:r>
-    </w:p>
-  </w:comment>
-  <w:comment w:id="7" w:author="Daffieduck -" w:date="2018-01-25T17:27:00Z" w:initials="D-">
-    <w:p>
-      <w:pPr>
-        <w:pStyle w:val="Tekstopmerking"/>
-      </w:pPr>
-      <w:r>
-        <w:rPr>
-          <w:rStyle w:val="Verwijzingopmerking"/>
-        </w:rPr>
-        <w:annotationRef/>
-      </w:r>
-      <w:r>
-        <w:t>Weet ook niet of we dit mogen zeggen, of dat we gewoon moeten zeggen dat we in een local optimum komen.</w:t>
-      </w:r>
-    </w:p>
-  </w:comment>
-  <w:comment w:id="8" w:author="Daffieduck -" w:date="2018-01-25T17:28:00Z" w:initials="D-">
-    <w:p>
-      <w:pPr>
-        <w:pStyle w:val="Tekstopmerking"/>
-      </w:pPr>
-      <w:r>
-        <w:rPr>
-          <w:rStyle w:val="Verwijzingopmerking"/>
-        </w:rPr>
-        <w:annotationRef/>
-      </w:r>
-      <w:r>
-        <w:t>Ik heb het deel van no significant improvements weggehaald uit de code. Dus nu is het gewoon als er geen improvement meer is, dat we stoppen en met een andere beginnen idd.</w:t>
-      </w:r>
-    </w:p>
-  </w:comment>
-  <w:comment w:id="9" w:author="Daffieduck -" w:date="2018-01-25T17:30:00Z" w:initials="D-">
-    <w:p>
-      <w:pPr>
-        <w:pStyle w:val="Tekstopmerking"/>
-      </w:pPr>
-      <w:r>
-        <w:rPr>
-          <w:rStyle w:val="Verwijzingopmerking"/>
-        </w:rPr>
-        <w:annotationRef/>
-      </w:r>
-      <w:r>
-        <w:t>Hill climber zou een local optimum moeten vinden, terwijl dit algoritme een global optimum kan vinden (provided een goede initial temperature enzo dan.)</w:t>
-      </w:r>
-    </w:p>
-  </w:comment>
-  <w:comment w:id="10" w:author="Daffieduck -" w:date="2018-01-25T17:29:00Z" w:initials="D-">
-    <w:p>
-      <w:pPr>
-        <w:pStyle w:val="Tekstopmerking"/>
-      </w:pPr>
-      <w:r>
-        <w:rPr>
-          <w:rStyle w:val="Verwijzingopmerking"/>
-        </w:rPr>
-        <w:annotationRef/>
-      </w:r>
-      <w:r>
-        <w:t>Ik weet niet of dit zo is.</w:t>
-      </w:r>
-    </w:p>
-  </w:comment>
-  <w:comment w:id="11" w:author="Daffieduck -" w:date="2018-01-25T17:31:00Z" w:initials="D-">
-    <w:p>
-      <w:pPr>
-        <w:pStyle w:val="Tekstopmerking"/>
-      </w:pPr>
-      <w:r>
-        <w:rPr>
-          <w:rStyle w:val="Verwijzingopmerking"/>
-        </w:rPr>
-        <w:annotationRef/>
-      </w:r>
-      <w:r>
-        <w:t>Het is hier andersom trouwens, new – current, want die waarde moet negatief worden zodat de e^(negatieve waarde) steeds kleiner wordt en dus de kans op het accepten van een worse solution lager.</w:t>
-      </w:r>
-    </w:p>
-  </w:comment>
-  <w:comment w:id="12" w:author="L Holt" w:date="2018-01-25T13:46:00Z" w:initials="LH">
-    <w:p>
-      <w:pPr>
-        <w:pStyle w:val="Tekstopmerking"/>
-      </w:pPr>
-      <w:r>
-        <w:rPr>
-          <w:rStyle w:val="Verwijzingopmerking"/>
-        </w:rPr>
-        <w:annotationRef/>
-      </w:r>
-      <w:r>
-        <w:t>Hier al zeggen of wachten tot bij results?</w:t>
-      </w:r>
-    </w:p>
-  </w:comment>
-  <w:comment w:id="13" w:author="L Holt" w:date="2018-01-25T13:47:00Z" w:initials="LH">
-    <w:p>
-      <w:pPr>
-        <w:pStyle w:val="Tekstopmerking"/>
-      </w:pPr>
-      <w:r>
-        <w:rPr>
-          <w:rStyle w:val="Verwijzingopmerking"/>
-        </w:rPr>
-        <w:annotationRef/>
-      </w:r>
-      <w:r>
-        <w:t>?</w:t>
-      </w:r>
-    </w:p>
-  </w:comment>
-  <w:comment w:id="14" w:author="Daffieduck -" w:date="2018-01-25T17:32:00Z" w:initials="D-">
-    <w:p>
-      <w:pPr>
-        <w:pStyle w:val="Tekstopmerking"/>
-      </w:pPr>
-      <w:r>
-        <w:rPr>
-          <w:rStyle w:val="Verwijzingopmerking"/>
-        </w:rPr>
-        <w:annotationRef/>
-      </w:r>
-      <w:r>
-        <w:t>Het systeem wordt gecooled wanneer een nieuwe oplossing wordt geaccepteerd (dus kan ook wanneer die slechter is, maar dus niet per se per iteratie.) Dit gebeurt wanneer een succesvolle mutatie plaatsvindt, en de nieuwe oplossing door die mutatie wordt geaccepteerd, i.e. beter is of hij wordt door die acceptanceProbability (wanneer die dus niet 1 is) geaccepteerd.</w:t>
-      </w:r>
-    </w:p>
-  </w:comment>
-  <w:comment w:id="15" w:author="L Holt" w:date="2018-01-25T13:47:00Z" w:initials="LH">
-    <w:p>
-      <w:pPr>
-        <w:pStyle w:val="Tekstopmerking"/>
-      </w:pPr>
-      <w:r>
-        <w:rPr>
-          <w:rStyle w:val="Verwijzingopmerking"/>
-        </w:rPr>
-        <w:annotationRef/>
-      </w:r>
-      <w:r>
-        <w:t>Again, al hier zeggen of later pas?</w:t>
-      </w:r>
-    </w:p>
-  </w:comment>
-  <w:comment w:id="16" w:author="Daffieduck -" w:date="2018-01-25T17:34:00Z" w:initials="D-">
-    <w:p>
-      <w:pPr>
-        <w:pStyle w:val="Tekstopmerking"/>
-      </w:pPr>
-      <w:r>
-        <w:rPr>
-          <w:rStyle w:val="Verwijzingopmerking"/>
-        </w:rPr>
-        <w:annotationRef/>
-      </w:r>
-      <w:r>
-        <w:t>Totdat de temperatuur gelijk aan of onder de 1 komt.</w:t>
-      </w:r>
-    </w:p>
-  </w:comment>
-  <w:comment w:id="17" w:author="Daffieduck -" w:date="2018-01-25T17:34:00Z" w:initials="D-">
-    <w:p>
-      <w:pPr>
-        <w:pStyle w:val="Tekstopmerking"/>
-      </w:pPr>
-      <w:r>
-        <w:rPr>
-          <w:rStyle w:val="Verwijzingopmerking"/>
-        </w:rPr>
-        <w:annotationRef/>
-      </w:r>
-      <w:r>
-        <w:t xml:space="preserve">Als het niet lukt met het vinden van de goede waarden voor temperature en cooling rate voor simulated annealing, kunnen we dat hier ook wel in zetten denk ik. </w:t>
+        <w:t xml:space="preserve">Als het niet lukt met het vinden van de goede waarden voor </w:t>
+      </w:r>
+      <w:proofErr w:type="spellStart"/>
+      <w:r>
+        <w:t>temperature</w:t>
+      </w:r>
+      <w:proofErr w:type="spellEnd"/>
+      <w:r>
+        <w:t xml:space="preserve"> en </w:t>
+      </w:r>
+      <w:proofErr w:type="spellStart"/>
+      <w:r>
+        <w:t>cooling</w:t>
+      </w:r>
+      <w:proofErr w:type="spellEnd"/>
+      <w:r>
+        <w:t xml:space="preserve"> </w:t>
+      </w:r>
+      <w:proofErr w:type="spellStart"/>
+      <w:r>
+        <w:t>rate</w:t>
+      </w:r>
+      <w:proofErr w:type="spellEnd"/>
+      <w:r>
+        <w:t xml:space="preserve"> voor </w:t>
+      </w:r>
+      <w:proofErr w:type="spellStart"/>
+      <w:r>
+        <w:t>simulated</w:t>
+      </w:r>
+      <w:proofErr w:type="spellEnd"/>
+      <w:r>
+        <w:t xml:space="preserve"> </w:t>
+      </w:r>
+      <w:proofErr w:type="spellStart"/>
+      <w:r>
+        <w:t>annealing</w:t>
+      </w:r>
+      <w:proofErr w:type="spellEnd"/>
+      <w:r>
+        <w:t xml:space="preserve">, kunnen we dat hier ook wel in zetten denk ik. </w:t>
       </w:r>
     </w:p>
   </w:comment>
@@ -2565,23 +2481,10 @@
 </file>
 
 <file path=word/commentsExtended.xml><?xml version="1.0" encoding="utf-8"?>
-<w15:commentsEx xmlns:wpc="http://schemas.microsoft.com/office/word/2010/wordprocessingCanvas" xmlns:mc="http://schemas.openxmlformats.org/markup-compatibility/2006" xmlns:o="urn:schemas-microsoft-com:office:office" xmlns:r="http://schemas.openxmlformats.org/officeDocument/2006/relationships" xmlns:m="http://schemas.openxmlformats.org/officeDocument/2006/math" xmlns:v="urn:schemas-microsoft-com:vml" xmlns:wp14="http://schemas.microsoft.com/office/word/2010/wordprocessingDrawing" xmlns:wp="http://schemas.openxmlformats.org/drawingml/2006/wordprocessingDrawing" xmlns:w10="urn:schemas-microsoft-com:office:word" xmlns:w="http://schemas.openxmlformats.org/wordprocessingml/2006/main" xmlns:w14="http://schemas.microsoft.com/office/word/2010/wordml" xmlns:w15="http://schemas.microsoft.com/office/word/2012/wordml" xmlns:wpg="http://schemas.microsoft.com/office/word/2010/wordprocessingGroup" xmlns:wpi="http://schemas.microsoft.com/office/word/2010/wordprocessingInk" xmlns:wne="http://schemas.microsoft.com/office/word/2006/wordml" xmlns:wps="http://schemas.microsoft.com/office/word/2010/wordprocessingShape" mc:Ignorable="w14 w15 wp14">
+<w15:commentsEx xmlns:wpc="http://schemas.microsoft.com/office/word/2010/wordprocessingCanvas" xmlns:cx="http://schemas.microsoft.com/office/drawing/2014/chartex" xmlns:cx1="http://schemas.microsoft.com/office/drawing/2015/9/8/chartex" xmlns:cx2="http://schemas.microsoft.com/office/drawing/2015/10/21/chartex" xmlns:cx3="http://schemas.microsoft.com/office/drawing/2016/5/9/chartex" xmlns:cx4="http://schemas.microsoft.com/office/drawing/2016/5/10/chartex" xmlns:cx5="http://schemas.microsoft.com/office/drawing/2016/5/11/chartex" xmlns:cx6="http://schemas.microsoft.com/office/drawing/2016/5/12/chartex" xmlns:cx7="http://schemas.microsoft.com/office/drawing/2016/5/13/chartex" xmlns:cx8="http://schemas.microsoft.com/office/drawing/2016/5/14/chartex" xmlns:mc="http://schemas.openxmlformats.org/markup-compatibility/2006" xmlns:aink="http://schemas.microsoft.com/office/drawing/2016/ink" xmlns:am3d="http://schemas.microsoft.com/office/drawing/2017/model3d" xmlns:o="urn:schemas-microsoft-com:office:office" xmlns:r="http://schemas.openxmlformats.org/officeDocument/2006/relationships" xmlns:m="http://schemas.openxmlformats.org/officeDocument/2006/math" xmlns:v="urn:schemas-microsoft-com:vml" xmlns:wp14="http://schemas.microsoft.com/office/word/2010/wordprocessingDrawing" xmlns:wp="http://schemas.openxmlformats.org/drawingml/2006/wordprocessingDrawing" xmlns:w10="urn:schemas-microsoft-com:office:word" xmlns:w="http://schemas.openxmlformats.org/wordprocessingml/2006/main" xmlns:w14="http://schemas.microsoft.com/office/word/2010/wordml" xmlns:w15="http://schemas.microsoft.com/office/word/2012/wordml" xmlns:w16cid="http://schemas.microsoft.com/office/word/2016/wordml/cid" xmlns:w16se="http://schemas.microsoft.com/office/word/2015/wordml/symex" xmlns:wpg="http://schemas.microsoft.com/office/word/2010/wordprocessingGroup" xmlns:wpi="http://schemas.microsoft.com/office/word/2010/wordprocessingInk" xmlns:wne="http://schemas.microsoft.com/office/word/2006/wordml" xmlns:wps="http://schemas.microsoft.com/office/word/2010/wordprocessingShape" mc:Ignorable="w14 w15 w16se w16cid wp14">
   <w15:commentEx w15:paraId="597B12BA" w15:done="0"/>
-  <w15:commentEx w15:paraId="185FD3DE" w15:done="0"/>
   <w15:commentEx w15:paraId="618A5876" w15:done="0"/>
   <w15:commentEx w15:paraId="1370A07B" w15:done="0"/>
-  <w15:commentEx w15:paraId="1112F574" w15:done="0"/>
-  <w15:commentEx w15:paraId="1211F5BC" w15:done="0"/>
-  <w15:commentEx w15:paraId="67E176C1" w15:done="0"/>
-  <w15:commentEx w15:paraId="5B132C8E" w15:done="0"/>
-  <w15:commentEx w15:paraId="7BDBAD6C" w15:done="0"/>
-  <w15:commentEx w15:paraId="6A5AF111" w15:done="0"/>
-  <w15:commentEx w15:paraId="719F4E98" w15:done="0"/>
-  <w15:commentEx w15:paraId="5CD99DA0" w15:done="0"/>
-  <w15:commentEx w15:paraId="2380FD1C" w15:done="0"/>
-  <w15:commentEx w15:paraId="1EE845F8" w15:done="0"/>
-  <w15:commentEx w15:paraId="267AE9EC" w15:done="0"/>
-  <w15:commentEx w15:paraId="4392EAEA" w15:done="0"/>
   <w15:commentEx w15:paraId="0B435502" w15:done="0"/>
 </w15:commentsEx>
 </file>
@@ -2591,14 +2494,12 @@
   <w16cid:commentId w16cid:paraId="597B12BA" w16cid:durableId="1E145D5C"/>
   <w16cid:commentId w16cid:paraId="618A5876" w16cid:durableId="1E145D93"/>
   <w16cid:commentId w16cid:paraId="1370A07B" w16cid:durableId="1E145E19"/>
-  <w16cid:commentId w16cid:paraId="5CD99DA0" w16cid:durableId="1E145E40"/>
-  <w16cid:commentId w16cid:paraId="2380FD1C" w16cid:durableId="1E145E56"/>
-  <w16cid:commentId w16cid:paraId="267AE9EC" w16cid:durableId="1E145E60"/>
+  <w16cid:commentId w16cid:paraId="0B435502" w16cid:durableId="1E157F5C"/>
 </w16cid:commentsIds>
 </file>
 
 <file path=word/endnotes.xml><?xml version="1.0" encoding="utf-8"?>
-<w:endnotes xmlns:wpc="http://schemas.microsoft.com/office/word/2010/wordprocessingCanvas" xmlns:mc="http://schemas.openxmlformats.org/markup-compatibility/2006" xmlns:o="urn:schemas-microsoft-com:office:office" xmlns:r="http://schemas.openxmlformats.org/officeDocument/2006/relationships" xmlns:m="http://schemas.openxmlformats.org/officeDocument/2006/math" xmlns:v="urn:schemas-microsoft-com:vml" xmlns:wp14="http://schemas.microsoft.com/office/word/2010/wordprocessingDrawing" xmlns:wp="http://schemas.openxmlformats.org/drawingml/2006/wordprocessingDrawing" xmlns:w10="urn:schemas-microsoft-com:office:word" xmlns:w="http://schemas.openxmlformats.org/wordprocessingml/2006/main" xmlns:w14="http://schemas.microsoft.com/office/word/2010/wordml" xmlns:w15="http://schemas.microsoft.com/office/word/2012/wordml" xmlns:wpg="http://schemas.microsoft.com/office/word/2010/wordprocessingGroup" xmlns:wpi="http://schemas.microsoft.com/office/word/2010/wordprocessingInk" xmlns:wne="http://schemas.microsoft.com/office/word/2006/wordml" xmlns:wps="http://schemas.microsoft.com/office/word/2010/wordprocessingShape" mc:Ignorable="w14 w15 wp14">
+<w:endnotes xmlns:wpc="http://schemas.microsoft.com/office/word/2010/wordprocessingCanvas" xmlns:cx="http://schemas.microsoft.com/office/drawing/2014/chartex" xmlns:cx1="http://schemas.microsoft.com/office/drawing/2015/9/8/chartex" xmlns:cx2="http://schemas.microsoft.com/office/drawing/2015/10/21/chartex" xmlns:cx3="http://schemas.microsoft.com/office/drawing/2016/5/9/chartex" xmlns:cx4="http://schemas.microsoft.com/office/drawing/2016/5/10/chartex" xmlns:cx5="http://schemas.microsoft.com/office/drawing/2016/5/11/chartex" xmlns:cx6="http://schemas.microsoft.com/office/drawing/2016/5/12/chartex" xmlns:cx7="http://schemas.microsoft.com/office/drawing/2016/5/13/chartex" xmlns:cx8="http://schemas.microsoft.com/office/drawing/2016/5/14/chartex" xmlns:mc="http://schemas.openxmlformats.org/markup-compatibility/2006" xmlns:aink="http://schemas.microsoft.com/office/drawing/2016/ink" xmlns:am3d="http://schemas.microsoft.com/office/drawing/2017/model3d" xmlns:o="urn:schemas-microsoft-com:office:office" xmlns:r="http://schemas.openxmlformats.org/officeDocument/2006/relationships" xmlns:m="http://schemas.openxmlformats.org/officeDocument/2006/math" xmlns:v="urn:schemas-microsoft-com:vml" xmlns:wp14="http://schemas.microsoft.com/office/word/2010/wordprocessingDrawing" xmlns:wp="http://schemas.openxmlformats.org/drawingml/2006/wordprocessingDrawing" xmlns:w10="urn:schemas-microsoft-com:office:word" xmlns:w="http://schemas.openxmlformats.org/wordprocessingml/2006/main" xmlns:w14="http://schemas.microsoft.com/office/word/2010/wordml" xmlns:w15="http://schemas.microsoft.com/office/word/2012/wordml" xmlns:w16cid="http://schemas.microsoft.com/office/word/2016/wordml/cid" xmlns:w16se="http://schemas.microsoft.com/office/word/2015/wordml/symex" xmlns:wpg="http://schemas.microsoft.com/office/word/2010/wordprocessingGroup" xmlns:wpi="http://schemas.microsoft.com/office/word/2010/wordprocessingInk" xmlns:wne="http://schemas.microsoft.com/office/word/2006/wordml" xmlns:wps="http://schemas.microsoft.com/office/word/2010/wordprocessingShape" mc:Ignorable="w14 w15 w16se w16cid wp14">
   <w:endnote w:type="separator" w:id="-1">
     <w:p>
       <w:pPr>
@@ -2623,7 +2524,7 @@
 </file>
 
 <file path=word/footer1.xml><?xml version="1.0" encoding="utf-8"?>
-<w:ftr xmlns:wpc="http://schemas.microsoft.com/office/word/2010/wordprocessingCanvas" xmlns:mc="http://schemas.openxmlformats.org/markup-compatibility/2006" xmlns:o="urn:schemas-microsoft-com:office:office" xmlns:r="http://schemas.openxmlformats.org/officeDocument/2006/relationships" xmlns:m="http://schemas.openxmlformats.org/officeDocument/2006/math" xmlns:v="urn:schemas-microsoft-com:vml" xmlns:wp14="http://schemas.microsoft.com/office/word/2010/wordprocessingDrawing" xmlns:wp="http://schemas.openxmlformats.org/drawingml/2006/wordprocessingDrawing" xmlns:w10="urn:schemas-microsoft-com:office:word" xmlns:w="http://schemas.openxmlformats.org/wordprocessingml/2006/main" xmlns:w14="http://schemas.microsoft.com/office/word/2010/wordml" xmlns:w15="http://schemas.microsoft.com/office/word/2012/wordml" xmlns:wpg="http://schemas.microsoft.com/office/word/2010/wordprocessingGroup" xmlns:wpi="http://schemas.microsoft.com/office/word/2010/wordprocessingInk" xmlns:wne="http://schemas.microsoft.com/office/word/2006/wordml" xmlns:wps="http://schemas.microsoft.com/office/word/2010/wordprocessingShape" mc:Ignorable="w14 w15 wp14">
+<w:ftr xmlns:wpc="http://schemas.microsoft.com/office/word/2010/wordprocessingCanvas" xmlns:cx="http://schemas.microsoft.com/office/drawing/2014/chartex" xmlns:cx1="http://schemas.microsoft.com/office/drawing/2015/9/8/chartex" xmlns:cx2="http://schemas.microsoft.com/office/drawing/2015/10/21/chartex" xmlns:cx3="http://schemas.microsoft.com/office/drawing/2016/5/9/chartex" xmlns:cx4="http://schemas.microsoft.com/office/drawing/2016/5/10/chartex" xmlns:cx5="http://schemas.microsoft.com/office/drawing/2016/5/11/chartex" xmlns:cx6="http://schemas.microsoft.com/office/drawing/2016/5/12/chartex" xmlns:cx7="http://schemas.microsoft.com/office/drawing/2016/5/13/chartex" xmlns:cx8="http://schemas.microsoft.com/office/drawing/2016/5/14/chartex" xmlns:mc="http://schemas.openxmlformats.org/markup-compatibility/2006" xmlns:aink="http://schemas.microsoft.com/office/drawing/2016/ink" xmlns:am3d="http://schemas.microsoft.com/office/drawing/2017/model3d" xmlns:o="urn:schemas-microsoft-com:office:office" xmlns:r="http://schemas.openxmlformats.org/officeDocument/2006/relationships" xmlns:m="http://schemas.openxmlformats.org/officeDocument/2006/math" xmlns:v="urn:schemas-microsoft-com:vml" xmlns:wp14="http://schemas.microsoft.com/office/word/2010/wordprocessingDrawing" xmlns:wp="http://schemas.openxmlformats.org/drawingml/2006/wordprocessingDrawing" xmlns:w10="urn:schemas-microsoft-com:office:word" xmlns:w="http://schemas.openxmlformats.org/wordprocessingml/2006/main" xmlns:w14="http://schemas.microsoft.com/office/word/2010/wordml" xmlns:w15="http://schemas.microsoft.com/office/word/2012/wordml" xmlns:w16cid="http://schemas.microsoft.com/office/word/2016/wordml/cid" xmlns:w16se="http://schemas.microsoft.com/office/word/2015/wordml/symex" xmlns:wpg="http://schemas.microsoft.com/office/word/2010/wordprocessingGroup" xmlns:wpi="http://schemas.microsoft.com/office/word/2010/wordprocessingInk" xmlns:wne="http://schemas.microsoft.com/office/word/2006/wordml" xmlns:wps="http://schemas.microsoft.com/office/word/2010/wordprocessingShape" mc:Ignorable="w14 w15 w16se w16cid wp14">
   <w:sdt>
     <w:sdtPr>
       <w:id w:val="1976022072"/>
@@ -2632,7 +2533,6 @@
         <w:docPartUnique/>
       </w:docPartObj>
     </w:sdtPr>
-    <w:sdtEndPr/>
     <w:sdtContent>
       <w:p>
         <w:pPr>
@@ -2669,7 +2569,7 @@
 </file>
 
 <file path=word/footnotes.xml><?xml version="1.0" encoding="utf-8"?>
-<w:footnotes xmlns:wpc="http://schemas.microsoft.com/office/word/2010/wordprocessingCanvas" xmlns:mc="http://schemas.openxmlformats.org/markup-compatibility/2006" xmlns:o="urn:schemas-microsoft-com:office:office" xmlns:r="http://schemas.openxmlformats.org/officeDocument/2006/relationships" xmlns:m="http://schemas.openxmlformats.org/officeDocument/2006/math" xmlns:v="urn:schemas-microsoft-com:vml" xmlns:wp14="http://schemas.microsoft.com/office/word/2010/wordprocessingDrawing" xmlns:wp="http://schemas.openxmlformats.org/drawingml/2006/wordprocessingDrawing" xmlns:w10="urn:schemas-microsoft-com:office:word" xmlns:w="http://schemas.openxmlformats.org/wordprocessingml/2006/main" xmlns:w14="http://schemas.microsoft.com/office/word/2010/wordml" xmlns:w15="http://schemas.microsoft.com/office/word/2012/wordml" xmlns:wpg="http://schemas.microsoft.com/office/word/2010/wordprocessingGroup" xmlns:wpi="http://schemas.microsoft.com/office/word/2010/wordprocessingInk" xmlns:wne="http://schemas.microsoft.com/office/word/2006/wordml" xmlns:wps="http://schemas.microsoft.com/office/word/2010/wordprocessingShape" mc:Ignorable="w14 w15 wp14">
+<w:footnotes xmlns:wpc="http://schemas.microsoft.com/office/word/2010/wordprocessingCanvas" xmlns:cx="http://schemas.microsoft.com/office/drawing/2014/chartex" xmlns:cx1="http://schemas.microsoft.com/office/drawing/2015/9/8/chartex" xmlns:cx2="http://schemas.microsoft.com/office/drawing/2015/10/21/chartex" xmlns:cx3="http://schemas.microsoft.com/office/drawing/2016/5/9/chartex" xmlns:cx4="http://schemas.microsoft.com/office/drawing/2016/5/10/chartex" xmlns:cx5="http://schemas.microsoft.com/office/drawing/2016/5/11/chartex" xmlns:cx6="http://schemas.microsoft.com/office/drawing/2016/5/12/chartex" xmlns:cx7="http://schemas.microsoft.com/office/drawing/2016/5/13/chartex" xmlns:cx8="http://schemas.microsoft.com/office/drawing/2016/5/14/chartex" xmlns:mc="http://schemas.openxmlformats.org/markup-compatibility/2006" xmlns:aink="http://schemas.microsoft.com/office/drawing/2016/ink" xmlns:am3d="http://schemas.microsoft.com/office/drawing/2017/model3d" xmlns:o="urn:schemas-microsoft-com:office:office" xmlns:r="http://schemas.openxmlformats.org/officeDocument/2006/relationships" xmlns:m="http://schemas.openxmlformats.org/officeDocument/2006/math" xmlns:v="urn:schemas-microsoft-com:vml" xmlns:wp14="http://schemas.microsoft.com/office/word/2010/wordprocessingDrawing" xmlns:wp="http://schemas.openxmlformats.org/drawingml/2006/wordprocessingDrawing" xmlns:w10="urn:schemas-microsoft-com:office:word" xmlns:w="http://schemas.openxmlformats.org/wordprocessingml/2006/main" xmlns:w14="http://schemas.microsoft.com/office/word/2010/wordml" xmlns:w15="http://schemas.microsoft.com/office/word/2012/wordml" xmlns:w16cid="http://schemas.microsoft.com/office/word/2016/wordml/cid" xmlns:w16se="http://schemas.microsoft.com/office/word/2015/wordml/symex" xmlns:wpg="http://schemas.microsoft.com/office/word/2010/wordprocessingGroup" xmlns:wpi="http://schemas.microsoft.com/office/word/2010/wordprocessingInk" xmlns:wne="http://schemas.microsoft.com/office/word/2006/wordml" xmlns:wps="http://schemas.microsoft.com/office/word/2010/wordprocessingShape" mc:Ignorable="w14 w15 w16se w16cid wp14">
   <w:footnote w:type="separator" w:id="-1">
     <w:p>
       <w:pPr>
@@ -2694,7 +2594,7 @@
 </file>
 
 <file path=word/people.xml><?xml version="1.0" encoding="utf-8"?>
-<w15:people xmlns:wpc="http://schemas.microsoft.com/office/word/2010/wordprocessingCanvas" xmlns:mc="http://schemas.openxmlformats.org/markup-compatibility/2006" xmlns:o="urn:schemas-microsoft-com:office:office" xmlns:r="http://schemas.openxmlformats.org/officeDocument/2006/relationships" xmlns:m="http://schemas.openxmlformats.org/officeDocument/2006/math" xmlns:v="urn:schemas-microsoft-com:vml" xmlns:wp14="http://schemas.microsoft.com/office/word/2010/wordprocessingDrawing" xmlns:wp="http://schemas.openxmlformats.org/drawingml/2006/wordprocessingDrawing" xmlns:w10="urn:schemas-microsoft-com:office:word" xmlns:w="http://schemas.openxmlformats.org/wordprocessingml/2006/main" xmlns:w14="http://schemas.microsoft.com/office/word/2010/wordml" xmlns:w15="http://schemas.microsoft.com/office/word/2012/wordml" xmlns:wpg="http://schemas.microsoft.com/office/word/2010/wordprocessingGroup" xmlns:wpi="http://schemas.microsoft.com/office/word/2010/wordprocessingInk" xmlns:wne="http://schemas.microsoft.com/office/word/2006/wordml" xmlns:wps="http://schemas.microsoft.com/office/word/2010/wordprocessingShape" mc:Ignorable="w14 w15 wp14">
+<w15:people xmlns:wpc="http://schemas.microsoft.com/office/word/2010/wordprocessingCanvas" xmlns:cx="http://schemas.microsoft.com/office/drawing/2014/chartex" xmlns:cx1="http://schemas.microsoft.com/office/drawing/2015/9/8/chartex" xmlns:cx2="http://schemas.microsoft.com/office/drawing/2015/10/21/chartex" xmlns:cx3="http://schemas.microsoft.com/office/drawing/2016/5/9/chartex" xmlns:cx4="http://schemas.microsoft.com/office/drawing/2016/5/10/chartex" xmlns:cx5="http://schemas.microsoft.com/office/drawing/2016/5/11/chartex" xmlns:cx6="http://schemas.microsoft.com/office/drawing/2016/5/12/chartex" xmlns:cx7="http://schemas.microsoft.com/office/drawing/2016/5/13/chartex" xmlns:cx8="http://schemas.microsoft.com/office/drawing/2016/5/14/chartex" xmlns:mc="http://schemas.openxmlformats.org/markup-compatibility/2006" xmlns:aink="http://schemas.microsoft.com/office/drawing/2016/ink" xmlns:am3d="http://schemas.microsoft.com/office/drawing/2017/model3d" xmlns:o="urn:schemas-microsoft-com:office:office" xmlns:r="http://schemas.openxmlformats.org/officeDocument/2006/relationships" xmlns:m="http://schemas.openxmlformats.org/officeDocument/2006/math" xmlns:v="urn:schemas-microsoft-com:vml" xmlns:wp14="http://schemas.microsoft.com/office/word/2010/wordprocessingDrawing" xmlns:wp="http://schemas.openxmlformats.org/drawingml/2006/wordprocessingDrawing" xmlns:w10="urn:schemas-microsoft-com:office:word" xmlns:w="http://schemas.openxmlformats.org/wordprocessingml/2006/main" xmlns:w14="http://schemas.microsoft.com/office/word/2010/wordml" xmlns:w15="http://schemas.microsoft.com/office/word/2012/wordml" xmlns:w16cid="http://schemas.microsoft.com/office/word/2016/wordml/cid" xmlns:w16se="http://schemas.microsoft.com/office/word/2015/wordml/symex" xmlns:wpg="http://schemas.microsoft.com/office/word/2010/wordprocessingGroup" xmlns:wpi="http://schemas.microsoft.com/office/word/2010/wordprocessingInk" xmlns:wne="http://schemas.microsoft.com/office/word/2006/wordml" xmlns:wps="http://schemas.microsoft.com/office/word/2010/wordprocessingShape" mc:Ignorable="w14 w15 w16se w16cid wp14">
   <w15:person w15:author="L Holt">
     <w15:presenceInfo w15:providerId="Windows Live" w15:userId="ec68ff93021f98fa"/>
   </w15:person>
@@ -2705,7 +2605,7 @@
 </file>
 
 <file path=word/styles.xml><?xml version="1.0" encoding="utf-8"?>
-<w:styles xmlns:mc="http://schemas.openxmlformats.org/markup-compatibility/2006" xmlns:r="http://schemas.openxmlformats.org/officeDocument/2006/relationships" xmlns:w="http://schemas.openxmlformats.org/wordprocessingml/2006/main" xmlns:w14="http://schemas.microsoft.com/office/word/2010/wordml" xmlns:w15="http://schemas.microsoft.com/office/word/2012/wordml" mc:Ignorable="w14 w15">
+<w:styles xmlns:mc="http://schemas.openxmlformats.org/markup-compatibility/2006" xmlns:r="http://schemas.openxmlformats.org/officeDocument/2006/relationships" xmlns:w="http://schemas.openxmlformats.org/wordprocessingml/2006/main" xmlns:w14="http://schemas.microsoft.com/office/word/2010/wordml" xmlns:w15="http://schemas.microsoft.com/office/word/2012/wordml" xmlns:w16cid="http://schemas.microsoft.com/office/word/2016/wordml/cid" xmlns:w16se="http://schemas.microsoft.com/office/word/2015/wordml/symex" mc:Ignorable="w14 w15 w16se w16cid">
   <w:docDefaults>
     <w:rPrDefault>
       <w:rPr>
@@ -2721,7 +2621,7 @@
       </w:pPr>
     </w:pPrDefault>
   </w:docDefaults>
-  <w:latentStyles w:defLockedState="0" w:defUIPriority="99" w:defSemiHidden="0" w:defUnhideWhenUsed="0" w:defQFormat="0" w:count="371">
+  <w:latentStyles w:defLockedState="0" w:defUIPriority="99" w:defSemiHidden="0" w:defUnhideWhenUsed="0" w:defQFormat="0" w:count="375">
     <w:lsdException w:name="Normal" w:uiPriority="0" w:qFormat="1"/>
     <w:lsdException w:name="heading 1" w:uiPriority="9" w:qFormat="1"/>
     <w:lsdException w:name="heading 2" w:semiHidden="1" w:uiPriority="9" w:unhideWhenUsed="1" w:qFormat="1"/>
@@ -2827,7 +2727,6 @@
     <w:lsdException w:name="HTML Sample" w:semiHidden="1" w:unhideWhenUsed="1"/>
     <w:lsdException w:name="HTML Typewriter" w:semiHidden="1" w:unhideWhenUsed="1"/>
     <w:lsdException w:name="HTML Variable" w:semiHidden="1" w:unhideWhenUsed="1"/>
-    <w:lsdException w:name="Normal Table" w:semiHidden="1" w:unhideWhenUsed="1"/>
     <w:lsdException w:name="annotation subject" w:semiHidden="1" w:unhideWhenUsed="1"/>
     <w:lsdException w:name="No List" w:semiHidden="1" w:unhideWhenUsed="1"/>
     <w:lsdException w:name="Outline List 1" w:semiHidden="1" w:unhideWhenUsed="1"/>
@@ -2871,10 +2770,8 @@
     <w:lsdException w:name="Table Elegant" w:semiHidden="1" w:unhideWhenUsed="1"/>
     <w:lsdException w:name="Table Professional" w:semiHidden="1" w:unhideWhenUsed="1"/>
     <w:lsdException w:name="Table Subtle 1" w:semiHidden="1" w:unhideWhenUsed="1"/>
-    <w:lsdException w:name="Table Subtle 2" w:semiHidden="1" w:unhideWhenUsed="1"/>
     <w:lsdException w:name="Table Web 1" w:semiHidden="1" w:unhideWhenUsed="1"/>
     <w:lsdException w:name="Table Web 2" w:semiHidden="1" w:unhideWhenUsed="1"/>
-    <w:lsdException w:name="Table Web 3" w:semiHidden="1" w:unhideWhenUsed="1"/>
     <w:lsdException w:name="Balloon Text" w:semiHidden="1" w:unhideWhenUsed="1"/>
     <w:lsdException w:name="Table Grid" w:uiPriority="59"/>
     <w:lsdException w:name="Table Theme" w:semiHidden="1" w:unhideWhenUsed="1"/>
@@ -3093,6 +2990,10 @@
     <w:lsdException w:name="List Table 5 Dark Accent 6" w:uiPriority="50"/>
     <w:lsdException w:name="List Table 6 Colorful Accent 6" w:uiPriority="51"/>
     <w:lsdException w:name="List Table 7 Colorful Accent 6" w:uiPriority="52"/>
+    <w:lsdException w:name="Mention" w:semiHidden="1" w:unhideWhenUsed="1"/>
+    <w:lsdException w:name="Smart Hyperlink" w:semiHidden="1" w:unhideWhenUsed="1"/>
+    <w:lsdException w:name="Hashtag" w:semiHidden="1" w:unhideWhenUsed="1"/>
+    <w:lsdException w:name="Unresolved Mention" w:semiHidden="1" w:unhideWhenUsed="1"/>
   </w:latentStyles>
   <w:style w:type="paragraph" w:default="1" w:styleId="Standaard">
     <w:name w:val="Normal"/>
@@ -3418,7 +3319,7 @@
 </file>
 
 <file path=word/glossary/document.xml><?xml version="1.0" encoding="utf-8"?>
-<w:glossaryDocument xmlns:wpc="http://schemas.microsoft.com/office/word/2010/wordprocessingCanvas" xmlns:mc="http://schemas.openxmlformats.org/markup-compatibility/2006" xmlns:o="urn:schemas-microsoft-com:office:office" xmlns:r="http://schemas.openxmlformats.org/officeDocument/2006/relationships" xmlns:m="http://schemas.openxmlformats.org/officeDocument/2006/math" xmlns:v="urn:schemas-microsoft-com:vml" xmlns:wp14="http://schemas.microsoft.com/office/word/2010/wordprocessingDrawing" xmlns:wp="http://schemas.openxmlformats.org/drawingml/2006/wordprocessingDrawing" xmlns:w10="urn:schemas-microsoft-com:office:word" xmlns:w="http://schemas.openxmlformats.org/wordprocessingml/2006/main" xmlns:w14="http://schemas.microsoft.com/office/word/2010/wordml" xmlns:w15="http://schemas.microsoft.com/office/word/2012/wordml" xmlns:wpg="http://schemas.microsoft.com/office/word/2010/wordprocessingGroup" xmlns:wpi="http://schemas.microsoft.com/office/word/2010/wordprocessingInk" xmlns:wne="http://schemas.microsoft.com/office/word/2006/wordml" xmlns:wps="http://schemas.microsoft.com/office/word/2010/wordprocessingShape" mc:Ignorable="w14 w15 wp14">
+<w:glossaryDocument xmlns:wpc="http://schemas.microsoft.com/office/word/2010/wordprocessingCanvas" xmlns:cx="http://schemas.microsoft.com/office/drawing/2014/chartex" xmlns:cx1="http://schemas.microsoft.com/office/drawing/2015/9/8/chartex" xmlns:cx2="http://schemas.microsoft.com/office/drawing/2015/10/21/chartex" xmlns:cx3="http://schemas.microsoft.com/office/drawing/2016/5/9/chartex" xmlns:cx4="http://schemas.microsoft.com/office/drawing/2016/5/10/chartex" xmlns:cx5="http://schemas.microsoft.com/office/drawing/2016/5/11/chartex" xmlns:cx6="http://schemas.microsoft.com/office/drawing/2016/5/12/chartex" xmlns:cx7="http://schemas.microsoft.com/office/drawing/2016/5/13/chartex" xmlns:cx8="http://schemas.microsoft.com/office/drawing/2016/5/14/chartex" xmlns:mc="http://schemas.openxmlformats.org/markup-compatibility/2006" xmlns:aink="http://schemas.microsoft.com/office/drawing/2016/ink" xmlns:am3d="http://schemas.microsoft.com/office/drawing/2017/model3d" xmlns:o="urn:schemas-microsoft-com:office:office" xmlns:r="http://schemas.openxmlformats.org/officeDocument/2006/relationships" xmlns:m="http://schemas.openxmlformats.org/officeDocument/2006/math" xmlns:v="urn:schemas-microsoft-com:vml" xmlns:wp14="http://schemas.microsoft.com/office/word/2010/wordprocessingDrawing" xmlns:wp="http://schemas.openxmlformats.org/drawingml/2006/wordprocessingDrawing" xmlns:w10="urn:schemas-microsoft-com:office:word" xmlns:w="http://schemas.openxmlformats.org/wordprocessingml/2006/main" xmlns:w14="http://schemas.microsoft.com/office/word/2010/wordml" xmlns:w15="http://schemas.microsoft.com/office/word/2012/wordml" xmlns:w16cid="http://schemas.microsoft.com/office/word/2016/wordml/cid" xmlns:w16se="http://schemas.microsoft.com/office/word/2015/wordml/symex" xmlns:wpg="http://schemas.microsoft.com/office/word/2010/wordprocessingGroup" xmlns:wpi="http://schemas.microsoft.com/office/word/2010/wordprocessingInk" xmlns:wne="http://schemas.microsoft.com/office/word/2006/wordml" xmlns:wps="http://schemas.microsoft.com/office/word/2010/wordprocessingShape" mc:Ignorable="w14 w15 w16se w16cid wp14">
   <w:docParts>
     <w:docPart>
       <w:docPartPr>
@@ -3442,7 +3343,7 @@
           </w:pPr>
           <w:r>
             <w:rPr>
-              <w:color w:val="2E74B5" w:themeColor="accent1" w:themeShade="BF"/>
+              <w:color w:val="2F5496" w:themeColor="accent1" w:themeShade="BF"/>
               <w:sz w:val="24"/>
               <w:szCs w:val="24"/>
               <w:lang w:val="nl-NL"/>
@@ -3475,7 +3376,7 @@
           <w:r>
             <w:rPr>
               <w:rFonts w:asciiTheme="majorHAnsi" w:eastAsiaTheme="majorEastAsia" w:hAnsiTheme="majorHAnsi" w:cstheme="majorBidi"/>
-              <w:color w:val="5B9BD5" w:themeColor="accent1"/>
+              <w:color w:val="4472C4" w:themeColor="accent1"/>
               <w:sz w:val="88"/>
               <w:szCs w:val="88"/>
               <w:lang w:val="nl-NL"/>
@@ -3507,7 +3408,7 @@
           </w:pPr>
           <w:r>
             <w:rPr>
-              <w:color w:val="2E74B5" w:themeColor="accent1" w:themeShade="BF"/>
+              <w:color w:val="2F5496" w:themeColor="accent1" w:themeShade="BF"/>
               <w:sz w:val="24"/>
               <w:szCs w:val="24"/>
               <w:lang w:val="nl-NL"/>
@@ -3522,20 +3423,20 @@
 </file>
 
 <file path=word/glossary/fontTable.xml><?xml version="1.0" encoding="utf-8"?>
-<w:fonts xmlns:mc="http://schemas.openxmlformats.org/markup-compatibility/2006" xmlns:r="http://schemas.openxmlformats.org/officeDocument/2006/relationships" xmlns:w="http://schemas.openxmlformats.org/wordprocessingml/2006/main" xmlns:w14="http://schemas.microsoft.com/office/word/2010/wordml" xmlns:w15="http://schemas.microsoft.com/office/word/2012/wordml" mc:Ignorable="w14 w15">
+<w:fonts xmlns:mc="http://schemas.openxmlformats.org/markup-compatibility/2006" xmlns:r="http://schemas.openxmlformats.org/officeDocument/2006/relationships" xmlns:w="http://schemas.openxmlformats.org/wordprocessingml/2006/main" xmlns:w14="http://schemas.microsoft.com/office/word/2010/wordml" xmlns:w15="http://schemas.microsoft.com/office/word/2012/wordml" xmlns:w16cid="http://schemas.microsoft.com/office/word/2016/wordml/cid" xmlns:w16se="http://schemas.microsoft.com/office/word/2015/wordml/symex" mc:Ignorable="w14 w15 w16se w16cid">
   <w:font w:name="Calibri">
     <w:panose1 w:val="020F0502020204030204"/>
     <w:charset w:val="00"/>
     <w:family w:val="swiss"/>
     <w:pitch w:val="variable"/>
-    <w:sig w:usb0="E00002FF" w:usb1="4000ACFF" w:usb2="00000001" w:usb3="00000000" w:csb0="0000019F" w:csb1="00000000"/>
+    <w:sig w:usb0="E0002AFF" w:usb1="C000247B" w:usb2="00000009" w:usb3="00000000" w:csb0="000001FF" w:csb1="00000000"/>
   </w:font>
   <w:font w:name="Times New Roman">
     <w:panose1 w:val="02020603050405020304"/>
     <w:charset w:val="00"/>
     <w:family w:val="roman"/>
     <w:pitch w:val="variable"/>
-    <w:sig w:usb0="E0002EFF" w:usb1="C0007843" w:usb2="00000009" w:usb3="00000000" w:csb0="000001FF" w:csb1="00000000"/>
+    <w:sig w:usb0="E0002EFF" w:usb1="C000785B" w:usb2="00000009" w:usb3="00000000" w:csb0="000001FF" w:csb1="00000000"/>
   </w:font>
   <w:font w:name="Cambria">
     <w:panose1 w:val="02040503050406030204"/>
@@ -3556,7 +3457,7 @@
     <w:charset w:val="00"/>
     <w:family w:val="swiss"/>
     <w:pitch w:val="variable"/>
-    <w:sig w:usb0="E0002AFF" w:usb1="C0007843" w:usb2="00000009" w:usb3="00000000" w:csb0="000001FF" w:csb1="00000000"/>
+    <w:sig w:usb0="E0002EFF" w:usb1="C0007843" w:usb2="00000009" w:usb3="00000000" w:csb0="000001FF" w:csb1="00000000"/>
   </w:font>
   <w:font w:name="Cambria Math">
     <w:panose1 w:val="02040503050406030204"/>
@@ -3570,13 +3471,13 @@
     <w:charset w:val="00"/>
     <w:family w:val="swiss"/>
     <w:pitch w:val="variable"/>
-    <w:sig w:usb0="A00002EF" w:usb1="4000207B" w:usb2="00000000" w:usb3="00000000" w:csb0="0000019F" w:csb1="00000000"/>
+    <w:sig w:usb0="E0002AFF" w:usb1="C000247B" w:usb2="00000009" w:usb3="00000000" w:csb0="000001FF" w:csb1="00000000"/>
   </w:font>
 </w:fonts>
 </file>
 
 <file path=word/glossary/settings.xml><?xml version="1.0" encoding="utf-8"?>
-<w:settings xmlns:mc="http://schemas.openxmlformats.org/markup-compatibility/2006" xmlns:o="urn:schemas-microsoft-com:office:office" xmlns:r="http://schemas.openxmlformats.org/officeDocument/2006/relationships" xmlns:m="http://schemas.openxmlformats.org/officeDocument/2006/math" xmlns:v="urn:schemas-microsoft-com:vml" xmlns:w10="urn:schemas-microsoft-com:office:word" xmlns:w="http://schemas.openxmlformats.org/wordprocessingml/2006/main" xmlns:w14="http://schemas.microsoft.com/office/word/2010/wordml" xmlns:w15="http://schemas.microsoft.com/office/word/2012/wordml" xmlns:sl="http://schemas.openxmlformats.org/schemaLibrary/2006/main" mc:Ignorable="w14 w15">
+<w:settings xmlns:mc="http://schemas.openxmlformats.org/markup-compatibility/2006" xmlns:o="urn:schemas-microsoft-com:office:office" xmlns:r="http://schemas.openxmlformats.org/officeDocument/2006/relationships" xmlns:m="http://schemas.openxmlformats.org/officeDocument/2006/math" xmlns:v="urn:schemas-microsoft-com:vml" xmlns:w10="urn:schemas-microsoft-com:office:word" xmlns:w="http://schemas.openxmlformats.org/wordprocessingml/2006/main" xmlns:w14="http://schemas.microsoft.com/office/word/2010/wordml" xmlns:w15="http://schemas.microsoft.com/office/word/2012/wordml" xmlns:w16cid="http://schemas.microsoft.com/office/word/2016/wordml/cid" xmlns:w16se="http://schemas.microsoft.com/office/word/2015/wordml/symex" xmlns:sl="http://schemas.openxmlformats.org/schemaLibrary/2006/main" mc:Ignorable="w14 w15 w16se w16cid">
   <w:view w:val="normal"/>
   <w:defaultTabStop w:val="720"/>
   <w:hyphenationZone w:val="425"/>
@@ -3588,11 +3489,13 @@
     <w:compatSetting w:name="enableOpenTypeFeatures" w:uri="http://schemas.microsoft.com/office/word" w:val="1"/>
     <w:compatSetting w:name="doNotFlipMirrorIndents" w:uri="http://schemas.microsoft.com/office/word" w:val="1"/>
     <w:compatSetting w:name="differentiateMultirowTableHeaders" w:uri="http://schemas.microsoft.com/office/word" w:val="1"/>
+    <w:compatSetting w:name="useWord2013TrackBottomHyphenation" w:uri="http://schemas.microsoft.com/office/word" w:val="1"/>
   </w:compat>
   <w:rsids>
     <w:rsidRoot w:val="00F83A8B"/>
     <w:rsid w:val="007C4A41"/>
     <w:rsid w:val="009762B8"/>
+    <w:rsid w:val="00DD3619"/>
     <w:rsid w:val="00F83A8B"/>
   </w:rsids>
   <m:mathPr>
@@ -3617,7 +3520,7 @@
 </file>
 
 <file path=word/glossary/styles.xml><?xml version="1.0" encoding="utf-8"?>
-<w:styles xmlns:mc="http://schemas.openxmlformats.org/markup-compatibility/2006" xmlns:r="http://schemas.openxmlformats.org/officeDocument/2006/relationships" xmlns:w="http://schemas.openxmlformats.org/wordprocessingml/2006/main" xmlns:w14="http://schemas.microsoft.com/office/word/2010/wordml" xmlns:w15="http://schemas.microsoft.com/office/word/2012/wordml" mc:Ignorable="w14 w15">
+<w:styles xmlns:mc="http://schemas.openxmlformats.org/markup-compatibility/2006" xmlns:r="http://schemas.openxmlformats.org/officeDocument/2006/relationships" xmlns:w="http://schemas.openxmlformats.org/wordprocessingml/2006/main" xmlns:w14="http://schemas.microsoft.com/office/word/2010/wordml" xmlns:w15="http://schemas.microsoft.com/office/word/2012/wordml" xmlns:w16cid="http://schemas.microsoft.com/office/word/2016/wordml/cid" xmlns:w16se="http://schemas.microsoft.com/office/word/2015/wordml/symex" mc:Ignorable="w14 w15 w16se w16cid">
   <w:docDefaults>
     <w:rPrDefault>
       <w:rPr>
@@ -3633,7 +3536,7 @@
       </w:pPr>
     </w:pPrDefault>
   </w:docDefaults>
-  <w:latentStyles w:defLockedState="0" w:defUIPriority="99" w:defSemiHidden="0" w:defUnhideWhenUsed="0" w:defQFormat="0" w:count="371">
+  <w:latentStyles w:defLockedState="0" w:defUIPriority="99" w:defSemiHidden="0" w:defUnhideWhenUsed="0" w:defQFormat="0" w:count="375">
     <w:lsdException w:name="Normal" w:uiPriority="0" w:qFormat="1"/>
     <w:lsdException w:name="heading 1" w:uiPriority="9" w:qFormat="1"/>
     <w:lsdException w:name="heading 2" w:semiHidden="1" w:uiPriority="9" w:unhideWhenUsed="1" w:qFormat="1"/>
@@ -3739,7 +3642,6 @@
     <w:lsdException w:name="HTML Sample" w:semiHidden="1" w:unhideWhenUsed="1"/>
     <w:lsdException w:name="HTML Typewriter" w:semiHidden="1" w:unhideWhenUsed="1"/>
     <w:lsdException w:name="HTML Variable" w:semiHidden="1" w:unhideWhenUsed="1"/>
-    <w:lsdException w:name="Normal Table" w:semiHidden="1" w:unhideWhenUsed="1"/>
     <w:lsdException w:name="annotation subject" w:semiHidden="1" w:unhideWhenUsed="1"/>
     <w:lsdException w:name="No List" w:semiHidden="1" w:unhideWhenUsed="1"/>
     <w:lsdException w:name="Outline List 1" w:semiHidden="1" w:unhideWhenUsed="1"/>
@@ -3783,10 +3685,8 @@
     <w:lsdException w:name="Table Elegant" w:semiHidden="1" w:unhideWhenUsed="1"/>
     <w:lsdException w:name="Table Professional" w:semiHidden="1" w:unhideWhenUsed="1"/>
     <w:lsdException w:name="Table Subtle 1" w:semiHidden="1" w:unhideWhenUsed="1"/>
-    <w:lsdException w:name="Table Subtle 2" w:semiHidden="1" w:unhideWhenUsed="1"/>
     <w:lsdException w:name="Table Web 1" w:semiHidden="1" w:unhideWhenUsed="1"/>
     <w:lsdException w:name="Table Web 2" w:semiHidden="1" w:unhideWhenUsed="1"/>
-    <w:lsdException w:name="Table Web 3" w:semiHidden="1" w:unhideWhenUsed="1"/>
     <w:lsdException w:name="Balloon Text" w:semiHidden="1" w:unhideWhenUsed="1"/>
     <w:lsdException w:name="Table Grid" w:uiPriority="39"/>
     <w:lsdException w:name="Table Theme" w:semiHidden="1" w:unhideWhenUsed="1"/>
@@ -4005,6 +3905,10 @@
     <w:lsdException w:name="List Table 5 Dark Accent 6" w:uiPriority="50"/>
     <w:lsdException w:name="List Table 6 Colorful Accent 6" w:uiPriority="51"/>
     <w:lsdException w:name="List Table 7 Colorful Accent 6" w:uiPriority="52"/>
+    <w:lsdException w:name="Mention" w:semiHidden="1" w:unhideWhenUsed="1"/>
+    <w:lsdException w:name="Smart Hyperlink" w:semiHidden="1" w:unhideWhenUsed="1"/>
+    <w:lsdException w:name="Hashtag" w:semiHidden="1" w:unhideWhenUsed="1"/>
+    <w:lsdException w:name="Unresolved Mention" w:semiHidden="1" w:unhideWhenUsed="1"/>
   </w:latentStyles>
   <w:style w:type="paragraph" w:default="1" w:styleId="Standaard">
     <w:name w:val="Normal"/>
@@ -4071,7 +3975,7 @@
 </file>
 
 <file path=word/glossary/webSettings.xml><?xml version="1.0" encoding="utf-8"?>
-<w:webSettings xmlns:mc="http://schemas.openxmlformats.org/markup-compatibility/2006" xmlns:r="http://schemas.openxmlformats.org/officeDocument/2006/relationships" xmlns:w="http://schemas.openxmlformats.org/wordprocessingml/2006/main" xmlns:w14="http://schemas.microsoft.com/office/word/2010/wordml" xmlns:w15="http://schemas.microsoft.com/office/word/2012/wordml" mc:Ignorable="w14 w15">
+<w:webSettings xmlns:mc="http://schemas.openxmlformats.org/markup-compatibility/2006" xmlns:r="http://schemas.openxmlformats.org/officeDocument/2006/relationships" xmlns:w="http://schemas.openxmlformats.org/wordprocessingml/2006/main" xmlns:w14="http://schemas.microsoft.com/office/word/2010/wordml" xmlns:w15="http://schemas.microsoft.com/office/word/2012/wordml" xmlns:w16cid="http://schemas.microsoft.com/office/word/2016/wordml/cid" xmlns:w16se="http://schemas.microsoft.com/office/word/2015/wordml/symex" mc:Ignorable="w14 w15 w16se w16cid">
   <w:optimizeForBrowser/>
   <w:allowPNG/>
 </w:webSettings>

--- a/doc/verslag.docx
+++ b/doc/verslag.docx
@@ -51,6 +51,7 @@
                 <w:dataBinding w:prefixMappings="xmlns:ns0='http://schemas.openxmlformats.org/officeDocument/2006/extended-properties'" w:xpath="/ns0:Properties[1]/ns0:Company[1]" w:storeItemID="{6668398D-A668-4E3E-A5EB-62B293D839F1}"/>
                 <w:text/>
               </w:sdtPr>
+              <w:sdtEndPr/>
               <w:sdtContent>
                 <w:tc>
                   <w:tcPr>
@@ -128,6 +129,7 @@
                   <w:dataBinding w:prefixMappings="xmlns:ns0='http://schemas.openxmlformats.org/package/2006/metadata/core-properties' xmlns:ns1='http://purl.org/dc/elements/1.1/'" w:xpath="/ns0:coreProperties[1]/ns1:title[1]" w:storeItemID="{6C3C8BC8-F283-45AE-878A-BAB7291924A1}"/>
                   <w:text/>
                 </w:sdtPr>
+                <w:sdtEndPr/>
                 <w:sdtContent>
                   <w:p>
                     <w:pPr>
@@ -170,6 +172,7 @@
                 <w:dataBinding w:prefixMappings="xmlns:ns0='http://schemas.openxmlformats.org/package/2006/metadata/core-properties' xmlns:ns1='http://purl.org/dc/elements/1.1/'" w:xpath="/ns0:coreProperties[1]/ns1:subject[1]" w:storeItemID="{6C3C8BC8-F283-45AE-878A-BAB7291924A1}"/>
                 <w:text/>
               </w:sdtPr>
+              <w:sdtEndPr/>
               <w:sdtContent>
                 <w:tc>
                   <w:tcPr>
@@ -1318,21 +1321,12 @@
         </w:rPr>
         <w:t xml:space="preserve">This is repeated </w:t>
       </w:r>
-      <w:commentRangeStart w:id="2"/>
-      <w:r>
-        <w:rPr>
-          <w:color w:val="FF0000"/>
+      <w:r>
+        <w:rPr>
           <w:lang w:val="en-GB"/>
         </w:rPr>
         <w:t xml:space="preserve">a certain number </w:t>
       </w:r>
-      <w:commentRangeEnd w:id="2"/>
-      <w:r>
-        <w:rPr>
-          <w:rStyle w:val="Verwijzingopmerking"/>
-        </w:rPr>
-        <w:commentReference w:id="2"/>
-      </w:r>
       <w:r>
         <w:rPr>
           <w:lang w:val="en-GB"/>
@@ -1396,8 +1390,6 @@
         </w:rPr>
         <w:t xml:space="preserve">Possible mutations include removing or adding cities, adding passengers, swapping cities and swapping detours. </w:t>
       </w:r>
-      <w:bookmarkStart w:id="3" w:name="_GoBack"/>
-      <w:bookmarkEnd w:id="3"/>
       <w:r>
         <w:rPr>
           <w:lang w:val="en-GB"/>
@@ -1432,14 +1424,13 @@
         <w:rPr>
           <w:lang w:val="en-GB"/>
         </w:rPr>
-        <w:t xml:space="preserve">If no improvement is found for </w:t>
-      </w:r>
-      <w:r>
-        <w:rPr>
-          <w:color w:val="FF0000"/>
-          <w:lang w:val="en-GB"/>
-        </w:rPr>
-        <w:t xml:space="preserve">a certain number </w:t>
+        <w:t xml:space="preserve">If no improvement is found </w:t>
+      </w:r>
+      <w:r>
+        <w:rPr>
+          <w:lang w:val="en-GB"/>
+        </w:rPr>
+        <w:t xml:space="preserve">for a certain number </w:t>
       </w:r>
       <w:r>
         <w:rPr>
@@ -1531,7 +1522,6 @@
       </w:r>
       <w:r>
         <w:rPr>
-          <w:color w:val="FF0000"/>
           <w:lang w:val="en-GB"/>
         </w:rPr>
         <w:t xml:space="preserve">a certain number </w:t>
@@ -1586,6 +1576,12 @@
           <w:lang w:val="en-GB"/>
         </w:rPr>
         <w:t xml:space="preserve"> solution. By cooling down we let it accept fewer solutions, thus focussing on an area of the state space in which we hopefully find the optimal solution. By starting with a high temperature it allows the algorithm to possibly get out of a local optimum. </w:t>
+      </w:r>
+      <w:r>
+        <w:rPr>
+          <w:lang w:val="en-GB"/>
+        </w:rPr>
+        <w:t xml:space="preserve"> </w:t>
       </w:r>
     </w:p>
     <w:p>
@@ -1746,7 +1742,6 @@
       </w:r>
       <w:r>
         <w:rPr>
-          <w:color w:val="FF0000"/>
           <w:lang w:val="en-GB"/>
         </w:rPr>
         <w:t xml:space="preserve">some value </w:t>
@@ -1789,21 +1784,18 @@
       </w:r>
       <w:r>
         <w:rPr>
-          <w:color w:val="FF0000"/>
           <w:lang w:val="en-GB"/>
         </w:rPr>
         <w:t>some</w:t>
       </w:r>
       <w:r>
         <w:rPr>
-          <w:color w:val="FF0000"/>
           <w:lang w:val="en-GB"/>
         </w:rPr>
         <w:t xml:space="preserve"> defined</w:t>
       </w:r>
       <w:r>
         <w:rPr>
-          <w:color w:val="FF0000"/>
           <w:lang w:val="en-GB"/>
         </w:rPr>
         <w:t xml:space="preserve"> cooling rate</w:t>
@@ -1835,6 +1827,45 @@
     </w:p>
     <w:p>
       <w:pPr>
+        <w:rPr>
+          <w:lang w:val="en-GB"/>
+        </w:rPr>
+      </w:pPr>
+      <w:r>
+        <w:rPr>
+          <w:lang w:val="en-GB"/>
+        </w:rPr>
+        <w:t xml:space="preserve">For the two parameters </w:t>
+      </w:r>
+      <w:r>
+        <w:rPr>
+          <w:i/>
+          <w:lang w:val="en-GB"/>
+        </w:rPr>
+        <w:t xml:space="preserve">Starting temperature </w:t>
+      </w:r>
+      <w:r>
+        <w:rPr>
+          <w:lang w:val="en-GB"/>
+        </w:rPr>
+        <w:t xml:space="preserve">and </w:t>
+      </w:r>
+      <w:r>
+        <w:rPr>
+          <w:i/>
+          <w:lang w:val="en-GB"/>
+        </w:rPr>
+        <w:t>Cooling Rate</w:t>
+      </w:r>
+      <w:r>
+        <w:rPr>
+          <w:lang w:val="en-GB"/>
+        </w:rPr>
+        <w:t xml:space="preserve"> we will perform a grid search parameter tuning.</w:t>
+      </w:r>
+    </w:p>
+    <w:p>
+      <w:pPr>
         <w:pStyle w:val="Kop2"/>
         <w:rPr>
           <w:lang w:val="en-GB"/>
@@ -1971,92 +2002,437 @@
         <w:rPr>
           <w:lang w:val="en-GB"/>
         </w:rPr>
-        <w:t xml:space="preserve">…something about </w:t>
-      </w:r>
-      <w:proofErr w:type="spellStart"/>
-      <w:r>
-        <w:rPr>
-          <w:lang w:val="en-GB"/>
-        </w:rPr>
-        <w:t>constanten</w:t>
-      </w:r>
-      <w:proofErr w:type="spellEnd"/>
-      <w:r>
-        <w:rPr>
-          <w:lang w:val="en-GB"/>
-        </w:rPr>
-        <w:t xml:space="preserve">, number of iterations, </w:t>
-      </w:r>
-      <w:proofErr w:type="spellStart"/>
-      <w:r>
-        <w:rPr>
-          <w:lang w:val="en-GB"/>
-        </w:rPr>
-        <w:t>tijd</w:t>
-      </w:r>
-      <w:proofErr w:type="spellEnd"/>
-      <w:r>
-        <w:rPr>
-          <w:lang w:val="en-GB"/>
-        </w:rPr>
-        <w:t xml:space="preserve"> om </w:t>
-      </w:r>
-      <w:proofErr w:type="spellStart"/>
-      <w:r>
-        <w:rPr>
-          <w:lang w:val="en-GB"/>
-        </w:rPr>
-        <w:t>te</w:t>
-      </w:r>
-      <w:proofErr w:type="spellEnd"/>
+        <w:t>To equally compare different algorithms we need equal an equal evaluation budget. In other words, we want an equal amount of evaluations per algorithm. An evaluation is defined as retrieving the profit of a schedule</w:t>
+      </w:r>
+      <w:r>
+        <w:rPr>
+          <w:lang w:val="en-GB"/>
+        </w:rPr>
+        <w:t>, equal to deriving to a new state of the schedule.</w:t>
+      </w:r>
+    </w:p>
+    <w:p>
+      <w:pPr>
+        <w:rPr>
+          <w:lang w:val="en-GB"/>
+        </w:rPr>
+      </w:pPr>
+      <w:r>
+        <w:rPr>
+          <w:lang w:val="en-GB"/>
+        </w:rPr>
+        <w:t xml:space="preserve">For the results we </w:t>
+      </w:r>
+      <w:r>
+        <w:rPr>
+          <w:lang w:val="en-GB"/>
+        </w:rPr>
+        <w:t>ran each algorithm 50 times</w:t>
+      </w:r>
+      <w:r>
+        <w:rPr>
+          <w:lang w:val="en-GB"/>
+        </w:rPr>
+        <w:t xml:space="preserve">, where each run had an evaluation budget of XXXXXXXX. </w:t>
+      </w:r>
+      <w:r>
+        <w:rPr>
+          <w:lang w:val="en-GB"/>
+        </w:rPr>
+        <w:t>In the table below we can see the time needed to compute and the profit of the best schedule generated.</w:t>
+      </w:r>
       <w:r>
         <w:rPr>
           <w:lang w:val="en-GB"/>
         </w:rPr>
         <w:t xml:space="preserve"> </w:t>
       </w:r>
-      <w:proofErr w:type="spellStart"/>
-      <w:r>
-        <w:rPr>
-          <w:lang w:val="en-GB"/>
-        </w:rPr>
-        <w:t>runnen</w:t>
-      </w:r>
-      <w:proofErr w:type="spellEnd"/>
-      <w:r>
-        <w:rPr>
-          <w:lang w:val="en-GB"/>
-        </w:rPr>
-        <w:t xml:space="preserve"> </w:t>
-      </w:r>
-      <w:proofErr w:type="spellStart"/>
-      <w:r>
-        <w:rPr>
-          <w:lang w:val="en-GB"/>
-        </w:rPr>
-        <w:t>verschilt</w:t>
-      </w:r>
-      <w:proofErr w:type="spellEnd"/>
-      <w:r>
-        <w:rPr>
-          <w:lang w:val="en-GB"/>
-        </w:rPr>
-        <w:t xml:space="preserve"> maybe </w:t>
-      </w:r>
-      <w:proofErr w:type="spellStart"/>
-      <w:r>
-        <w:rPr>
-          <w:lang w:val="en-GB"/>
-        </w:rPr>
-        <w:t>nog</w:t>
-      </w:r>
-      <w:proofErr w:type="spellEnd"/>
-      <w:r>
-        <w:rPr>
-          <w:lang w:val="en-GB"/>
-        </w:rPr>
-        <w:t>?, etc…</w:t>
-      </w:r>
+    </w:p>
+    <w:p>
+      <w:pPr>
+        <w:rPr>
+          <w:lang w:val="en-GB"/>
+        </w:rPr>
+      </w:pPr>
+    </w:p>
+    <w:p>
+      <w:pPr>
+        <w:rPr>
+          <w:lang w:val="en-GB"/>
+        </w:rPr>
+      </w:pPr>
+      <w:bookmarkStart w:id="2" w:name="_GoBack"/>
+      <w:bookmarkEnd w:id="2"/>
+    </w:p>
+    <w:p>
+      <w:pPr>
+        <w:rPr>
+          <w:lang w:val="en-GB"/>
+        </w:rPr>
+      </w:pPr>
+    </w:p>
+    <w:tbl>
+      <w:tblPr>
+        <w:tblStyle w:val="Onopgemaaktetabel3"/>
+        <w:tblW w:w="0" w:type="auto"/>
+        <w:tblLook w:val="04A0" w:firstRow="1" w:lastRow="0" w:firstColumn="1" w:lastColumn="0" w:noHBand="0" w:noVBand="1"/>
+      </w:tblPr>
+      <w:tblGrid>
+        <w:gridCol w:w="2518"/>
+        <w:gridCol w:w="2552"/>
+        <w:gridCol w:w="1842"/>
+        <w:gridCol w:w="2376"/>
+      </w:tblGrid>
+      <w:tr>
+        <w:trPr>
+          <w:cnfStyle w:val="100000000000" w:firstRow="1" w:lastRow="0" w:firstColumn="0" w:lastColumn="0" w:oddVBand="0" w:evenVBand="0" w:oddHBand="0" w:evenHBand="0" w:firstRowFirstColumn="0" w:firstRowLastColumn="0" w:lastRowFirstColumn="0" w:lastRowLastColumn="0"/>
+          <w:trHeight w:val="264"/>
+        </w:trPr>
+        <w:tc>
+          <w:tcPr>
+            <w:cnfStyle w:val="001000000100" w:firstRow="0" w:lastRow="0" w:firstColumn="1" w:lastColumn="0" w:oddVBand="0" w:evenVBand="0" w:oddHBand="0" w:evenHBand="0" w:firstRowFirstColumn="1" w:firstRowLastColumn="0" w:lastRowFirstColumn="0" w:lastRowLastColumn="0"/>
+            <w:tcW w:w="2518" w:type="dxa"/>
+          </w:tcPr>
+          <w:p>
+            <w:pPr>
+              <w:rPr>
+                <w:lang w:val="en-GB"/>
+              </w:rPr>
+            </w:pPr>
+            <w:r>
+              <w:rPr>
+                <w:lang w:val="en-GB"/>
+              </w:rPr>
+              <w:t>Algorithm</w:t>
+            </w:r>
+          </w:p>
+        </w:tc>
+        <w:tc>
+          <w:tcPr>
+            <w:tcW w:w="2552" w:type="dxa"/>
+          </w:tcPr>
+          <w:p>
+            <w:pPr>
+              <w:cnfStyle w:val="100000000000" w:firstRow="1" w:lastRow="0" w:firstColumn="0" w:lastColumn="0" w:oddVBand="0" w:evenVBand="0" w:oddHBand="0" w:evenHBand="0" w:firstRowFirstColumn="0" w:firstRowLastColumn="0" w:lastRowFirstColumn="0" w:lastRowLastColumn="0"/>
+              <w:rPr>
+                <w:lang w:val="en-GB"/>
+              </w:rPr>
+            </w:pPr>
+            <w:r>
+              <w:rPr>
+                <w:lang w:val="en-GB"/>
+              </w:rPr>
+              <w:t>RUNTIME (SEconds)</w:t>
+            </w:r>
+          </w:p>
+        </w:tc>
+        <w:tc>
+          <w:tcPr>
+            <w:tcW w:w="1842" w:type="dxa"/>
+          </w:tcPr>
+          <w:p>
+            <w:pPr>
+              <w:cnfStyle w:val="100000000000" w:firstRow="1" w:lastRow="0" w:firstColumn="0" w:lastColumn="0" w:oddVBand="0" w:evenVBand="0" w:oddHBand="0" w:evenHBand="0" w:firstRowFirstColumn="0" w:firstRowLastColumn="0" w:lastRowFirstColumn="0" w:lastRowLastColumn="0"/>
+              <w:rPr>
+                <w:lang w:val="en-GB"/>
+              </w:rPr>
+            </w:pPr>
+            <w:r>
+              <w:rPr>
+                <w:lang w:val="en-GB"/>
+              </w:rPr>
+              <w:t>Best Profit</w:t>
+            </w:r>
+          </w:p>
+        </w:tc>
+        <w:tc>
+          <w:tcPr>
+            <w:tcW w:w="2376" w:type="dxa"/>
+          </w:tcPr>
+          <w:p>
+            <w:pPr>
+              <w:cnfStyle w:val="100000000000" w:firstRow="1" w:lastRow="0" w:firstColumn="0" w:lastColumn="0" w:oddVBand="0" w:evenVBand="0" w:oddHBand="0" w:evenHBand="0" w:firstRowFirstColumn="0" w:firstRowLastColumn="0" w:lastRowFirstColumn="0" w:lastRowLastColumn="0"/>
+              <w:rPr>
+                <w:lang w:val="en-GB"/>
+              </w:rPr>
+            </w:pPr>
+            <w:r>
+              <w:rPr>
+                <w:lang w:val="en-GB"/>
+              </w:rPr>
+              <w:t>Average Profit</w:t>
+            </w:r>
+          </w:p>
+        </w:tc>
+      </w:tr>
+      <w:tr>
+        <w:trPr>
+          <w:cnfStyle w:val="000000100000" w:firstRow="0" w:lastRow="0" w:firstColumn="0" w:lastColumn="0" w:oddVBand="0" w:evenVBand="0" w:oddHBand="1" w:evenHBand="0" w:firstRowFirstColumn="0" w:firstRowLastColumn="0" w:lastRowFirstColumn="0" w:lastRowLastColumn="0"/>
+          <w:trHeight w:val="249"/>
+        </w:trPr>
+        <w:tc>
+          <w:tcPr>
+            <w:cnfStyle w:val="001000000000" w:firstRow="0" w:lastRow="0" w:firstColumn="1" w:lastColumn="0" w:oddVBand="0" w:evenVBand="0" w:oddHBand="0" w:evenHBand="0" w:firstRowFirstColumn="0" w:firstRowLastColumn="0" w:lastRowFirstColumn="0" w:lastRowLastColumn="0"/>
+            <w:tcW w:w="2518" w:type="dxa"/>
+          </w:tcPr>
+          <w:p>
+            <w:pPr>
+              <w:rPr>
+                <w:lang w:val="en-GB"/>
+              </w:rPr>
+            </w:pPr>
+            <w:r>
+              <w:rPr>
+                <w:lang w:val="en-GB"/>
+              </w:rPr>
+              <w:t>Random</w:t>
+            </w:r>
+          </w:p>
+        </w:tc>
+        <w:tc>
+          <w:tcPr>
+            <w:tcW w:w="2552" w:type="dxa"/>
+          </w:tcPr>
+          <w:p>
+            <w:pPr>
+              <w:cnfStyle w:val="000000100000" w:firstRow="0" w:lastRow="0" w:firstColumn="0" w:lastColumn="0" w:oddVBand="0" w:evenVBand="0" w:oddHBand="1" w:evenHBand="0" w:firstRowFirstColumn="0" w:firstRowLastColumn="0" w:lastRowFirstColumn="0" w:lastRowLastColumn="0"/>
+              <w:rPr>
+                <w:lang w:val="en-GB"/>
+              </w:rPr>
+            </w:pPr>
+          </w:p>
+        </w:tc>
+        <w:tc>
+          <w:tcPr>
+            <w:tcW w:w="1842" w:type="dxa"/>
+          </w:tcPr>
+          <w:p>
+            <w:pPr>
+              <w:cnfStyle w:val="000000100000" w:firstRow="0" w:lastRow="0" w:firstColumn="0" w:lastColumn="0" w:oddVBand="0" w:evenVBand="0" w:oddHBand="1" w:evenHBand="0" w:firstRowFirstColumn="0" w:firstRowLastColumn="0" w:lastRowFirstColumn="0" w:lastRowLastColumn="0"/>
+              <w:rPr>
+                <w:lang w:val="en-GB"/>
+              </w:rPr>
+            </w:pPr>
+          </w:p>
+        </w:tc>
+        <w:tc>
+          <w:tcPr>
+            <w:tcW w:w="2376" w:type="dxa"/>
+          </w:tcPr>
+          <w:p>
+            <w:pPr>
+              <w:cnfStyle w:val="000000100000" w:firstRow="0" w:lastRow="0" w:firstColumn="0" w:lastColumn="0" w:oddVBand="0" w:evenVBand="0" w:oddHBand="1" w:evenHBand="0" w:firstRowFirstColumn="0" w:firstRowLastColumn="0" w:lastRowFirstColumn="0" w:lastRowLastColumn="0"/>
+              <w:rPr>
+                <w:lang w:val="en-GB"/>
+              </w:rPr>
+            </w:pPr>
+          </w:p>
+        </w:tc>
+      </w:tr>
+      <w:tr>
+        <w:trPr>
+          <w:trHeight w:val="264"/>
+        </w:trPr>
+        <w:tc>
+          <w:tcPr>
+            <w:cnfStyle w:val="001000000000" w:firstRow="0" w:lastRow="0" w:firstColumn="1" w:lastColumn="0" w:oddVBand="0" w:evenVBand="0" w:oddHBand="0" w:evenHBand="0" w:firstRowFirstColumn="0" w:firstRowLastColumn="0" w:lastRowFirstColumn="0" w:lastRowLastColumn="0"/>
+            <w:tcW w:w="2518" w:type="dxa"/>
+          </w:tcPr>
+          <w:p>
+            <w:pPr>
+              <w:rPr>
+                <w:lang w:val="en-GB"/>
+              </w:rPr>
+            </w:pPr>
+            <w:r>
+              <w:rPr>
+                <w:lang w:val="en-GB"/>
+              </w:rPr>
+              <w:t>Hill Climber</w:t>
+            </w:r>
+          </w:p>
+        </w:tc>
+        <w:tc>
+          <w:tcPr>
+            <w:tcW w:w="2552" w:type="dxa"/>
+          </w:tcPr>
+          <w:p>
+            <w:pPr>
+              <w:cnfStyle w:val="000000000000" w:firstRow="0" w:lastRow="0" w:firstColumn="0" w:lastColumn="0" w:oddVBand="0" w:evenVBand="0" w:oddHBand="0" w:evenHBand="0" w:firstRowFirstColumn="0" w:firstRowLastColumn="0" w:lastRowFirstColumn="0" w:lastRowLastColumn="0"/>
+              <w:rPr>
+                <w:lang w:val="en-GB"/>
+              </w:rPr>
+            </w:pPr>
+          </w:p>
+        </w:tc>
+        <w:tc>
+          <w:tcPr>
+            <w:tcW w:w="1842" w:type="dxa"/>
+          </w:tcPr>
+          <w:p>
+            <w:pPr>
+              <w:cnfStyle w:val="000000000000" w:firstRow="0" w:lastRow="0" w:firstColumn="0" w:lastColumn="0" w:oddVBand="0" w:evenVBand="0" w:oddHBand="0" w:evenHBand="0" w:firstRowFirstColumn="0" w:firstRowLastColumn="0" w:lastRowFirstColumn="0" w:lastRowLastColumn="0"/>
+              <w:rPr>
+                <w:lang w:val="en-GB"/>
+              </w:rPr>
+            </w:pPr>
+          </w:p>
+        </w:tc>
+        <w:tc>
+          <w:tcPr>
+            <w:tcW w:w="2376" w:type="dxa"/>
+          </w:tcPr>
+          <w:p>
+            <w:pPr>
+              <w:cnfStyle w:val="000000000000" w:firstRow="0" w:lastRow="0" w:firstColumn="0" w:lastColumn="0" w:oddVBand="0" w:evenVBand="0" w:oddHBand="0" w:evenHBand="0" w:firstRowFirstColumn="0" w:firstRowLastColumn="0" w:lastRowFirstColumn="0" w:lastRowLastColumn="0"/>
+              <w:rPr>
+                <w:lang w:val="en-GB"/>
+              </w:rPr>
+            </w:pPr>
+          </w:p>
+        </w:tc>
+      </w:tr>
+      <w:tr>
+        <w:trPr>
+          <w:cnfStyle w:val="000000100000" w:firstRow="0" w:lastRow="0" w:firstColumn="0" w:lastColumn="0" w:oddVBand="0" w:evenVBand="0" w:oddHBand="1" w:evenHBand="0" w:firstRowFirstColumn="0" w:firstRowLastColumn="0" w:lastRowFirstColumn="0" w:lastRowLastColumn="0"/>
+          <w:trHeight w:val="264"/>
+        </w:trPr>
+        <w:tc>
+          <w:tcPr>
+            <w:cnfStyle w:val="001000000000" w:firstRow="0" w:lastRow="0" w:firstColumn="1" w:lastColumn="0" w:oddVBand="0" w:evenVBand="0" w:oddHBand="0" w:evenHBand="0" w:firstRowFirstColumn="0" w:firstRowLastColumn="0" w:lastRowFirstColumn="0" w:lastRowLastColumn="0"/>
+            <w:tcW w:w="2518" w:type="dxa"/>
+          </w:tcPr>
+          <w:p>
+            <w:pPr>
+              <w:rPr>
+                <w:lang w:val="en-GB"/>
+              </w:rPr>
+            </w:pPr>
+            <w:r>
+              <w:rPr>
+                <w:lang w:val="en-GB"/>
+              </w:rPr>
+              <w:t>Hill Climber Restart</w:t>
+            </w:r>
+          </w:p>
+        </w:tc>
+        <w:tc>
+          <w:tcPr>
+            <w:tcW w:w="2552" w:type="dxa"/>
+          </w:tcPr>
+          <w:p>
+            <w:pPr>
+              <w:cnfStyle w:val="000000100000" w:firstRow="0" w:lastRow="0" w:firstColumn="0" w:lastColumn="0" w:oddVBand="0" w:evenVBand="0" w:oddHBand="1" w:evenHBand="0" w:firstRowFirstColumn="0" w:firstRowLastColumn="0" w:lastRowFirstColumn="0" w:lastRowLastColumn="0"/>
+              <w:rPr>
+                <w:lang w:val="en-GB"/>
+              </w:rPr>
+            </w:pPr>
+          </w:p>
+        </w:tc>
+        <w:tc>
+          <w:tcPr>
+            <w:tcW w:w="1842" w:type="dxa"/>
+          </w:tcPr>
+          <w:p>
+            <w:pPr>
+              <w:cnfStyle w:val="000000100000" w:firstRow="0" w:lastRow="0" w:firstColumn="0" w:lastColumn="0" w:oddVBand="0" w:evenVBand="0" w:oddHBand="1" w:evenHBand="0" w:firstRowFirstColumn="0" w:firstRowLastColumn="0" w:lastRowFirstColumn="0" w:lastRowLastColumn="0"/>
+              <w:rPr>
+                <w:lang w:val="en-GB"/>
+              </w:rPr>
+            </w:pPr>
+          </w:p>
+        </w:tc>
+        <w:tc>
+          <w:tcPr>
+            <w:tcW w:w="2376" w:type="dxa"/>
+          </w:tcPr>
+          <w:p>
+            <w:pPr>
+              <w:cnfStyle w:val="000000100000" w:firstRow="0" w:lastRow="0" w:firstColumn="0" w:lastColumn="0" w:oddVBand="0" w:evenVBand="0" w:oddHBand="1" w:evenHBand="0" w:firstRowFirstColumn="0" w:firstRowLastColumn="0" w:lastRowFirstColumn="0" w:lastRowLastColumn="0"/>
+              <w:rPr>
+                <w:lang w:val="en-GB"/>
+              </w:rPr>
+            </w:pPr>
+          </w:p>
+        </w:tc>
+      </w:tr>
+      <w:tr>
+        <w:trPr>
+          <w:trHeight w:val="264"/>
+        </w:trPr>
+        <w:tc>
+          <w:tcPr>
+            <w:cnfStyle w:val="001000000000" w:firstRow="0" w:lastRow="0" w:firstColumn="1" w:lastColumn="0" w:oddVBand="0" w:evenVBand="0" w:oddHBand="0" w:evenHBand="0" w:firstRowFirstColumn="0" w:firstRowLastColumn="0" w:lastRowFirstColumn="0" w:lastRowLastColumn="0"/>
+            <w:tcW w:w="2518" w:type="dxa"/>
+          </w:tcPr>
+          <w:p>
+            <w:pPr>
+              <w:rPr>
+                <w:lang w:val="en-GB"/>
+              </w:rPr>
+            </w:pPr>
+            <w:r>
+              <w:rPr>
+                <w:lang w:val="en-GB"/>
+              </w:rPr>
+              <w:t>Simulated Annealing</w:t>
+            </w:r>
+          </w:p>
+        </w:tc>
+        <w:tc>
+          <w:tcPr>
+            <w:tcW w:w="2552" w:type="dxa"/>
+          </w:tcPr>
+          <w:p>
+            <w:pPr>
+              <w:cnfStyle w:val="000000000000" w:firstRow="0" w:lastRow="0" w:firstColumn="0" w:lastColumn="0" w:oddVBand="0" w:evenVBand="0" w:oddHBand="0" w:evenHBand="0" w:firstRowFirstColumn="0" w:firstRowLastColumn="0" w:lastRowFirstColumn="0" w:lastRowLastColumn="0"/>
+              <w:rPr>
+                <w:lang w:val="en-GB"/>
+              </w:rPr>
+            </w:pPr>
+          </w:p>
+        </w:tc>
+        <w:tc>
+          <w:tcPr>
+            <w:tcW w:w="1842" w:type="dxa"/>
+          </w:tcPr>
+          <w:p>
+            <w:pPr>
+              <w:cnfStyle w:val="000000000000" w:firstRow="0" w:lastRow="0" w:firstColumn="0" w:lastColumn="0" w:oddVBand="0" w:evenVBand="0" w:oddHBand="0" w:evenHBand="0" w:firstRowFirstColumn="0" w:firstRowLastColumn="0" w:lastRowFirstColumn="0" w:lastRowLastColumn="0"/>
+              <w:rPr>
+                <w:lang w:val="en-GB"/>
+              </w:rPr>
+            </w:pPr>
+          </w:p>
+        </w:tc>
+        <w:tc>
+          <w:tcPr>
+            <w:tcW w:w="2376" w:type="dxa"/>
+          </w:tcPr>
+          <w:p>
+            <w:pPr>
+              <w:cnfStyle w:val="000000000000" w:firstRow="0" w:lastRow="0" w:firstColumn="0" w:lastColumn="0" w:oddVBand="0" w:evenVBand="0" w:oddHBand="0" w:evenHBand="0" w:firstRowFirstColumn="0" w:firstRowLastColumn="0" w:lastRowFirstColumn="0" w:lastRowLastColumn="0"/>
+              <w:rPr>
+                <w:lang w:val="en-GB"/>
+              </w:rPr>
+            </w:pPr>
+          </w:p>
+        </w:tc>
+      </w:tr>
+    </w:tbl>
+    <w:p>
+      <w:pPr>
+        <w:rPr>
+          <w:lang w:val="en-GB"/>
+        </w:rPr>
+      </w:pPr>
+    </w:p>
+    <w:p>
+      <w:pPr>
+        <w:rPr>
+          <w:lang w:val="en-GB"/>
+        </w:rPr>
+      </w:pPr>
     </w:p>
     <w:p>
       <w:pPr>
@@ -2191,7 +2567,6 @@
         <w:rPr>
           <w:lang w:val="en-GB"/>
         </w:rPr>
-        <w:lastRenderedPageBreak/>
         <w:t>Home base evaluation</w:t>
       </w:r>
     </w:p>
@@ -2267,25 +2642,11 @@
           <w:lang w:val="en-GB"/>
         </w:rPr>
       </w:pPr>
-      <w:commentRangeStart w:id="4"/>
-      <w:r>
-        <w:rPr>
-          <w:lang w:val="en-GB"/>
-        </w:rPr>
-        <w:t>Flaws/difficulties algorithm</w:t>
-      </w:r>
-      <w:commentRangeEnd w:id="4"/>
-      <w:r>
-        <w:rPr>
-          <w:rStyle w:val="Verwijzingopmerking"/>
-        </w:rPr>
-        <w:commentReference w:id="4"/>
-      </w:r>
-      <w:r>
-        <w:rPr>
-          <w:lang w:val="en-GB"/>
-        </w:rPr>
-        <w:t>?</w:t>
+      <w:r>
+        <w:rPr>
+          <w:lang w:val="en-GB"/>
+        </w:rPr>
+        <w:t>Flaws/difficulties algorithm?</w:t>
       </w:r>
     </w:p>
     <w:p>
@@ -2399,84 +2760,6 @@
       <w:proofErr w:type="spellEnd"/>
     </w:p>
   </w:comment>
-  <w:comment w:id="2" w:author="L Holt" w:date="2018-01-25T13:46:00Z" w:initials="LH">
-    <w:p>
-      <w:pPr>
-        <w:pStyle w:val="Tekstopmerking"/>
-      </w:pPr>
-      <w:r>
-        <w:rPr>
-          <w:rStyle w:val="Verwijzingopmerking"/>
-        </w:rPr>
-        <w:annotationRef/>
-      </w:r>
-      <w:r>
-        <w:t xml:space="preserve">Moeten we hier </w:t>
-      </w:r>
-      <w:r>
-        <w:t>de waarde al zeggen</w:t>
-      </w:r>
-      <w:r>
-        <w:t>/wat de stopconditie is?</w:t>
-      </w:r>
-    </w:p>
-  </w:comment>
-  <w:comment w:id="4" w:author="Daffieduck -" w:date="2018-01-25T17:34:00Z" w:initials="D-">
-    <w:p>
-      <w:pPr>
-        <w:pStyle w:val="Tekstopmerking"/>
-      </w:pPr>
-      <w:r>
-        <w:rPr>
-          <w:rStyle w:val="Verwijzingopmerking"/>
-        </w:rPr>
-        <w:annotationRef/>
-      </w:r>
-      <w:r>
-        <w:t xml:space="preserve">Als het niet lukt met het vinden van de goede waarden voor </w:t>
-      </w:r>
-      <w:proofErr w:type="spellStart"/>
-      <w:r>
-        <w:t>temperature</w:t>
-      </w:r>
-      <w:proofErr w:type="spellEnd"/>
-      <w:r>
-        <w:t xml:space="preserve"> en </w:t>
-      </w:r>
-      <w:proofErr w:type="spellStart"/>
-      <w:r>
-        <w:t>cooling</w:t>
-      </w:r>
-      <w:proofErr w:type="spellEnd"/>
-      <w:r>
-        <w:t xml:space="preserve"> </w:t>
-      </w:r>
-      <w:proofErr w:type="spellStart"/>
-      <w:r>
-        <w:t>rate</w:t>
-      </w:r>
-      <w:proofErr w:type="spellEnd"/>
-      <w:r>
-        <w:t xml:space="preserve"> voor </w:t>
-      </w:r>
-      <w:proofErr w:type="spellStart"/>
-      <w:r>
-        <w:t>simulated</w:t>
-      </w:r>
-      <w:proofErr w:type="spellEnd"/>
-      <w:r>
-        <w:t xml:space="preserve"> </w:t>
-      </w:r>
-      <w:proofErr w:type="spellStart"/>
-      <w:r>
-        <w:t>annealing</w:t>
-      </w:r>
-      <w:proofErr w:type="spellEnd"/>
-      <w:r>
-        <w:t xml:space="preserve">, kunnen we dat hier ook wel in zetten denk ik. </w:t>
-      </w:r>
-    </w:p>
-  </w:comment>
 </w:comments>
 </file>
 
@@ -2484,8 +2767,6 @@
 <w15:commentsEx xmlns:wpc="http://schemas.microsoft.com/office/word/2010/wordprocessingCanvas" xmlns:cx="http://schemas.microsoft.com/office/drawing/2014/chartex" xmlns:cx1="http://schemas.microsoft.com/office/drawing/2015/9/8/chartex" xmlns:cx2="http://schemas.microsoft.com/office/drawing/2015/10/21/chartex" xmlns:cx3="http://schemas.microsoft.com/office/drawing/2016/5/9/chartex" xmlns:cx4="http://schemas.microsoft.com/office/drawing/2016/5/10/chartex" xmlns:cx5="http://schemas.microsoft.com/office/drawing/2016/5/11/chartex" xmlns:cx6="http://schemas.microsoft.com/office/drawing/2016/5/12/chartex" xmlns:cx7="http://schemas.microsoft.com/office/drawing/2016/5/13/chartex" xmlns:cx8="http://schemas.microsoft.com/office/drawing/2016/5/14/chartex" xmlns:mc="http://schemas.openxmlformats.org/markup-compatibility/2006" xmlns:aink="http://schemas.microsoft.com/office/drawing/2016/ink" xmlns:am3d="http://schemas.microsoft.com/office/drawing/2017/model3d" xmlns:o="urn:schemas-microsoft-com:office:office" xmlns:r="http://schemas.openxmlformats.org/officeDocument/2006/relationships" xmlns:m="http://schemas.openxmlformats.org/officeDocument/2006/math" xmlns:v="urn:schemas-microsoft-com:vml" xmlns:wp14="http://schemas.microsoft.com/office/word/2010/wordprocessingDrawing" xmlns:wp="http://schemas.openxmlformats.org/drawingml/2006/wordprocessingDrawing" xmlns:w10="urn:schemas-microsoft-com:office:word" xmlns:w="http://schemas.openxmlformats.org/wordprocessingml/2006/main" xmlns:w14="http://schemas.microsoft.com/office/word/2010/wordml" xmlns:w15="http://schemas.microsoft.com/office/word/2012/wordml" xmlns:w16cid="http://schemas.microsoft.com/office/word/2016/wordml/cid" xmlns:w16se="http://schemas.microsoft.com/office/word/2015/wordml/symex" xmlns:wpg="http://schemas.microsoft.com/office/word/2010/wordprocessingGroup" xmlns:wpi="http://schemas.microsoft.com/office/word/2010/wordprocessingInk" xmlns:wne="http://schemas.microsoft.com/office/word/2006/wordml" xmlns:wps="http://schemas.microsoft.com/office/word/2010/wordprocessingShape" mc:Ignorable="w14 w15 w16se w16cid wp14">
   <w15:commentEx w15:paraId="597B12BA" w15:done="0"/>
   <w15:commentEx w15:paraId="618A5876" w15:done="0"/>
-  <w15:commentEx w15:paraId="1370A07B" w15:done="0"/>
-  <w15:commentEx w15:paraId="0B435502" w15:done="0"/>
 </w15:commentsEx>
 </file>
 
@@ -2493,8 +2774,6 @@
 <w16cid:commentsIds xmlns:wpc="http://schemas.microsoft.com/office/word/2010/wordprocessingCanvas" xmlns:cx="http://schemas.microsoft.com/office/drawing/2014/chartex" xmlns:cx1="http://schemas.microsoft.com/office/drawing/2015/9/8/chartex" xmlns:cx2="http://schemas.microsoft.com/office/drawing/2015/10/21/chartex" xmlns:cx3="http://schemas.microsoft.com/office/drawing/2016/5/9/chartex" xmlns:cx4="http://schemas.microsoft.com/office/drawing/2016/5/10/chartex" xmlns:cx5="http://schemas.microsoft.com/office/drawing/2016/5/11/chartex" xmlns:cx6="http://schemas.microsoft.com/office/drawing/2016/5/12/chartex" xmlns:cx7="http://schemas.microsoft.com/office/drawing/2016/5/13/chartex" xmlns:cx8="http://schemas.microsoft.com/office/drawing/2016/5/14/chartex" xmlns:mc="http://schemas.openxmlformats.org/markup-compatibility/2006" xmlns:aink="http://schemas.microsoft.com/office/drawing/2016/ink" xmlns:am3d="http://schemas.microsoft.com/office/drawing/2017/model3d" xmlns:o="urn:schemas-microsoft-com:office:office" xmlns:r="http://schemas.openxmlformats.org/officeDocument/2006/relationships" xmlns:m="http://schemas.openxmlformats.org/officeDocument/2006/math" xmlns:v="urn:schemas-microsoft-com:vml" xmlns:wp14="http://schemas.microsoft.com/office/word/2010/wordprocessingDrawing" xmlns:wp="http://schemas.openxmlformats.org/drawingml/2006/wordprocessingDrawing" xmlns:w10="urn:schemas-microsoft-com:office:word" xmlns:w="http://schemas.openxmlformats.org/wordprocessingml/2006/main" xmlns:w14="http://schemas.microsoft.com/office/word/2010/wordml" xmlns:w15="http://schemas.microsoft.com/office/word/2012/wordml" xmlns:w16cid="http://schemas.microsoft.com/office/word/2016/wordml/cid" xmlns:w16se="http://schemas.microsoft.com/office/word/2015/wordml/symex" xmlns:wpg="http://schemas.microsoft.com/office/word/2010/wordprocessingGroup" xmlns:wpi="http://schemas.microsoft.com/office/word/2010/wordprocessingInk" xmlns:wne="http://schemas.microsoft.com/office/word/2006/wordml" xmlns:wps="http://schemas.microsoft.com/office/word/2010/wordprocessingShape" mc:Ignorable="w14 w15 w16se w16cid wp14">
   <w16cid:commentId w16cid:paraId="597B12BA" w16cid:durableId="1E145D5C"/>
   <w16cid:commentId w16cid:paraId="618A5876" w16cid:durableId="1E145D93"/>
-  <w16cid:commentId w16cid:paraId="1370A07B" w16cid:durableId="1E145E19"/>
-  <w16cid:commentId w16cid:paraId="0B435502" w16cid:durableId="1E157F5C"/>
 </w16cid:commentsIds>
 </file>
 
@@ -2533,6 +2812,7 @@
         <w:docPartUnique/>
       </w:docPartObj>
     </w:sdtPr>
+    <w:sdtEndPr/>
     <w:sdtContent>
       <w:p>
         <w:pPr>
@@ -2597,9 +2877,6 @@
 <w15:people xmlns:wpc="http://schemas.microsoft.com/office/word/2010/wordprocessingCanvas" xmlns:cx="http://schemas.microsoft.com/office/drawing/2014/chartex" xmlns:cx1="http://schemas.microsoft.com/office/drawing/2015/9/8/chartex" xmlns:cx2="http://schemas.microsoft.com/office/drawing/2015/10/21/chartex" xmlns:cx3="http://schemas.microsoft.com/office/drawing/2016/5/9/chartex" xmlns:cx4="http://schemas.microsoft.com/office/drawing/2016/5/10/chartex" xmlns:cx5="http://schemas.microsoft.com/office/drawing/2016/5/11/chartex" xmlns:cx6="http://schemas.microsoft.com/office/drawing/2016/5/12/chartex" xmlns:cx7="http://schemas.microsoft.com/office/drawing/2016/5/13/chartex" xmlns:cx8="http://schemas.microsoft.com/office/drawing/2016/5/14/chartex" xmlns:mc="http://schemas.openxmlformats.org/markup-compatibility/2006" xmlns:aink="http://schemas.microsoft.com/office/drawing/2016/ink" xmlns:am3d="http://schemas.microsoft.com/office/drawing/2017/model3d" xmlns:o="urn:schemas-microsoft-com:office:office" xmlns:r="http://schemas.openxmlformats.org/officeDocument/2006/relationships" xmlns:m="http://schemas.openxmlformats.org/officeDocument/2006/math" xmlns:v="urn:schemas-microsoft-com:vml" xmlns:wp14="http://schemas.microsoft.com/office/word/2010/wordprocessingDrawing" xmlns:wp="http://schemas.openxmlformats.org/drawingml/2006/wordprocessingDrawing" xmlns:w10="urn:schemas-microsoft-com:office:word" xmlns:w="http://schemas.openxmlformats.org/wordprocessingml/2006/main" xmlns:w14="http://schemas.microsoft.com/office/word/2010/wordml" xmlns:w15="http://schemas.microsoft.com/office/word/2012/wordml" xmlns:w16cid="http://schemas.microsoft.com/office/word/2016/wordml/cid" xmlns:w16se="http://schemas.microsoft.com/office/word/2015/wordml/symex" xmlns:wpg="http://schemas.microsoft.com/office/word/2010/wordprocessingGroup" xmlns:wpi="http://schemas.microsoft.com/office/word/2010/wordprocessingInk" xmlns:wne="http://schemas.microsoft.com/office/word/2006/wordml" xmlns:wps="http://schemas.microsoft.com/office/word/2010/wordprocessingShape" mc:Ignorable="w14 w15 w16se w16cid wp14">
   <w15:person w15:author="L Holt">
     <w15:presenceInfo w15:providerId="Windows Live" w15:userId="ec68ff93021f98fa"/>
-  </w15:person>
-  <w15:person w15:author="Daffieduck -">
-    <w15:presenceInfo w15:providerId="Windows Live" w15:userId="ba538d9e6222a485"/>
   </w15:person>
 </w15:people>
 </file>
@@ -2727,6 +3004,7 @@
     <w:lsdException w:name="HTML Sample" w:semiHidden="1" w:unhideWhenUsed="1"/>
     <w:lsdException w:name="HTML Typewriter" w:semiHidden="1" w:unhideWhenUsed="1"/>
     <w:lsdException w:name="HTML Variable" w:semiHidden="1" w:unhideWhenUsed="1"/>
+    <w:lsdException w:name="Normal Table" w:semiHidden="1" w:unhideWhenUsed="1"/>
     <w:lsdException w:name="annotation subject" w:semiHidden="1" w:unhideWhenUsed="1"/>
     <w:lsdException w:name="No List" w:semiHidden="1" w:unhideWhenUsed="1"/>
     <w:lsdException w:name="Outline List 1" w:semiHidden="1" w:unhideWhenUsed="1"/>
@@ -2770,8 +3048,10 @@
     <w:lsdException w:name="Table Elegant" w:semiHidden="1" w:unhideWhenUsed="1"/>
     <w:lsdException w:name="Table Professional" w:semiHidden="1" w:unhideWhenUsed="1"/>
     <w:lsdException w:name="Table Subtle 1" w:semiHidden="1" w:unhideWhenUsed="1"/>
+    <w:lsdException w:name="Table Subtle 2" w:semiHidden="1" w:unhideWhenUsed="1"/>
     <w:lsdException w:name="Table Web 1" w:semiHidden="1" w:unhideWhenUsed="1"/>
     <w:lsdException w:name="Table Web 2" w:semiHidden="1" w:unhideWhenUsed="1"/>
+    <w:lsdException w:name="Table Web 3" w:semiHidden="1" w:unhideWhenUsed="1"/>
     <w:lsdException w:name="Balloon Text" w:semiHidden="1" w:unhideWhenUsed="1"/>
     <w:lsdException w:name="Table Grid" w:uiPriority="59"/>
     <w:lsdException w:name="Table Theme" w:semiHidden="1" w:unhideWhenUsed="1"/>
@@ -3315,6 +3595,118 @@
       <w:szCs w:val="18"/>
     </w:rPr>
   </w:style>
+  <w:style w:type="table" w:styleId="Tabelraster">
+    <w:name w:val="Table Grid"/>
+    <w:basedOn w:val="Standaardtabel"/>
+    <w:uiPriority w:val="59"/>
+    <w:rsid w:val="00AE65DD"/>
+    <w:pPr>
+      <w:spacing w:after="0" w:line="240" w:lineRule="auto"/>
+    </w:pPr>
+    <w:tblPr>
+      <w:tblBorders>
+        <w:top w:val="single" w:sz="4" w:space="0" w:color="auto"/>
+        <w:left w:val="single" w:sz="4" w:space="0" w:color="auto"/>
+        <w:bottom w:val="single" w:sz="4" w:space="0" w:color="auto"/>
+        <w:right w:val="single" w:sz="4" w:space="0" w:color="auto"/>
+        <w:insideH w:val="single" w:sz="4" w:space="0" w:color="auto"/>
+        <w:insideV w:val="single" w:sz="4" w:space="0" w:color="auto"/>
+      </w:tblBorders>
+    </w:tblPr>
+  </w:style>
+  <w:style w:type="table" w:styleId="Onopgemaaktetabel3">
+    <w:name w:val="Plain Table 3"/>
+    <w:basedOn w:val="Standaardtabel"/>
+    <w:uiPriority w:val="43"/>
+    <w:rsid w:val="00AE65DD"/>
+    <w:pPr>
+      <w:spacing w:after="0" w:line="240" w:lineRule="auto"/>
+    </w:pPr>
+    <w:tblPr>
+      <w:tblStyleRowBandSize w:val="1"/>
+      <w:tblStyleColBandSize w:val="1"/>
+    </w:tblPr>
+    <w:tblStylePr w:type="firstRow">
+      <w:rPr>
+        <w:b/>
+        <w:bCs/>
+        <w:caps/>
+      </w:rPr>
+      <w:tblPr/>
+      <w:tcPr>
+        <w:tcBorders>
+          <w:bottom w:val="single" w:sz="4" w:space="0" w:color="7F7F7F" w:themeColor="text1" w:themeTint="80"/>
+        </w:tcBorders>
+      </w:tcPr>
+    </w:tblStylePr>
+    <w:tblStylePr w:type="lastRow">
+      <w:rPr>
+        <w:b/>
+        <w:bCs/>
+        <w:caps/>
+      </w:rPr>
+      <w:tblPr/>
+      <w:tcPr>
+        <w:tcBorders>
+          <w:top w:val="nil"/>
+        </w:tcBorders>
+      </w:tcPr>
+    </w:tblStylePr>
+    <w:tblStylePr w:type="firstCol">
+      <w:rPr>
+        <w:b/>
+        <w:bCs/>
+        <w:caps/>
+      </w:rPr>
+      <w:tblPr/>
+      <w:tcPr>
+        <w:tcBorders>
+          <w:right w:val="single" w:sz="4" w:space="0" w:color="7F7F7F" w:themeColor="text1" w:themeTint="80"/>
+        </w:tcBorders>
+      </w:tcPr>
+    </w:tblStylePr>
+    <w:tblStylePr w:type="lastCol">
+      <w:rPr>
+        <w:b/>
+        <w:bCs/>
+        <w:caps/>
+      </w:rPr>
+      <w:tblPr/>
+      <w:tcPr>
+        <w:tcBorders>
+          <w:left w:val="nil"/>
+        </w:tcBorders>
+      </w:tcPr>
+    </w:tblStylePr>
+    <w:tblStylePr w:type="band1Vert">
+      <w:tblPr/>
+      <w:tcPr>
+        <w:shd w:val="clear" w:color="auto" w:fill="F2F2F2" w:themeFill="background1" w:themeFillShade="F2"/>
+      </w:tcPr>
+    </w:tblStylePr>
+    <w:tblStylePr w:type="band1Horz">
+      <w:tblPr/>
+      <w:tcPr>
+        <w:shd w:val="clear" w:color="auto" w:fill="F2F2F2" w:themeFill="background1" w:themeFillShade="F2"/>
+      </w:tcPr>
+    </w:tblStylePr>
+    <w:tblStylePr w:type="neCell">
+      <w:tblPr/>
+      <w:tcPr>
+        <w:tcBorders>
+          <w:left w:val="nil"/>
+        </w:tcBorders>
+      </w:tcPr>
+    </w:tblStylePr>
+    <w:tblStylePr w:type="nwCell">
+      <w:tblPr/>
+      <w:tcPr>
+        <w:tcBorders>
+          <w:right w:val="nil"/>
+        </w:tcBorders>
+      </w:tcPr>
+    </w:tblStylePr>
+  </w:style>
 </w:styles>
 </file>
 
@@ -3443,7 +3835,7 @@
     <w:charset w:val="00"/>
     <w:family w:val="roman"/>
     <w:pitch w:val="variable"/>
-    <w:sig w:usb0="E00002FF" w:usb1="400004FF" w:usb2="00000000" w:usb3="00000000" w:csb0="0000019F" w:csb1="00000000"/>
+    <w:sig w:usb0="E00006FF" w:usb1="400004FF" w:usb2="00000000" w:usb3="00000000" w:csb0="0000019F" w:csb1="00000000"/>
   </w:font>
   <w:font w:name="Segoe UI">
     <w:panose1 w:val="020B0502040204020203"/>
@@ -3464,7 +3856,7 @@
     <w:charset w:val="00"/>
     <w:family w:val="roman"/>
     <w:pitch w:val="variable"/>
-    <w:sig w:usb0="E00002FF" w:usb1="420024FF" w:usb2="00000000" w:usb3="00000000" w:csb0="0000019F" w:csb1="00000000"/>
+    <w:sig w:usb0="E00006FF" w:usb1="420024FF" w:usb2="02000000" w:usb3="00000000" w:csb0="0000019F" w:csb1="00000000"/>
   </w:font>
   <w:font w:name="Calibri Light">
     <w:panose1 w:val="020F0302020204030204"/>
@@ -3495,6 +3887,7 @@
     <w:rsidRoot w:val="00F83A8B"/>
     <w:rsid w:val="007C4A41"/>
     <w:rsid w:val="009762B8"/>
+    <w:rsid w:val="00D456BF"/>
     <w:rsid w:val="00DD3619"/>
     <w:rsid w:val="00F83A8B"/>
   </w:rsids>
@@ -3513,7 +3906,7 @@
   </m:mathPr>
   <w:themeFontLang w:val="en-GB"/>
   <w:clrSchemeMapping w:bg1="light1" w:t1="dark1" w:bg2="light2" w:t2="dark2" w:accent1="accent1" w:accent2="accent2" w:accent3="accent3" w:accent4="accent4" w:accent5="accent5" w:accent6="accent6" w:hyperlink="hyperlink" w:followedHyperlink="followedHyperlink"/>
-  <w:decimalSymbol w:val=","/>
+  <w:decimalSymbol w:val="."/>
   <w:listSeparator w:val=";"/>
   <w15:chartTrackingRefBased/>
 </w:settings>
@@ -3642,6 +4035,7 @@
     <w:lsdException w:name="HTML Sample" w:semiHidden="1" w:unhideWhenUsed="1"/>
     <w:lsdException w:name="HTML Typewriter" w:semiHidden="1" w:unhideWhenUsed="1"/>
     <w:lsdException w:name="HTML Variable" w:semiHidden="1" w:unhideWhenUsed="1"/>
+    <w:lsdException w:name="Normal Table" w:semiHidden="1" w:unhideWhenUsed="1"/>
     <w:lsdException w:name="annotation subject" w:semiHidden="1" w:unhideWhenUsed="1"/>
     <w:lsdException w:name="No List" w:semiHidden="1" w:unhideWhenUsed="1"/>
     <w:lsdException w:name="Outline List 1" w:semiHidden="1" w:unhideWhenUsed="1"/>
@@ -3685,8 +4079,10 @@
     <w:lsdException w:name="Table Elegant" w:semiHidden="1" w:unhideWhenUsed="1"/>
     <w:lsdException w:name="Table Professional" w:semiHidden="1" w:unhideWhenUsed="1"/>
     <w:lsdException w:name="Table Subtle 1" w:semiHidden="1" w:unhideWhenUsed="1"/>
+    <w:lsdException w:name="Table Subtle 2" w:semiHidden="1" w:unhideWhenUsed="1"/>
     <w:lsdException w:name="Table Web 1" w:semiHidden="1" w:unhideWhenUsed="1"/>
     <w:lsdException w:name="Table Web 2" w:semiHidden="1" w:unhideWhenUsed="1"/>
+    <w:lsdException w:name="Table Web 3" w:semiHidden="1" w:unhideWhenUsed="1"/>
     <w:lsdException w:name="Balloon Text" w:semiHidden="1" w:unhideWhenUsed="1"/>
     <w:lsdException w:name="Table Grid" w:uiPriority="39"/>
     <w:lsdException w:name="Table Theme" w:semiHidden="1" w:unhideWhenUsed="1"/>

--- a/doc/verslag.docx
+++ b/doc/verslag.docx
@@ -2002,51 +2002,82 @@
         <w:rPr>
           <w:lang w:val="en-GB"/>
         </w:rPr>
-        <w:t>To equally compare different algorithms we need equal an equal evaluation budget. In other words, we want an equal amount of evaluations per algorithm. An evaluation is defined as retrieving the profit of a schedule</w:t>
-      </w:r>
-      <w:r>
-        <w:rPr>
-          <w:lang w:val="en-GB"/>
-        </w:rPr>
-        <w:t>, equal to deriving to a new state of the schedule.</w:t>
-      </w:r>
-    </w:p>
-    <w:p>
-      <w:pPr>
-        <w:rPr>
-          <w:lang w:val="en-GB"/>
-        </w:rPr>
-      </w:pPr>
-      <w:r>
-        <w:rPr>
-          <w:lang w:val="en-GB"/>
-        </w:rPr>
-        <w:t xml:space="preserve">For the results we </w:t>
-      </w:r>
-      <w:r>
-        <w:rPr>
-          <w:lang w:val="en-GB"/>
-        </w:rPr>
-        <w:t>ran each algorithm 50 times</w:t>
-      </w:r>
-      <w:r>
-        <w:rPr>
-          <w:lang w:val="en-GB"/>
-        </w:rPr>
-        <w:t xml:space="preserve">, where each run had an evaluation budget of XXXXXXXX. </w:t>
-      </w:r>
-      <w:r>
-        <w:rPr>
-          <w:lang w:val="en-GB"/>
-        </w:rPr>
-        <w:t>In the table below we can see the time needed to compute and the profit of the best schedule generated.</w:t>
-      </w:r>
-      <w:r>
-        <w:rPr>
-          <w:lang w:val="en-GB"/>
-        </w:rPr>
-        <w:t xml:space="preserve"> </w:t>
-      </w:r>
+        <w:t xml:space="preserve">To equally compare different algorithms we need equal an equal </w:t>
+      </w:r>
+      <w:r>
+        <w:rPr>
+          <w:lang w:val="en-GB"/>
+        </w:rPr>
+        <w:t>number of iterations</w:t>
+      </w:r>
+      <w:r>
+        <w:rPr>
+          <w:lang w:val="en-GB"/>
+        </w:rPr>
+        <w:t xml:space="preserve">. In other words, we want an equal amount of evaluations per algorithm. </w:t>
+      </w:r>
+      <w:r>
+        <w:rPr>
+          <w:lang w:val="en-GB"/>
+        </w:rPr>
+        <w:t>An iterations is defined as a calculated state at some point in the algorithm. This can be visited and non-visited states.</w:t>
+      </w:r>
+    </w:p>
+    <w:p>
+      <w:pPr>
+        <w:rPr>
+          <w:lang w:val="en-GB"/>
+        </w:rPr>
+      </w:pPr>
+      <w:r>
+        <w:rPr>
+          <w:lang w:val="en-GB"/>
+        </w:rPr>
+        <w:t>For the results we ran each algorithm 50 times</w:t>
+      </w:r>
+      <w:r>
+        <w:rPr>
+          <w:lang w:val="en-GB"/>
+        </w:rPr>
+        <w:t xml:space="preserve">, where each run had an evaluation budget of </w:t>
+      </w:r>
+      <w:r>
+        <w:rPr>
+          <w:lang w:val="en-GB"/>
+        </w:rPr>
+        <w:t>40,000 iterations</w:t>
+      </w:r>
+      <w:r>
+        <w:rPr>
+          <w:lang w:val="en-GB"/>
+        </w:rPr>
+        <w:t xml:space="preserve">. </w:t>
+      </w:r>
+      <w:r>
+        <w:rPr>
+          <w:lang w:val="en-GB"/>
+        </w:rPr>
+        <w:t xml:space="preserve">Thus in total 2 million iterations. </w:t>
+      </w:r>
+      <w:r>
+        <w:rPr>
+          <w:lang w:val="en-GB"/>
+        </w:rPr>
+        <w:t>In the table below we can see the time needed to compute</w:t>
+      </w:r>
+      <w:r>
+        <w:rPr>
+          <w:lang w:val="en-GB"/>
+        </w:rPr>
+        <w:t>, the average and highest profit generated</w:t>
+      </w:r>
+    </w:p>
+    <w:p>
+      <w:pPr>
+        <w:rPr>
+          <w:lang w:val="en-GB"/>
+        </w:rPr>
+      </w:pPr>
     </w:p>
     <w:p>
       <w:pPr>
@@ -2066,10 +2097,156 @@
     </w:p>
     <w:p>
       <w:pPr>
-        <w:rPr>
-          <w:lang w:val="en-GB"/>
-        </w:rPr>
-      </w:pPr>
+        <w:pStyle w:val="Bijschrift"/>
+        <w:keepNext/>
+      </w:pPr>
+      <w:proofErr w:type="spellStart"/>
+      <w:r>
+        <w:t>Table</w:t>
+      </w:r>
+      <w:proofErr w:type="spellEnd"/>
+      <w:r>
+        <w:t xml:space="preserve"> </w:t>
+      </w:r>
+      <w:fldSimple w:instr=" SEQ Table \* ARABIC ">
+        <w:r>
+          <w:rPr>
+            <w:noProof/>
+          </w:rPr>
+          <w:t>1</w:t>
+        </w:r>
+      </w:fldSimple>
+      <w:r>
+        <w:t xml:space="preserve">: </w:t>
+      </w:r>
+      <w:proofErr w:type="spellStart"/>
+      <w:r>
+        <w:t>Results</w:t>
+      </w:r>
+      <w:proofErr w:type="spellEnd"/>
+      <w:r>
+        <w:t xml:space="preserve"> of 50 runs </w:t>
+      </w:r>
+      <w:proofErr w:type="spellStart"/>
+      <w:r>
+        <w:t>for</w:t>
+      </w:r>
+      <w:proofErr w:type="spellEnd"/>
+      <w:r>
+        <w:t xml:space="preserve"> </w:t>
+      </w:r>
+      <w:proofErr w:type="spellStart"/>
+      <w:r>
+        <w:t>each</w:t>
+      </w:r>
+      <w:proofErr w:type="spellEnd"/>
+      <w:r>
+        <w:t xml:space="preserve"> </w:t>
+      </w:r>
+      <w:proofErr w:type="spellStart"/>
+      <w:r>
+        <w:t>algorithm</w:t>
+      </w:r>
+      <w:proofErr w:type="spellEnd"/>
+      <w:r>
+        <w:t xml:space="preserve"> , </w:t>
+      </w:r>
+      <w:proofErr w:type="spellStart"/>
+      <w:r>
+        <w:t>where</w:t>
+      </w:r>
+      <w:proofErr w:type="spellEnd"/>
+      <w:r>
+        <w:t xml:space="preserve"> </w:t>
+      </w:r>
+      <w:proofErr w:type="spellStart"/>
+      <w:r>
+        <w:t>each</w:t>
+      </w:r>
+      <w:proofErr w:type="spellEnd"/>
+      <w:r>
+        <w:t xml:space="preserve"> run had 40,000 </w:t>
+      </w:r>
+      <w:proofErr w:type="spellStart"/>
+      <w:r>
+        <w:t>iterations</w:t>
+      </w:r>
+      <w:proofErr w:type="spellEnd"/>
+      <w:r>
+        <w:t xml:space="preserve">, The </w:t>
+      </w:r>
+      <w:proofErr w:type="spellStart"/>
+      <w:r>
+        <w:t>runtime</w:t>
+      </w:r>
+      <w:proofErr w:type="spellEnd"/>
+      <w:r>
+        <w:t xml:space="preserve"> (in </w:t>
+      </w:r>
+      <w:proofErr w:type="spellStart"/>
+      <w:r>
+        <w:t>seconds</w:t>
+      </w:r>
+      <w:proofErr w:type="spellEnd"/>
+      <w:r>
+        <w:t xml:space="preserve">) per run, </w:t>
+      </w:r>
+      <w:proofErr w:type="spellStart"/>
+      <w:r>
+        <w:t>the</w:t>
+      </w:r>
+      <w:proofErr w:type="spellEnd"/>
+      <w:r>
+        <w:t xml:space="preserve"> </w:t>
+      </w:r>
+      <w:proofErr w:type="spellStart"/>
+      <w:r>
+        <w:t>average</w:t>
+      </w:r>
+      <w:proofErr w:type="spellEnd"/>
+      <w:r>
+        <w:t xml:space="preserve"> </w:t>
+      </w:r>
+      <w:proofErr w:type="spellStart"/>
+      <w:r>
+        <w:t>and</w:t>
+      </w:r>
+      <w:proofErr w:type="spellEnd"/>
+      <w:r>
+        <w:t xml:space="preserve"> </w:t>
+      </w:r>
+      <w:proofErr w:type="spellStart"/>
+      <w:r>
+        <w:t>highest</w:t>
+      </w:r>
+      <w:proofErr w:type="spellEnd"/>
+      <w:r>
+        <w:t xml:space="preserve"> </w:t>
+      </w:r>
+      <w:proofErr w:type="spellStart"/>
+      <w:r>
+        <w:t>profit</w:t>
+      </w:r>
+      <w:proofErr w:type="spellEnd"/>
+      <w:r>
+        <w:t xml:space="preserve"> (in </w:t>
+      </w:r>
+      <w:proofErr w:type="spellStart"/>
+      <w:r>
+        <w:t>millions</w:t>
+      </w:r>
+      <w:proofErr w:type="spellEnd"/>
+      <w:r>
+        <w:t xml:space="preserve">) are </w:t>
+      </w:r>
+      <w:proofErr w:type="spellStart"/>
+      <w:r>
+        <w:t>provided</w:t>
+      </w:r>
+      <w:proofErr w:type="spellEnd"/>
+      <w:r>
+        <w:t xml:space="preserve">. </w:t>
+      </w:r>
     </w:p>
     <w:tbl>
       <w:tblPr>
@@ -2122,7 +2299,7 @@
               <w:rPr>
                 <w:lang w:val="en-GB"/>
               </w:rPr>
-              <w:t>RUNTIME (SEconds)</w:t>
+              <w:t>RUNTIME</w:t>
             </w:r>
           </w:p>
         </w:tc>
@@ -2200,6 +2377,12 @@
                 <w:lang w:val="en-GB"/>
               </w:rPr>
             </w:pPr>
+            <w:r>
+              <w:rPr>
+                <w:lang w:val="en-GB"/>
+              </w:rPr>
+              <w:t>57.9</w:t>
+            </w:r>
           </w:p>
         </w:tc>
         <w:tc>
@@ -2213,6 +2396,12 @@
                 <w:lang w:val="en-GB"/>
               </w:rPr>
             </w:pPr>
+            <w:r>
+              <w:rPr>
+                <w:lang w:val="en-GB"/>
+              </w:rPr>
+              <w:t>9.02</w:t>
+            </w:r>
           </w:p>
         </w:tc>
         <w:tc>
@@ -2226,6 +2415,12 @@
                 <w:lang w:val="en-GB"/>
               </w:rPr>
             </w:pPr>
+            <w:r>
+              <w:rPr>
+                <w:lang w:val="en-GB"/>
+              </w:rPr>
+              <w:t>8.50</w:t>
+            </w:r>
           </w:p>
         </w:tc>
       </w:tr>
@@ -2263,6 +2458,12 @@
                 <w:lang w:val="en-GB"/>
               </w:rPr>
             </w:pPr>
+            <w:r>
+              <w:rPr>
+                <w:lang w:val="en-GB"/>
+              </w:rPr>
+              <w:t>6.66</w:t>
+            </w:r>
           </w:p>
         </w:tc>
         <w:tc>
@@ -2276,6 +2477,12 @@
                 <w:lang w:val="en-GB"/>
               </w:rPr>
             </w:pPr>
+            <w:r>
+              <w:rPr>
+                <w:lang w:val="en-GB"/>
+              </w:rPr>
+              <w:t>11.27</w:t>
+            </w:r>
           </w:p>
         </w:tc>
         <w:tc>
@@ -2289,6 +2496,12 @@
                 <w:lang w:val="en-GB"/>
               </w:rPr>
             </w:pPr>
+            <w:r>
+              <w:rPr>
+                <w:lang w:val="en-GB"/>
+              </w:rPr>
+              <w:t>10.64</w:t>
+            </w:r>
           </w:p>
         </w:tc>
       </w:tr>
@@ -2327,6 +2540,12 @@
                 <w:lang w:val="en-GB"/>
               </w:rPr>
             </w:pPr>
+            <w:r>
+              <w:rPr>
+                <w:lang w:val="en-GB"/>
+              </w:rPr>
+              <w:t>22.18</w:t>
+            </w:r>
           </w:p>
         </w:tc>
         <w:tc>
@@ -2340,6 +2559,12 @@
                 <w:lang w:val="en-GB"/>
               </w:rPr>
             </w:pPr>
+            <w:r>
+              <w:rPr>
+                <w:lang w:val="en-GB"/>
+              </w:rPr>
+              <w:t>11.54</w:t>
+            </w:r>
           </w:p>
         </w:tc>
         <w:tc>
@@ -2353,6 +2578,12 @@
                 <w:lang w:val="en-GB"/>
               </w:rPr>
             </w:pPr>
+            <w:r>
+              <w:rPr>
+                <w:lang w:val="en-GB"/>
+              </w:rPr>
+              <w:t>11.19</w:t>
+            </w:r>
           </w:p>
         </w:tc>
       </w:tr>
@@ -2390,6 +2621,12 @@
                 <w:lang w:val="en-GB"/>
               </w:rPr>
             </w:pPr>
+            <w:r>
+              <w:rPr>
+                <w:lang w:val="en-GB"/>
+              </w:rPr>
+              <w:t>7.38</w:t>
+            </w:r>
           </w:p>
         </w:tc>
         <w:tc>
@@ -2403,6 +2640,12 @@
                 <w:lang w:val="en-GB"/>
               </w:rPr>
             </w:pPr>
+            <w:r>
+              <w:rPr>
+                <w:lang w:val="en-GB"/>
+              </w:rPr>
+              <w:t>11.57</w:t>
+            </w:r>
           </w:p>
         </w:tc>
         <w:tc>
@@ -2416,6 +2659,12 @@
                 <w:lang w:val="en-GB"/>
               </w:rPr>
             </w:pPr>
+            <w:r>
+              <w:rPr>
+                <w:lang w:val="en-GB"/>
+              </w:rPr>
+              <w:t>11.06</w:t>
+            </w:r>
           </w:p>
         </w:tc>
       </w:tr>
@@ -3707,6 +3956,25 @@
       </w:tcPr>
     </w:tblStylePr>
   </w:style>
+  <w:style w:type="paragraph" w:styleId="Bijschrift">
+    <w:name w:val="caption"/>
+    <w:basedOn w:val="Standaard"/>
+    <w:next w:val="Standaard"/>
+    <w:uiPriority w:val="35"/>
+    <w:unhideWhenUsed/>
+    <w:qFormat/>
+    <w:rsid w:val="00286324"/>
+    <w:pPr>
+      <w:spacing w:line="240" w:lineRule="auto"/>
+    </w:pPr>
+    <w:rPr>
+      <w:i/>
+      <w:iCs/>
+      <w:color w:val="1F497D" w:themeColor="text2"/>
+      <w:sz w:val="18"/>
+      <w:szCs w:val="18"/>
+    </w:rPr>
+  </w:style>
 </w:styles>
 </file>
 
@@ -3889,6 +4157,7 @@
     <w:rsid w:val="009762B8"/>
     <w:rsid w:val="00D456BF"/>
     <w:rsid w:val="00DD3619"/>
+    <w:rsid w:val="00EC0A93"/>
     <w:rsid w:val="00F83A8B"/>
   </w:rsids>
   <m:mathPr>

--- a/doc/verslag.docx
+++ b/doc/verslag.docx
@@ -51,7 +51,6 @@
                 <w:dataBinding w:prefixMappings="xmlns:ns0='http://schemas.openxmlformats.org/officeDocument/2006/extended-properties'" w:xpath="/ns0:Properties[1]/ns0:Company[1]" w:storeItemID="{6668398D-A668-4E3E-A5EB-62B293D839F1}"/>
                 <w:text/>
               </w:sdtPr>
-              <w:sdtEndPr/>
               <w:sdtContent>
                 <w:tc>
                   <w:tcPr>
@@ -129,7 +128,6 @@
                   <w:dataBinding w:prefixMappings="xmlns:ns0='http://schemas.openxmlformats.org/package/2006/metadata/core-properties' xmlns:ns1='http://purl.org/dc/elements/1.1/'" w:xpath="/ns0:coreProperties[1]/ns1:title[1]" w:storeItemID="{6C3C8BC8-F283-45AE-878A-BAB7291924A1}"/>
                   <w:text/>
                 </w:sdtPr>
-                <w:sdtEndPr/>
                 <w:sdtContent>
                   <w:p>
                     <w:pPr>
@@ -172,7 +170,6 @@
                 <w:dataBinding w:prefixMappings="xmlns:ns0='http://schemas.openxmlformats.org/package/2006/metadata/core-properties' xmlns:ns1='http://purl.org/dc/elements/1.1/'" w:xpath="/ns0:coreProperties[1]/ns1:subject[1]" w:storeItemID="{6C3C8BC8-F283-45AE-878A-BAB7291924A1}"/>
                 <w:text/>
               </w:sdtPr>
-              <w:sdtEndPr/>
               <w:sdtContent>
                 <w:tc>
                   <w:tcPr>
@@ -995,39 +992,62 @@
     </w:p>
     <w:p>
       <w:pPr>
-        <w:rPr>
-          <w:lang w:val="en-GB"/>
-        </w:rPr>
-      </w:pPr>
-      <w:r>
-        <w:rPr>
-          <w:lang w:val="en-GB"/>
-        </w:rPr>
-        <w:t>First</w:t>
-      </w:r>
-      <w:r>
-        <w:rPr>
-          <w:lang w:val="en-GB"/>
-        </w:rPr>
-        <w:t xml:space="preserve">, Amsterdam is taken as the home base for MAW. </w:t>
-      </w:r>
-      <w:r>
-        <w:rPr>
-          <w:lang w:val="en-GB"/>
-        </w:rPr>
-        <w:t xml:space="preserve">We know that </w:t>
-      </w:r>
-      <w:r>
-        <w:rPr>
-          <w:lang w:val="en-GB"/>
-        </w:rPr>
-        <w:t xml:space="preserve">an aircraft has to land in the home base at least once a day and </w:t>
-      </w:r>
-      <w:r>
-        <w:rPr>
-          <w:lang w:val="en-GB"/>
-        </w:rPr>
-        <w:t>the city in which an aircraft starts and ends has to be the same</w:t>
+        <w:pStyle w:val="Kop2"/>
+        <w:rPr>
+          <w:lang w:val="en-GB"/>
+        </w:rPr>
+      </w:pPr>
+      <w:r>
+        <w:rPr>
+          <w:lang w:val="en-GB"/>
+        </w:rPr>
+        <w:t>Flight schedules</w:t>
+      </w:r>
+    </w:p>
+    <w:p>
+      <w:pPr>
+        <w:rPr>
+          <w:lang w:val="en-GB"/>
+        </w:rPr>
+      </w:pPr>
+      <w:r>
+        <w:rPr>
+          <w:lang w:val="en-GB"/>
+        </w:rPr>
+        <w:t xml:space="preserve">We use four different algorithms in order to try to find the optimal flight schedules: the random algorithm, the hill climber algorithm, the hill climber algorithm with restart and simulated annealing. All these algorithms are all iterative algorithms, except for the random algorithm. The random algorithm starts with an empty state, in our case flight schedule, and builds it up step by step. Using the randomly created flight schedule, the other iterative algorithms try and improve this finished state by certain mutations.  </w:t>
+      </w:r>
+    </w:p>
+    <w:p>
+      <w:pPr>
+        <w:pStyle w:val="Kop3"/>
+        <w:rPr>
+          <w:lang w:val="en-GB"/>
+        </w:rPr>
+      </w:pPr>
+      <w:r>
+        <w:rPr>
+          <w:lang w:val="en-GB"/>
+        </w:rPr>
+        <w:t>Random Algorithm</w:t>
+      </w:r>
+    </w:p>
+    <w:p>
+      <w:pPr>
+        <w:rPr>
+          <w:lang w:val="en-GB"/>
+        </w:rPr>
+      </w:pPr>
+      <w:r>
+        <w:rPr>
+          <w:lang w:val="en-GB"/>
+        </w:rPr>
+        <w:t>The Random algorithm repeatedly generates random states</w:t>
+      </w:r>
+      <w:r>
+        <w:rPr>
+          <w:lang w:val="en-GB"/>
+        </w:rPr>
+        <w:t>, which are the flight schedules</w:t>
       </w:r>
       <w:r>
         <w:rPr>
@@ -1035,127 +1055,332 @@
         </w:rPr>
         <w:t xml:space="preserve">. </w:t>
       </w:r>
-    </w:p>
-    <w:p>
-      <w:pPr>
-        <w:rPr>
-          <w:lang w:val="en-GB"/>
-        </w:rPr>
-      </w:pPr>
-      <w:r>
-        <w:rPr>
-          <w:lang w:val="en-GB"/>
-        </w:rPr>
-        <w:t xml:space="preserve">Initially we start with an empty route, starting form and going to </w:t>
-      </w:r>
-      <w:r>
-        <w:rPr>
-          <w:lang w:val="en-GB"/>
-        </w:rPr>
-        <w:t>the same</w:t>
-      </w:r>
-      <w:r>
-        <w:rPr>
-          <w:lang w:val="en-GB"/>
-        </w:rPr>
-        <w:t xml:space="preserve"> city. This means the aircraft doesn’t go anywhere in this situation. Next we will start adding cities to this route by placing them in between the starting and ending point. This way we make sure that the starting and ending city are the same. </w:t>
-      </w:r>
-      <w:r>
-        <w:rPr>
-          <w:lang w:val="en-GB"/>
-        </w:rPr>
-        <w:t xml:space="preserve">To make sure an aircraft goes to the home base at least once a day, the first city we add to the route is the home base city. In the case that the route of an aircraft starts in the home base we don’t have to add the home base anymore. </w:t>
-      </w:r>
-    </w:p>
-    <w:p>
-      <w:pPr>
-        <w:rPr>
-          <w:lang w:val="en-GB"/>
-        </w:rPr>
-      </w:pPr>
-      <w:r>
-        <w:rPr>
-          <w:lang w:val="en-GB"/>
-        </w:rPr>
-        <w:t xml:space="preserve">Every time a city </w:t>
-      </w:r>
-      <w:r>
-        <w:rPr>
-          <w:lang w:val="en-GB"/>
-        </w:rPr>
-        <w:t>could potentially be</w:t>
-      </w:r>
-      <w:r>
-        <w:rPr>
-          <w:lang w:val="en-GB"/>
-        </w:rPr>
-        <w:t xml:space="preserve"> added, it has to be checked whether this is possible</w:t>
-      </w:r>
-      <w:r>
-        <w:rPr>
-          <w:lang w:val="en-GB"/>
-        </w:rPr>
-        <w:t xml:space="preserve">, </w:t>
-      </w:r>
-      <w:r>
-        <w:rPr>
-          <w:lang w:val="en-GB"/>
-        </w:rPr>
-        <w:t xml:space="preserve">taking into account the </w:t>
-      </w:r>
-      <w:r>
-        <w:rPr>
-          <w:lang w:val="en-GB"/>
-        </w:rPr>
-        <w:t xml:space="preserve">available time, </w:t>
-      </w:r>
-      <w:r>
-        <w:rPr>
-          <w:lang w:val="en-GB"/>
-        </w:rPr>
-        <w:t xml:space="preserve">the </w:t>
-      </w:r>
-      <w:r>
-        <w:rPr>
-          <w:lang w:val="en-GB"/>
-        </w:rPr>
-        <w:t xml:space="preserve">amount of </w:t>
-      </w:r>
-      <w:r>
-        <w:rPr>
-          <w:lang w:val="en-GB"/>
-        </w:rPr>
-        <w:t xml:space="preserve">potential </w:t>
-      </w:r>
-      <w:r>
-        <w:rPr>
-          <w:lang w:val="en-GB"/>
-        </w:rPr>
-        <w:t>passengers</w:t>
-      </w:r>
-      <w:r>
-        <w:rPr>
-          <w:lang w:val="en-GB"/>
-        </w:rPr>
-        <w:t xml:space="preserve"> and the capacity of the aircraft</w:t>
-      </w:r>
-      <w:r>
-        <w:rPr>
-          <w:lang w:val="en-GB"/>
-        </w:rPr>
-        <w:t xml:space="preserve">, </w:t>
-      </w:r>
-      <w:r>
-        <w:rPr>
-          <w:lang w:val="en-GB"/>
-        </w:rPr>
-        <w:t xml:space="preserve">the amount of </w:t>
-      </w:r>
-      <w:r>
-        <w:rPr>
-          <w:lang w:val="en-GB"/>
-        </w:rPr>
-        <w:t>fuel</w:t>
+      <w:r>
+        <w:rPr>
+          <w:lang w:val="en-GB"/>
+        </w:rPr>
+        <w:t xml:space="preserve">The flight schedules are randomly created by starting at some random city, and randomly adding cities with random numbers of passengers. </w:t>
+      </w:r>
+    </w:p>
+    <w:p>
+      <w:pPr>
+        <w:rPr>
+          <w:lang w:val="en-GB"/>
+        </w:rPr>
+      </w:pPr>
+      <w:r>
+        <w:rPr>
+          <w:lang w:val="en-GB"/>
+        </w:rPr>
+        <w:t xml:space="preserve">We start by taking some random city as starting and also ending point. In this initial route the aircraft does not go anywhere. </w:t>
+      </w:r>
+      <w:r>
+        <w:rPr>
+          <w:lang w:val="en-GB"/>
+        </w:rPr>
+        <w:t xml:space="preserve">We know that we have to go to the home base (Amsterdam) once a day, so we check if the starting city is Amsterdam. If this is not the case, the first city we add to the route will be the home base city. After this check we continue with adding random cities between the starting and ending point at some random index (thus a random place in the route). </w:t>
+      </w:r>
+      <w:r>
+        <w:rPr>
+          <w:lang w:val="en-GB"/>
+        </w:rPr>
+        <w:t xml:space="preserve">When adding these cities it is checked whether it is possible to add this city, by looking at the distance between cities and the amount of fuel left in the tank. On any flight we put some random number of passengers, taking into account the potential passengers and the capacity of an aircraft. This is done by taking the random number of passengers between the (remaining) capacity of an aircraft and the potential number of passengers. </w:t>
+      </w:r>
+    </w:p>
+    <w:p>
+      <w:pPr>
+        <w:rPr>
+          <w:lang w:val="en-GB"/>
+        </w:rPr>
+      </w:pPr>
+      <w:r>
+        <w:rPr>
+          <w:lang w:val="en-GB"/>
+        </w:rPr>
+        <w:t xml:space="preserve">After generating one random schedule, a new one is generated. If the newly found schedule is better than the previous schedule, thus generates a higher profit, the new schedule is stored. If not, we forget the new schedule and keep the previous one. This is repeated </w:t>
+      </w:r>
+      <w:r>
+        <w:rPr>
+          <w:lang w:val="en-GB"/>
+        </w:rPr>
+        <w:t xml:space="preserve">a certain number </w:t>
+      </w:r>
+      <w:r>
+        <w:rPr>
+          <w:lang w:val="en-GB"/>
+        </w:rPr>
+        <w:t xml:space="preserve">of times, after which we will have the best schedule thus far. </w:t>
+      </w:r>
+    </w:p>
+    <w:p>
+      <w:pPr>
+        <w:pStyle w:val="Kop3"/>
+        <w:rPr>
+          <w:lang w:val="en-GB"/>
+        </w:rPr>
+      </w:pPr>
+      <w:r>
+        <w:rPr>
+          <w:lang w:val="en-GB"/>
+        </w:rPr>
+        <w:t>Hill climber</w:t>
+      </w:r>
+      <w:r>
+        <w:rPr>
+          <w:lang w:val="en-GB"/>
+        </w:rPr>
+        <w:t xml:space="preserve"> Algorithm</w:t>
+      </w:r>
+    </w:p>
+    <w:p>
+      <w:pPr>
+        <w:rPr>
+          <w:lang w:val="en-GB"/>
+        </w:rPr>
+      </w:pPr>
+      <w:r>
+        <w:rPr>
+          <w:lang w:val="en-GB"/>
+        </w:rPr>
+        <w:t xml:space="preserve">The Hill climber algorithm starts with a random initial schedule and, through </w:t>
+      </w:r>
+      <w:r>
+        <w:rPr>
+          <w:lang w:val="en-GB"/>
+        </w:rPr>
+        <w:t>mutations,</w:t>
+      </w:r>
+      <w:r>
+        <w:rPr>
+          <w:lang w:val="en-GB"/>
+        </w:rPr>
+        <w:t xml:space="preserve"> tries to improve this schedule. </w:t>
+      </w:r>
+      <w:r>
+        <w:rPr>
+          <w:lang w:val="en-GB"/>
+        </w:rPr>
+        <w:t xml:space="preserve">Possible mutations include removing or adding cities, adding passengers, swapping cities and swapping detours. </w:t>
+      </w:r>
+      <w:r>
+        <w:rPr>
+          <w:lang w:val="en-GB"/>
+        </w:rPr>
+        <w:t xml:space="preserve">When removing or adding cities we will again check if this is possible and reassign passengers. Since we start with a random schedule, it might occur that an aircraft is not full while there are still potential passengers left for that flight. For situations like these, it could be useful to add passengers to the flight. Swapping cities involves keeping all initial cities in the schedule but changing the order, and swapping detours means … . </w:t>
+      </w:r>
+    </w:p>
+    <w:p>
+      <w:pPr>
+        <w:rPr>
+          <w:lang w:val="en-GB"/>
+        </w:rPr>
+      </w:pPr>
+      <w:r>
+        <w:rPr>
+          <w:lang w:val="en-GB"/>
+        </w:rPr>
+        <w:t>Again</w:t>
+      </w:r>
+      <w:r>
+        <w:rPr>
+          <w:lang w:val="en-GB"/>
+        </w:rPr>
+        <w:t>,</w:t>
+      </w:r>
+      <w:r>
+        <w:rPr>
+          <w:lang w:val="en-GB"/>
+        </w:rPr>
+        <w:t xml:space="preserve"> if a </w:t>
+      </w:r>
+      <w:r>
+        <w:rPr>
+          <w:lang w:val="en-GB"/>
+        </w:rPr>
+        <w:t>mutation</w:t>
+      </w:r>
+      <w:r>
+        <w:rPr>
+          <w:lang w:val="en-GB"/>
+        </w:rPr>
+        <w:t xml:space="preserve"> improves the schedule, this better schedule is stored. </w:t>
+      </w:r>
+      <w:r>
+        <w:rPr>
+          <w:lang w:val="en-GB"/>
+        </w:rPr>
+        <w:t xml:space="preserve">If no improvement is found </w:t>
+      </w:r>
+      <w:r>
+        <w:rPr>
+          <w:lang w:val="en-GB"/>
+        </w:rPr>
+        <w:t xml:space="preserve">for a certain number </w:t>
+      </w:r>
+      <w:r>
+        <w:rPr>
+          <w:lang w:val="en-GB"/>
+        </w:rPr>
+        <w:t xml:space="preserve">of iterations, the flight schedule is fully optimized and returned. </w:t>
+      </w:r>
+      <w:r>
+        <w:rPr>
+          <w:lang w:val="en-GB"/>
+        </w:rPr>
+        <w:t>The hill climber algorithm does</w:t>
+      </w:r>
+      <w:r>
+        <w:rPr>
+          <w:lang w:val="en-GB"/>
+        </w:rPr>
+        <w:t xml:space="preserve"> no</w:t>
+      </w:r>
+      <w:r>
+        <w:rPr>
+          <w:lang w:val="en-GB"/>
+        </w:rPr>
+        <w:t xml:space="preserve">t guarantee to find the global optimum, the found optimized schedule might be in a local optimum. </w:t>
+      </w:r>
+    </w:p>
+    <w:p>
+      <w:pPr>
+        <w:pStyle w:val="Kop3"/>
+        <w:rPr>
+          <w:lang w:val="en-GB"/>
+        </w:rPr>
+      </w:pPr>
+      <w:r>
+        <w:rPr>
+          <w:lang w:val="en-GB"/>
+        </w:rPr>
+        <w:lastRenderedPageBreak/>
+        <w:t xml:space="preserve">Hill climber </w:t>
+      </w:r>
+      <w:r>
+        <w:rPr>
+          <w:lang w:val="en-GB"/>
+        </w:rPr>
+        <w:t xml:space="preserve">Algorithm </w:t>
+      </w:r>
+      <w:r>
+        <w:rPr>
+          <w:lang w:val="en-GB"/>
+        </w:rPr>
+        <w:t>with restart</w:t>
+      </w:r>
+    </w:p>
+    <w:p>
+      <w:pPr>
+        <w:rPr>
+          <w:lang w:val="en-GB"/>
+        </w:rPr>
+      </w:pPr>
+      <w:r>
+        <w:rPr>
+          <w:lang w:val="en-GB"/>
+        </w:rPr>
+        <w:t xml:space="preserve">This </w:t>
+      </w:r>
+      <w:r>
+        <w:rPr>
+          <w:lang w:val="en-GB"/>
+        </w:rPr>
+        <w:t xml:space="preserve">algorithm </w:t>
+      </w:r>
+      <w:r>
+        <w:rPr>
+          <w:lang w:val="en-GB"/>
+        </w:rPr>
+        <w:t xml:space="preserve">starts the same as the normal hill climber algorithm. </w:t>
+      </w:r>
+      <w:r>
+        <w:rPr>
+          <w:lang w:val="en-GB"/>
+        </w:rPr>
+        <w:t xml:space="preserve">It starts with a random initial schedule and tries to improve it. In this case, however, after the initial schedule has shown to be as good as optimal (no </w:t>
+      </w:r>
+      <w:r>
+        <w:rPr>
+          <w:lang w:val="en-GB"/>
+        </w:rPr>
+        <w:t>more</w:t>
+      </w:r>
+      <w:r>
+        <w:rPr>
+          <w:lang w:val="en-GB"/>
+        </w:rPr>
+        <w:t xml:space="preserve"> improvements), we start again with a new randomly generated schedule. Again we try to optimize this schedule with the hill climber algorithm. If it is found that this optimized schedule is better than the previous optimized schedule, we store the new schedule. This restart is done </w:t>
+      </w:r>
+      <w:r>
+        <w:rPr>
+          <w:lang w:val="en-GB"/>
+        </w:rPr>
+        <w:t xml:space="preserve">a certain number </w:t>
+      </w:r>
+      <w:r>
+        <w:rPr>
+          <w:lang w:val="en-GB"/>
+        </w:rPr>
+        <w:t xml:space="preserve">of times and returns the best optimized schedule. </w:t>
+      </w:r>
+      <w:r>
+        <w:rPr>
+          <w:lang w:val="en-GB"/>
+        </w:rPr>
+        <w:t xml:space="preserve">The chance of finding a global optimum increases when using the hill climber with restart instead of the ‘normal’ hill climber algorithm. This because we start again at another random place. </w:t>
+      </w:r>
+    </w:p>
+    <w:p>
+      <w:pPr>
+        <w:pStyle w:val="Kop3"/>
+        <w:rPr>
+          <w:lang w:val="en-GB"/>
+        </w:rPr>
+      </w:pPr>
+      <w:r>
+        <w:rPr>
+          <w:lang w:val="en-GB"/>
+        </w:rPr>
+        <w:t>Simulated annealing</w:t>
+      </w:r>
+    </w:p>
+    <w:p>
+      <w:pPr>
+        <w:rPr>
+          <w:lang w:val="en-GB"/>
+        </w:rPr>
+      </w:pPr>
+      <w:r>
+        <w:rPr>
+          <w:lang w:val="en-GB"/>
+        </w:rPr>
+        <w:t xml:space="preserve">Where the hill climber algorithm is likely to find a local optimum, simulated annealing is more likely to find the global optimum. </w:t>
+      </w:r>
+      <w:r>
+        <w:rPr>
+          <w:lang w:val="en-GB"/>
+        </w:rPr>
+        <w:t xml:space="preserve">In this algorithm we start with setting a high temperature and gradually letting it cool down. In the high temperature the algorithm accepts more solutions, thus also ones worse than the current </w:t>
+      </w:r>
+      <w:r>
+        <w:rPr>
+          <w:lang w:val="en-GB"/>
+        </w:rPr>
+        <w:t>best</w:t>
+      </w:r>
+      <w:r>
+        <w:rPr>
+          <w:lang w:val="en-GB"/>
+        </w:rPr>
+        <w:t xml:space="preserve"> solution. By cooling down we let it accept fewer solutions, thus focussing on an area of the state space in which we hopefully find the optimal solution. By starting with a high temperature it allows the algorithm to possibly g</w:t>
+      </w:r>
+      <w:bookmarkStart w:id="2" w:name="_GoBack"/>
+      <w:bookmarkEnd w:id="2"/>
+      <w:r>
+        <w:rPr>
+          <w:lang w:val="en-GB"/>
+        </w:rPr>
+        <w:t xml:space="preserve">et out of a local optimum. </w:t>
       </w:r>
       <w:r>
         <w:rPr>
@@ -1163,426 +1388,6 @@
         </w:rPr>
         <w:t xml:space="preserve"> </w:t>
       </w:r>
-      <w:r>
-        <w:rPr>
-          <w:lang w:val="en-GB"/>
-        </w:rPr>
-        <w:t xml:space="preserve">left in the tank and the distance to the potential city. </w:t>
-      </w:r>
-      <w:r>
-        <w:rPr>
-          <w:lang w:val="en-GB"/>
-        </w:rPr>
-        <w:t xml:space="preserve"> </w:t>
-      </w:r>
-    </w:p>
-    <w:p>
-      <w:pPr>
-        <w:rPr>
-          <w:lang w:val="en-GB"/>
-        </w:rPr>
-      </w:pPr>
-      <w:r>
-        <w:rPr>
-          <w:lang w:val="en-GB"/>
-        </w:rPr>
-        <w:t xml:space="preserve">We will now use </w:t>
-      </w:r>
-      <w:r>
-        <w:rPr>
-          <w:lang w:val="en-GB"/>
-        </w:rPr>
-        <w:t xml:space="preserve">a hill climber with restart and simulated annealing in order to create the one-day flight schedules in such a way that the total profit is maximized. </w:t>
-      </w:r>
-    </w:p>
-    <w:p>
-      <w:pPr>
-        <w:pStyle w:val="Kop2"/>
-        <w:rPr>
-          <w:lang w:val="en-GB"/>
-        </w:rPr>
-      </w:pPr>
-      <w:r>
-        <w:rPr>
-          <w:lang w:val="en-GB"/>
-        </w:rPr>
-        <w:t>Flight schedules</w:t>
-      </w:r>
-    </w:p>
-    <w:p>
-      <w:pPr>
-        <w:rPr>
-          <w:lang w:val="en-GB"/>
-        </w:rPr>
-      </w:pPr>
-      <w:r>
-        <w:rPr>
-          <w:lang w:val="en-GB"/>
-        </w:rPr>
-        <w:t xml:space="preserve">We used four different algorithms in order to try to find the optimal flight schedules: </w:t>
-      </w:r>
-      <w:r>
-        <w:rPr>
-          <w:lang w:val="en-GB"/>
-        </w:rPr>
-        <w:t>random, hill climber, h</w:t>
-      </w:r>
-      <w:r>
-        <w:rPr>
-          <w:lang w:val="en-GB"/>
-        </w:rPr>
-        <w:t>ill climber with restart and simulated annealing.</w:t>
-      </w:r>
-      <w:r>
-        <w:rPr>
-          <w:lang w:val="en-GB"/>
-        </w:rPr>
-        <w:t xml:space="preserve"> These algorithms are all iterative algorithms, thus they start with a finished state and try to improve the solution by </w:t>
-      </w:r>
-      <w:r>
-        <w:rPr>
-          <w:lang w:val="en-GB"/>
-        </w:rPr>
-        <w:t>repeatedly modifying</w:t>
-      </w:r>
-      <w:r>
-        <w:rPr>
-          <w:lang w:val="en-GB"/>
-        </w:rPr>
-        <w:t xml:space="preserve"> the initial finished state. </w:t>
-      </w:r>
-    </w:p>
-    <w:p>
-      <w:pPr>
-        <w:pStyle w:val="Kop3"/>
-        <w:rPr>
-          <w:lang w:val="en-GB"/>
-        </w:rPr>
-      </w:pPr>
-      <w:r>
-        <w:rPr>
-          <w:lang w:val="en-GB"/>
-        </w:rPr>
-        <w:t>Random</w:t>
-      </w:r>
-      <w:r>
-        <w:rPr>
-          <w:lang w:val="en-GB"/>
-        </w:rPr>
-        <w:t xml:space="preserve"> Algorithm</w:t>
-      </w:r>
-    </w:p>
-    <w:p>
-      <w:pPr>
-        <w:rPr>
-          <w:lang w:val="en-GB"/>
-        </w:rPr>
-      </w:pPr>
-      <w:r>
-        <w:rPr>
-          <w:lang w:val="en-GB"/>
-        </w:rPr>
-        <w:t>The Random algorithm repeatedly generates random states</w:t>
-      </w:r>
-      <w:r>
-        <w:rPr>
-          <w:lang w:val="en-GB"/>
-        </w:rPr>
-        <w:t>. We generate random flight schedules by starting with some random city, add more random cities at some random index and choose a random number of passengers, taking into account the validity. This way random flight schedules are created.</w:t>
-      </w:r>
-    </w:p>
-    <w:p>
-      <w:pPr>
-        <w:rPr>
-          <w:lang w:val="en-GB"/>
-        </w:rPr>
-      </w:pPr>
-      <w:r>
-        <w:rPr>
-          <w:lang w:val="en-GB"/>
-        </w:rPr>
-        <w:t xml:space="preserve">After generating one random schedule, a new one is generated. </w:t>
-      </w:r>
-      <w:r>
-        <w:rPr>
-          <w:lang w:val="en-GB"/>
-        </w:rPr>
-        <w:t xml:space="preserve">If the newly found schedule is better than the previous schedule, the new schedule is stored. </w:t>
-      </w:r>
-      <w:r>
-        <w:rPr>
-          <w:lang w:val="en-GB"/>
-        </w:rPr>
-        <w:t xml:space="preserve">If not, we forget the new schedule and keep the previous one. </w:t>
-      </w:r>
-      <w:r>
-        <w:rPr>
-          <w:lang w:val="en-GB"/>
-        </w:rPr>
-        <w:t xml:space="preserve">This is repeated </w:t>
-      </w:r>
-      <w:r>
-        <w:rPr>
-          <w:lang w:val="en-GB"/>
-        </w:rPr>
-        <w:t xml:space="preserve">a certain number </w:t>
-      </w:r>
-      <w:r>
-        <w:rPr>
-          <w:lang w:val="en-GB"/>
-        </w:rPr>
-        <w:t>of times</w:t>
-      </w:r>
-      <w:r>
-        <w:rPr>
-          <w:lang w:val="en-GB"/>
-        </w:rPr>
-        <w:t xml:space="preserve">. After this time we have the best schedule so far.  </w:t>
-      </w:r>
-    </w:p>
-    <w:p>
-      <w:pPr>
-        <w:pStyle w:val="Kop3"/>
-        <w:rPr>
-          <w:lang w:val="en-GB"/>
-        </w:rPr>
-      </w:pPr>
-      <w:r>
-        <w:rPr>
-          <w:lang w:val="en-GB"/>
-        </w:rPr>
-        <w:t>Hill climber</w:t>
-      </w:r>
-      <w:r>
-        <w:rPr>
-          <w:lang w:val="en-GB"/>
-        </w:rPr>
-        <w:t xml:space="preserve"> Algorithm</w:t>
-      </w:r>
-    </w:p>
-    <w:p>
-      <w:pPr>
-        <w:rPr>
-          <w:lang w:val="en-GB"/>
-        </w:rPr>
-      </w:pPr>
-      <w:r>
-        <w:rPr>
-          <w:lang w:val="en-GB"/>
-        </w:rPr>
-        <w:t xml:space="preserve">The Hill climber algorithm starts with a random initial schedule and, through </w:t>
-      </w:r>
-      <w:r>
-        <w:rPr>
-          <w:lang w:val="en-GB"/>
-        </w:rPr>
-        <w:t>mutations,</w:t>
-      </w:r>
-      <w:r>
-        <w:rPr>
-          <w:lang w:val="en-GB"/>
-        </w:rPr>
-        <w:t xml:space="preserve"> tries to improve this schedule. </w:t>
-      </w:r>
-      <w:r>
-        <w:rPr>
-          <w:lang w:val="en-GB"/>
-        </w:rPr>
-        <w:t xml:space="preserve">Possible mutations include removing or adding cities, adding passengers, swapping cities and swapping detours. </w:t>
-      </w:r>
-      <w:r>
-        <w:rPr>
-          <w:lang w:val="en-GB"/>
-        </w:rPr>
-        <w:t>Again</w:t>
-      </w:r>
-      <w:r>
-        <w:rPr>
-          <w:lang w:val="en-GB"/>
-        </w:rPr>
-        <w:t>,</w:t>
-      </w:r>
-      <w:r>
-        <w:rPr>
-          <w:lang w:val="en-GB"/>
-        </w:rPr>
-        <w:t xml:space="preserve"> if a </w:t>
-      </w:r>
-      <w:r>
-        <w:rPr>
-          <w:lang w:val="en-GB"/>
-        </w:rPr>
-        <w:t>mutation</w:t>
-      </w:r>
-      <w:r>
-        <w:rPr>
-          <w:lang w:val="en-GB"/>
-        </w:rPr>
-        <w:t xml:space="preserve"> improves the schedule, this better schedule is stored. </w:t>
-      </w:r>
-      <w:r>
-        <w:rPr>
-          <w:lang w:val="en-GB"/>
-        </w:rPr>
-        <w:t xml:space="preserve">If no improvement is found </w:t>
-      </w:r>
-      <w:r>
-        <w:rPr>
-          <w:lang w:val="en-GB"/>
-        </w:rPr>
-        <w:t xml:space="preserve">for a certain number </w:t>
-      </w:r>
-      <w:r>
-        <w:rPr>
-          <w:lang w:val="en-GB"/>
-        </w:rPr>
-        <w:t xml:space="preserve">of iterations, the flight schedule is fully optimized and returned. </w:t>
-      </w:r>
-      <w:r>
-        <w:rPr>
-          <w:lang w:val="en-GB"/>
-        </w:rPr>
-        <w:t xml:space="preserve">The hill climber algorithm doesn’t guarantee to find the global optimum, the found optimized schedule might be in a local optimum. </w:t>
-      </w:r>
-    </w:p>
-    <w:p>
-      <w:pPr>
-        <w:pStyle w:val="Kop3"/>
-        <w:rPr>
-          <w:lang w:val="en-GB"/>
-        </w:rPr>
-      </w:pPr>
-      <w:r>
-        <w:rPr>
-          <w:lang w:val="en-GB"/>
-        </w:rPr>
-        <w:t xml:space="preserve">Hill climber </w:t>
-      </w:r>
-      <w:r>
-        <w:rPr>
-          <w:lang w:val="en-GB"/>
-        </w:rPr>
-        <w:t xml:space="preserve">Algorithm </w:t>
-      </w:r>
-      <w:r>
-        <w:rPr>
-          <w:lang w:val="en-GB"/>
-        </w:rPr>
-        <w:t>with restart</w:t>
-      </w:r>
-    </w:p>
-    <w:p>
-      <w:pPr>
-        <w:rPr>
-          <w:lang w:val="en-GB"/>
-        </w:rPr>
-      </w:pPr>
-      <w:r>
-        <w:rPr>
-          <w:lang w:val="en-GB"/>
-        </w:rPr>
-        <w:t xml:space="preserve">This </w:t>
-      </w:r>
-      <w:r>
-        <w:rPr>
-          <w:lang w:val="en-GB"/>
-        </w:rPr>
-        <w:t xml:space="preserve">algorithm </w:t>
-      </w:r>
-      <w:r>
-        <w:rPr>
-          <w:lang w:val="en-GB"/>
-        </w:rPr>
-        <w:t xml:space="preserve">starts the same as the normal hill climber algorithm. </w:t>
-      </w:r>
-      <w:r>
-        <w:rPr>
-          <w:lang w:val="en-GB"/>
-        </w:rPr>
-        <w:t xml:space="preserve">It starts with a random initial schedule and tries to improve it. In this case, however, after the initial schedule has shown to be as good as optimal (no </w:t>
-      </w:r>
-      <w:r>
-        <w:rPr>
-          <w:lang w:val="en-GB"/>
-        </w:rPr>
-        <w:t>more</w:t>
-      </w:r>
-      <w:r>
-        <w:rPr>
-          <w:lang w:val="en-GB"/>
-        </w:rPr>
-        <w:t xml:space="preserve"> improvements), we start again with a new randomly generated schedule. Again we try to optimize this schedule with the hill climber algorithm. If it is found that this optimized </w:t>
-      </w:r>
-      <w:r>
-        <w:rPr>
-          <w:lang w:val="en-GB"/>
-        </w:rPr>
-        <w:lastRenderedPageBreak/>
-        <w:t xml:space="preserve">schedule is better than the previous optimized schedule, we store the new schedule. This restart is done </w:t>
-      </w:r>
-      <w:r>
-        <w:rPr>
-          <w:lang w:val="en-GB"/>
-        </w:rPr>
-        <w:t xml:space="preserve">a certain number </w:t>
-      </w:r>
-      <w:r>
-        <w:rPr>
-          <w:lang w:val="en-GB"/>
-        </w:rPr>
-        <w:t xml:space="preserve">of times and returns the best optimized schedule. </w:t>
-      </w:r>
-    </w:p>
-    <w:p>
-      <w:pPr>
-        <w:pStyle w:val="Kop3"/>
-        <w:rPr>
-          <w:lang w:val="en-GB"/>
-        </w:rPr>
-      </w:pPr>
-      <w:r>
-        <w:rPr>
-          <w:lang w:val="en-GB"/>
-        </w:rPr>
-        <w:t>Simulated annealing</w:t>
-      </w:r>
-    </w:p>
-    <w:p>
-      <w:pPr>
-        <w:rPr>
-          <w:lang w:val="en-GB"/>
-        </w:rPr>
-      </w:pPr>
-      <w:r>
-        <w:rPr>
-          <w:lang w:val="en-GB"/>
-        </w:rPr>
-        <w:t xml:space="preserve">Where the hill climber algorithm is likely to find a local optimum, simulated annealing is more likely to find the global optimum. </w:t>
-      </w:r>
-      <w:r>
-        <w:rPr>
-          <w:lang w:val="en-GB"/>
-        </w:rPr>
-        <w:t xml:space="preserve">In this algorithm we start with setting a high temperature and gradually letting it cool down. In the high temperature the algorithm accepts more solutions, thus also ones worse than the current </w:t>
-      </w:r>
-      <w:r>
-        <w:rPr>
-          <w:lang w:val="en-GB"/>
-        </w:rPr>
-        <w:t>best</w:t>
-      </w:r>
-      <w:r>
-        <w:rPr>
-          <w:lang w:val="en-GB"/>
-        </w:rPr>
-        <w:t xml:space="preserve"> solution. By cooling down we let it accept fewer solutions, thus focussing on an area of the state space in which we hopefully find the optimal solution. By starting with a high temperature it allows the algorithm to possibly get out of a local optimum. </w:t>
-      </w:r>
-      <w:r>
-        <w:rPr>
-          <w:lang w:val="en-GB"/>
-        </w:rPr>
-        <w:t xml:space="preserve"> </w:t>
-      </w:r>
     </w:p>
     <w:p>
       <w:pPr>
@@ -1604,6 +1409,13 @@
         </w:rPr>
       </w:pPr>
       <m:oMath>
+        <m:r>
+          <w:rPr>
+            <w:rFonts w:ascii="Cambria Math" w:eastAsiaTheme="minorEastAsia" w:hAnsi="Cambria Math"/>
+            <w:lang w:val="en-GB"/>
+          </w:rPr>
+          <m:t xml:space="preserve">Probability of acceptance= </m:t>
+        </m:r>
         <m:sSup>
           <m:sSupPr>
             <m:ctrlPr>
@@ -2002,7 +1814,7 @@
         <w:rPr>
           <w:lang w:val="en-GB"/>
         </w:rPr>
-        <w:t xml:space="preserve">To equally compare different algorithms we need equal an equal </w:t>
+        <w:t xml:space="preserve">To equally compare different algorithms we need an equal </w:t>
       </w:r>
       <w:r>
         <w:rPr>
@@ -2020,19 +1832,44 @@
         <w:rPr>
           <w:lang w:val="en-GB"/>
         </w:rPr>
-        <w:t>An iterations is defined as a calculated state at some point in the algorithm. This can be visited and non-visited states.</w:t>
-      </w:r>
-    </w:p>
-    <w:p>
-      <w:pPr>
-        <w:rPr>
-          <w:lang w:val="en-GB"/>
-        </w:rPr>
-      </w:pPr>
-      <w:r>
-        <w:rPr>
-          <w:lang w:val="en-GB"/>
-        </w:rPr>
+        <w:t>An iteration is defined as a calculated state at some point in the algorithm. This can be</w:t>
+      </w:r>
+      <w:r>
+        <w:rPr>
+          <w:lang w:val="en-GB"/>
+        </w:rPr>
+        <w:t xml:space="preserve"> a</w:t>
+      </w:r>
+      <w:r>
+        <w:rPr>
+          <w:lang w:val="en-GB"/>
+        </w:rPr>
+        <w:t xml:space="preserve"> visited and </w:t>
+      </w:r>
+      <w:r>
+        <w:rPr>
+          <w:lang w:val="en-GB"/>
+        </w:rPr>
+        <w:t xml:space="preserve">a </w:t>
+      </w:r>
+      <w:r>
+        <w:rPr>
+          <w:lang w:val="en-GB"/>
+        </w:rPr>
+        <w:t>non-visited state.</w:t>
+      </w:r>
+    </w:p>
+    <w:p>
+      <w:pPr>
+        <w:rPr>
+          <w:lang w:val="en-GB"/>
+        </w:rPr>
+      </w:pPr>
+      <w:r>
+        <w:rPr>
+          <w:lang w:val="en-GB"/>
+        </w:rPr>
+        <w:lastRenderedPageBreak/>
         <w:t>For the results we ran each algorithm 50 times</w:t>
       </w:r>
       <w:r>
@@ -2069,183 +1906,95 @@
         <w:rPr>
           <w:lang w:val="en-GB"/>
         </w:rPr>
-        <w:t>, the average and highest profit generated</w:t>
-      </w:r>
-    </w:p>
-    <w:p>
-      <w:pPr>
-        <w:rPr>
-          <w:lang w:val="en-GB"/>
-        </w:rPr>
-      </w:pPr>
-    </w:p>
-    <w:p>
-      <w:pPr>
-        <w:rPr>
-          <w:lang w:val="en-GB"/>
-        </w:rPr>
-      </w:pPr>
-    </w:p>
-    <w:p>
-      <w:pPr>
-        <w:rPr>
-          <w:lang w:val="en-GB"/>
-        </w:rPr>
-      </w:pPr>
-      <w:bookmarkStart w:id="2" w:name="_GoBack"/>
-      <w:bookmarkEnd w:id="2"/>
+        <w:t xml:space="preserve"> for each of the four algorithms and</w:t>
+      </w:r>
+      <w:r>
+        <w:rPr>
+          <w:lang w:val="en-GB"/>
+        </w:rPr>
+        <w:t xml:space="preserve"> the average and </w:t>
+      </w:r>
+      <w:r>
+        <w:rPr>
+          <w:lang w:val="en-GB"/>
+        </w:rPr>
+        <w:t xml:space="preserve">the </w:t>
+      </w:r>
+      <w:r>
+        <w:rPr>
+          <w:lang w:val="en-GB"/>
+        </w:rPr>
+        <w:t>highest profit generated</w:t>
+      </w:r>
+      <w:r>
+        <w:rPr>
+          <w:lang w:val="en-GB"/>
+        </w:rPr>
+        <w:t xml:space="preserve"> for each algorithm. We can see that the hill climber algorithm runs the fastest</w:t>
+      </w:r>
+      <w:r>
+        <w:rPr>
+          <w:lang w:val="en-GB"/>
+        </w:rPr>
+        <w:t xml:space="preserve">, </w:t>
+      </w:r>
+      <w:r>
+        <w:rPr>
+          <w:lang w:val="en-GB"/>
+        </w:rPr>
+        <w:t xml:space="preserve">the </w:t>
+      </w:r>
+      <w:r>
+        <w:rPr>
+          <w:lang w:val="en-GB"/>
+        </w:rPr>
+        <w:t>best profit is generated by the simulated annealing and the best average profit by the hill climber algorithm with restart. Also, the random algorithm runs the slowest and produces the lowest profits.</w:t>
+      </w:r>
     </w:p>
     <w:p>
       <w:pPr>
         <w:pStyle w:val="Bijschrift"/>
         <w:keepNext/>
-      </w:pPr>
-      <w:proofErr w:type="spellStart"/>
-      <w:r>
-        <w:t>Table</w:t>
-      </w:r>
-      <w:proofErr w:type="spellEnd"/>
-      <w:r>
-        <w:t xml:space="preserve"> </w:t>
-      </w:r>
-      <w:fldSimple w:instr=" SEQ Table \* ARABIC ">
-        <w:r>
-          <w:rPr>
-            <w:noProof/>
-          </w:rPr>
-          <w:t>1</w:t>
-        </w:r>
-      </w:fldSimple>
-      <w:r>
-        <w:t xml:space="preserve">: </w:t>
-      </w:r>
-      <w:proofErr w:type="spellStart"/>
-      <w:r>
-        <w:t>Results</w:t>
-      </w:r>
-      <w:proofErr w:type="spellEnd"/>
-      <w:r>
-        <w:t xml:space="preserve"> of 50 runs </w:t>
-      </w:r>
-      <w:proofErr w:type="spellStart"/>
-      <w:r>
-        <w:t>for</w:t>
-      </w:r>
-      <w:proofErr w:type="spellEnd"/>
-      <w:r>
-        <w:t xml:space="preserve"> </w:t>
-      </w:r>
-      <w:proofErr w:type="spellStart"/>
-      <w:r>
-        <w:t>each</w:t>
-      </w:r>
-      <w:proofErr w:type="spellEnd"/>
-      <w:r>
-        <w:t xml:space="preserve"> </w:t>
-      </w:r>
-      <w:proofErr w:type="spellStart"/>
-      <w:r>
-        <w:t>algorithm</w:t>
-      </w:r>
-      <w:proofErr w:type="spellEnd"/>
-      <w:r>
-        <w:t xml:space="preserve"> , </w:t>
-      </w:r>
-      <w:proofErr w:type="spellStart"/>
-      <w:r>
-        <w:t>where</w:t>
-      </w:r>
-      <w:proofErr w:type="spellEnd"/>
-      <w:r>
-        <w:t xml:space="preserve"> </w:t>
-      </w:r>
-      <w:proofErr w:type="spellStart"/>
-      <w:r>
-        <w:t>each</w:t>
-      </w:r>
-      <w:proofErr w:type="spellEnd"/>
-      <w:r>
-        <w:t xml:space="preserve"> run had 40,000 </w:t>
-      </w:r>
-      <w:proofErr w:type="spellStart"/>
-      <w:r>
-        <w:t>iterations</w:t>
-      </w:r>
-      <w:proofErr w:type="spellEnd"/>
-      <w:r>
-        <w:t xml:space="preserve">, The </w:t>
-      </w:r>
-      <w:proofErr w:type="spellStart"/>
-      <w:r>
-        <w:t>runtime</w:t>
-      </w:r>
-      <w:proofErr w:type="spellEnd"/>
-      <w:r>
-        <w:t xml:space="preserve"> (in </w:t>
-      </w:r>
-      <w:proofErr w:type="spellStart"/>
-      <w:r>
-        <w:t>seconds</w:t>
-      </w:r>
-      <w:proofErr w:type="spellEnd"/>
-      <w:r>
-        <w:t xml:space="preserve">) per run, </w:t>
-      </w:r>
-      <w:proofErr w:type="spellStart"/>
-      <w:r>
-        <w:t>the</w:t>
-      </w:r>
-      <w:proofErr w:type="spellEnd"/>
-      <w:r>
-        <w:t xml:space="preserve"> </w:t>
-      </w:r>
-      <w:proofErr w:type="spellStart"/>
-      <w:r>
-        <w:t>average</w:t>
-      </w:r>
-      <w:proofErr w:type="spellEnd"/>
-      <w:r>
-        <w:t xml:space="preserve"> </w:t>
-      </w:r>
-      <w:proofErr w:type="spellStart"/>
-      <w:r>
-        <w:t>and</w:t>
-      </w:r>
-      <w:proofErr w:type="spellEnd"/>
-      <w:r>
-        <w:t xml:space="preserve"> </w:t>
-      </w:r>
-      <w:proofErr w:type="spellStart"/>
-      <w:r>
-        <w:t>highest</w:t>
-      </w:r>
-      <w:proofErr w:type="spellEnd"/>
-      <w:r>
-        <w:t xml:space="preserve"> </w:t>
-      </w:r>
-      <w:proofErr w:type="spellStart"/>
-      <w:r>
-        <w:t>profit</w:t>
-      </w:r>
-      <w:proofErr w:type="spellEnd"/>
-      <w:r>
-        <w:t xml:space="preserve"> (in </w:t>
-      </w:r>
-      <w:proofErr w:type="spellStart"/>
-      <w:r>
-        <w:t>millions</w:t>
-      </w:r>
-      <w:proofErr w:type="spellEnd"/>
-      <w:r>
-        <w:t xml:space="preserve">) are </w:t>
-      </w:r>
-      <w:proofErr w:type="spellStart"/>
-      <w:r>
-        <w:t>provided</w:t>
-      </w:r>
-      <w:proofErr w:type="spellEnd"/>
-      <w:r>
-        <w:t xml:space="preserve">. </w:t>
+        <w:rPr>
+          <w:lang w:val="en-GB"/>
+        </w:rPr>
+      </w:pPr>
+      <w:r>
+        <w:rPr>
+          <w:lang w:val="en-GB"/>
+        </w:rPr>
+        <w:t xml:space="preserve">Table </w:t>
+      </w:r>
+      <w:r>
+        <w:fldChar w:fldCharType="begin"/>
+      </w:r>
+      <w:r>
+        <w:rPr>
+          <w:lang w:val="en-GB"/>
+        </w:rPr>
+        <w:instrText xml:space="preserve"> SEQ Table \* ARABIC </w:instrText>
+      </w:r>
+      <w:r>
+        <w:fldChar w:fldCharType="separate"/>
+      </w:r>
+      <w:r>
+        <w:rPr>
+          <w:noProof/>
+          <w:lang w:val="en-GB"/>
+        </w:rPr>
+        <w:t>1</w:t>
+      </w:r>
+      <w:r>
+        <w:rPr>
+          <w:noProof/>
+        </w:rPr>
+        <w:fldChar w:fldCharType="end"/>
+      </w:r>
+      <w:r>
+        <w:rPr>
+          <w:lang w:val="en-GB"/>
+        </w:rPr>
+        <w:t xml:space="preserve">: Results of 50 runs for each algorithm , where each run had 40,000 iterations, The runtime (in seconds) per run, the average and highest profit (in millions) are provided. </w:t>
       </w:r>
     </w:p>
     <w:tbl>
@@ -2699,101 +2448,6 @@
     </w:p>
     <w:p>
       <w:pPr>
-        <w:pStyle w:val="Kop3"/>
-        <w:rPr>
-          <w:lang w:val="en-GB"/>
-        </w:rPr>
-      </w:pPr>
-      <w:r>
-        <w:rPr>
-          <w:lang w:val="en-GB"/>
-        </w:rPr>
-        <w:t>Random</w:t>
-      </w:r>
-    </w:p>
-    <w:p>
-      <w:pPr>
-        <w:rPr>
-          <w:lang w:val="en-GB"/>
-        </w:rPr>
-      </w:pPr>
-      <w:r>
-        <w:rPr>
-          <w:lang w:val="en-GB"/>
-        </w:rPr>
-        <w:t>…</w:t>
-      </w:r>
-    </w:p>
-    <w:p>
-      <w:pPr>
-        <w:pStyle w:val="Kop3"/>
-        <w:rPr>
-          <w:lang w:val="en-GB"/>
-        </w:rPr>
-      </w:pPr>
-      <w:r>
-        <w:rPr>
-          <w:lang w:val="en-GB"/>
-        </w:rPr>
-        <w:t>Hill climber</w:t>
-      </w:r>
-    </w:p>
-    <w:p>
-      <w:pPr>
-        <w:rPr>
-          <w:lang w:val="en-GB"/>
-        </w:rPr>
-      </w:pPr>
-      <w:r>
-        <w:rPr>
-          <w:lang w:val="en-GB"/>
-        </w:rPr>
-        <w:t>…</w:t>
-      </w:r>
-    </w:p>
-    <w:p>
-      <w:pPr>
-        <w:pStyle w:val="Kop3"/>
-        <w:rPr>
-          <w:lang w:val="en-GB"/>
-        </w:rPr>
-      </w:pPr>
-      <w:r>
-        <w:rPr>
-          <w:lang w:val="en-GB"/>
-        </w:rPr>
-        <w:t>Hill climber with restart</w:t>
-      </w:r>
-    </w:p>
-    <w:p>
-      <w:pPr>
-        <w:rPr>
-          <w:lang w:val="en-GB"/>
-        </w:rPr>
-      </w:pPr>
-      <w:r>
-        <w:rPr>
-          <w:lang w:val="en-GB"/>
-        </w:rPr>
-        <w:t>…</w:t>
-      </w:r>
-    </w:p>
-    <w:p>
-      <w:pPr>
-        <w:pStyle w:val="Kop3"/>
-        <w:rPr>
-          <w:lang w:val="en-GB"/>
-        </w:rPr>
-      </w:pPr>
-      <w:r>
-        <w:rPr>
-          <w:lang w:val="en-GB"/>
-        </w:rPr>
-        <w:t>Simulated annealing</w:t>
-      </w:r>
-    </w:p>
-    <w:p>
-      <w:pPr>
         <w:rPr>
           <w:lang w:val="en-GB"/>
         </w:rPr>
@@ -3061,7 +2715,6 @@
         <w:docPartUnique/>
       </w:docPartObj>
     </w:sdtPr>
-    <w:sdtEndPr/>
     <w:sdtContent>
       <w:p>
         <w:pPr>
@@ -3081,7 +2734,7 @@
           <w:rPr>
             <w:noProof/>
           </w:rPr>
-          <w:t>4</w:t>
+          <w:t>3</w:t>
         </w:r>
         <w:r>
           <w:fldChar w:fldCharType="end"/>
@@ -4103,7 +3756,7 @@
     <w:charset w:val="00"/>
     <w:family w:val="roman"/>
     <w:pitch w:val="variable"/>
-    <w:sig w:usb0="E00006FF" w:usb1="400004FF" w:usb2="00000000" w:usb3="00000000" w:csb0="0000019F" w:csb1="00000000"/>
+    <w:sig w:usb0="E00002FF" w:usb1="400004FF" w:usb2="00000000" w:usb3="00000000" w:csb0="0000019F" w:csb1="00000000"/>
   </w:font>
   <w:font w:name="Segoe UI">
     <w:panose1 w:val="020B0502040204020203"/>
@@ -4124,7 +3777,7 @@
     <w:charset w:val="00"/>
     <w:family w:val="roman"/>
     <w:pitch w:val="variable"/>
-    <w:sig w:usb0="E00006FF" w:usb1="420024FF" w:usb2="02000000" w:usb3="00000000" w:csb0="0000019F" w:csb1="00000000"/>
+    <w:sig w:usb0="E00002FF" w:usb1="420024FF" w:usb2="00000000" w:usb3="00000000" w:csb0="0000019F" w:csb1="00000000"/>
   </w:font>
   <w:font w:name="Calibri Light">
     <w:panose1 w:val="020F0302020204030204"/>
@@ -4155,6 +3808,7 @@
     <w:rsidRoot w:val="00F83A8B"/>
     <w:rsid w:val="007C4A41"/>
     <w:rsid w:val="009762B8"/>
+    <w:rsid w:val="00D31398"/>
     <w:rsid w:val="00D456BF"/>
     <w:rsid w:val="00DD3619"/>
     <w:rsid w:val="00EC0A93"/>
@@ -4175,7 +3829,7 @@
   </m:mathPr>
   <w:themeFontLang w:val="en-GB"/>
   <w:clrSchemeMapping w:bg1="light1" w:t1="dark1" w:bg2="light2" w:t2="dark2" w:accent1="accent1" w:accent2="accent2" w:accent3="accent3" w:accent4="accent4" w:accent5="accent5" w:accent6="accent6" w:hyperlink="hyperlink" w:followedHyperlink="followedHyperlink"/>
-  <w:decimalSymbol w:val="."/>
+  <w:decimalSymbol w:val=","/>
   <w:listSeparator w:val=";"/>
   <w15:chartTrackingRefBased/>
 </w:settings>

--- a/doc/verslag.docx
+++ b/doc/verslag.docx
@@ -51,6 +51,7 @@
                 <w:dataBinding w:prefixMappings="xmlns:ns0='http://schemas.openxmlformats.org/officeDocument/2006/extended-properties'" w:xpath="/ns0:Properties[1]/ns0:Company[1]" w:storeItemID="{6668398D-A668-4E3E-A5EB-62B293D839F1}"/>
                 <w:text/>
               </w:sdtPr>
+              <w:sdtEndPr/>
               <w:sdtContent>
                 <w:tc>
                   <w:tcPr>
@@ -128,6 +129,7 @@
                   <w:dataBinding w:prefixMappings="xmlns:ns0='http://schemas.openxmlformats.org/package/2006/metadata/core-properties' xmlns:ns1='http://purl.org/dc/elements/1.1/'" w:xpath="/ns0:coreProperties[1]/ns1:title[1]" w:storeItemID="{6C3C8BC8-F283-45AE-878A-BAB7291924A1}"/>
                   <w:text/>
                 </w:sdtPr>
+                <w:sdtEndPr/>
                 <w:sdtContent>
                   <w:p>
                     <w:pPr>
@@ -170,6 +172,7 @@
                 <w:dataBinding w:prefixMappings="xmlns:ns0='http://schemas.openxmlformats.org/package/2006/metadata/core-properties' xmlns:ns1='http://purl.org/dc/elements/1.1/'" w:xpath="/ns0:coreProperties[1]/ns1:subject[1]" w:storeItemID="{6C3C8BC8-F283-45AE-878A-BAB7291924A1}"/>
                 <w:text/>
               </w:sdtPr>
+              <w:sdtEndPr/>
               <w:sdtContent>
                 <w:tc>
                   <w:tcPr>
@@ -1041,25 +1044,7 @@
         <w:rPr>
           <w:lang w:val="en-GB"/>
         </w:rPr>
-        <w:t>The Random algorithm repeatedly generates random states</w:t>
-      </w:r>
-      <w:r>
-        <w:rPr>
-          <w:lang w:val="en-GB"/>
-        </w:rPr>
-        <w:t>, which are the flight schedules</w:t>
-      </w:r>
-      <w:r>
-        <w:rPr>
-          <w:lang w:val="en-GB"/>
-        </w:rPr>
-        <w:t xml:space="preserve">. </w:t>
-      </w:r>
-      <w:r>
-        <w:rPr>
-          <w:lang w:val="en-GB"/>
-        </w:rPr>
-        <w:t xml:space="preserve">The flight schedules are randomly created by starting at some random city, and randomly adding cities with random numbers of passengers. </w:t>
+        <w:t xml:space="preserve">The Random algorithm repeatedly generates random states, which are the flight schedules. The flight schedules are randomly created by starting at some random city, and randomly adding cities with random numbers of passengers. </w:t>
       </w:r>
     </w:p>
     <w:p>
@@ -1084,15 +1069,23 @@
         <w:rPr>
           <w:lang w:val="en-GB"/>
         </w:rPr>
-        <w:t xml:space="preserve">When adding these cities it is checked whether it is possible to add this city, by looking at the distance between cities and the amount of fuel left in the tank. On any flight we put some random number of passengers, taking into account the potential passengers and the capacity of an aircraft. This is done by taking the random number of passengers between the (remaining) capacity of an aircraft and the potential number of passengers. </w:t>
-      </w:r>
-    </w:p>
-    <w:p>
-      <w:pPr>
-        <w:rPr>
-          <w:lang w:val="en-GB"/>
-        </w:rPr>
-      </w:pPr>
+        <w:t xml:space="preserve">When adding these cities it is checked whether it is possible to add this city, by looking at the distance between cities and the amount of fuel left in the tank. On any flight we put some random number of passengers, taking into account the potential passengers and the capacity of an aircraft. This is done by taking the </w:t>
+      </w:r>
+      <w:r>
+        <w:rPr>
+          <w:lang w:val="en-GB"/>
+        </w:rPr>
+        <w:t xml:space="preserve">minimum of the (remaining) capacity and the potential passengers for a flight, and taking a random number of passengers between zero and this minimum. </w:t>
+      </w:r>
+    </w:p>
+    <w:p>
+      <w:pPr>
+        <w:rPr>
+          <w:lang w:val="en-GB"/>
+        </w:rPr>
+      </w:pPr>
+      <w:bookmarkStart w:id="2" w:name="_GoBack"/>
+      <w:bookmarkEnd w:id="2"/>
       <w:r>
         <w:rPr>
           <w:lang w:val="en-GB"/>
@@ -1372,15 +1365,7 @@
         <w:rPr>
           <w:lang w:val="en-GB"/>
         </w:rPr>
-        <w:t xml:space="preserve"> solution. By cooling down we let it accept fewer solutions, thus focussing on an area of the state space in which we hopefully find the optimal solution. By starting with a high temperature it allows the algorithm to possibly g</w:t>
-      </w:r>
-      <w:bookmarkStart w:id="2" w:name="_GoBack"/>
-      <w:bookmarkEnd w:id="2"/>
-      <w:r>
-        <w:rPr>
-          <w:lang w:val="en-GB"/>
-        </w:rPr>
-        <w:t xml:space="preserve">et out of a local optimum. </w:t>
+        <w:t xml:space="preserve"> solution. By cooling down we let it accept fewer solutions, thus focussing on an area of the state space in which we hopefully find the optimal solution. By starting with a high temperature it allows the algorithm to possibly get out of a local optimum. </w:t>
       </w:r>
       <w:r>
         <w:rPr>
@@ -2715,6 +2700,7 @@
         <w:docPartUnique/>
       </w:docPartObj>
     </w:sdtPr>
+    <w:sdtEndPr/>
     <w:sdtContent>
       <w:p>
         <w:pPr>
@@ -2734,7 +2720,7 @@
           <w:rPr>
             <w:noProof/>
           </w:rPr>
-          <w:t>3</w:t>
+          <w:t>4</w:t>
         </w:r>
         <w:r>
           <w:fldChar w:fldCharType="end"/>
@@ -3807,6 +3793,7 @@
   <w:rsids>
     <w:rsidRoot w:val="00F83A8B"/>
     <w:rsid w:val="007C4A41"/>
+    <w:rsid w:val="00966789"/>
     <w:rsid w:val="009762B8"/>
     <w:rsid w:val="00D31398"/>
     <w:rsid w:val="00D456BF"/>

--- a/doc/verslag.docx
+++ b/doc/verslag.docx
@@ -51,7 +51,6 @@
                 <w:dataBinding w:prefixMappings="xmlns:ns0='http://schemas.openxmlformats.org/officeDocument/2006/extended-properties'" w:xpath="/ns0:Properties[1]/ns0:Company[1]" w:storeItemID="{6668398D-A668-4E3E-A5EB-62B293D839F1}"/>
                 <w:text/>
               </w:sdtPr>
-              <w:sdtEndPr/>
               <w:sdtContent>
                 <w:tc>
                   <w:tcPr>
@@ -129,7 +128,6 @@
                   <w:dataBinding w:prefixMappings="xmlns:ns0='http://schemas.openxmlformats.org/package/2006/metadata/core-properties' xmlns:ns1='http://purl.org/dc/elements/1.1/'" w:xpath="/ns0:coreProperties[1]/ns1:title[1]" w:storeItemID="{6C3C8BC8-F283-45AE-878A-BAB7291924A1}"/>
                   <w:text/>
                 </w:sdtPr>
-                <w:sdtEndPr/>
                 <w:sdtContent>
                   <w:p>
                     <w:pPr>
@@ -172,7 +170,6 @@
                 <w:dataBinding w:prefixMappings="xmlns:ns0='http://schemas.openxmlformats.org/package/2006/metadata/core-properties' xmlns:ns1='http://purl.org/dc/elements/1.1/'" w:xpath="/ns0:coreProperties[1]/ns1:subject[1]" w:storeItemID="{6C3C8BC8-F283-45AE-878A-BAB7291924A1}"/>
                 <w:text/>
               </w:sdtPr>
-              <w:sdtEndPr/>
               <w:sdtContent>
                 <w:tc>
                   <w:tcPr>
@@ -449,93 +446,6 @@
           </w:pPr>
           <w:r>
             <w:rPr>
-              <w:rFonts w:ascii="Arial" w:hAnsi="Arial" w:cs="Arial"/>
-              <w:noProof/>
-              <w:color w:val="0000FF"/>
-              <w:sz w:val="27"/>
-              <w:szCs w:val="27"/>
-              <w:lang w:eastAsia="nl-NL"/>
-            </w:rPr>
-            <w:drawing>
-              <wp:anchor distT="0" distB="0" distL="114300" distR="114300" simplePos="0" relativeHeight="251658752" behindDoc="0" locked="0" layoutInCell="1" allowOverlap="1" wp14:anchorId="54CB2969" wp14:editId="11007451">
-                <wp:simplePos x="0" y="0"/>
-                <wp:positionH relativeFrom="column">
-                  <wp:posOffset>-635</wp:posOffset>
-                </wp:positionH>
-                <wp:positionV relativeFrom="paragraph">
-                  <wp:posOffset>3128798</wp:posOffset>
-                </wp:positionV>
-                <wp:extent cx="5760720" cy="3825178"/>
-                <wp:effectExtent l="0" t="0" r="0" b="0"/>
-                <wp:wrapNone/>
-                <wp:docPr id="2" name="Afbeelding 2" descr="Afbeeldingsresultaat voor airplane">
-                  <a:hlinkClick xmlns:a="http://schemas.openxmlformats.org/drawingml/2006/main" r:id="rId6" tgtFrame="&quot;_blank&quot;"/>
-                </wp:docPr>
-                <wp:cNvGraphicFramePr>
-                  <a:graphicFrameLocks xmlns:a="http://schemas.openxmlformats.org/drawingml/2006/main" noChangeAspect="1"/>
-                </wp:cNvGraphicFramePr>
-                <a:graphic xmlns:a="http://schemas.openxmlformats.org/drawingml/2006/main">
-                  <a:graphicData uri="http://schemas.openxmlformats.org/drawingml/2006/picture">
-                    <pic:pic xmlns:pic="http://schemas.openxmlformats.org/drawingml/2006/picture">
-                      <pic:nvPicPr>
-                        <pic:cNvPr id="0" name="Picture 3" descr="Afbeeldingsresultaat voor airplane">
-                          <a:hlinkClick r:id="rId6" tgtFrame="&quot;_blank&quot;"/>
-                        </pic:cNvPr>
-                        <pic:cNvPicPr>
-                          <a:picLocks noChangeAspect="1" noChangeArrowheads="1"/>
-                        </pic:cNvPicPr>
-                      </pic:nvPicPr>
-                      <pic:blipFill>
-                        <a:blip r:embed="rId7">
-                          <a:extLst>
-                            <a:ext uri="{BEBA8EAE-BF5A-486C-A8C5-ECC9F3942E4B}">
-                              <a14:imgProps xmlns:a14="http://schemas.microsoft.com/office/drawing/2010/main">
-                                <a14:imgLayer r:embed="rId8">
-                                  <a14:imgEffect>
-                                    <a14:backgroundRemoval t="9971" b="89883" l="6250" r="96094">
-                                      <a14:foregroundMark x1="13379" y1="28446" x2="19727" y2="39589"/>
-                                    </a14:backgroundRemoval>
-                                  </a14:imgEffect>
-                                </a14:imgLayer>
-                              </a14:imgProps>
-                            </a:ext>
-                            <a:ext uri="{28A0092B-C50C-407E-A947-70E740481C1C}">
-                              <a14:useLocalDpi xmlns:a14="http://schemas.microsoft.com/office/drawing/2010/main" val="0"/>
-                            </a:ext>
-                          </a:extLst>
-                        </a:blip>
-                        <a:srcRect/>
-                        <a:stretch>
-                          <a:fillRect/>
-                        </a:stretch>
-                      </pic:blipFill>
-                      <pic:spPr bwMode="auto">
-                        <a:xfrm>
-                          <a:off x="0" y="0"/>
-                          <a:ext cx="5760720" cy="3825178"/>
-                        </a:xfrm>
-                        <a:prstGeom prst="rect">
-                          <a:avLst/>
-                        </a:prstGeom>
-                        <a:noFill/>
-                        <a:ln>
-                          <a:noFill/>
-                        </a:ln>
-                      </pic:spPr>
-                    </pic:pic>
-                  </a:graphicData>
-                </a:graphic>
-                <wp14:sizeRelH relativeFrom="page">
-                  <wp14:pctWidth>0</wp14:pctWidth>
-                </wp14:sizeRelH>
-                <wp14:sizeRelV relativeFrom="page">
-                  <wp14:pctHeight>0</wp14:pctHeight>
-                </wp14:sizeRelV>
-              </wp:anchor>
-            </w:drawing>
-          </w:r>
-          <w:r>
-            <w:rPr>
               <w:b/>
               <w:bCs/>
             </w:rPr>
@@ -901,61 +811,12 @@
           <w:lang w:val="en-GB"/>
         </w:rPr>
       </w:pPr>
-    </w:p>
-    <w:p>
-      <w:pPr>
-        <w:rPr>
-          <w:lang w:val="en-GB"/>
-        </w:rPr>
-      </w:pPr>
       <w:commentRangeStart w:id="1"/>
       <w:r>
         <w:rPr>
           <w:lang w:val="en-GB"/>
         </w:rPr>
-        <w:t>…add size state space -&gt; upper bound</w:t>
-      </w:r>
-      <w:r>
-        <w:rPr>
-          <w:lang w:val="en-GB"/>
-        </w:rPr>
-        <w:tab/>
-      </w:r>
-      <w:r>
-        <w:rPr>
-          <w:lang w:val="en-GB"/>
-        </w:rPr>
-        <w:t xml:space="preserve">28 possibilities </w:t>
-      </w:r>
-      <w:r>
-        <w:rPr>
-          <w:lang w:val="en-GB"/>
-        </w:rPr>
-        <w:t>-&gt; 27 possibilities -&gt; et</w:t>
-      </w:r>
-      <w:r>
-        <w:rPr>
-          <w:lang w:val="en-GB"/>
-        </w:rPr>
-        <w:t xml:space="preserve">c… </w:t>
-      </w:r>
-      <w:r>
-        <w:rPr>
-          <w:lang w:val="en-GB"/>
-        </w:rPr>
-        <w:br/>
-      </w:r>
-      <w:r>
-        <w:rPr>
-          <w:lang w:val="en-GB"/>
-        </w:rPr>
-        <w:t>Indexes</w:t>
-      </w:r>
-      <w:r>
-        <w:rPr>
-          <w:lang w:val="en-GB"/>
-        </w:rPr>
-        <w:t xml:space="preserve"> + passengers</w:t>
+        <w:t xml:space="preserve">The </w:t>
       </w:r>
       <w:commentRangeEnd w:id="1"/>
       <w:r>
@@ -964,132 +825,394 @@
         </w:rPr>
         <w:commentReference w:id="1"/>
       </w:r>
-    </w:p>
-    <w:p>
-      <w:pPr>
-        <w:rPr>
-          <w:lang w:val="en-GB"/>
-        </w:rPr>
-      </w:pPr>
-      <w:r>
-        <w:rPr>
-          <w:lang w:val="en-GB"/>
-        </w:rPr>
-        <w:br w:type="page"/>
-      </w:r>
-    </w:p>
-    <w:p>
-      <w:pPr>
-        <w:pStyle w:val="Kop1"/>
-        <w:rPr>
-          <w:lang w:val="en-GB"/>
-        </w:rPr>
-      </w:pPr>
-      <w:r>
-        <w:rPr>
-          <w:lang w:val="en-GB"/>
-        </w:rPr>
-        <w:lastRenderedPageBreak/>
-        <w:t>Method</w:t>
-      </w:r>
-    </w:p>
-    <w:p>
-      <w:pPr>
-        <w:pStyle w:val="Kop2"/>
-        <w:rPr>
-          <w:lang w:val="en-GB"/>
-        </w:rPr>
-      </w:pPr>
-      <w:r>
-        <w:rPr>
-          <w:lang w:val="en-GB"/>
-        </w:rPr>
-        <w:t>Flight schedules</w:t>
-      </w:r>
-    </w:p>
-    <w:p>
-      <w:pPr>
-        <w:rPr>
-          <w:lang w:val="en-GB"/>
-        </w:rPr>
-      </w:pPr>
-      <w:r>
-        <w:rPr>
-          <w:lang w:val="en-GB"/>
-        </w:rPr>
-        <w:t xml:space="preserve">We use four different algorithms in order to try to find the optimal flight schedules: the random algorithm, the hill climber algorithm, the hill climber algorithm with restart and simulated annealing. All these algorithms are all iterative algorithms, except for the random algorithm. The random algorithm starts with an empty state, in our case flight schedule, and builds it up step by step. Using the randomly created flight schedule, the other iterative algorithms try and improve this finished state by certain mutations.  </w:t>
-      </w:r>
-    </w:p>
-    <w:p>
-      <w:pPr>
-        <w:pStyle w:val="Kop3"/>
-        <w:rPr>
-          <w:lang w:val="en-GB"/>
-        </w:rPr>
-      </w:pPr>
-      <w:r>
-        <w:rPr>
-          <w:lang w:val="en-GB"/>
-        </w:rPr>
-        <w:t>Random Algorithm</w:t>
-      </w:r>
-    </w:p>
-    <w:p>
-      <w:pPr>
-        <w:rPr>
-          <w:lang w:val="en-GB"/>
-        </w:rPr>
-      </w:pPr>
-      <w:r>
-        <w:rPr>
-          <w:lang w:val="en-GB"/>
-        </w:rPr>
-        <w:t xml:space="preserve">The Random algorithm repeatedly generates random states, which are the flight schedules. The flight schedules are randomly created by starting at some random city, and randomly adding cities with random numbers of passengers. </w:t>
-      </w:r>
-    </w:p>
-    <w:p>
-      <w:pPr>
-        <w:rPr>
-          <w:lang w:val="en-GB"/>
-        </w:rPr>
-      </w:pPr>
-      <w:r>
-        <w:rPr>
-          <w:lang w:val="en-GB"/>
-        </w:rPr>
-        <w:t xml:space="preserve">We start by taking some random city as starting and also ending point. In this initial route the aircraft does not go anywhere. </w:t>
-      </w:r>
-      <w:r>
-        <w:rPr>
-          <w:lang w:val="en-GB"/>
-        </w:rPr>
-        <w:t xml:space="preserve">We know that we have to go to the home base (Amsterdam) once a day, so we check if the starting city is Amsterdam. If this is not the case, the first city we add to the route will be the home base city. After this check we continue with adding random cities between the starting and ending point at some random index (thus a random place in the route). </w:t>
-      </w:r>
-      <w:r>
-        <w:rPr>
-          <w:lang w:val="en-GB"/>
-        </w:rPr>
-        <w:t xml:space="preserve">When adding these cities it is checked whether it is possible to add this city, by looking at the distance between cities and the amount of fuel left in the tank. On any flight we put some random number of passengers, taking into account the potential passengers and the capacity of an aircraft. This is done by taking the </w:t>
-      </w:r>
-      <w:r>
-        <w:rPr>
-          <w:lang w:val="en-GB"/>
-        </w:rPr>
-        <w:t xml:space="preserve">minimum of the (remaining) capacity and the potential passengers for a flight, and taking a random number of passengers between zero and this minimum. </w:t>
-      </w:r>
-    </w:p>
-    <w:p>
-      <w:pPr>
-        <w:rPr>
-          <w:lang w:val="en-GB"/>
-        </w:rPr>
-      </w:pPr>
+      <w:r>
+        <w:rPr>
+          <w:lang w:val="en-GB"/>
+        </w:rPr>
+        <w:t xml:space="preserve">state space of the problem described </w:t>
+      </w:r>
+      <w:r>
+        <w:rPr>
+          <w:lang w:val="en-GB"/>
+        </w:rPr>
+        <w:t>is</w:t>
+      </w:r>
+      <w:r>
+        <w:rPr>
+          <w:lang w:val="en-GB"/>
+        </w:rPr>
+        <w:t xml:space="preserve"> limited by a certain upper bound. When computing the </w:t>
+      </w:r>
+      <w:r>
+        <w:rPr>
+          <w:lang w:val="en-GB"/>
+        </w:rPr>
+        <w:t xml:space="preserve"> upper bound of the state space we need to look at the maximum number of possibilities</w:t>
+      </w:r>
+      <w:r>
+        <w:rPr>
+          <w:lang w:val="en-GB"/>
+        </w:rPr>
+        <w:t xml:space="preserve"> for adding cities, the placement of added cities and number</w:t>
+      </w:r>
+      <w:r>
+        <w:rPr>
+          <w:lang w:val="en-GB"/>
+        </w:rPr>
+        <w:t>s</w:t>
+      </w:r>
+      <w:r>
+        <w:rPr>
+          <w:lang w:val="en-GB"/>
+        </w:rPr>
+        <w:t xml:space="preserve"> of passengers</w:t>
+      </w:r>
+      <w:r>
+        <w:rPr>
+          <w:lang w:val="en-GB"/>
+        </w:rPr>
+        <w:t xml:space="preserve">. Given the fact that there are 20 hours in a day, the maximal number of cities in a schedule seems to be seven. </w:t>
+      </w:r>
+      <w:r>
+        <w:rPr>
+          <w:lang w:val="en-GB"/>
+        </w:rPr>
+        <w:t xml:space="preserve">For simplicity we take the number of cities in this calculation to be eight. </w:t>
+      </w:r>
+      <w:r>
+        <w:rPr>
+          <w:lang w:val="en-GB"/>
+        </w:rPr>
+        <w:t xml:space="preserve">When adding cities, for the first (and at the same time last) city we can choose a city out of all 28 possible cities. </w:t>
+      </w:r>
+      <w:r>
+        <w:rPr>
+          <w:lang w:val="en-GB"/>
+        </w:rPr>
+        <w:t>For the second until seventh city we can cho</w:t>
+      </w:r>
       <w:bookmarkStart w:id="2" w:name="_GoBack"/>
       <w:bookmarkEnd w:id="2"/>
       <w:r>
         <w:rPr>
           <w:lang w:val="en-GB"/>
         </w:rPr>
+        <w:t xml:space="preserve">ose between 27 cities, since we do not choose the city we are currently in. </w:t>
+      </w:r>
+    </w:p>
+    <w:p>
+      <w:pPr>
+        <w:rPr>
+          <w:lang w:val="en-GB"/>
+        </w:rPr>
+      </w:pPr>
+      <w:r>
+        <w:rPr>
+          <w:lang w:val="en-GB"/>
+        </w:rPr>
+        <w:lastRenderedPageBreak/>
+        <w:t xml:space="preserve">Placing the cities in the flight schedule can be done on different positions (or indexes). The first </w:t>
+      </w:r>
+      <w:r>
+        <w:rPr>
+          <w:lang w:val="en-GB"/>
+        </w:rPr>
+        <w:t>three</w:t>
+      </w:r>
+      <w:r>
+        <w:rPr>
+          <w:lang w:val="en-GB"/>
+        </w:rPr>
+        <w:t xml:space="preserve"> cities can be placed on one position,</w:t>
+      </w:r>
+      <w:r>
+        <w:rPr>
+          <w:lang w:val="en-GB"/>
+        </w:rPr>
+        <w:t xml:space="preserve"> since they are the beginning point, the final destination and the added city between the first two. Then until the eighth city there is each time one more index to place the city</w:t>
+      </w:r>
+      <w:r>
+        <w:rPr>
+          <w:lang w:val="en-GB"/>
+        </w:rPr>
+        <w:t xml:space="preserve">. This means that in total cities can be placed on six factorial positions. Finally looking at the passengers, the maximal </w:t>
+      </w:r>
+      <w:r>
+        <w:rPr>
+          <w:lang w:val="en-GB"/>
+        </w:rPr>
+        <w:t>number</w:t>
+      </w:r>
+      <w:r>
+        <w:rPr>
+          <w:lang w:val="en-GB"/>
+        </w:rPr>
+        <w:t xml:space="preserve"> of passengers that can be transported equals the capacity of the aircraft, which </w:t>
+      </w:r>
+      <w:r>
+        <w:rPr>
+          <w:lang w:val="en-GB"/>
+        </w:rPr>
+        <w:t>is</w:t>
+      </w:r>
+      <w:r>
+        <w:rPr>
+          <w:lang w:val="en-GB"/>
+        </w:rPr>
+        <w:t xml:space="preserve"> 199. Between eight cities there are seven flights. </w:t>
+      </w:r>
+    </w:p>
+    <w:p>
+      <w:pPr>
+        <w:rPr>
+          <w:lang w:val="en-GB"/>
+        </w:rPr>
+      </w:pPr>
+      <w:r>
+        <w:rPr>
+          <w:lang w:val="en-GB"/>
+        </w:rPr>
+        <w:t>This all leads to the following upper bound of the state space:</w:t>
+      </w:r>
+    </w:p>
+    <w:p>
+      <w:pPr>
+        <w:rPr>
+          <w:lang w:val="en-GB"/>
+        </w:rPr>
+      </w:pPr>
+      <m:oMathPara>
+        <m:oMathParaPr>
+          <m:jc m:val="left"/>
+        </m:oMathParaPr>
+        <m:oMath>
+          <m:r>
+            <w:rPr>
+              <w:rFonts w:ascii="Cambria Math" w:hAnsi="Cambria Math"/>
+              <w:lang w:val="en-GB"/>
+            </w:rPr>
+            <m:t>U</m:t>
+          </m:r>
+          <m:r>
+            <w:rPr>
+              <w:rFonts w:ascii="Cambria Math" w:hAnsi="Cambria Math"/>
+              <w:lang w:val="en-GB"/>
+            </w:rPr>
+            <m:t xml:space="preserve">pper bound =28* </m:t>
+          </m:r>
+          <m:sSup>
+            <m:sSupPr>
+              <m:ctrlPr>
+                <w:rPr>
+                  <w:rFonts w:ascii="Cambria Math" w:hAnsi="Cambria Math"/>
+                  <w:i/>
+                  <w:lang w:val="en-GB"/>
+                </w:rPr>
+              </m:ctrlPr>
+            </m:sSupPr>
+            <m:e>
+              <m:r>
+                <w:rPr>
+                  <w:rFonts w:ascii="Cambria Math" w:hAnsi="Cambria Math"/>
+                  <w:lang w:val="en-GB"/>
+                </w:rPr>
+                <m:t>27</m:t>
+              </m:r>
+            </m:e>
+            <m:sup>
+              <m:r>
+                <w:rPr>
+                  <w:rFonts w:ascii="Cambria Math" w:hAnsi="Cambria Math"/>
+                  <w:lang w:val="en-GB"/>
+                </w:rPr>
+                <m:t>6</m:t>
+              </m:r>
+            </m:sup>
+          </m:sSup>
+          <m:r>
+            <w:rPr>
+              <w:rFonts w:ascii="Cambria Math" w:hAnsi="Cambria Math"/>
+              <w:lang w:val="en-GB"/>
+            </w:rPr>
+            <m:t xml:space="preserve">*6!* </m:t>
+          </m:r>
+          <m:sSup>
+            <m:sSupPr>
+              <m:ctrlPr>
+                <w:rPr>
+                  <w:rFonts w:ascii="Cambria Math" w:hAnsi="Cambria Math"/>
+                  <w:i/>
+                  <w:lang w:val="en-GB"/>
+                </w:rPr>
+              </m:ctrlPr>
+            </m:sSupPr>
+            <m:e>
+              <m:r>
+                <w:rPr>
+                  <w:rFonts w:ascii="Cambria Math" w:hAnsi="Cambria Math"/>
+                  <w:lang w:val="en-GB"/>
+                </w:rPr>
+                <m:t>199</m:t>
+              </m:r>
+            </m:e>
+            <m:sup>
+              <m:r>
+                <w:rPr>
+                  <w:rFonts w:ascii="Cambria Math" w:hAnsi="Cambria Math"/>
+                  <w:lang w:val="en-GB"/>
+                </w:rPr>
+                <m:t>7</m:t>
+              </m:r>
+            </m:sup>
+          </m:sSup>
+          <m:r>
+            <w:rPr>
+              <w:rFonts w:ascii="Cambria Math" w:hAnsi="Cambria Math"/>
+              <w:lang w:val="en-GB"/>
+            </w:rPr>
+            <m:t xml:space="preserve">= </m:t>
+          </m:r>
+          <m:sSup>
+            <m:sSupPr>
+              <m:ctrlPr>
+                <w:rPr>
+                  <w:rFonts w:ascii="Cambria Math" w:hAnsi="Cambria Math"/>
+                  <w:i/>
+                  <w:lang w:val="en-GB"/>
+                </w:rPr>
+              </m:ctrlPr>
+            </m:sSupPr>
+            <m:e>
+              <m:r>
+                <w:rPr>
+                  <w:rFonts w:ascii="Cambria Math" w:hAnsi="Cambria Math"/>
+                  <w:lang w:val="en-GB"/>
+                </w:rPr>
+                <m:t>9,65*10</m:t>
+              </m:r>
+            </m:e>
+            <m:sup>
+              <m:r>
+                <w:rPr>
+                  <w:rFonts w:ascii="Cambria Math" w:hAnsi="Cambria Math"/>
+                  <w:lang w:val="en-GB"/>
+                </w:rPr>
+                <m:t>28</m:t>
+              </m:r>
+            </m:sup>
+          </m:sSup>
+        </m:oMath>
+      </m:oMathPara>
+    </w:p>
+    <w:p>
+      <w:pPr>
+        <w:pStyle w:val="Kop1"/>
+        <w:rPr>
+          <w:lang w:val="en-GB"/>
+        </w:rPr>
+      </w:pPr>
+      <w:r>
+        <w:rPr>
+          <w:lang w:val="en-GB"/>
+        </w:rPr>
+        <w:t>Method</w:t>
+      </w:r>
+    </w:p>
+    <w:p>
+      <w:pPr>
+        <w:pStyle w:val="Kop2"/>
+        <w:rPr>
+          <w:lang w:val="en-GB"/>
+        </w:rPr>
+      </w:pPr>
+      <w:r>
+        <w:rPr>
+          <w:lang w:val="en-GB"/>
+        </w:rPr>
+        <w:t>Flight schedules</w:t>
+      </w:r>
+    </w:p>
+    <w:p>
+      <w:pPr>
+        <w:rPr>
+          <w:lang w:val="en-GB"/>
+        </w:rPr>
+      </w:pPr>
+      <w:r>
+        <w:rPr>
+          <w:lang w:val="en-GB"/>
+        </w:rPr>
+        <w:t xml:space="preserve">We use four different algorithms in order to try to find the optimal flight schedules: the random algorithm, the hill climber algorithm, the hill climber algorithm with restart and simulated annealing. All these algorithms are all iterative algorithms, except for the random algorithm. The random algorithm starts with an empty state, in our case flight schedule, and builds it up step by step. Using the randomly created flight schedule, the other iterative algorithms try and improve this finished state by certain mutations.  </w:t>
+      </w:r>
+    </w:p>
+    <w:p>
+      <w:pPr>
+        <w:pStyle w:val="Kop3"/>
+        <w:rPr>
+          <w:lang w:val="en-GB"/>
+        </w:rPr>
+      </w:pPr>
+      <w:r>
+        <w:rPr>
+          <w:lang w:val="en-GB"/>
+        </w:rPr>
+        <w:t>Random Algorithm</w:t>
+      </w:r>
+    </w:p>
+    <w:p>
+      <w:pPr>
+        <w:rPr>
+          <w:lang w:val="en-GB"/>
+        </w:rPr>
+      </w:pPr>
+      <w:r>
+        <w:rPr>
+          <w:lang w:val="en-GB"/>
+        </w:rPr>
+        <w:t xml:space="preserve">The Random algorithm repeatedly generates random states, which are the flight schedules. The flight schedules are randomly created by starting at some random city, and randomly adding cities with random numbers of passengers. </w:t>
+      </w:r>
+    </w:p>
+    <w:p>
+      <w:pPr>
+        <w:rPr>
+          <w:lang w:val="en-GB"/>
+        </w:rPr>
+      </w:pPr>
+      <w:r>
+        <w:rPr>
+          <w:lang w:val="en-GB"/>
+        </w:rPr>
+        <w:t xml:space="preserve">We start by taking some random city as starting and also ending point. In this initial route the aircraft does not go anywhere. </w:t>
+      </w:r>
+      <w:r>
+        <w:rPr>
+          <w:lang w:val="en-GB"/>
+        </w:rPr>
+        <w:t xml:space="preserve">We know that we have to go to the home base (Amsterdam) once a day, so we check if the starting city is Amsterdam. If this is not the case, the first city we add to the route will be the home base city. After this check we continue with adding random cities between the starting and ending point at some random index (thus a random place in the route). </w:t>
+      </w:r>
+      <w:r>
+        <w:rPr>
+          <w:lang w:val="en-GB"/>
+        </w:rPr>
+        <w:t xml:space="preserve">When adding these cities it is checked whether it is possible to add this city, by looking at the distance between cities and the amount of fuel left in the tank. On any flight we put some random number of passengers, taking into account the potential passengers and the capacity of an aircraft. This is done by taking the </w:t>
+      </w:r>
+      <w:r>
+        <w:rPr>
+          <w:lang w:val="en-GB"/>
+        </w:rPr>
+        <w:t xml:space="preserve">minimum of the (remaining) capacity and the potential passengers for a flight, and taking a random number of passengers between zero and this minimum. </w:t>
+      </w:r>
+    </w:p>
+    <w:p>
+      <w:pPr>
+        <w:rPr>
+          <w:lang w:val="en-GB"/>
+        </w:rPr>
+      </w:pPr>
+      <w:r>
+        <w:rPr>
+          <w:lang w:val="en-GB"/>
+        </w:rPr>
         <w:t xml:space="preserve">After generating one random schedule, a new one is generated. If the newly found schedule is better than the previous schedule, thus generates a higher profit, the new schedule is stored. If not, we forget the new schedule and keep the previous one. This is repeated </w:t>
       </w:r>
       <w:r>
@@ -1159,7 +1282,14 @@
         <w:rPr>
           <w:lang w:val="en-GB"/>
         </w:rPr>
-        <w:t xml:space="preserve">When removing or adding cities we will again check if this is possible and reassign passengers. Since we start with a random schedule, it might occur that an aircraft is not full while there are still potential passengers left for that flight. For situations like these, it could be useful to add passengers to the flight. Swapping cities involves keeping all initial cities in the schedule but changing the order, and swapping detours means … . </w:t>
+        <w:t xml:space="preserve">When removing or adding cities we will again check if this is </w:t>
+      </w:r>
+      <w:r>
+        <w:rPr>
+          <w:lang w:val="en-GB"/>
+        </w:rPr>
+        <w:lastRenderedPageBreak/>
+        <w:t xml:space="preserve">possible and reassign passengers. Since we start with a random schedule, it might occur that an aircraft is not full while there are still potential passengers left for that flight. For situations like these, it could be useful to add passengers to the flight. Swapping cities involves keeping all initial cities in the schedule but changing the order, and swapping detours means … . </w:t>
       </w:r>
     </w:p>
     <w:p>
@@ -1246,7 +1376,6 @@
         <w:rPr>
           <w:lang w:val="en-GB"/>
         </w:rPr>
-        <w:lastRenderedPageBreak/>
         <w:t xml:space="preserve">Hill climber </w:t>
       </w:r>
       <w:r>
@@ -1735,6 +1864,7 @@
         <w:rPr>
           <w:lang w:val="en-GB"/>
         </w:rPr>
+        <w:lastRenderedPageBreak/>
         <w:t>We will look at</w:t>
       </w:r>
       <w:r>
@@ -1854,7 +1984,6 @@
         <w:rPr>
           <w:lang w:val="en-GB"/>
         </w:rPr>
-        <w:lastRenderedPageBreak/>
         <w:t>For the results we ran each algorithm 50 times</w:t>
       </w:r>
       <w:r>
@@ -2575,6 +2704,7 @@
         <w:rPr>
           <w:lang w:val="en-GB"/>
         </w:rPr>
+        <w:lastRenderedPageBreak/>
         <w:t>Appendix</w:t>
       </w:r>
     </w:p>
@@ -2592,7 +2722,7 @@
       </w:r>
     </w:p>
     <w:sectPr>
-      <w:footerReference w:type="default" r:id="rId12"/>
+      <w:footerReference w:type="default" r:id="rId9"/>
       <w:pgSz w:w="11906" w:h="16838"/>
       <w:pgMar w:top="1417" w:right="1417" w:bottom="1417" w:left="1417" w:header="708" w:footer="708" w:gutter="0"/>
       <w:pgNumType w:start="0"/>
@@ -2622,7 +2752,7 @@
       </w:r>
     </w:p>
   </w:comment>
-  <w:comment w:id="1" w:author="L Holt" w:date="2018-01-25T13:43:00Z" w:initials="LH">
+  <w:comment w:id="1" w:author="L Holt" w:date="2018-01-28T21:47:00Z" w:initials="LH">
     <w:p>
       <w:pPr>
         <w:pStyle w:val="Tekstopmerking"/>
@@ -2633,19 +2763,9 @@
         </w:rPr>
         <w:annotationRef/>
       </w:r>
-      <w:proofErr w:type="spellStart"/>
-      <w:r>
-        <w:t>Dunno</w:t>
-      </w:r>
-      <w:proofErr w:type="spellEnd"/>
-      <w:r>
-        <w:t xml:space="preserve"> state </w:t>
-      </w:r>
-      <w:proofErr w:type="spellStart"/>
-      <w:r>
-        <w:t>space</w:t>
-      </w:r>
-      <w:proofErr w:type="spellEnd"/>
+      <w:r>
+        <w:t>Nog checken</w:t>
+      </w:r>
     </w:p>
   </w:comment>
 </w:comments>
@@ -2654,14 +2774,14 @@
 <file path=word/commentsExtended.xml><?xml version="1.0" encoding="utf-8"?>
 <w15:commentsEx xmlns:wpc="http://schemas.microsoft.com/office/word/2010/wordprocessingCanvas" xmlns:cx="http://schemas.microsoft.com/office/drawing/2014/chartex" xmlns:cx1="http://schemas.microsoft.com/office/drawing/2015/9/8/chartex" xmlns:cx2="http://schemas.microsoft.com/office/drawing/2015/10/21/chartex" xmlns:cx3="http://schemas.microsoft.com/office/drawing/2016/5/9/chartex" xmlns:cx4="http://schemas.microsoft.com/office/drawing/2016/5/10/chartex" xmlns:cx5="http://schemas.microsoft.com/office/drawing/2016/5/11/chartex" xmlns:cx6="http://schemas.microsoft.com/office/drawing/2016/5/12/chartex" xmlns:cx7="http://schemas.microsoft.com/office/drawing/2016/5/13/chartex" xmlns:cx8="http://schemas.microsoft.com/office/drawing/2016/5/14/chartex" xmlns:mc="http://schemas.openxmlformats.org/markup-compatibility/2006" xmlns:aink="http://schemas.microsoft.com/office/drawing/2016/ink" xmlns:am3d="http://schemas.microsoft.com/office/drawing/2017/model3d" xmlns:o="urn:schemas-microsoft-com:office:office" xmlns:r="http://schemas.openxmlformats.org/officeDocument/2006/relationships" xmlns:m="http://schemas.openxmlformats.org/officeDocument/2006/math" xmlns:v="urn:schemas-microsoft-com:vml" xmlns:wp14="http://schemas.microsoft.com/office/word/2010/wordprocessingDrawing" xmlns:wp="http://schemas.openxmlformats.org/drawingml/2006/wordprocessingDrawing" xmlns:w10="urn:schemas-microsoft-com:office:word" xmlns:w="http://schemas.openxmlformats.org/wordprocessingml/2006/main" xmlns:w14="http://schemas.microsoft.com/office/word/2010/wordml" xmlns:w15="http://schemas.microsoft.com/office/word/2012/wordml" xmlns:w16cid="http://schemas.microsoft.com/office/word/2016/wordml/cid" xmlns:w16se="http://schemas.microsoft.com/office/word/2015/wordml/symex" xmlns:wpg="http://schemas.microsoft.com/office/word/2010/wordprocessingGroup" xmlns:wpi="http://schemas.microsoft.com/office/word/2010/wordprocessingInk" xmlns:wne="http://schemas.microsoft.com/office/word/2006/wordml" xmlns:wps="http://schemas.microsoft.com/office/word/2010/wordprocessingShape" mc:Ignorable="w14 w15 w16se w16cid wp14">
   <w15:commentEx w15:paraId="597B12BA" w15:done="0"/>
-  <w15:commentEx w15:paraId="618A5876" w15:done="0"/>
+  <w15:commentEx w15:paraId="7352268C" w15:done="0"/>
 </w15:commentsEx>
 </file>
 
 <file path=word/commentsIds.xml><?xml version="1.0" encoding="utf-8"?>
 <w16cid:commentsIds xmlns:wpc="http://schemas.microsoft.com/office/word/2010/wordprocessingCanvas" xmlns:cx="http://schemas.microsoft.com/office/drawing/2014/chartex" xmlns:cx1="http://schemas.microsoft.com/office/drawing/2015/9/8/chartex" xmlns:cx2="http://schemas.microsoft.com/office/drawing/2015/10/21/chartex" xmlns:cx3="http://schemas.microsoft.com/office/drawing/2016/5/9/chartex" xmlns:cx4="http://schemas.microsoft.com/office/drawing/2016/5/10/chartex" xmlns:cx5="http://schemas.microsoft.com/office/drawing/2016/5/11/chartex" xmlns:cx6="http://schemas.microsoft.com/office/drawing/2016/5/12/chartex" xmlns:cx7="http://schemas.microsoft.com/office/drawing/2016/5/13/chartex" xmlns:cx8="http://schemas.microsoft.com/office/drawing/2016/5/14/chartex" xmlns:mc="http://schemas.openxmlformats.org/markup-compatibility/2006" xmlns:aink="http://schemas.microsoft.com/office/drawing/2016/ink" xmlns:am3d="http://schemas.microsoft.com/office/drawing/2017/model3d" xmlns:o="urn:schemas-microsoft-com:office:office" xmlns:r="http://schemas.openxmlformats.org/officeDocument/2006/relationships" xmlns:m="http://schemas.openxmlformats.org/officeDocument/2006/math" xmlns:v="urn:schemas-microsoft-com:vml" xmlns:wp14="http://schemas.microsoft.com/office/word/2010/wordprocessingDrawing" xmlns:wp="http://schemas.openxmlformats.org/drawingml/2006/wordprocessingDrawing" xmlns:w10="urn:schemas-microsoft-com:office:word" xmlns:w="http://schemas.openxmlformats.org/wordprocessingml/2006/main" xmlns:w14="http://schemas.microsoft.com/office/word/2010/wordml" xmlns:w15="http://schemas.microsoft.com/office/word/2012/wordml" xmlns:w16cid="http://schemas.microsoft.com/office/word/2016/wordml/cid" xmlns:w16se="http://schemas.microsoft.com/office/word/2015/wordml/symex" xmlns:wpg="http://schemas.microsoft.com/office/word/2010/wordprocessingGroup" xmlns:wpi="http://schemas.microsoft.com/office/word/2010/wordprocessingInk" xmlns:wne="http://schemas.microsoft.com/office/word/2006/wordml" xmlns:wps="http://schemas.microsoft.com/office/word/2010/wordprocessingShape" mc:Ignorable="w14 w15 w16se w16cid wp14">
   <w16cid:commentId w16cid:paraId="597B12BA" w16cid:durableId="1E145D5C"/>
-  <w16cid:commentId w16cid:paraId="618A5876" w16cid:durableId="1E145D93"/>
+  <w16cid:commentId w16cid:paraId="7352268C" w16cid:durableId="1E18C370"/>
 </w16cid:commentsIds>
 </file>
 
@@ -2700,7 +2820,6 @@
         <w:docPartUnique/>
       </w:docPartObj>
     </w:sdtPr>
-    <w:sdtEndPr/>
     <w:sdtContent>
       <w:p>
         <w:pPr>
@@ -2720,7 +2839,7 @@
           <w:rPr>
             <w:noProof/>
           </w:rPr>
-          <w:t>4</w:t>
+          <w:t>5</w:t>
         </w:r>
         <w:r>
           <w:fldChar w:fldCharType="end"/>
@@ -3751,13 +3870,6 @@
     <w:pitch w:val="variable"/>
     <w:sig w:usb0="E4002EFF" w:usb1="C000E47F" w:usb2="00000009" w:usb3="00000000" w:csb0="000001FF" w:csb1="00000000"/>
   </w:font>
-  <w:font w:name="Arial">
-    <w:panose1 w:val="020B0604020202020204"/>
-    <w:charset w:val="00"/>
-    <w:family w:val="swiss"/>
-    <w:pitch w:val="variable"/>
-    <w:sig w:usb0="E0002EFF" w:usb1="C0007843" w:usb2="00000009" w:usb3="00000000" w:csb0="000001FF" w:csb1="00000000"/>
-  </w:font>
   <w:font w:name="Cambria Math">
     <w:panose1 w:val="02040503050406030204"/>
     <w:charset w:val="00"/>
@@ -3793,6 +3905,7 @@
   <w:rsids>
     <w:rsidRoot w:val="00F83A8B"/>
     <w:rsid w:val="007C4A41"/>
+    <w:rsid w:val="00937F79"/>
     <w:rsid w:val="00966789"/>
     <w:rsid w:val="009762B8"/>
     <w:rsid w:val="00D31398"/>
@@ -4272,7 +4385,7 @@
     <w:basedOn w:val="Standaardalinea-lettertype"/>
     <w:uiPriority w:val="99"/>
     <w:semiHidden/>
-    <w:rsid w:val="009762B8"/>
+    <w:rsid w:val="00937F79"/>
     <w:rPr>
       <w:color w:val="808080"/>
     </w:rPr>

--- a/doc/verslag.docx
+++ b/doc/verslag.docx
@@ -1,6 +1,6 @@
 
 <file path=word/document.xml><?xml version="1.0" encoding="utf-8"?>
-<w:document xmlns:wpc="http://schemas.microsoft.com/office/word/2010/wordprocessingCanvas" xmlns:cx="http://schemas.microsoft.com/office/drawing/2014/chartex" xmlns:cx1="http://schemas.microsoft.com/office/drawing/2015/9/8/chartex" xmlns:cx2="http://schemas.microsoft.com/office/drawing/2015/10/21/chartex" xmlns:cx3="http://schemas.microsoft.com/office/drawing/2016/5/9/chartex" xmlns:cx4="http://schemas.microsoft.com/office/drawing/2016/5/10/chartex" xmlns:cx5="http://schemas.microsoft.com/office/drawing/2016/5/11/chartex" xmlns:cx6="http://schemas.microsoft.com/office/drawing/2016/5/12/chartex" xmlns:cx7="http://schemas.microsoft.com/office/drawing/2016/5/13/chartex" xmlns:cx8="http://schemas.microsoft.com/office/drawing/2016/5/14/chartex" xmlns:mc="http://schemas.openxmlformats.org/markup-compatibility/2006" xmlns:aink="http://schemas.microsoft.com/office/drawing/2016/ink" xmlns:am3d="http://schemas.microsoft.com/office/drawing/2017/model3d" xmlns:o="urn:schemas-microsoft-com:office:office" xmlns:r="http://schemas.openxmlformats.org/officeDocument/2006/relationships" xmlns:m="http://schemas.openxmlformats.org/officeDocument/2006/math" xmlns:v="urn:schemas-microsoft-com:vml" xmlns:wp14="http://schemas.microsoft.com/office/word/2010/wordprocessingDrawing" xmlns:wp="http://schemas.openxmlformats.org/drawingml/2006/wordprocessingDrawing" xmlns:w10="urn:schemas-microsoft-com:office:word" xmlns:w="http://schemas.openxmlformats.org/wordprocessingml/2006/main" xmlns:w14="http://schemas.microsoft.com/office/word/2010/wordml" xmlns:w15="http://schemas.microsoft.com/office/word/2012/wordml" xmlns:w16cid="http://schemas.microsoft.com/office/word/2016/wordml/cid" xmlns:w16se="http://schemas.microsoft.com/office/word/2015/wordml/symex" xmlns:wpg="http://schemas.microsoft.com/office/word/2010/wordprocessingGroup" xmlns:wpi="http://schemas.microsoft.com/office/word/2010/wordprocessingInk" xmlns:wne="http://schemas.microsoft.com/office/word/2006/wordml" xmlns:wps="http://schemas.microsoft.com/office/word/2010/wordprocessingShape" mc:Ignorable="w14 w15 w16se w16cid wp14">
+<w:document xmlns:wpc="http://schemas.microsoft.com/office/word/2010/wordprocessingCanvas" xmlns:mc="http://schemas.openxmlformats.org/markup-compatibility/2006" xmlns:o="urn:schemas-microsoft-com:office:office" xmlns:r="http://schemas.openxmlformats.org/officeDocument/2006/relationships" xmlns:m="http://schemas.openxmlformats.org/officeDocument/2006/math" xmlns:v="urn:schemas-microsoft-com:vml" xmlns:wp14="http://schemas.microsoft.com/office/word/2010/wordprocessingDrawing" xmlns:wp="http://schemas.openxmlformats.org/drawingml/2006/wordprocessingDrawing" xmlns:w10="urn:schemas-microsoft-com:office:word" xmlns:w="http://schemas.openxmlformats.org/wordprocessingml/2006/main" xmlns:w14="http://schemas.microsoft.com/office/word/2010/wordml" xmlns:w15="http://schemas.microsoft.com/office/word/2012/wordml" xmlns:wpg="http://schemas.microsoft.com/office/word/2010/wordprocessingGroup" xmlns:wpi="http://schemas.microsoft.com/office/word/2010/wordprocessingInk" xmlns:wne="http://schemas.microsoft.com/office/word/2006/wordml" xmlns:wps="http://schemas.microsoft.com/office/word/2010/wordprocessingShape" mc:Ignorable="w14 w15 wp14">
   <w:body>
     <w:sdt>
       <w:sdtPr>
@@ -51,6 +51,7 @@
                 <w:dataBinding w:prefixMappings="xmlns:ns0='http://schemas.openxmlformats.org/officeDocument/2006/extended-properties'" w:xpath="/ns0:Properties[1]/ns0:Company[1]" w:storeItemID="{6668398D-A668-4E3E-A5EB-62B293D839F1}"/>
                 <w:text/>
               </w:sdtPr>
+              <w:sdtEndPr/>
               <w:sdtContent>
                 <w:tc>
                   <w:tcPr>
@@ -128,6 +129,7 @@
                   <w:dataBinding w:prefixMappings="xmlns:ns0='http://schemas.openxmlformats.org/package/2006/metadata/core-properties' xmlns:ns1='http://purl.org/dc/elements/1.1/'" w:xpath="/ns0:coreProperties[1]/ns1:title[1]" w:storeItemID="{6C3C8BC8-F283-45AE-878A-BAB7291924A1}"/>
                   <w:text/>
                 </w:sdtPr>
+                <w:sdtEndPr/>
                 <w:sdtContent>
                   <w:p>
                     <w:pPr>
@@ -170,6 +172,7 @@
                 <w:dataBinding w:prefixMappings="xmlns:ns0='http://schemas.openxmlformats.org/package/2006/metadata/core-properties' xmlns:ns1='http://purl.org/dc/elements/1.1/'" w:xpath="/ns0:coreProperties[1]/ns1:subject[1]" w:storeItemID="{6C3C8BC8-F283-45AE-878A-BAB7291924A1}"/>
                 <w:text/>
               </w:sdtPr>
+              <w:sdtEndPr/>
               <w:sdtContent>
                 <w:tc>
                   <w:tcPr>
@@ -311,6 +314,13 @@
                     <w:lang w:val="nl-NL"/>
                   </w:rPr>
                   <w:t xml:space="preserve"> - </w:t>
+                </w:r>
+                <w:r>
+                  <w:rPr>
+                    <w:sz w:val="24"/>
+                    <w:lang w:val="nl-NL"/>
+                  </w:rPr>
+                  <w:t>2576122</w:t>
                 </w:r>
               </w:p>
               <w:p>
@@ -465,7 +475,6 @@
         <w:rPr>
           <w:lang w:val="en-GB"/>
         </w:rPr>
-        <w:lastRenderedPageBreak/>
         <w:t>Introduction</w:t>
       </w:r>
     </w:p>
@@ -853,25 +862,31 @@
         <w:rPr>
           <w:lang w:val="en-GB"/>
         </w:rPr>
-        <w:t xml:space="preserve"> for adding cities, the placement of added cities and number</w:t>
-      </w:r>
-      <w:r>
-        <w:rPr>
-          <w:lang w:val="en-GB"/>
-        </w:rPr>
-        <w:t>s</w:t>
-      </w:r>
-      <w:r>
-        <w:rPr>
-          <w:lang w:val="en-GB"/>
-        </w:rPr>
-        <w:t xml:space="preserve"> of passengers</w:t>
-      </w:r>
-      <w:r>
-        <w:rPr>
-          <w:lang w:val="en-GB"/>
-        </w:rPr>
-        <w:t xml:space="preserve">. Given the fact that there are 20 hours in a day, the maximal number of cities in a schedule seems to be seven. </w:t>
+        <w:t xml:space="preserve"> for adding cities and </w:t>
+      </w:r>
+      <w:r>
+        <w:rPr>
+          <w:lang w:val="en-GB"/>
+        </w:rPr>
+        <w:t>at all the different combinations of passengers that can be boarded</w:t>
+      </w:r>
+      <w:r>
+        <w:rPr>
+          <w:lang w:val="en-GB"/>
+        </w:rPr>
+        <w:t xml:space="preserve">. Given the fact that there are 20 hours in a day, the maximal number of cities in a schedule seems to be </w:t>
+      </w:r>
+      <w:r>
+        <w:rPr>
+          <w:lang w:val="en-GB"/>
+        </w:rPr>
+        <w:t>seven</w:t>
+      </w:r>
+      <w:r>
+        <w:rPr>
+          <w:lang w:val="en-GB"/>
+        </w:rPr>
+        <w:t xml:space="preserve">. </w:t>
       </w:r>
       <w:r>
         <w:rPr>
@@ -889,7 +904,34 @@
         <w:rPr>
           <w:lang w:val="en-GB"/>
         </w:rPr>
-        <w:t>For the second until seventh city we can cho</w:t>
+        <w:t xml:space="preserve">For the second until seventh city we can choose between 27 cities, since we do not choose the city we are currently in. </w:t>
+      </w:r>
+    </w:p>
+    <w:p>
+      <w:pPr>
+        <w:rPr>
+          <w:lang w:val="en-GB"/>
+        </w:rPr>
+      </w:pPr>
+    </w:p>
+    <w:p>
+      <w:pPr>
+        <w:rPr>
+          <w:lang w:val="en-GB"/>
+        </w:rPr>
+      </w:pPr>
+      <w:r>
+        <w:rPr>
+          <w:lang w:val="en-GB"/>
+        </w:rPr>
+        <w:t xml:space="preserve">For determining all the different combinations of passengers in the route, we first look at all the different booking possibilities of one seat. It turns out that there are 64 different combinations for a route containing seven flights.  </w:t>
+      </w:r>
+      <w:r>
+        <w:rPr>
+          <w:color w:val="FF0000"/>
+          <w:lang w:val="en-GB"/>
+        </w:rPr>
+        <w:t>STILL HAVE TO TAKE INTO ACCOUNT EMPTY SEATS.</w:t>
       </w:r>
       <w:bookmarkStart w:id="2" w:name="_GoBack"/>
       <w:bookmarkEnd w:id="2"/>
@@ -897,69 +939,7 @@
         <w:rPr>
           <w:lang w:val="en-GB"/>
         </w:rPr>
-        <w:t xml:space="preserve">ose between 27 cities, since we do not choose the city we are currently in. </w:t>
-      </w:r>
-    </w:p>
-    <w:p>
-      <w:pPr>
-        <w:rPr>
-          <w:lang w:val="en-GB"/>
-        </w:rPr>
-      </w:pPr>
-      <w:r>
-        <w:rPr>
-          <w:lang w:val="en-GB"/>
-        </w:rPr>
-        <w:lastRenderedPageBreak/>
-        <w:t xml:space="preserve">Placing the cities in the flight schedule can be done on different positions (or indexes). The first </w:t>
-      </w:r>
-      <w:r>
-        <w:rPr>
-          <w:lang w:val="en-GB"/>
-        </w:rPr>
-        <w:t>three</w:t>
-      </w:r>
-      <w:r>
-        <w:rPr>
-          <w:lang w:val="en-GB"/>
-        </w:rPr>
-        <w:t xml:space="preserve"> cities can be placed on one position,</w:t>
-      </w:r>
-      <w:r>
-        <w:rPr>
-          <w:lang w:val="en-GB"/>
-        </w:rPr>
-        <w:t xml:space="preserve"> since they are the beginning point, the final destination and the added city between the first two. Then until the eighth city there is each time one more index to place the city</w:t>
-      </w:r>
-      <w:r>
-        <w:rPr>
-          <w:lang w:val="en-GB"/>
-        </w:rPr>
-        <w:t xml:space="preserve">. This means that in total cities can be placed on six factorial positions. Finally looking at the passengers, the maximal </w:t>
-      </w:r>
-      <w:r>
-        <w:rPr>
-          <w:lang w:val="en-GB"/>
-        </w:rPr>
-        <w:t>number</w:t>
-      </w:r>
-      <w:r>
-        <w:rPr>
-          <w:lang w:val="en-GB"/>
-        </w:rPr>
-        <w:t xml:space="preserve"> of passengers that can be transported equals the capacity of the aircraft, which </w:t>
-      </w:r>
-      <w:r>
-        <w:rPr>
-          <w:lang w:val="en-GB"/>
-        </w:rPr>
-        <w:t>is</w:t>
-      </w:r>
-      <w:r>
-        <w:rPr>
-          <w:lang w:val="en-GB"/>
-        </w:rPr>
-        <w:t xml:space="preserve"> 199. Between eight cities there are seven flights. </w:t>
+        <w:t xml:space="preserve"> </w:t>
       </w:r>
     </w:p>
     <w:p>
@@ -991,14 +971,7 @@
               <w:rFonts w:ascii="Cambria Math" w:hAnsi="Cambria Math"/>
               <w:lang w:val="en-GB"/>
             </w:rPr>
-            <m:t>U</m:t>
-          </m:r>
-          <m:r>
-            <w:rPr>
-              <w:rFonts w:ascii="Cambria Math" w:hAnsi="Cambria Math"/>
-              <w:lang w:val="en-GB"/>
-            </w:rPr>
-            <m:t xml:space="preserve">pper bound =28* </m:t>
+            <m:t xml:space="preserve">Upper bound =28* </m:t>
           </m:r>
           <m:sSup>
             <m:sSupPr>
@@ -1034,7 +1007,7 @@
               <w:rFonts w:ascii="Cambria Math" w:hAnsi="Cambria Math"/>
               <w:lang w:val="en-GB"/>
             </w:rPr>
-            <m:t xml:space="preserve">*6!* </m:t>
+            <m:t xml:space="preserve">* </m:t>
           </m:r>
           <m:sSup>
             <m:sSupPr>
@@ -1052,7 +1025,7 @@
                   <w:rFonts w:ascii="Cambria Math" w:hAnsi="Cambria Math"/>
                   <w:lang w:val="en-GB"/>
                 </w:rPr>
-                <m:t>199</m:t>
+                <m:t>64</m:t>
               </m:r>
             </m:e>
             <m:sup>
@@ -1061,43 +1034,7 @@
                   <w:rFonts w:ascii="Cambria Math" w:hAnsi="Cambria Math"/>
                   <w:lang w:val="en-GB"/>
                 </w:rPr>
-                <m:t>7</m:t>
-              </m:r>
-            </m:sup>
-          </m:sSup>
-          <m:r>
-            <w:rPr>
-              <w:rFonts w:ascii="Cambria Math" w:hAnsi="Cambria Math"/>
-              <w:lang w:val="en-GB"/>
-            </w:rPr>
-            <m:t xml:space="preserve">= </m:t>
-          </m:r>
-          <m:sSup>
-            <m:sSupPr>
-              <m:ctrlPr>
-                <w:rPr>
-                  <w:rFonts w:ascii="Cambria Math" w:hAnsi="Cambria Math"/>
-                  <w:i/>
-                  <w:lang w:val="en-GB"/>
-                </w:rPr>
-              </m:ctrlPr>
-            </m:sSupPr>
-            <m:e>
-              <m:r>
-                <w:rPr>
-                  <w:rFonts w:ascii="Cambria Math" w:hAnsi="Cambria Math"/>
-                  <w:lang w:val="en-GB"/>
-                </w:rPr>
-                <m:t>9,65*10</m:t>
-              </m:r>
-            </m:e>
-            <m:sup>
-              <m:r>
-                <w:rPr>
-                  <w:rFonts w:ascii="Cambria Math" w:hAnsi="Cambria Math"/>
-                  <w:lang w:val="en-GB"/>
-                </w:rPr>
-                <m:t>28</m:t>
+                <m:t>199</m:t>
               </m:r>
             </m:sup>
           </m:sSup>
@@ -1282,14 +1219,7 @@
         <w:rPr>
           <w:lang w:val="en-GB"/>
         </w:rPr>
-        <w:t xml:space="preserve">When removing or adding cities we will again check if this is </w:t>
-      </w:r>
-      <w:r>
-        <w:rPr>
-          <w:lang w:val="en-GB"/>
-        </w:rPr>
-        <w:lastRenderedPageBreak/>
-        <w:t xml:space="preserve">possible and reassign passengers. Since we start with a random schedule, it might occur that an aircraft is not full while there are still potential passengers left for that flight. For situations like these, it could be useful to add passengers to the flight. Swapping cities involves keeping all initial cities in the schedule but changing the order, and swapping detours means … . </w:t>
+        <w:t xml:space="preserve">When removing or adding cities we will again check if this is possible and reassign passengers. Since we start with a random schedule, it might occur that an aircraft is not full while there are still potential passengers left for that flight. For situations like these, it could be useful to add passengers to the flight. Swapping cities involves keeping all initial cities in the schedule but changing the order, and swapping detours means … . </w:t>
       </w:r>
     </w:p>
     <w:p>
@@ -1864,7 +1794,6 @@
         <w:rPr>
           <w:lang w:val="en-GB"/>
         </w:rPr>
-        <w:lastRenderedPageBreak/>
         <w:t>We will look at</w:t>
       </w:r>
       <w:r>
@@ -2704,7 +2633,6 @@
         <w:rPr>
           <w:lang w:val="en-GB"/>
         </w:rPr>
-        <w:lastRenderedPageBreak/>
         <w:t>Appendix</w:t>
       </w:r>
     </w:p>
@@ -2722,7 +2650,7 @@
       </w:r>
     </w:p>
     <w:sectPr>
-      <w:footerReference w:type="default" r:id="rId9"/>
+      <w:footerReference w:type="default" r:id="rId7"/>
       <w:pgSz w:w="11906" w:h="16838"/>
       <w:pgMar w:top="1417" w:right="1417" w:bottom="1417" w:left="1417" w:header="708" w:footer="708" w:gutter="0"/>
       <w:pgNumType w:start="0"/>
@@ -2735,7 +2663,7 @@
 </file>
 
 <file path=word/comments.xml><?xml version="1.0" encoding="utf-8"?>
-<w:comments xmlns:wpc="http://schemas.microsoft.com/office/word/2010/wordprocessingCanvas" xmlns:cx="http://schemas.microsoft.com/office/drawing/2014/chartex" xmlns:cx1="http://schemas.microsoft.com/office/drawing/2015/9/8/chartex" xmlns:cx2="http://schemas.microsoft.com/office/drawing/2015/10/21/chartex" xmlns:cx3="http://schemas.microsoft.com/office/drawing/2016/5/9/chartex" xmlns:cx4="http://schemas.microsoft.com/office/drawing/2016/5/10/chartex" xmlns:cx5="http://schemas.microsoft.com/office/drawing/2016/5/11/chartex" xmlns:cx6="http://schemas.microsoft.com/office/drawing/2016/5/12/chartex" xmlns:cx7="http://schemas.microsoft.com/office/drawing/2016/5/13/chartex" xmlns:cx8="http://schemas.microsoft.com/office/drawing/2016/5/14/chartex" xmlns:mc="http://schemas.openxmlformats.org/markup-compatibility/2006" xmlns:aink="http://schemas.microsoft.com/office/drawing/2016/ink" xmlns:am3d="http://schemas.microsoft.com/office/drawing/2017/model3d" xmlns:o="urn:schemas-microsoft-com:office:office" xmlns:r="http://schemas.openxmlformats.org/officeDocument/2006/relationships" xmlns:m="http://schemas.openxmlformats.org/officeDocument/2006/math" xmlns:v="urn:schemas-microsoft-com:vml" xmlns:wp14="http://schemas.microsoft.com/office/word/2010/wordprocessingDrawing" xmlns:wp="http://schemas.openxmlformats.org/drawingml/2006/wordprocessingDrawing" xmlns:w10="urn:schemas-microsoft-com:office:word" xmlns:w="http://schemas.openxmlformats.org/wordprocessingml/2006/main" xmlns:w14="http://schemas.microsoft.com/office/word/2010/wordml" xmlns:w15="http://schemas.microsoft.com/office/word/2012/wordml" xmlns:w16cid="http://schemas.microsoft.com/office/word/2016/wordml/cid" xmlns:w16se="http://schemas.microsoft.com/office/word/2015/wordml/symex" xmlns:wpg="http://schemas.microsoft.com/office/word/2010/wordprocessingGroup" xmlns:wpi="http://schemas.microsoft.com/office/word/2010/wordprocessingInk" xmlns:wne="http://schemas.microsoft.com/office/word/2006/wordml" xmlns:wps="http://schemas.microsoft.com/office/word/2010/wordprocessingShape" mc:Ignorable="w14 w15 w16se w16cid wp14">
+<w:comments xmlns:wpc="http://schemas.microsoft.com/office/word/2010/wordprocessingCanvas" xmlns:mc="http://schemas.openxmlformats.org/markup-compatibility/2006" xmlns:o="urn:schemas-microsoft-com:office:office" xmlns:r="http://schemas.openxmlformats.org/officeDocument/2006/relationships" xmlns:m="http://schemas.openxmlformats.org/officeDocument/2006/math" xmlns:v="urn:schemas-microsoft-com:vml" xmlns:wp14="http://schemas.microsoft.com/office/word/2010/wordprocessingDrawing" xmlns:wp="http://schemas.openxmlformats.org/drawingml/2006/wordprocessingDrawing" xmlns:w10="urn:schemas-microsoft-com:office:word" xmlns:w="http://schemas.openxmlformats.org/wordprocessingml/2006/main" xmlns:w14="http://schemas.microsoft.com/office/word/2010/wordml" xmlns:w15="http://schemas.microsoft.com/office/word/2012/wordml" xmlns:wpg="http://schemas.microsoft.com/office/word/2010/wordprocessingGroup" xmlns:wpi="http://schemas.microsoft.com/office/word/2010/wordprocessingInk" xmlns:wne="http://schemas.microsoft.com/office/word/2006/wordml" xmlns:wps="http://schemas.microsoft.com/office/word/2010/wordprocessingShape" mc:Ignorable="w14 w15 wp14">
   <w:comment w:id="0" w:author="L Holt" w:date="2018-01-25T13:42:00Z" w:initials="LH">
     <w:p>
       <w:pPr>
@@ -2769,13 +2697,6 @@
     </w:p>
   </w:comment>
 </w:comments>
-</file>
-
-<file path=word/commentsExtended.xml><?xml version="1.0" encoding="utf-8"?>
-<w15:commentsEx xmlns:wpc="http://schemas.microsoft.com/office/word/2010/wordprocessingCanvas" xmlns:cx="http://schemas.microsoft.com/office/drawing/2014/chartex" xmlns:cx1="http://schemas.microsoft.com/office/drawing/2015/9/8/chartex" xmlns:cx2="http://schemas.microsoft.com/office/drawing/2015/10/21/chartex" xmlns:cx3="http://schemas.microsoft.com/office/drawing/2016/5/9/chartex" xmlns:cx4="http://schemas.microsoft.com/office/drawing/2016/5/10/chartex" xmlns:cx5="http://schemas.microsoft.com/office/drawing/2016/5/11/chartex" xmlns:cx6="http://schemas.microsoft.com/office/drawing/2016/5/12/chartex" xmlns:cx7="http://schemas.microsoft.com/office/drawing/2016/5/13/chartex" xmlns:cx8="http://schemas.microsoft.com/office/drawing/2016/5/14/chartex" xmlns:mc="http://schemas.openxmlformats.org/markup-compatibility/2006" xmlns:aink="http://schemas.microsoft.com/office/drawing/2016/ink" xmlns:am3d="http://schemas.microsoft.com/office/drawing/2017/model3d" xmlns:o="urn:schemas-microsoft-com:office:office" xmlns:r="http://schemas.openxmlformats.org/officeDocument/2006/relationships" xmlns:m="http://schemas.openxmlformats.org/officeDocument/2006/math" xmlns:v="urn:schemas-microsoft-com:vml" xmlns:wp14="http://schemas.microsoft.com/office/word/2010/wordprocessingDrawing" xmlns:wp="http://schemas.openxmlformats.org/drawingml/2006/wordprocessingDrawing" xmlns:w10="urn:schemas-microsoft-com:office:word" xmlns:w="http://schemas.openxmlformats.org/wordprocessingml/2006/main" xmlns:w14="http://schemas.microsoft.com/office/word/2010/wordml" xmlns:w15="http://schemas.microsoft.com/office/word/2012/wordml" xmlns:w16cid="http://schemas.microsoft.com/office/word/2016/wordml/cid" xmlns:w16se="http://schemas.microsoft.com/office/word/2015/wordml/symex" xmlns:wpg="http://schemas.microsoft.com/office/word/2010/wordprocessingGroup" xmlns:wpi="http://schemas.microsoft.com/office/word/2010/wordprocessingInk" xmlns:wne="http://schemas.microsoft.com/office/word/2006/wordml" xmlns:wps="http://schemas.microsoft.com/office/word/2010/wordprocessingShape" mc:Ignorable="w14 w15 w16se w16cid wp14">
-  <w15:commentEx w15:paraId="597B12BA" w15:done="0"/>
-  <w15:commentEx w15:paraId="7352268C" w15:done="0"/>
-</w15:commentsEx>
 </file>
 
 <file path=word/commentsIds.xml><?xml version="1.0" encoding="utf-8"?>
@@ -2786,7 +2707,7 @@
 </file>
 
 <file path=word/endnotes.xml><?xml version="1.0" encoding="utf-8"?>
-<w:endnotes xmlns:wpc="http://schemas.microsoft.com/office/word/2010/wordprocessingCanvas" xmlns:cx="http://schemas.microsoft.com/office/drawing/2014/chartex" xmlns:cx1="http://schemas.microsoft.com/office/drawing/2015/9/8/chartex" xmlns:cx2="http://schemas.microsoft.com/office/drawing/2015/10/21/chartex" xmlns:cx3="http://schemas.microsoft.com/office/drawing/2016/5/9/chartex" xmlns:cx4="http://schemas.microsoft.com/office/drawing/2016/5/10/chartex" xmlns:cx5="http://schemas.microsoft.com/office/drawing/2016/5/11/chartex" xmlns:cx6="http://schemas.microsoft.com/office/drawing/2016/5/12/chartex" xmlns:cx7="http://schemas.microsoft.com/office/drawing/2016/5/13/chartex" xmlns:cx8="http://schemas.microsoft.com/office/drawing/2016/5/14/chartex" xmlns:mc="http://schemas.openxmlformats.org/markup-compatibility/2006" xmlns:aink="http://schemas.microsoft.com/office/drawing/2016/ink" xmlns:am3d="http://schemas.microsoft.com/office/drawing/2017/model3d" xmlns:o="urn:schemas-microsoft-com:office:office" xmlns:r="http://schemas.openxmlformats.org/officeDocument/2006/relationships" xmlns:m="http://schemas.openxmlformats.org/officeDocument/2006/math" xmlns:v="urn:schemas-microsoft-com:vml" xmlns:wp14="http://schemas.microsoft.com/office/word/2010/wordprocessingDrawing" xmlns:wp="http://schemas.openxmlformats.org/drawingml/2006/wordprocessingDrawing" xmlns:w10="urn:schemas-microsoft-com:office:word" xmlns:w="http://schemas.openxmlformats.org/wordprocessingml/2006/main" xmlns:w14="http://schemas.microsoft.com/office/word/2010/wordml" xmlns:w15="http://schemas.microsoft.com/office/word/2012/wordml" xmlns:w16cid="http://schemas.microsoft.com/office/word/2016/wordml/cid" xmlns:w16se="http://schemas.microsoft.com/office/word/2015/wordml/symex" xmlns:wpg="http://schemas.microsoft.com/office/word/2010/wordprocessingGroup" xmlns:wpi="http://schemas.microsoft.com/office/word/2010/wordprocessingInk" xmlns:wne="http://schemas.microsoft.com/office/word/2006/wordml" xmlns:wps="http://schemas.microsoft.com/office/word/2010/wordprocessingShape" mc:Ignorable="w14 w15 w16se w16cid wp14">
+<w:endnotes xmlns:wpc="http://schemas.microsoft.com/office/word/2010/wordprocessingCanvas" xmlns:mc="http://schemas.openxmlformats.org/markup-compatibility/2006" xmlns:o="urn:schemas-microsoft-com:office:office" xmlns:r="http://schemas.openxmlformats.org/officeDocument/2006/relationships" xmlns:m="http://schemas.openxmlformats.org/officeDocument/2006/math" xmlns:v="urn:schemas-microsoft-com:vml" xmlns:wp14="http://schemas.microsoft.com/office/word/2010/wordprocessingDrawing" xmlns:wp="http://schemas.openxmlformats.org/drawingml/2006/wordprocessingDrawing" xmlns:w10="urn:schemas-microsoft-com:office:word" xmlns:w="http://schemas.openxmlformats.org/wordprocessingml/2006/main" xmlns:w14="http://schemas.microsoft.com/office/word/2010/wordml" xmlns:w15="http://schemas.microsoft.com/office/word/2012/wordml" xmlns:wpg="http://schemas.microsoft.com/office/word/2010/wordprocessingGroup" xmlns:wpi="http://schemas.microsoft.com/office/word/2010/wordprocessingInk" xmlns:wne="http://schemas.microsoft.com/office/word/2006/wordml" xmlns:wps="http://schemas.microsoft.com/office/word/2010/wordprocessingShape" mc:Ignorable="w14 w15 wp14">
   <w:endnote w:type="separator" w:id="-1">
     <w:p>
       <w:pPr>
@@ -2811,7 +2732,7 @@
 </file>
 
 <file path=word/footer1.xml><?xml version="1.0" encoding="utf-8"?>
-<w:ftr xmlns:wpc="http://schemas.microsoft.com/office/word/2010/wordprocessingCanvas" xmlns:cx="http://schemas.microsoft.com/office/drawing/2014/chartex" xmlns:cx1="http://schemas.microsoft.com/office/drawing/2015/9/8/chartex" xmlns:cx2="http://schemas.microsoft.com/office/drawing/2015/10/21/chartex" xmlns:cx3="http://schemas.microsoft.com/office/drawing/2016/5/9/chartex" xmlns:cx4="http://schemas.microsoft.com/office/drawing/2016/5/10/chartex" xmlns:cx5="http://schemas.microsoft.com/office/drawing/2016/5/11/chartex" xmlns:cx6="http://schemas.microsoft.com/office/drawing/2016/5/12/chartex" xmlns:cx7="http://schemas.microsoft.com/office/drawing/2016/5/13/chartex" xmlns:cx8="http://schemas.microsoft.com/office/drawing/2016/5/14/chartex" xmlns:mc="http://schemas.openxmlformats.org/markup-compatibility/2006" xmlns:aink="http://schemas.microsoft.com/office/drawing/2016/ink" xmlns:am3d="http://schemas.microsoft.com/office/drawing/2017/model3d" xmlns:o="urn:schemas-microsoft-com:office:office" xmlns:r="http://schemas.openxmlformats.org/officeDocument/2006/relationships" xmlns:m="http://schemas.openxmlformats.org/officeDocument/2006/math" xmlns:v="urn:schemas-microsoft-com:vml" xmlns:wp14="http://schemas.microsoft.com/office/word/2010/wordprocessingDrawing" xmlns:wp="http://schemas.openxmlformats.org/drawingml/2006/wordprocessingDrawing" xmlns:w10="urn:schemas-microsoft-com:office:word" xmlns:w="http://schemas.openxmlformats.org/wordprocessingml/2006/main" xmlns:w14="http://schemas.microsoft.com/office/word/2010/wordml" xmlns:w15="http://schemas.microsoft.com/office/word/2012/wordml" xmlns:w16cid="http://schemas.microsoft.com/office/word/2016/wordml/cid" xmlns:w16se="http://schemas.microsoft.com/office/word/2015/wordml/symex" xmlns:wpg="http://schemas.microsoft.com/office/word/2010/wordprocessingGroup" xmlns:wpi="http://schemas.microsoft.com/office/word/2010/wordprocessingInk" xmlns:wne="http://schemas.microsoft.com/office/word/2006/wordml" xmlns:wps="http://schemas.microsoft.com/office/word/2010/wordprocessingShape" mc:Ignorable="w14 w15 w16se w16cid wp14">
+<w:ftr xmlns:wpc="http://schemas.microsoft.com/office/word/2010/wordprocessingCanvas" xmlns:mc="http://schemas.openxmlformats.org/markup-compatibility/2006" xmlns:o="urn:schemas-microsoft-com:office:office" xmlns:r="http://schemas.openxmlformats.org/officeDocument/2006/relationships" xmlns:m="http://schemas.openxmlformats.org/officeDocument/2006/math" xmlns:v="urn:schemas-microsoft-com:vml" xmlns:wp14="http://schemas.microsoft.com/office/word/2010/wordprocessingDrawing" xmlns:wp="http://schemas.openxmlformats.org/drawingml/2006/wordprocessingDrawing" xmlns:w10="urn:schemas-microsoft-com:office:word" xmlns:w="http://schemas.openxmlformats.org/wordprocessingml/2006/main" xmlns:w14="http://schemas.microsoft.com/office/word/2010/wordml" xmlns:w15="http://schemas.microsoft.com/office/word/2012/wordml" xmlns:wpg="http://schemas.microsoft.com/office/word/2010/wordprocessingGroup" xmlns:wpi="http://schemas.microsoft.com/office/word/2010/wordprocessingInk" xmlns:wne="http://schemas.microsoft.com/office/word/2006/wordml" xmlns:wps="http://schemas.microsoft.com/office/word/2010/wordprocessingShape" mc:Ignorable="w14 w15 wp14">
   <w:sdt>
     <w:sdtPr>
       <w:id w:val="1976022072"/>
@@ -2820,6 +2741,7 @@
         <w:docPartUnique/>
       </w:docPartObj>
     </w:sdtPr>
+    <w:sdtEndPr/>
     <w:sdtContent>
       <w:p>
         <w:pPr>
@@ -2839,7 +2761,7 @@
           <w:rPr>
             <w:noProof/>
           </w:rPr>
-          <w:t>5</w:t>
+          <w:t>1</w:t>
         </w:r>
         <w:r>
           <w:fldChar w:fldCharType="end"/>
@@ -2856,7 +2778,7 @@
 </file>
 
 <file path=word/footnotes.xml><?xml version="1.0" encoding="utf-8"?>
-<w:footnotes xmlns:wpc="http://schemas.microsoft.com/office/word/2010/wordprocessingCanvas" xmlns:cx="http://schemas.microsoft.com/office/drawing/2014/chartex" xmlns:cx1="http://schemas.microsoft.com/office/drawing/2015/9/8/chartex" xmlns:cx2="http://schemas.microsoft.com/office/drawing/2015/10/21/chartex" xmlns:cx3="http://schemas.microsoft.com/office/drawing/2016/5/9/chartex" xmlns:cx4="http://schemas.microsoft.com/office/drawing/2016/5/10/chartex" xmlns:cx5="http://schemas.microsoft.com/office/drawing/2016/5/11/chartex" xmlns:cx6="http://schemas.microsoft.com/office/drawing/2016/5/12/chartex" xmlns:cx7="http://schemas.microsoft.com/office/drawing/2016/5/13/chartex" xmlns:cx8="http://schemas.microsoft.com/office/drawing/2016/5/14/chartex" xmlns:mc="http://schemas.openxmlformats.org/markup-compatibility/2006" xmlns:aink="http://schemas.microsoft.com/office/drawing/2016/ink" xmlns:am3d="http://schemas.microsoft.com/office/drawing/2017/model3d" xmlns:o="urn:schemas-microsoft-com:office:office" xmlns:r="http://schemas.openxmlformats.org/officeDocument/2006/relationships" xmlns:m="http://schemas.openxmlformats.org/officeDocument/2006/math" xmlns:v="urn:schemas-microsoft-com:vml" xmlns:wp14="http://schemas.microsoft.com/office/word/2010/wordprocessingDrawing" xmlns:wp="http://schemas.openxmlformats.org/drawingml/2006/wordprocessingDrawing" xmlns:w10="urn:schemas-microsoft-com:office:word" xmlns:w="http://schemas.openxmlformats.org/wordprocessingml/2006/main" xmlns:w14="http://schemas.microsoft.com/office/word/2010/wordml" xmlns:w15="http://schemas.microsoft.com/office/word/2012/wordml" xmlns:w16cid="http://schemas.microsoft.com/office/word/2016/wordml/cid" xmlns:w16se="http://schemas.microsoft.com/office/word/2015/wordml/symex" xmlns:wpg="http://schemas.microsoft.com/office/word/2010/wordprocessingGroup" xmlns:wpi="http://schemas.microsoft.com/office/word/2010/wordprocessingInk" xmlns:wne="http://schemas.microsoft.com/office/word/2006/wordml" xmlns:wps="http://schemas.microsoft.com/office/word/2010/wordprocessingShape" mc:Ignorable="w14 w15 w16se w16cid wp14">
+<w:footnotes xmlns:wpc="http://schemas.microsoft.com/office/word/2010/wordprocessingCanvas" xmlns:mc="http://schemas.openxmlformats.org/markup-compatibility/2006" xmlns:o="urn:schemas-microsoft-com:office:office" xmlns:r="http://schemas.openxmlformats.org/officeDocument/2006/relationships" xmlns:m="http://schemas.openxmlformats.org/officeDocument/2006/math" xmlns:v="urn:schemas-microsoft-com:vml" xmlns:wp14="http://schemas.microsoft.com/office/word/2010/wordprocessingDrawing" xmlns:wp="http://schemas.openxmlformats.org/drawingml/2006/wordprocessingDrawing" xmlns:w10="urn:schemas-microsoft-com:office:word" xmlns:w="http://schemas.openxmlformats.org/wordprocessingml/2006/main" xmlns:w14="http://schemas.microsoft.com/office/word/2010/wordml" xmlns:w15="http://schemas.microsoft.com/office/word/2012/wordml" xmlns:wpg="http://schemas.microsoft.com/office/word/2010/wordprocessingGroup" xmlns:wpi="http://schemas.microsoft.com/office/word/2010/wordprocessingInk" xmlns:wne="http://schemas.microsoft.com/office/word/2006/wordml" xmlns:wps="http://schemas.microsoft.com/office/word/2010/wordprocessingShape" mc:Ignorable="w14 w15 wp14">
   <w:footnote w:type="separator" w:id="-1">
     <w:p>
       <w:pPr>
@@ -2881,7 +2803,7 @@
 </file>
 
 <file path=word/people.xml><?xml version="1.0" encoding="utf-8"?>
-<w15:people xmlns:wpc="http://schemas.microsoft.com/office/word/2010/wordprocessingCanvas" xmlns:cx="http://schemas.microsoft.com/office/drawing/2014/chartex" xmlns:cx1="http://schemas.microsoft.com/office/drawing/2015/9/8/chartex" xmlns:cx2="http://schemas.microsoft.com/office/drawing/2015/10/21/chartex" xmlns:cx3="http://schemas.microsoft.com/office/drawing/2016/5/9/chartex" xmlns:cx4="http://schemas.microsoft.com/office/drawing/2016/5/10/chartex" xmlns:cx5="http://schemas.microsoft.com/office/drawing/2016/5/11/chartex" xmlns:cx6="http://schemas.microsoft.com/office/drawing/2016/5/12/chartex" xmlns:cx7="http://schemas.microsoft.com/office/drawing/2016/5/13/chartex" xmlns:cx8="http://schemas.microsoft.com/office/drawing/2016/5/14/chartex" xmlns:mc="http://schemas.openxmlformats.org/markup-compatibility/2006" xmlns:aink="http://schemas.microsoft.com/office/drawing/2016/ink" xmlns:am3d="http://schemas.microsoft.com/office/drawing/2017/model3d" xmlns:o="urn:schemas-microsoft-com:office:office" xmlns:r="http://schemas.openxmlformats.org/officeDocument/2006/relationships" xmlns:m="http://schemas.openxmlformats.org/officeDocument/2006/math" xmlns:v="urn:schemas-microsoft-com:vml" xmlns:wp14="http://schemas.microsoft.com/office/word/2010/wordprocessingDrawing" xmlns:wp="http://schemas.openxmlformats.org/drawingml/2006/wordprocessingDrawing" xmlns:w10="urn:schemas-microsoft-com:office:word" xmlns:w="http://schemas.openxmlformats.org/wordprocessingml/2006/main" xmlns:w14="http://schemas.microsoft.com/office/word/2010/wordml" xmlns:w15="http://schemas.microsoft.com/office/word/2012/wordml" xmlns:w16cid="http://schemas.microsoft.com/office/word/2016/wordml/cid" xmlns:w16se="http://schemas.microsoft.com/office/word/2015/wordml/symex" xmlns:wpg="http://schemas.microsoft.com/office/word/2010/wordprocessingGroup" xmlns:wpi="http://schemas.microsoft.com/office/word/2010/wordprocessingInk" xmlns:wne="http://schemas.microsoft.com/office/word/2006/wordml" xmlns:wps="http://schemas.microsoft.com/office/word/2010/wordprocessingShape" mc:Ignorable="w14 w15 w16se w16cid wp14">
+<w15:people xmlns:wpc="http://schemas.microsoft.com/office/word/2010/wordprocessingCanvas" xmlns:mc="http://schemas.openxmlformats.org/markup-compatibility/2006" xmlns:o="urn:schemas-microsoft-com:office:office" xmlns:r="http://schemas.openxmlformats.org/officeDocument/2006/relationships" xmlns:m="http://schemas.openxmlformats.org/officeDocument/2006/math" xmlns:v="urn:schemas-microsoft-com:vml" xmlns:wp14="http://schemas.microsoft.com/office/word/2010/wordprocessingDrawing" xmlns:wp="http://schemas.openxmlformats.org/drawingml/2006/wordprocessingDrawing" xmlns:w10="urn:schemas-microsoft-com:office:word" xmlns:w="http://schemas.openxmlformats.org/wordprocessingml/2006/main" xmlns:w14="http://schemas.microsoft.com/office/word/2010/wordml" xmlns:w15="http://schemas.microsoft.com/office/word/2012/wordml" xmlns:wpg="http://schemas.microsoft.com/office/word/2010/wordprocessingGroup" xmlns:wpi="http://schemas.microsoft.com/office/word/2010/wordprocessingInk" xmlns:wne="http://schemas.microsoft.com/office/word/2006/wordml" xmlns:wps="http://schemas.microsoft.com/office/word/2010/wordprocessingShape" mc:Ignorable="w14 w15 wp14">
   <w15:person w15:author="L Holt">
     <w15:presenceInfo w15:providerId="Windows Live" w15:userId="ec68ff93021f98fa"/>
   </w15:person>
@@ -2889,7 +2811,7 @@
 </file>
 
 <file path=word/styles.xml><?xml version="1.0" encoding="utf-8"?>
-<w:styles xmlns:mc="http://schemas.openxmlformats.org/markup-compatibility/2006" xmlns:r="http://schemas.openxmlformats.org/officeDocument/2006/relationships" xmlns:w="http://schemas.openxmlformats.org/wordprocessingml/2006/main" xmlns:w14="http://schemas.microsoft.com/office/word/2010/wordml" xmlns:w15="http://schemas.microsoft.com/office/word/2012/wordml" xmlns:w16cid="http://schemas.microsoft.com/office/word/2016/wordml/cid" xmlns:w16se="http://schemas.microsoft.com/office/word/2015/wordml/symex" mc:Ignorable="w14 w15 w16se w16cid">
+<w:styles xmlns:mc="http://schemas.openxmlformats.org/markup-compatibility/2006" xmlns:r="http://schemas.openxmlformats.org/officeDocument/2006/relationships" xmlns:w="http://schemas.openxmlformats.org/wordprocessingml/2006/main" xmlns:w14="http://schemas.microsoft.com/office/word/2010/wordml" xmlns:w15="http://schemas.microsoft.com/office/word/2012/wordml" mc:Ignorable="w14 w15">
   <w:docDefaults>
     <w:rPrDefault>
       <w:rPr>
@@ -2905,7 +2827,7 @@
       </w:pPr>
     </w:pPrDefault>
   </w:docDefaults>
-  <w:latentStyles w:defLockedState="0" w:defUIPriority="99" w:defSemiHidden="0" w:defUnhideWhenUsed="0" w:defQFormat="0" w:count="375">
+  <w:latentStyles w:defLockedState="0" w:defUIPriority="99" w:defSemiHidden="0" w:defUnhideWhenUsed="0" w:defQFormat="0" w:count="371">
     <w:lsdException w:name="Normal" w:uiPriority="0" w:qFormat="1"/>
     <w:lsdException w:name="heading 1" w:uiPriority="9" w:qFormat="1"/>
     <w:lsdException w:name="heading 2" w:semiHidden="1" w:uiPriority="9" w:unhideWhenUsed="1" w:qFormat="1"/>
@@ -3277,10 +3199,6 @@
     <w:lsdException w:name="List Table 5 Dark Accent 6" w:uiPriority="50"/>
     <w:lsdException w:name="List Table 6 Colorful Accent 6" w:uiPriority="51"/>
     <w:lsdException w:name="List Table 7 Colorful Accent 6" w:uiPriority="52"/>
-    <w:lsdException w:name="Mention" w:semiHidden="1" w:unhideWhenUsed="1"/>
-    <w:lsdException w:name="Smart Hyperlink" w:semiHidden="1" w:unhideWhenUsed="1"/>
-    <w:lsdException w:name="Hashtag" w:semiHidden="1" w:unhideWhenUsed="1"/>
-    <w:lsdException w:name="Unresolved Mention" w:semiHidden="1" w:unhideWhenUsed="1"/>
   </w:latentStyles>
   <w:style w:type="paragraph" w:default="1" w:styleId="Standaard">
     <w:name w:val="Normal"/>
@@ -3737,7 +3655,7 @@
 </file>
 
 <file path=word/glossary/document.xml><?xml version="1.0" encoding="utf-8"?>
-<w:glossaryDocument xmlns:wpc="http://schemas.microsoft.com/office/word/2010/wordprocessingCanvas" xmlns:cx="http://schemas.microsoft.com/office/drawing/2014/chartex" xmlns:cx1="http://schemas.microsoft.com/office/drawing/2015/9/8/chartex" xmlns:cx2="http://schemas.microsoft.com/office/drawing/2015/10/21/chartex" xmlns:cx3="http://schemas.microsoft.com/office/drawing/2016/5/9/chartex" xmlns:cx4="http://schemas.microsoft.com/office/drawing/2016/5/10/chartex" xmlns:cx5="http://schemas.microsoft.com/office/drawing/2016/5/11/chartex" xmlns:cx6="http://schemas.microsoft.com/office/drawing/2016/5/12/chartex" xmlns:cx7="http://schemas.microsoft.com/office/drawing/2016/5/13/chartex" xmlns:cx8="http://schemas.microsoft.com/office/drawing/2016/5/14/chartex" xmlns:mc="http://schemas.openxmlformats.org/markup-compatibility/2006" xmlns:aink="http://schemas.microsoft.com/office/drawing/2016/ink" xmlns:am3d="http://schemas.microsoft.com/office/drawing/2017/model3d" xmlns:o="urn:schemas-microsoft-com:office:office" xmlns:r="http://schemas.openxmlformats.org/officeDocument/2006/relationships" xmlns:m="http://schemas.openxmlformats.org/officeDocument/2006/math" xmlns:v="urn:schemas-microsoft-com:vml" xmlns:wp14="http://schemas.microsoft.com/office/word/2010/wordprocessingDrawing" xmlns:wp="http://schemas.openxmlformats.org/drawingml/2006/wordprocessingDrawing" xmlns:w10="urn:schemas-microsoft-com:office:word" xmlns:w="http://schemas.openxmlformats.org/wordprocessingml/2006/main" xmlns:w14="http://schemas.microsoft.com/office/word/2010/wordml" xmlns:w15="http://schemas.microsoft.com/office/word/2012/wordml" xmlns:w16cid="http://schemas.microsoft.com/office/word/2016/wordml/cid" xmlns:w16se="http://schemas.microsoft.com/office/word/2015/wordml/symex" xmlns:wpg="http://schemas.microsoft.com/office/word/2010/wordprocessingGroup" xmlns:wpi="http://schemas.microsoft.com/office/word/2010/wordprocessingInk" xmlns:wne="http://schemas.microsoft.com/office/word/2006/wordml" xmlns:wps="http://schemas.microsoft.com/office/word/2010/wordprocessingShape" mc:Ignorable="w14 w15 w16se w16cid wp14">
+<w:glossaryDocument xmlns:wpc="http://schemas.microsoft.com/office/word/2010/wordprocessingCanvas" xmlns:mc="http://schemas.openxmlformats.org/markup-compatibility/2006" xmlns:o="urn:schemas-microsoft-com:office:office" xmlns:r="http://schemas.openxmlformats.org/officeDocument/2006/relationships" xmlns:m="http://schemas.openxmlformats.org/officeDocument/2006/math" xmlns:v="urn:schemas-microsoft-com:vml" xmlns:wp14="http://schemas.microsoft.com/office/word/2010/wordprocessingDrawing" xmlns:wp="http://schemas.openxmlformats.org/drawingml/2006/wordprocessingDrawing" xmlns:w10="urn:schemas-microsoft-com:office:word" xmlns:w="http://schemas.openxmlformats.org/wordprocessingml/2006/main" xmlns:w14="http://schemas.microsoft.com/office/word/2010/wordml" xmlns:w15="http://schemas.microsoft.com/office/word/2012/wordml" xmlns:wpg="http://schemas.microsoft.com/office/word/2010/wordprocessingGroup" xmlns:wpi="http://schemas.microsoft.com/office/word/2010/wordprocessingInk" xmlns:wne="http://schemas.microsoft.com/office/word/2006/wordml" xmlns:wps="http://schemas.microsoft.com/office/word/2010/wordprocessingShape" mc:Ignorable="w14 w15 wp14">
   <w:docParts>
     <w:docPart>
       <w:docPartPr>
@@ -3761,7 +3679,7 @@
           </w:pPr>
           <w:r>
             <w:rPr>
-              <w:color w:val="2F5496" w:themeColor="accent1" w:themeShade="BF"/>
+              <w:color w:val="2E74B5" w:themeColor="accent1" w:themeShade="BF"/>
               <w:sz w:val="24"/>
               <w:szCs w:val="24"/>
               <w:lang w:val="nl-NL"/>
@@ -3794,7 +3712,7 @@
           <w:r>
             <w:rPr>
               <w:rFonts w:asciiTheme="majorHAnsi" w:eastAsiaTheme="majorEastAsia" w:hAnsiTheme="majorHAnsi" w:cstheme="majorBidi"/>
-              <w:color w:val="4472C4" w:themeColor="accent1"/>
+              <w:color w:val="5B9BD5" w:themeColor="accent1"/>
               <w:sz w:val="88"/>
               <w:szCs w:val="88"/>
               <w:lang w:val="nl-NL"/>
@@ -3826,7 +3744,7 @@
           </w:pPr>
           <w:r>
             <w:rPr>
-              <w:color w:val="2F5496" w:themeColor="accent1" w:themeShade="BF"/>
+              <w:color w:val="2E74B5" w:themeColor="accent1" w:themeShade="BF"/>
               <w:sz w:val="24"/>
               <w:szCs w:val="24"/>
               <w:lang w:val="nl-NL"/>
@@ -3841,20 +3759,20 @@
 </file>
 
 <file path=word/glossary/fontTable.xml><?xml version="1.0" encoding="utf-8"?>
-<w:fonts xmlns:mc="http://schemas.openxmlformats.org/markup-compatibility/2006" xmlns:r="http://schemas.openxmlformats.org/officeDocument/2006/relationships" xmlns:w="http://schemas.openxmlformats.org/wordprocessingml/2006/main" xmlns:w14="http://schemas.microsoft.com/office/word/2010/wordml" xmlns:w15="http://schemas.microsoft.com/office/word/2012/wordml" xmlns:w16cid="http://schemas.microsoft.com/office/word/2016/wordml/cid" xmlns:w16se="http://schemas.microsoft.com/office/word/2015/wordml/symex" mc:Ignorable="w14 w15 w16se w16cid">
+<w:fonts xmlns:mc="http://schemas.openxmlformats.org/markup-compatibility/2006" xmlns:r="http://schemas.openxmlformats.org/officeDocument/2006/relationships" xmlns:w="http://schemas.openxmlformats.org/wordprocessingml/2006/main" xmlns:w14="http://schemas.microsoft.com/office/word/2010/wordml" xmlns:w15="http://schemas.microsoft.com/office/word/2012/wordml" mc:Ignorable="w14 w15">
   <w:font w:name="Calibri">
     <w:panose1 w:val="020F0502020204030204"/>
     <w:charset w:val="00"/>
     <w:family w:val="swiss"/>
     <w:pitch w:val="variable"/>
-    <w:sig w:usb0="E0002AFF" w:usb1="C000247B" w:usb2="00000009" w:usb3="00000000" w:csb0="000001FF" w:csb1="00000000"/>
+    <w:sig w:usb0="E00002FF" w:usb1="4000ACFF" w:usb2="00000001" w:usb3="00000000" w:csb0="0000019F" w:csb1="00000000"/>
   </w:font>
   <w:font w:name="Times New Roman">
     <w:panose1 w:val="02020603050405020304"/>
     <w:charset w:val="00"/>
     <w:family w:val="roman"/>
     <w:pitch w:val="variable"/>
-    <w:sig w:usb0="E0002EFF" w:usb1="C000785B" w:usb2="00000009" w:usb3="00000000" w:csb0="000001FF" w:csb1="00000000"/>
+    <w:sig w:usb0="E0002AFF" w:usb1="C0007841" w:usb2="00000009" w:usb3="00000000" w:csb0="000001FF" w:csb1="00000000"/>
   </w:font>
   <w:font w:name="Cambria">
     <w:panose1 w:val="02040503050406030204"/>
@@ -3868,7 +3786,7 @@
     <w:charset w:val="00"/>
     <w:family w:val="swiss"/>
     <w:pitch w:val="variable"/>
-    <w:sig w:usb0="E4002EFF" w:usb1="C000E47F" w:usb2="00000009" w:usb3="00000000" w:csb0="000001FF" w:csb1="00000000"/>
+    <w:sig w:usb0="E10022FF" w:usb1="C000E47F" w:usb2="00000029" w:usb3="00000000" w:csb0="000001DF" w:csb1="00000000"/>
   </w:font>
   <w:font w:name="Cambria Math">
     <w:panose1 w:val="02040503050406030204"/>
@@ -3882,13 +3800,13 @@
     <w:charset w:val="00"/>
     <w:family w:val="swiss"/>
     <w:pitch w:val="variable"/>
-    <w:sig w:usb0="E0002AFF" w:usb1="C000247B" w:usb2="00000009" w:usb3="00000000" w:csb0="000001FF" w:csb1="00000000"/>
+    <w:sig w:usb0="A00002EF" w:usb1="4000207B" w:usb2="00000000" w:usb3="00000000" w:csb0="0000019F" w:csb1="00000000"/>
   </w:font>
 </w:fonts>
 </file>
 
 <file path=word/glossary/settings.xml><?xml version="1.0" encoding="utf-8"?>
-<w:settings xmlns:mc="http://schemas.openxmlformats.org/markup-compatibility/2006" xmlns:o="urn:schemas-microsoft-com:office:office" xmlns:r="http://schemas.openxmlformats.org/officeDocument/2006/relationships" xmlns:m="http://schemas.openxmlformats.org/officeDocument/2006/math" xmlns:v="urn:schemas-microsoft-com:vml" xmlns:w10="urn:schemas-microsoft-com:office:word" xmlns:w="http://schemas.openxmlformats.org/wordprocessingml/2006/main" xmlns:w14="http://schemas.microsoft.com/office/word/2010/wordml" xmlns:w15="http://schemas.microsoft.com/office/word/2012/wordml" xmlns:w16cid="http://schemas.microsoft.com/office/word/2016/wordml/cid" xmlns:w16se="http://schemas.microsoft.com/office/word/2015/wordml/symex" xmlns:sl="http://schemas.openxmlformats.org/schemaLibrary/2006/main" mc:Ignorable="w14 w15 w16se w16cid">
+<w:settings xmlns:mc="http://schemas.openxmlformats.org/markup-compatibility/2006" xmlns:o="urn:schemas-microsoft-com:office:office" xmlns:r="http://schemas.openxmlformats.org/officeDocument/2006/relationships" xmlns:m="http://schemas.openxmlformats.org/officeDocument/2006/math" xmlns:v="urn:schemas-microsoft-com:vml" xmlns:w10="urn:schemas-microsoft-com:office:word" xmlns:w="http://schemas.openxmlformats.org/wordprocessingml/2006/main" xmlns:w14="http://schemas.microsoft.com/office/word/2010/wordml" xmlns:w15="http://schemas.microsoft.com/office/word/2012/wordml" xmlns:sl="http://schemas.openxmlformats.org/schemaLibrary/2006/main" mc:Ignorable="w14 w15">
   <w:view w:val="normal"/>
   <w:defaultTabStop w:val="720"/>
   <w:hyphenationZone w:val="425"/>
@@ -3900,10 +3818,10 @@
     <w:compatSetting w:name="enableOpenTypeFeatures" w:uri="http://schemas.microsoft.com/office/word" w:val="1"/>
     <w:compatSetting w:name="doNotFlipMirrorIndents" w:uri="http://schemas.microsoft.com/office/word" w:val="1"/>
     <w:compatSetting w:name="differentiateMultirowTableHeaders" w:uri="http://schemas.microsoft.com/office/word" w:val="1"/>
-    <w:compatSetting w:name="useWord2013TrackBottomHyphenation" w:uri="http://schemas.microsoft.com/office/word" w:val="1"/>
   </w:compat>
   <w:rsids>
     <w:rsidRoot w:val="00F83A8B"/>
+    <w:rsid w:val="00545BD1"/>
     <w:rsid w:val="007C4A41"/>
     <w:rsid w:val="00937F79"/>
     <w:rsid w:val="00966789"/>
@@ -3936,7 +3854,7 @@
 </file>
 
 <file path=word/glossary/styles.xml><?xml version="1.0" encoding="utf-8"?>
-<w:styles xmlns:mc="http://schemas.openxmlformats.org/markup-compatibility/2006" xmlns:r="http://schemas.openxmlformats.org/officeDocument/2006/relationships" xmlns:w="http://schemas.openxmlformats.org/wordprocessingml/2006/main" xmlns:w14="http://schemas.microsoft.com/office/word/2010/wordml" xmlns:w15="http://schemas.microsoft.com/office/word/2012/wordml" xmlns:w16cid="http://schemas.microsoft.com/office/word/2016/wordml/cid" xmlns:w16se="http://schemas.microsoft.com/office/word/2015/wordml/symex" mc:Ignorable="w14 w15 w16se w16cid">
+<w:styles xmlns:mc="http://schemas.openxmlformats.org/markup-compatibility/2006" xmlns:r="http://schemas.openxmlformats.org/officeDocument/2006/relationships" xmlns:w="http://schemas.openxmlformats.org/wordprocessingml/2006/main" xmlns:w14="http://schemas.microsoft.com/office/word/2010/wordml" xmlns:w15="http://schemas.microsoft.com/office/word/2012/wordml" mc:Ignorable="w14 w15">
   <w:docDefaults>
     <w:rPrDefault>
       <w:rPr>
@@ -3952,7 +3870,7 @@
       </w:pPr>
     </w:pPrDefault>
   </w:docDefaults>
-  <w:latentStyles w:defLockedState="0" w:defUIPriority="99" w:defSemiHidden="0" w:defUnhideWhenUsed="0" w:defQFormat="0" w:count="375">
+  <w:latentStyles w:defLockedState="0" w:defUIPriority="99" w:defSemiHidden="0" w:defUnhideWhenUsed="0" w:defQFormat="0" w:count="371">
     <w:lsdException w:name="Normal" w:uiPriority="0" w:qFormat="1"/>
     <w:lsdException w:name="heading 1" w:uiPriority="9" w:qFormat="1"/>
     <w:lsdException w:name="heading 2" w:semiHidden="1" w:uiPriority="9" w:unhideWhenUsed="1" w:qFormat="1"/>
@@ -4324,10 +4242,6 @@
     <w:lsdException w:name="List Table 5 Dark Accent 6" w:uiPriority="50"/>
     <w:lsdException w:name="List Table 6 Colorful Accent 6" w:uiPriority="51"/>
     <w:lsdException w:name="List Table 7 Colorful Accent 6" w:uiPriority="52"/>
-    <w:lsdException w:name="Mention" w:semiHidden="1" w:unhideWhenUsed="1"/>
-    <w:lsdException w:name="Smart Hyperlink" w:semiHidden="1" w:unhideWhenUsed="1"/>
-    <w:lsdException w:name="Hashtag" w:semiHidden="1" w:unhideWhenUsed="1"/>
-    <w:lsdException w:name="Unresolved Mention" w:semiHidden="1" w:unhideWhenUsed="1"/>
   </w:latentStyles>
   <w:style w:type="paragraph" w:default="1" w:styleId="Standaard">
     <w:name w:val="Normal"/>
@@ -4394,7 +4308,7 @@
 </file>
 
 <file path=word/glossary/webSettings.xml><?xml version="1.0" encoding="utf-8"?>
-<w:webSettings xmlns:mc="http://schemas.openxmlformats.org/markup-compatibility/2006" xmlns:r="http://schemas.openxmlformats.org/officeDocument/2006/relationships" xmlns:w="http://schemas.openxmlformats.org/wordprocessingml/2006/main" xmlns:w14="http://schemas.microsoft.com/office/word/2010/wordml" xmlns:w15="http://schemas.microsoft.com/office/word/2012/wordml" xmlns:w16cid="http://schemas.microsoft.com/office/word/2016/wordml/cid" xmlns:w16se="http://schemas.microsoft.com/office/word/2015/wordml/symex" mc:Ignorable="w14 w15 w16se w16cid">
+<w:webSettings xmlns:mc="http://schemas.openxmlformats.org/markup-compatibility/2006" xmlns:r="http://schemas.openxmlformats.org/officeDocument/2006/relationships" xmlns:w="http://schemas.openxmlformats.org/wordprocessingml/2006/main" xmlns:w14="http://schemas.microsoft.com/office/word/2010/wordml" xmlns:w15="http://schemas.microsoft.com/office/word/2012/wordml" mc:Ignorable="w14 w15">
   <w:optimizeForBrowser/>
   <w:allowPNG/>
 </w:webSettings>

--- a/doc/verslag.docx
+++ b/doc/verslag.docx
@@ -924,14 +924,7 @@
         <w:rPr>
           <w:lang w:val="en-GB"/>
         </w:rPr>
-        <w:t xml:space="preserve">For determining all the different combinations of passengers in the route, we first look at all the different booking possibilities of one seat. It turns out that there are 64 different combinations for a route containing seven flights.  </w:t>
-      </w:r>
-      <w:r>
-        <w:rPr>
-          <w:color w:val="FF0000"/>
-          <w:lang w:val="en-GB"/>
-        </w:rPr>
-        <w:t>STILL HAVE TO TAKE INTO ACCOUNT EMPTY SEATS.</w:t>
+        <w:t>While determining all the different combinations of passengers in the route, we first looked at all the different booking possibilities of one seat. It turns out that there are 64 different combinations for a route containing seven flights if the seat is taken during all the flights. However, it is also possible that the seat is empty during some flights.</w:t>
       </w:r>
       <w:bookmarkStart w:id="2" w:name="_GoBack"/>
       <w:bookmarkEnd w:id="2"/>
@@ -939,7 +932,27 @@
         <w:rPr>
           <w:lang w:val="en-GB"/>
         </w:rPr>
-        <w:t xml:space="preserve"> </w:t>
+        <w:t xml:space="preserve"> Therefore, the number of different combinations for one seat equals </w:t>
+      </w:r>
+      <w:commentRangeStart w:id="3"/>
+      <w:r>
+        <w:rPr>
+          <w:lang w:val="en-GB"/>
+        </w:rPr>
+        <w:t>320</w:t>
+      </w:r>
+      <w:commentRangeEnd w:id="3"/>
+      <w:r>
+        <w:rPr>
+          <w:rStyle w:val="Verwijzingopmerking"/>
+        </w:rPr>
+        <w:commentReference w:id="3"/>
+      </w:r>
+      <w:r>
+        <w:rPr>
+          <w:lang w:val="en-GB"/>
+        </w:rPr>
+        <w:t xml:space="preserve">.  </w:t>
       </w:r>
     </w:p>
     <w:p>
@@ -1025,7 +1038,7 @@
                   <w:rFonts w:ascii="Cambria Math" w:hAnsi="Cambria Math"/>
                   <w:lang w:val="en-GB"/>
                 </w:rPr>
-                <m:t>64</m:t>
+                <m:t>320</m:t>
               </m:r>
             </m:e>
             <m:sup>
@@ -2646,8 +2659,15 @@
         <w:rPr>
           <w:lang w:val="en-GB"/>
         </w:rPr>
-        <w:t xml:space="preserve">Not for grade. </w:t>
-      </w:r>
+        <w:t xml:space="preserve">Calculation upper bound? </w:t>
+      </w:r>
+    </w:p>
+    <w:p>
+      <w:pPr>
+        <w:rPr>
+          <w:lang w:val="en-GB"/>
+        </w:rPr>
+      </w:pPr>
     </w:p>
     <w:sectPr>
       <w:footerReference w:type="default" r:id="rId7"/>
@@ -2693,6 +2713,22 @@
       </w:r>
       <w:r>
         <w:t>Nog checken</w:t>
+      </w:r>
+    </w:p>
+  </w:comment>
+  <w:comment w:id="3" w:author="HP_Eigenaar" w:date="2018-01-29T14:56:00Z" w:initials="H">
+    <w:p>
+      <w:pPr>
+        <w:pStyle w:val="Tekstopmerking"/>
+      </w:pPr>
+      <w:r>
+        <w:rPr>
+          <w:rStyle w:val="Verwijzingopmerking"/>
+        </w:rPr>
+        <w:annotationRef/>
+      </w:r>
+      <w:r>
+        <w:t>In de appendix de berekening toevoegen??</w:t>
       </w:r>
     </w:p>
   </w:comment>
@@ -2761,7 +2797,7 @@
           <w:rPr>
             <w:noProof/>
           </w:rPr>
-          <w:t>1</w:t>
+          <w:t>2</w:t>
         </w:r>
         <w:r>
           <w:fldChar w:fldCharType="end"/>
@@ -2806,6 +2842,9 @@
 <w15:people xmlns:wpc="http://schemas.microsoft.com/office/word/2010/wordprocessingCanvas" xmlns:mc="http://schemas.openxmlformats.org/markup-compatibility/2006" xmlns:o="urn:schemas-microsoft-com:office:office" xmlns:r="http://schemas.openxmlformats.org/officeDocument/2006/relationships" xmlns:m="http://schemas.openxmlformats.org/officeDocument/2006/math" xmlns:v="urn:schemas-microsoft-com:vml" xmlns:wp14="http://schemas.microsoft.com/office/word/2010/wordprocessingDrawing" xmlns:wp="http://schemas.openxmlformats.org/drawingml/2006/wordprocessingDrawing" xmlns:w10="urn:schemas-microsoft-com:office:word" xmlns:w="http://schemas.openxmlformats.org/wordprocessingml/2006/main" xmlns:w14="http://schemas.microsoft.com/office/word/2010/wordml" xmlns:w15="http://schemas.microsoft.com/office/word/2012/wordml" xmlns:wpg="http://schemas.microsoft.com/office/word/2010/wordprocessingGroup" xmlns:wpi="http://schemas.microsoft.com/office/word/2010/wordprocessingInk" xmlns:wne="http://schemas.microsoft.com/office/word/2006/wordml" xmlns:wps="http://schemas.microsoft.com/office/word/2010/wordprocessingShape" mc:Ignorable="w14 w15 wp14">
   <w15:person w15:author="L Holt">
     <w15:presenceInfo w15:providerId="Windows Live" w15:userId="ec68ff93021f98fa"/>
+  </w15:person>
+  <w15:person w15:author="HP_Eigenaar">
+    <w15:presenceInfo w15:providerId="None" w15:userId="HP_Eigenaar"/>
   </w15:person>
 </w15:people>
 </file>
@@ -3821,7 +3860,6 @@
   </w:compat>
   <w:rsids>
     <w:rsidRoot w:val="00F83A8B"/>
-    <w:rsid w:val="00545BD1"/>
     <w:rsid w:val="007C4A41"/>
     <w:rsid w:val="00937F79"/>
     <w:rsid w:val="00966789"/>
@@ -3831,6 +3869,7 @@
     <w:rsid w:val="00DD3619"/>
     <w:rsid w:val="00EC0A93"/>
     <w:rsid w:val="00F83A8B"/>
+    <w:rsid w:val="00FF2393"/>
   </w:rsids>
   <m:mathPr>
     <m:mathFont m:val="Cambria Math"/>
